--- a/ritchie_dissertation_2015.docx
+++ b/ritchie_dissertation_2015.docx
@@ -6,8 +6,6 @@
       <w:pPr>
         <w:pStyle w:val="textcentered"/>
       </w:pPr>
-      <w:bookmarkStart w:id="0" w:name="_GoBack"/>
-      <w:bookmarkEnd w:id="0"/>
     </w:p>
     <w:p>
       <w:pPr>
@@ -61,9 +59,11 @@
       <w:pPr>
         <w:pStyle w:val="textcentered"/>
       </w:pPr>
+      <w:proofErr w:type="gramStart"/>
       <w:r>
         <w:t>by</w:t>
       </w:r>
+      <w:proofErr w:type="gramEnd"/>
     </w:p>
     <w:p>
       <w:pPr>
@@ -112,6 +112,7 @@
         <w:pStyle w:val="hiddentext"/>
       </w:pPr>
       <w:r>
+        <w:lastRenderedPageBreak/>
         <w:t>HIDDEN TEXT: NOTE: this page in hard copy with all original signatures must be submitted with the dissertation to the Graduate School; this is required whether the document is in electronic format or on paper. Whereas, the page included in the electronic document will be unsigned unless it is scanned in.</w:t>
       </w:r>
     </w:p>
@@ -372,9 +373,6 @@
                 <w:tab w:val="left" w:pos="3960"/>
               </w:tabs>
             </w:pPr>
-            <w:r>
-              <w:t>&lt;Member's Name&gt;</w:t>
-            </w:r>
           </w:p>
         </w:tc>
       </w:tr>
@@ -397,6 +395,9 @@
       </w:pPr>
       <w:r>
         <w:br w:type="page"/>
+      </w:r>
+      <w:r>
+        <w:lastRenderedPageBreak/>
         <w:t>&lt;Title of dissertation or treatise, double-spaced,</w:t>
       </w:r>
     </w:p>
@@ -408,8 +409,13 @@
           <w:numId w:val="0"/>
         </w:numPr>
       </w:pPr>
-      <w:r>
-        <w:t>may be in ALL CAPITALS or Upper and Lower Case,</w:t>
+      <w:proofErr w:type="gramStart"/>
+      <w:r>
+        <w:t>may</w:t>
+      </w:r>
+      <w:proofErr w:type="gramEnd"/>
+      <w:r>
+        <w:t xml:space="preserve"> be in ALL CAPITALS or Upper and Lower Case,</w:t>
       </w:r>
       <w:r>
         <w:br/>
@@ -434,9 +440,11 @@
           <w:numId w:val="0"/>
         </w:numPr>
       </w:pPr>
+      <w:proofErr w:type="gramStart"/>
       <w:r>
         <w:t>by</w:t>
       </w:r>
+      <w:proofErr w:type="gramEnd"/>
     </w:p>
     <w:p>
       <w:pPr>
@@ -505,24 +513,39 @@
       <w:pPr>
         <w:pStyle w:val="textcentered"/>
       </w:pPr>
-      <w:r>
-        <w:t xml:space="preserve">in Partial Fulfillment </w:t>
+      <w:proofErr w:type="gramStart"/>
+      <w:r>
+        <w:t>in</w:t>
+      </w:r>
+      <w:proofErr w:type="gramEnd"/>
+      <w:r>
+        <w:t xml:space="preserve"> Partial Fulfillment </w:t>
       </w:r>
     </w:p>
     <w:p>
       <w:pPr>
         <w:pStyle w:val="textcentered"/>
       </w:pPr>
-      <w:r>
-        <w:t>of the Requirements</w:t>
+      <w:proofErr w:type="gramStart"/>
+      <w:r>
+        <w:t>of</w:t>
+      </w:r>
+      <w:proofErr w:type="gramEnd"/>
+      <w:r>
+        <w:t xml:space="preserve"> the Requirements</w:t>
       </w:r>
     </w:p>
     <w:p>
       <w:pPr>
         <w:pStyle w:val="textcentered"/>
       </w:pPr>
-      <w:r>
-        <w:t xml:space="preserve">for the Degree of </w:t>
+      <w:proofErr w:type="gramStart"/>
+      <w:r>
+        <w:t>for</w:t>
+      </w:r>
+      <w:proofErr w:type="gramEnd"/>
+      <w:r>
+        <w:t xml:space="preserve"> the Degree of </w:t>
       </w:r>
     </w:p>
     <w:p>
@@ -616,6 +639,7 @@
         </w:numPr>
       </w:pPr>
       <w:r>
+        <w:lastRenderedPageBreak/>
         <w:t>&lt;Title of dissertation or treatise, double-spaced,</w:t>
       </w:r>
       <w:r>
@@ -668,8 +692,13 @@
         <w:ind w:left="720" w:firstLine="0"/>
       </w:pPr>
       <w:r>
-        <w:t>&lt;Abstract: May not exceed 350 words. It should be a continuous description, not disconnected notes or an outline.&gt;</w:t>
-      </w:r>
+        <w:t>&lt;Abstract: May not exceed 350 words. It should be a continuous description, not disconnected notes or an outline</w:t>
+      </w:r>
+      <w:proofErr w:type="gramStart"/>
+      <w:r>
+        <w:t>.&gt;</w:t>
+      </w:r>
+      <w:proofErr w:type="gramEnd"/>
     </w:p>
     <w:p>
       <w:pPr>
@@ -681,6 +710,9 @@
       </w:pPr>
       <w:r>
         <w:br w:type="page"/>
+      </w:r>
+      <w:r>
+        <w:lastRenderedPageBreak/>
         <w:t>Table of Contents</w:t>
       </w:r>
     </w:p>
@@ -742,7 +774,7 @@
         <w:rPr>
           <w:noProof/>
         </w:rPr>
-        <w:instrText xml:space="preserve"> PAGEREF _Toc297821062 \h </w:instrText>
+        <w:instrText xml:space="preserve"> PAGEREF _Toc297821971 \h </w:instrText>
       </w:r>
       <w:r>
         <w:rPr>
@@ -759,7 +791,7 @@
         <w:rPr>
           <w:noProof/>
         </w:rPr>
-        <w:t>x</w:t>
+        <w:t>ix</w:t>
       </w:r>
       <w:r>
         <w:rPr>
@@ -800,7 +832,7 @@
         <w:rPr>
           <w:noProof/>
         </w:rPr>
-        <w:instrText xml:space="preserve"> PAGEREF _Toc297821063 \h </w:instrText>
+        <w:instrText xml:space="preserve"> PAGEREF _Toc297821972 \h </w:instrText>
       </w:r>
       <w:r>
         <w:rPr>
@@ -817,7 +849,7 @@
         <w:rPr>
           <w:noProof/>
         </w:rPr>
-        <w:t>xi</w:t>
+        <w:t>x</w:t>
       </w:r>
       <w:r>
         <w:rPr>
@@ -858,7 +890,7 @@
         <w:rPr>
           <w:noProof/>
         </w:rPr>
-        <w:instrText xml:space="preserve"> PAGEREF _Toc297821064 \h </w:instrText>
+        <w:instrText xml:space="preserve"> PAGEREF _Toc297821973 \h </w:instrText>
       </w:r>
       <w:r>
         <w:rPr>
@@ -875,7 +907,7 @@
         <w:rPr>
           <w:noProof/>
         </w:rPr>
-        <w:t>xii</w:t>
+        <w:t>xi</w:t>
       </w:r>
       <w:r>
         <w:rPr>
@@ -1001,7 +1033,7 @@
         <w:rPr>
           <w:noProof/>
         </w:rPr>
-        <w:instrText xml:space="preserve"> PAGEREF _Toc297821065 \h </w:instrText>
+        <w:instrText xml:space="preserve"> PAGEREF _Toc297821974 \h </w:instrText>
       </w:r>
       <w:r>
         <w:rPr>
@@ -1144,7 +1176,7 @@
         <w:rPr>
           <w:noProof/>
         </w:rPr>
-        <w:instrText xml:space="preserve"> PAGEREF _Toc297821066 \h </w:instrText>
+        <w:instrText xml:space="preserve"> PAGEREF _Toc297821975 \h </w:instrText>
       </w:r>
       <w:r>
         <w:rPr>
@@ -1209,7 +1241,7 @@
         <w:rPr>
           <w:noProof/>
         </w:rPr>
-        <w:instrText xml:space="preserve"> PAGEREF _Toc297821067 \h </w:instrText>
+        <w:instrText xml:space="preserve"> PAGEREF _Toc297821976 \h </w:instrText>
       </w:r>
       <w:r>
         <w:rPr>
@@ -1267,7 +1299,7 @@
         <w:rPr>
           <w:noProof/>
         </w:rPr>
-        <w:instrText xml:space="preserve"> PAGEREF _Toc297821068 \h </w:instrText>
+        <w:instrText xml:space="preserve"> PAGEREF _Toc297821977 \h </w:instrText>
       </w:r>
       <w:r>
         <w:rPr>
@@ -1325,7 +1357,7 @@
         <w:rPr>
           <w:noProof/>
         </w:rPr>
-        <w:instrText xml:space="preserve"> PAGEREF _Toc297821069 \h </w:instrText>
+        <w:instrText xml:space="preserve"> PAGEREF _Toc297821978 \h </w:instrText>
       </w:r>
       <w:r>
         <w:rPr>
@@ -1342,7 +1374,7 @@
         <w:rPr>
           <w:noProof/>
         </w:rPr>
-        <w:t>10</w:t>
+        <w:t>12</w:t>
       </w:r>
       <w:r>
         <w:rPr>
@@ -1383,7 +1415,7 @@
         <w:rPr>
           <w:noProof/>
         </w:rPr>
-        <w:instrText xml:space="preserve"> PAGEREF _Toc297821070 \h </w:instrText>
+        <w:instrText xml:space="preserve"> PAGEREF _Toc297821979 \h </w:instrText>
       </w:r>
       <w:r>
         <w:rPr>
@@ -1400,7 +1432,7 @@
         <w:rPr>
           <w:noProof/>
         </w:rPr>
-        <w:t>15</w:t>
+        <w:t>18</w:t>
       </w:r>
       <w:r>
         <w:rPr>
@@ -1441,7 +1473,7 @@
         <w:rPr>
           <w:noProof/>
         </w:rPr>
-        <w:instrText xml:space="preserve"> PAGEREF _Toc297821071 \h </w:instrText>
+        <w:instrText xml:space="preserve"> PAGEREF _Toc297821980 \h </w:instrText>
       </w:r>
       <w:r>
         <w:rPr>
@@ -1458,7 +1490,7 @@
         <w:rPr>
           <w:noProof/>
         </w:rPr>
-        <w:t>16</w:t>
+        <w:t>19</w:t>
       </w:r>
       <w:r>
         <w:rPr>
@@ -1584,7 +1616,7 @@
         <w:rPr>
           <w:noProof/>
         </w:rPr>
-        <w:instrText xml:space="preserve"> PAGEREF _Toc297821072 \h </w:instrText>
+        <w:instrText xml:space="preserve"> PAGEREF _Toc297821981 \h </w:instrText>
       </w:r>
       <w:r>
         <w:rPr>
@@ -1601,7 +1633,7 @@
         <w:rPr>
           <w:noProof/>
         </w:rPr>
-        <w:t>17</w:t>
+        <w:t>20</w:t>
       </w:r>
       <w:r>
         <w:rPr>
@@ -1642,7 +1674,7 @@
         <w:rPr>
           <w:noProof/>
         </w:rPr>
-        <w:instrText xml:space="preserve"> PAGEREF _Toc297821073 \h </w:instrText>
+        <w:instrText xml:space="preserve"> PAGEREF _Toc297821982 \h </w:instrText>
       </w:r>
       <w:r>
         <w:rPr>
@@ -1659,7 +1691,7 @@
         <w:rPr>
           <w:noProof/>
         </w:rPr>
-        <w:t>17</w:t>
+        <w:t>20</w:t>
       </w:r>
       <w:r>
         <w:rPr>
@@ -1700,7 +1732,7 @@
         <w:rPr>
           <w:noProof/>
         </w:rPr>
-        <w:instrText xml:space="preserve"> PAGEREF _Toc297821074 \h </w:instrText>
+        <w:instrText xml:space="preserve"> PAGEREF _Toc297821983 \h </w:instrText>
       </w:r>
       <w:r>
         <w:rPr>
@@ -1717,7 +1749,7 @@
         <w:rPr>
           <w:noProof/>
         </w:rPr>
-        <w:t>17</w:t>
+        <w:t>20</w:t>
       </w:r>
       <w:r>
         <w:rPr>
@@ -1740,6 +1772,7 @@
         <w:rPr>
           <w:noProof/>
         </w:rPr>
+        <w:lastRenderedPageBreak/>
         <w:t>3.1.2 Hybrid Solvent Reaction Field Electrostatics and Solute Coulomb Field</w:t>
       </w:r>
       <w:r>
@@ -1758,7 +1791,7 @@
         <w:rPr>
           <w:noProof/>
         </w:rPr>
-        <w:instrText xml:space="preserve"> PAGEREF _Toc297821075 \h </w:instrText>
+        <w:instrText xml:space="preserve"> PAGEREF _Toc297821984 \h </w:instrText>
       </w:r>
       <w:r>
         <w:rPr>
@@ -1775,7 +1808,7 @@
         <w:rPr>
           <w:noProof/>
         </w:rPr>
-        <w:t>17</w:t>
+        <w:t>20</w:t>
       </w:r>
       <w:r>
         <w:rPr>
@@ -1816,7 +1849,7 @@
         <w:rPr>
           <w:noProof/>
         </w:rPr>
-        <w:instrText xml:space="preserve"> PAGEREF _Toc297821076 \h </w:instrText>
+        <w:instrText xml:space="preserve"> PAGEREF _Toc297821985 \h </w:instrText>
       </w:r>
       <w:r>
         <w:rPr>
@@ -1833,7 +1866,7 @@
         <w:rPr>
           <w:noProof/>
         </w:rPr>
-        <w:t>18</w:t>
+        <w:t>21</w:t>
       </w:r>
       <w:r>
         <w:rPr>
@@ -1874,7 +1907,7 @@
         <w:rPr>
           <w:noProof/>
         </w:rPr>
-        <w:instrText xml:space="preserve"> PAGEREF _Toc297821077 \h </w:instrText>
+        <w:instrText xml:space="preserve"> PAGEREF _Toc297821986 \h </w:instrText>
       </w:r>
       <w:r>
         <w:rPr>
@@ -1891,7 +1924,7 @@
         <w:rPr>
           <w:noProof/>
         </w:rPr>
-        <w:t>18</w:t>
+        <w:t>21</w:t>
       </w:r>
       <w:r>
         <w:rPr>
@@ -1932,7 +1965,7 @@
         <w:rPr>
           <w:noProof/>
         </w:rPr>
-        <w:instrText xml:space="preserve"> PAGEREF _Toc297821078 \h </w:instrText>
+        <w:instrText xml:space="preserve"> PAGEREF _Toc297821987 \h </w:instrText>
       </w:r>
       <w:r>
         <w:rPr>
@@ -1949,7 +1982,7 @@
         <w:rPr>
           <w:noProof/>
         </w:rPr>
-        <w:t>18</w:t>
+        <w:t>21</w:t>
       </w:r>
       <w:r>
         <w:rPr>
@@ -1990,7 +2023,7 @@
         <w:rPr>
           <w:noProof/>
         </w:rPr>
-        <w:instrText xml:space="preserve"> PAGEREF _Toc297821079 \h </w:instrText>
+        <w:instrText xml:space="preserve"> PAGEREF _Toc297821988 \h </w:instrText>
       </w:r>
       <w:r>
         <w:rPr>
@@ -2007,7 +2040,7 @@
         <w:rPr>
           <w:noProof/>
         </w:rPr>
-        <w:t>18</w:t>
+        <w:t>21</w:t>
       </w:r>
       <w:r>
         <w:rPr>
@@ -2048,7 +2081,7 @@
         <w:rPr>
           <w:noProof/>
         </w:rPr>
-        <w:instrText xml:space="preserve"> PAGEREF _Toc297821080 \h </w:instrText>
+        <w:instrText xml:space="preserve"> PAGEREF _Toc297821989 \h </w:instrText>
       </w:r>
       <w:r>
         <w:rPr>
@@ -2065,7 +2098,7 @@
         <w:rPr>
           <w:noProof/>
         </w:rPr>
-        <w:t>19</w:t>
+        <w:t>22</w:t>
       </w:r>
       <w:r>
         <w:rPr>
@@ -2113,7 +2146,7 @@
         <w:rPr>
           <w:noProof/>
         </w:rPr>
-        <w:instrText xml:space="preserve"> PAGEREF _Toc297821081 \h </w:instrText>
+        <w:instrText xml:space="preserve"> PAGEREF _Toc297821990 \h </w:instrText>
       </w:r>
       <w:r>
         <w:rPr>
@@ -2130,7 +2163,7 @@
         <w:rPr>
           <w:noProof/>
         </w:rPr>
-        <w:t>19</w:t>
+        <w:t>22</w:t>
       </w:r>
       <w:r>
         <w:rPr>
@@ -2171,7 +2204,7 @@
         <w:rPr>
           <w:noProof/>
         </w:rPr>
-        <w:instrText xml:space="preserve"> PAGEREF _Toc297821082 \h </w:instrText>
+        <w:instrText xml:space="preserve"> PAGEREF _Toc297821991 \h </w:instrText>
       </w:r>
       <w:r>
         <w:rPr>
@@ -2188,7 +2221,7 @@
         <w:rPr>
           <w:noProof/>
         </w:rPr>
-        <w:t>19</w:t>
+        <w:t>22</w:t>
       </w:r>
       <w:r>
         <w:rPr>
@@ -2229,7 +2262,7 @@
         <w:rPr>
           <w:noProof/>
         </w:rPr>
-        <w:instrText xml:space="preserve"> PAGEREF _Toc297821083 \h </w:instrText>
+        <w:instrText xml:space="preserve"> PAGEREF _Toc297821992 \h </w:instrText>
       </w:r>
       <w:r>
         <w:rPr>
@@ -2246,7 +2279,7 @@
         <w:rPr>
           <w:noProof/>
         </w:rPr>
-        <w:t>19</w:t>
+        <w:t>22</w:t>
       </w:r>
       <w:r>
         <w:rPr>
@@ -2287,7 +2320,7 @@
         <w:rPr>
           <w:noProof/>
         </w:rPr>
-        <w:instrText xml:space="preserve"> PAGEREF _Toc297821084 \h </w:instrText>
+        <w:instrText xml:space="preserve"> PAGEREF _Toc297821993 \h </w:instrText>
       </w:r>
       <w:r>
         <w:rPr>
@@ -2304,7 +2337,7 @@
         <w:rPr>
           <w:noProof/>
         </w:rPr>
-        <w:t>20</w:t>
+        <w:t>23</w:t>
       </w:r>
       <w:r>
         <w:rPr>
@@ -2345,7 +2378,7 @@
         <w:rPr>
           <w:noProof/>
         </w:rPr>
-        <w:instrText xml:space="preserve"> PAGEREF _Toc297821085 \h </w:instrText>
+        <w:instrText xml:space="preserve"> PAGEREF _Toc297821994 \h </w:instrText>
       </w:r>
       <w:r>
         <w:rPr>
@@ -2362,7 +2395,7 @@
         <w:rPr>
           <w:noProof/>
         </w:rPr>
-        <w:t>20</w:t>
+        <w:t>23</w:t>
       </w:r>
       <w:r>
         <w:rPr>
@@ -2403,7 +2436,7 @@
         <w:rPr>
           <w:noProof/>
         </w:rPr>
-        <w:instrText xml:space="preserve"> PAGEREF _Toc297821086 \h </w:instrText>
+        <w:instrText xml:space="preserve"> PAGEREF _Toc297821995 \h </w:instrText>
       </w:r>
       <w:r>
         <w:rPr>
@@ -2420,7 +2453,7 @@
         <w:rPr>
           <w:noProof/>
         </w:rPr>
-        <w:t>20</w:t>
+        <w:t>23</w:t>
       </w:r>
       <w:r>
         <w:rPr>
@@ -2461,7 +2494,7 @@
         <w:rPr>
           <w:noProof/>
         </w:rPr>
-        <w:instrText xml:space="preserve"> PAGEREF _Toc297821087 \h </w:instrText>
+        <w:instrText xml:space="preserve"> PAGEREF _Toc297821996 \h </w:instrText>
       </w:r>
       <w:r>
         <w:rPr>
@@ -2478,7 +2511,7 @@
         <w:rPr>
           <w:noProof/>
         </w:rPr>
-        <w:t>20</w:t>
+        <w:t>23</w:t>
       </w:r>
       <w:r>
         <w:rPr>
@@ -2501,6 +2534,7 @@
         <w:rPr>
           <w:noProof/>
         </w:rPr>
+        <w:lastRenderedPageBreak/>
         <w:t>Chapter 4</w:t>
       </w:r>
       <w:r>
@@ -2604,7 +2638,7 @@
         <w:rPr>
           <w:noProof/>
         </w:rPr>
-        <w:instrText xml:space="preserve"> PAGEREF _Toc297821088 \h </w:instrText>
+        <w:instrText xml:space="preserve"> PAGEREF _Toc297821997 \h </w:instrText>
       </w:r>
       <w:r>
         <w:rPr>
@@ -2621,7 +2655,7 @@
         <w:rPr>
           <w:noProof/>
         </w:rPr>
-        <w:t>21</w:t>
+        <w:t>24</w:t>
       </w:r>
       <w:r>
         <w:rPr>
@@ -2662,7 +2696,7 @@
         <w:rPr>
           <w:noProof/>
         </w:rPr>
-        <w:instrText xml:space="preserve"> PAGEREF _Toc297821089 \h </w:instrText>
+        <w:instrText xml:space="preserve"> PAGEREF _Toc297821998 \h </w:instrText>
       </w:r>
       <w:r>
         <w:rPr>
@@ -2679,7 +2713,7 @@
         <w:rPr>
           <w:noProof/>
         </w:rPr>
-        <w:t>21</w:t>
+        <w:t>24</w:t>
       </w:r>
       <w:r>
         <w:rPr>
@@ -2720,7 +2754,7 @@
         <w:rPr>
           <w:noProof/>
         </w:rPr>
-        <w:instrText xml:space="preserve"> PAGEREF _Toc297821090 \h </w:instrText>
+        <w:instrText xml:space="preserve"> PAGEREF _Toc297821999 \h </w:instrText>
       </w:r>
       <w:r>
         <w:rPr>
@@ -2737,7 +2771,7 @@
         <w:rPr>
           <w:noProof/>
         </w:rPr>
-        <w:t>21</w:t>
+        <w:t>24</w:t>
       </w:r>
       <w:r>
         <w:rPr>
@@ -2778,7 +2812,7 @@
         <w:rPr>
           <w:noProof/>
         </w:rPr>
-        <w:instrText xml:space="preserve"> PAGEREF _Toc297821091 \h </w:instrText>
+        <w:instrText xml:space="preserve"> PAGEREF _Toc297822000 \h </w:instrText>
       </w:r>
       <w:r>
         <w:rPr>
@@ -2795,7 +2829,7 @@
         <w:rPr>
           <w:noProof/>
         </w:rPr>
-        <w:t>21</w:t>
+        <w:t>24</w:t>
       </w:r>
       <w:r>
         <w:rPr>
@@ -2928,7 +2962,7 @@
         <w:rPr>
           <w:noProof/>
         </w:rPr>
-        <w:instrText xml:space="preserve"> PAGEREF _Toc297821092 \h </w:instrText>
+        <w:instrText xml:space="preserve"> PAGEREF _Toc297822001 \h </w:instrText>
       </w:r>
       <w:r>
         <w:rPr>
@@ -2945,7 +2979,7 @@
         <w:rPr>
           <w:noProof/>
         </w:rPr>
-        <w:t>22</w:t>
+        <w:t>25</w:t>
       </w:r>
       <w:r>
         <w:rPr>
@@ -2986,7 +3020,7 @@
         <w:rPr>
           <w:noProof/>
         </w:rPr>
-        <w:instrText xml:space="preserve"> PAGEREF _Toc297821093 \h </w:instrText>
+        <w:instrText xml:space="preserve"> PAGEREF _Toc297822002 \h </w:instrText>
       </w:r>
       <w:r>
         <w:rPr>
@@ -3003,7 +3037,7 @@
         <w:rPr>
           <w:noProof/>
         </w:rPr>
-        <w:t>22</w:t>
+        <w:t>25</w:t>
       </w:r>
       <w:r>
         <w:rPr>
@@ -3044,7 +3078,7 @@
         <w:rPr>
           <w:noProof/>
         </w:rPr>
-        <w:instrText xml:space="preserve"> PAGEREF _Toc297821094 \h </w:instrText>
+        <w:instrText xml:space="preserve"> PAGEREF _Toc297822003 \h </w:instrText>
       </w:r>
       <w:r>
         <w:rPr>
@@ -3061,7 +3095,7 @@
         <w:rPr>
           <w:noProof/>
         </w:rPr>
-        <w:t>22</w:t>
+        <w:t>25</w:t>
       </w:r>
       <w:r>
         <w:rPr>
@@ -3102,7 +3136,7 @@
         <w:rPr>
           <w:noProof/>
         </w:rPr>
-        <w:instrText xml:space="preserve"> PAGEREF _Toc297821095 \h </w:instrText>
+        <w:instrText xml:space="preserve"> PAGEREF _Toc297822004 \h </w:instrText>
       </w:r>
       <w:r>
         <w:rPr>
@@ -3119,7 +3153,7 @@
         <w:rPr>
           <w:noProof/>
         </w:rPr>
-        <w:t>22</w:t>
+        <w:t>25</w:t>
       </w:r>
       <w:r>
         <w:rPr>
@@ -3252,7 +3286,7 @@
         <w:rPr>
           <w:noProof/>
         </w:rPr>
-        <w:instrText xml:space="preserve"> PAGEREF _Toc297821096 \h </w:instrText>
+        <w:instrText xml:space="preserve"> PAGEREF _Toc297822005 \h </w:instrText>
       </w:r>
       <w:r>
         <w:rPr>
@@ -3269,7 +3303,7 @@
         <w:rPr>
           <w:noProof/>
         </w:rPr>
-        <w:t>23</w:t>
+        <w:t>26</w:t>
       </w:r>
       <w:r>
         <w:rPr>
@@ -3310,7 +3344,7 @@
         <w:rPr>
           <w:noProof/>
         </w:rPr>
-        <w:instrText xml:space="preserve"> PAGEREF _Toc297821097 \h </w:instrText>
+        <w:instrText xml:space="preserve"> PAGEREF _Toc297822006 \h </w:instrText>
       </w:r>
       <w:r>
         <w:rPr>
@@ -3327,7 +3361,7 @@
         <w:rPr>
           <w:noProof/>
         </w:rPr>
-        <w:t>23</w:t>
+        <w:t>26</w:t>
       </w:r>
       <w:r>
         <w:rPr>
@@ -3368,7 +3402,7 @@
         <w:rPr>
           <w:noProof/>
         </w:rPr>
-        <w:instrText xml:space="preserve"> PAGEREF _Toc297821098 \h </w:instrText>
+        <w:instrText xml:space="preserve"> PAGEREF _Toc297822007 \h </w:instrText>
       </w:r>
       <w:r>
         <w:rPr>
@@ -3385,7 +3419,7 @@
         <w:rPr>
           <w:noProof/>
         </w:rPr>
-        <w:t>23</w:t>
+        <w:t>26</w:t>
       </w:r>
       <w:r>
         <w:rPr>
@@ -3426,7 +3460,7 @@
         <w:rPr>
           <w:noProof/>
         </w:rPr>
-        <w:instrText xml:space="preserve"> PAGEREF _Toc297821099 \h </w:instrText>
+        <w:instrText xml:space="preserve"> PAGEREF _Toc297822008 \h </w:instrText>
       </w:r>
       <w:r>
         <w:rPr>
@@ -3443,7 +3477,7 @@
         <w:rPr>
           <w:noProof/>
         </w:rPr>
-        <w:t>23</w:t>
+        <w:t>26</w:t>
       </w:r>
       <w:r>
         <w:rPr>
@@ -3466,6 +3500,7 @@
         <w:rPr>
           <w:noProof/>
         </w:rPr>
+        <w:lastRenderedPageBreak/>
         <w:t>Chapter 7</w:t>
       </w:r>
       <w:r>
@@ -3576,7 +3611,7 @@
         <w:rPr>
           <w:noProof/>
         </w:rPr>
-        <w:instrText xml:space="preserve"> PAGEREF _Toc297821100 \h </w:instrText>
+        <w:instrText xml:space="preserve"> PAGEREF _Toc297822009 \h </w:instrText>
       </w:r>
       <w:r>
         <w:rPr>
@@ -3593,7 +3628,7 @@
         <w:rPr>
           <w:noProof/>
         </w:rPr>
-        <w:t>24</w:t>
+        <w:t>27</w:t>
       </w:r>
       <w:r>
         <w:rPr>
@@ -3634,7 +3669,7 @@
         <w:rPr>
           <w:noProof/>
         </w:rPr>
-        <w:instrText xml:space="preserve"> PAGEREF _Toc297821101 \h </w:instrText>
+        <w:instrText xml:space="preserve"> PAGEREF _Toc297822010 \h </w:instrText>
       </w:r>
       <w:r>
         <w:rPr>
@@ -3651,7 +3686,7 @@
         <w:rPr>
           <w:noProof/>
         </w:rPr>
-        <w:t>24</w:t>
+        <w:t>27</w:t>
       </w:r>
       <w:r>
         <w:rPr>
@@ -3692,7 +3727,7 @@
         <w:rPr>
           <w:noProof/>
         </w:rPr>
-        <w:instrText xml:space="preserve"> PAGEREF _Toc297821102 \h </w:instrText>
+        <w:instrText xml:space="preserve"> PAGEREF _Toc297822011 \h </w:instrText>
       </w:r>
       <w:r>
         <w:rPr>
@@ -3709,7 +3744,7 @@
         <w:rPr>
           <w:noProof/>
         </w:rPr>
-        <w:t>24</w:t>
+        <w:t>27</w:t>
       </w:r>
       <w:r>
         <w:rPr>
@@ -3750,7 +3785,7 @@
         <w:rPr>
           <w:noProof/>
         </w:rPr>
-        <w:instrText xml:space="preserve"> PAGEREF _Toc297821103 \h </w:instrText>
+        <w:instrText xml:space="preserve"> PAGEREF _Toc297822012 \h </w:instrText>
       </w:r>
       <w:r>
         <w:rPr>
@@ -3767,7 +3802,7 @@
         <w:rPr>
           <w:noProof/>
         </w:rPr>
-        <w:t>24</w:t>
+        <w:t>27</w:t>
       </w:r>
       <w:r>
         <w:rPr>
@@ -3900,7 +3935,7 @@
         <w:rPr>
           <w:noProof/>
         </w:rPr>
-        <w:instrText xml:space="preserve"> PAGEREF _Toc297821104 \h </w:instrText>
+        <w:instrText xml:space="preserve"> PAGEREF _Toc297822013 \h </w:instrText>
       </w:r>
       <w:r>
         <w:rPr>
@@ -3917,7 +3952,7 @@
         <w:rPr>
           <w:noProof/>
         </w:rPr>
-        <w:t>25</w:t>
+        <w:t>28</w:t>
       </w:r>
       <w:r>
         <w:rPr>
@@ -3958,7 +3993,7 @@
         <w:rPr>
           <w:noProof/>
         </w:rPr>
-        <w:instrText xml:space="preserve"> PAGEREF _Toc297821105 \h </w:instrText>
+        <w:instrText xml:space="preserve"> PAGEREF _Toc297822014 \h </w:instrText>
       </w:r>
       <w:r>
         <w:rPr>
@@ -3975,7 +4010,7 @@
         <w:rPr>
           <w:noProof/>
         </w:rPr>
-        <w:t>25</w:t>
+        <w:t>28</w:t>
       </w:r>
       <w:r>
         <w:rPr>
@@ -4016,7 +4051,7 @@
         <w:rPr>
           <w:noProof/>
         </w:rPr>
-        <w:instrText xml:space="preserve"> PAGEREF _Toc297821106 \h </w:instrText>
+        <w:instrText xml:space="preserve"> PAGEREF _Toc297822015 \h </w:instrText>
       </w:r>
       <w:r>
         <w:rPr>
@@ -4033,7 +4068,7 @@
         <w:rPr>
           <w:noProof/>
         </w:rPr>
-        <w:t>25</w:t>
+        <w:t>28</w:t>
       </w:r>
       <w:r>
         <w:rPr>
@@ -4074,7 +4109,7 @@
         <w:rPr>
           <w:noProof/>
         </w:rPr>
-        <w:instrText xml:space="preserve"> PAGEREF _Toc297821107 \h </w:instrText>
+        <w:instrText xml:space="preserve"> PAGEREF _Toc297822016 \h </w:instrText>
       </w:r>
       <w:r>
         <w:rPr>
@@ -4091,7 +4126,7 @@
         <w:rPr>
           <w:noProof/>
         </w:rPr>
-        <w:t>25</w:t>
+        <w:t>28</w:t>
       </w:r>
       <w:r>
         <w:rPr>
@@ -4132,7 +4167,7 @@
         <w:rPr>
           <w:noProof/>
         </w:rPr>
-        <w:instrText xml:space="preserve"> PAGEREF _Toc297821108 \h </w:instrText>
+        <w:instrText xml:space="preserve"> PAGEREF _Toc297822017 \h </w:instrText>
       </w:r>
       <w:r>
         <w:rPr>
@@ -4149,7 +4184,7 @@
         <w:rPr>
           <w:noProof/>
         </w:rPr>
-        <w:t>26</w:t>
+        <w:t>29</w:t>
       </w:r>
       <w:r>
         <w:rPr>
@@ -4190,7 +4225,7 @@
         <w:rPr>
           <w:noProof/>
         </w:rPr>
-        <w:instrText xml:space="preserve"> PAGEREF _Toc297821109 \h </w:instrText>
+        <w:instrText xml:space="preserve"> PAGEREF _Toc297822018 \h </w:instrText>
       </w:r>
       <w:r>
         <w:rPr>
@@ -4207,7 +4242,7 @@
         <w:rPr>
           <w:noProof/>
         </w:rPr>
-        <w:t>27</w:t>
+        <w:t>30</w:t>
       </w:r>
       <w:r>
         <w:rPr>
@@ -4248,7 +4283,7 @@
         <w:rPr>
           <w:noProof/>
         </w:rPr>
-        <w:instrText xml:space="preserve"> PAGEREF _Toc297821110 \h </w:instrText>
+        <w:instrText xml:space="preserve"> PAGEREF _Toc297822019 \h </w:instrText>
       </w:r>
       <w:r>
         <w:rPr>
@@ -4265,7 +4300,7 @@
         <w:rPr>
           <w:noProof/>
         </w:rPr>
-        <w:t>28</w:t>
+        <w:t>31</w:t>
       </w:r>
       <w:r>
         <w:rPr>
@@ -4292,13 +4327,14 @@
       <w:r>
         <w:br w:type="page"/>
       </w:r>
-      <w:bookmarkStart w:id="1" w:name="_Toc145041678"/>
-      <w:bookmarkStart w:id="2" w:name="_Toc297821062"/>
-      <w:r>
+      <w:bookmarkStart w:id="0" w:name="_Toc145041678"/>
+      <w:bookmarkStart w:id="1" w:name="_Toc297821971"/>
+      <w:r>
+        <w:lastRenderedPageBreak/>
         <w:t>List of Tables</w:t>
       </w:r>
+      <w:bookmarkEnd w:id="0"/>
       <w:bookmarkEnd w:id="1"/>
-      <w:bookmarkEnd w:id="2"/>
     </w:p>
     <w:p>
       <w:pPr>
@@ -4357,7 +4393,7 @@
         <w:rPr>
           <w:noProof/>
         </w:rPr>
-        <w:instrText xml:space="preserve"> PAGEREF _Toc297821111 \h </w:instrText>
+        <w:instrText xml:space="preserve"> PAGEREF _Toc297822020 \h </w:instrText>
       </w:r>
       <w:r>
         <w:rPr>
@@ -4374,7 +4410,7 @@
         <w:rPr>
           <w:noProof/>
         </w:rPr>
-        <w:t>7</w:t>
+        <w:t>9</w:t>
       </w:r>
       <w:r>
         <w:rPr>
@@ -4401,13 +4437,14 @@
       <w:r>
         <w:br w:type="page"/>
       </w:r>
-      <w:bookmarkStart w:id="3" w:name="_Toc145041679"/>
-      <w:bookmarkStart w:id="4" w:name="_Toc297821063"/>
-      <w:r>
+      <w:bookmarkStart w:id="2" w:name="_Toc145041679"/>
+      <w:bookmarkStart w:id="3" w:name="_Toc297821972"/>
+      <w:r>
+        <w:lastRenderedPageBreak/>
         <w:t>List of Figures</w:t>
       </w:r>
+      <w:bookmarkEnd w:id="2"/>
       <w:bookmarkEnd w:id="3"/>
-      <w:bookmarkEnd w:id="4"/>
     </w:p>
     <w:p>
       <w:pPr>
@@ -4466,7 +4503,7 @@
         <w:rPr>
           <w:noProof/>
         </w:rPr>
-        <w:instrText xml:space="preserve"> PAGEREF _Toc297821112 \h </w:instrText>
+        <w:instrText xml:space="preserve"> PAGEREF _Toc297822021 \h </w:instrText>
       </w:r>
       <w:r>
         <w:rPr>
@@ -4483,7 +4520,7 @@
         <w:rPr>
           <w:noProof/>
         </w:rPr>
-        <w:t>8</w:t>
+        <w:t>11</w:t>
       </w:r>
       <w:r>
         <w:rPr>
@@ -4505,9 +4542,15 @@
       <w:r>
         <w:rPr>
           <w:noProof/>
-          <w:color w:val="008000"/>
-        </w:rPr>
-        <w:t>**REMAKE THIS FIGURE USING FEWER DOTS (LOWER RESOLUTION)</w:t>
+        </w:rPr>
+        <w:t>Figure 2</w:t>
+      </w:r>
+      <w:r>
+        <w:rPr>
+          <w:noProof/>
+        </w:rPr>
+        <w:noBreakHyphen/>
+        <w:t>2: PB Solvent Reaction Field vs. Solute Analytic Coulomb Field</w:t>
       </w:r>
       <w:r>
         <w:rPr>
@@ -4525,7 +4568,7 @@
         <w:rPr>
           <w:noProof/>
         </w:rPr>
-        <w:instrText xml:space="preserve"> PAGEREF _Toc297821113 \h </w:instrText>
+        <w:instrText xml:space="preserve"> PAGEREF _Toc297822022 \h </w:instrText>
       </w:r>
       <w:r>
         <w:rPr>
@@ -4542,7 +4585,7 @@
         <w:rPr>
           <w:noProof/>
         </w:rPr>
-        <w:t>12</w:t>
+        <w:t>15</w:t>
       </w:r>
       <w:r>
         <w:rPr>
@@ -4572,7 +4615,7 @@
           <w:noProof/>
         </w:rPr>
         <w:noBreakHyphen/>
-        <w:t>2: PB Solvent Reaction Field vs. Solute Analytic Coulomb Field</w:t>
+        <w:t>3: Field Values using Clustering Vs. Field Values using All Frames</w:t>
       </w:r>
       <w:r>
         <w:rPr>
@@ -4590,7 +4633,7 @@
         <w:rPr>
           <w:noProof/>
         </w:rPr>
-        <w:instrText xml:space="preserve"> PAGEREF _Toc297821114 \h </w:instrText>
+        <w:instrText xml:space="preserve"> PAGEREF _Toc297822023 \h </w:instrText>
       </w:r>
       <w:r>
         <w:rPr>
@@ -4607,7 +4650,7 @@
         <w:rPr>
           <w:noProof/>
         </w:rPr>
-        <w:t>12</w:t>
+        <w:t>16</w:t>
       </w:r>
       <w:r>
         <w:rPr>
@@ -4637,7 +4680,7 @@
           <w:noProof/>
         </w:rPr>
         <w:noBreakHyphen/>
-        <w:t>3: Field Values using Clustering Vs. Field Values using All Frames</w:t>
+        <w:t>4: Correlations and Slopes at Various Cutoff Values</w:t>
       </w:r>
       <w:r>
         <w:rPr>
@@ -4655,7 +4698,7 @@
         <w:rPr>
           <w:noProof/>
         </w:rPr>
-        <w:instrText xml:space="preserve"> PAGEREF _Toc297821115 \h </w:instrText>
+        <w:instrText xml:space="preserve"> PAGEREF _Toc297822024 \h </w:instrText>
       </w:r>
       <w:r>
         <w:rPr>
@@ -4672,72 +4715,7 @@
         <w:rPr>
           <w:noProof/>
         </w:rPr>
-        <w:t>13</w:t>
-      </w:r>
-      <w:r>
-        <w:rPr>
-          <w:noProof/>
-        </w:rPr>
-        <w:fldChar w:fldCharType="end"/>
-      </w:r>
-    </w:p>
-    <w:p>
-      <w:pPr>
-        <w:pStyle w:val="TOC8"/>
-        <w:rPr>
-          <w:rFonts w:asciiTheme="minorHAnsi" w:eastAsiaTheme="minorEastAsia" w:hAnsiTheme="minorHAnsi" w:cstheme="minorBidi"/>
-          <w:noProof/>
-          <w:szCs w:val="24"/>
-          <w:lang w:eastAsia="ja-JP"/>
-        </w:rPr>
-      </w:pPr>
-      <w:r>
-        <w:rPr>
-          <w:noProof/>
-        </w:rPr>
-        <w:t>Figure 2</w:t>
-      </w:r>
-      <w:r>
-        <w:rPr>
-          <w:noProof/>
-        </w:rPr>
-        <w:noBreakHyphen/>
-        <w:t>4: Correlations and Slopes at Various Cutoff Values</w:t>
-      </w:r>
-      <w:r>
-        <w:rPr>
-          <w:noProof/>
-        </w:rPr>
-        <w:tab/>
-      </w:r>
-      <w:r>
-        <w:rPr>
-          <w:noProof/>
-        </w:rPr>
-        <w:fldChar w:fldCharType="begin"/>
-      </w:r>
-      <w:r>
-        <w:rPr>
-          <w:noProof/>
-        </w:rPr>
-        <w:instrText xml:space="preserve"> PAGEREF _Toc297821116 \h </w:instrText>
-      </w:r>
-      <w:r>
-        <w:rPr>
-          <w:noProof/>
-        </w:rPr>
-      </w:r>
-      <w:r>
-        <w:rPr>
-          <w:noProof/>
-        </w:rPr>
-        <w:fldChar w:fldCharType="separate"/>
-      </w:r>
-      <w:r>
-        <w:rPr>
-          <w:noProof/>
-        </w:rPr>
-        <w:t>14</w:t>
+        <w:t>17</w:t>
       </w:r>
       <w:r>
         <w:rPr>
@@ -4761,12 +4739,15 @@
         </w:rPr>
         <w:fldChar w:fldCharType="end"/>
       </w:r>
+      <w:bookmarkStart w:id="4" w:name="_GoBack"/>
+      <w:bookmarkEnd w:id="4"/>
       <w:r>
         <w:br w:type="page"/>
       </w:r>
       <w:bookmarkStart w:id="5" w:name="_Toc145041680"/>
-      <w:bookmarkStart w:id="6" w:name="_Toc297821064"/>
-      <w:r>
+      <w:bookmarkStart w:id="6" w:name="_Toc297821973"/>
+      <w:r>
+        <w:lastRenderedPageBreak/>
         <w:t>List of Illustrations</w:t>
       </w:r>
       <w:bookmarkEnd w:id="5"/>
@@ -4777,22 +4758,35 @@
         <w:pStyle w:val="TOC9"/>
         <w:ind w:left="0" w:firstLine="0"/>
       </w:pPr>
-      <w:fldSimple w:instr=" TOC \o &quot;9-9&quot; \f ">
-        <w:r>
-          <w:rPr>
-            <w:b/>
-            <w:noProof/>
-          </w:rPr>
-          <w:t>Word did not find any entries for your table of contents.</w:t>
-        </w:r>
-        <w:r>
-          <w:rPr>
-            <w:noProof/>
-          </w:rPr>
-          <w:br/>
-          <w:t>In your document, select the words to include in the table of contents, and then on the Home tab, under Styles, click a heading style. Repeat for each heading that you want to include, and then insert the table of contents in your document. To manually create a table of contents, on the Document Elements tab, under Table of Contents, point to a style and then click the down arrow button. Click one of the styles under Manual Table of Contents, and then type the entries manually.</w:t>
-        </w:r>
-      </w:fldSimple>
+      <w:r>
+        <w:fldChar w:fldCharType="begin"/>
+      </w:r>
+      <w:r>
+        <w:instrText xml:space="preserve"> TOC \o "9-9" \f </w:instrText>
+      </w:r>
+      <w:r>
+        <w:fldChar w:fldCharType="separate"/>
+      </w:r>
+      <w:r>
+        <w:rPr>
+          <w:b/>
+          <w:noProof/>
+        </w:rPr>
+        <w:t>Word did not find any entries for your table of contents.</w:t>
+      </w:r>
+      <w:r>
+        <w:rPr>
+          <w:noProof/>
+        </w:rPr>
+        <w:br/>
+        <w:t>In your document, select the words to include in the table of contents, and then on the Home tab, under Styles, click a heading style. Repeat for each heading that you want to include, and then insert the table of contents in your document. To manually create a table of contents, on the Document Elements tab, under Table of Contents, point to a style and then click the down arrow button. Click one of the styles under Manual Table of Contents, and then type the entries manually.</w:t>
+      </w:r>
+      <w:r>
+        <w:rPr>
+          <w:noProof/>
+        </w:rPr>
+        <w:fldChar w:fldCharType="end"/>
+      </w:r>
     </w:p>
     <w:p/>
     <w:p>
@@ -4816,6 +4810,7 @@
         </w:numPr>
       </w:pPr>
       <w:r>
+        <w:lastRenderedPageBreak/>
         <w:fldChar w:fldCharType="begin"/>
       </w:r>
       <w:r>
@@ -4854,7 +4849,7 @@
       <w:r>
         <w:fldChar w:fldCharType="end"/>
       </w:r>
-      <w:bookmarkStart w:id="7" w:name="_Toc297821065"/>
+      <w:bookmarkStart w:id="7" w:name="_Toc297821974"/>
       <w:r>
         <w:fldChar w:fldCharType="end"/>
       </w:r>
@@ -4873,8 +4868,13 @@
         <w:pStyle w:val="text"/>
       </w:pPr>
       <w:r>
-        <w:t>&lt;Body text to begin here.&gt;</w:t>
-      </w:r>
+        <w:t>&lt;Body text to begin here</w:t>
+      </w:r>
+      <w:proofErr w:type="gramStart"/>
+      <w:r>
+        <w:t>.&gt;</w:t>
+      </w:r>
+      <w:proofErr w:type="gramEnd"/>
     </w:p>
     <w:p>
       <w:pPr>
@@ -4899,6 +4899,7 @@
         <w:pStyle w:val="Heading2"/>
       </w:pPr>
       <w:r>
+        <w:lastRenderedPageBreak/>
         <w:fldChar w:fldCharType="begin"/>
       </w:r>
       <w:r>
@@ -4938,7 +4939,7 @@
         <w:fldChar w:fldCharType="end"/>
       </w:r>
       <w:bookmarkStart w:id="9" w:name="_Toc297815396"/>
-      <w:bookmarkStart w:id="10" w:name="_Toc297821066"/>
+      <w:bookmarkStart w:id="10" w:name="_Toc297821975"/>
       <w:r>
         <w:fldChar w:fldCharType="end"/>
       </w:r>
@@ -4959,7 +4960,7 @@
         <w:t xml:space="preserve"> </w:t>
       </w:r>
       <w:bookmarkStart w:id="11" w:name="_Toc297815397"/>
-      <w:bookmarkStart w:id="12" w:name="_Toc297821067"/>
+      <w:bookmarkStart w:id="12" w:name="_Toc297821976"/>
       <w:r>
         <w:t xml:space="preserve">Labeling and Mutating Proteins </w:t>
       </w:r>
@@ -4980,7 +4981,15 @@
         <w:pStyle w:val="text"/>
       </w:pPr>
       <w:r>
-        <w:t xml:space="preserve">&lt;Body text to begin here.&gt; </w:t>
+        <w:t>&lt;Body text to begin here</w:t>
+      </w:r>
+      <w:proofErr w:type="gramStart"/>
+      <w:r>
+        <w:t>.&gt;</w:t>
+      </w:r>
+      <w:proofErr w:type="gramEnd"/>
+      <w:r>
+        <w:t xml:space="preserve"> </w:t>
       </w:r>
     </w:p>
     <w:p>
@@ -5004,10 +5013,11 @@
         <w:pStyle w:val="Heading3"/>
       </w:pPr>
       <w:r>
+        <w:lastRenderedPageBreak/>
         <w:t xml:space="preserve"> </w:t>
       </w:r>
       <w:bookmarkStart w:id="13" w:name="_Toc297815398"/>
-      <w:bookmarkStart w:id="14" w:name="_Toc297821068"/>
+      <w:bookmarkStart w:id="14" w:name="_Toc297821977"/>
       <w:r>
         <w:t>Enhanced Molecular Dynamics</w:t>
       </w:r>
@@ -5312,7 +5322,11 @@
         <w:t>for which experimental data are available</w:t>
       </w:r>
       <w:r>
-        <w:t xml:space="preserve">.  Six structures for each system modeled were generated by fixing the thiocyanate </w:t>
+        <w:t xml:space="preserve">.  </w:t>
+      </w:r>
+      <w:proofErr w:type="gramStart"/>
+      <w:r>
+        <w:t xml:space="preserve">Six structures for each system modeled were generated by fixing the thiocyanate </w:t>
       </w:r>
       <w:r>
         <w:sym w:font="Symbol" w:char="F063"/>
@@ -5324,7 +5338,11 @@
         <w:t>2</w:t>
       </w:r>
       <w:r>
-        <w:t xml:space="preserve"> dihedral angle from 0˚ to 300˚ in 60˚ increments.  Each structure was sampled with a dihedral potential that was flat within ± 30˚ of the fixed-dihedral position and quadratic with a force constant of 1000 kJ mol</w:t>
+        <w:t xml:space="preserve"> dihedral angle from 0˚ to 300˚ in 60˚ increments</w:t>
+      </w:r>
+      <w:proofErr w:type="gramEnd"/>
+      <w:r>
+        <w:t>.  Each structure was sampled with a dihedral potential that was flat within ± 30˚ of the fixed-dihedral position and quadratic with a force constant of 1000 kJ mol</w:t>
       </w:r>
       <w:r>
         <w:rPr>
@@ -5485,7 +5503,11 @@
         </w:r>
       </w:hyperlink>
       <w:r>
-        <w:t xml:space="preserve"> in a dodecahedron box, charge balanced by randomly replacing the appropriate number of water molecules w</w:t>
+        <w:t xml:space="preserve"> in a dodecahedron box, charge balanced by </w:t>
+      </w:r>
+      <w:r>
+        <w:lastRenderedPageBreak/>
+        <w:t>randomly replacing the appropriate number of water molecules w</w:t>
       </w:r>
       <w:r>
         <w:t>ith sodium or chloride ions using</w:t>
@@ -5593,7 +5615,11 @@
         <w:ind w:firstLine="720"/>
       </w:pPr>
       <w:r>
-        <w:t xml:space="preserve">Each frame was assigned to one of 72 5˚ bins from -180˚ to 175˚ based on the </w:t>
+        <w:t xml:space="preserve">Each frame was assigned to one of 72 5˚ bins from -180˚ to 175˚ based </w:t>
+      </w:r>
+      <w:proofErr w:type="gramStart"/>
+      <w:r>
+        <w:t xml:space="preserve">on the </w:t>
       </w:r>
       <w:r>
         <w:sym w:font="Symbol" w:char="F063"/>
@@ -5605,7 +5631,11 @@
         <w:t>2</w:t>
       </w:r>
       <w:r>
-        <w:t xml:space="preserve"> dihedral angle.  The weighted histogram analysis method (WHAM)</w:t>
+        <w:t xml:space="preserve"> dihedral angle</w:t>
+      </w:r>
+      <w:proofErr w:type="gramEnd"/>
+      <w:r>
+        <w:t>.  The weighted histogram analysis method (WHAM)</w:t>
       </w:r>
       <w:r>
         <w:fldChar w:fldCharType="begin"/>
@@ -5708,11 +5738,21 @@
       <w:r>
         <w:instrText xml:space="preserve"> GOTOBUTTON ZEqnNum928475  \* MERGEFORMAT </w:instrText>
       </w:r>
-      <w:fldSimple w:instr=" REF ZEqnNum928475 \* Charformat \! \* MERGEFORMAT ">
-        <w:r>
-          <w:instrText>(2-1)</w:instrText>
-        </w:r>
-      </w:fldSimple>
+      <w:r>
+        <w:fldChar w:fldCharType="begin"/>
+      </w:r>
+      <w:r>
+        <w:instrText xml:space="preserve"> REF ZEqnNum928475 \* Charformat \! \* MERGEFORMAT </w:instrText>
+      </w:r>
+      <w:r>
+        <w:fldChar w:fldCharType="separate"/>
+      </w:r>
+      <w:r>
+        <w:instrText>(2-1)</w:instrText>
+      </w:r>
+      <w:r>
+        <w:fldChar w:fldCharType="end"/>
+      </w:r>
       <w:r>
         <w:fldChar w:fldCharType="end"/>
       </w:r>
@@ -5751,10 +5791,10 @@
             <v:path o:extrusionok="f" gradientshapeok="t" o:connecttype="rect"/>
             <o:lock v:ext="edit" aspectratio="t"/>
           </v:shapetype>
-          <v:shape id="_x0000_i1267" type="#_x0000_t75" style="width:122pt;height:53.35pt" o:ole="">
+          <v:shape id="_x0000_i1094" type="#_x0000_t75" style="width:122pt;height:53pt" o:ole="">
             <v:imagedata r:id="rId11" o:title=""/>
           </v:shape>
-          <o:OLEObject Type="Embed" ProgID="Equation.DSMT4" ShapeID="_x0000_i1267" DrawAspect="Content" ObjectID="_1371563216" r:id="rId12"/>
+          <o:OLEObject Type="Embed" ProgID="Equation.DSMT4" ShapeID="_x0000_i1094" DrawAspect="Content" ObjectID="_1371564223" r:id="rId12"/>
         </w:object>
       </w:r>
       <w:r>
@@ -5782,25 +5822,51 @@
       <w:r>
         <w:instrText>(</w:instrText>
       </w:r>
-      <w:fldSimple w:instr=" SEQ MTChap \c \* Arabic \* MERGEFORMAT ">
-        <w:r>
-          <w:rPr>
-            <w:noProof/>
-          </w:rPr>
-          <w:instrText>2</w:instrText>
-        </w:r>
-      </w:fldSimple>
+      <w:r>
+        <w:fldChar w:fldCharType="begin"/>
+      </w:r>
+      <w:r>
+        <w:instrText xml:space="preserve"> SEQ MTChap \c \* Arabic \* MERGEFORMAT </w:instrText>
+      </w:r>
+      <w:r>
+        <w:fldChar w:fldCharType="separate"/>
+      </w:r>
+      <w:r>
+        <w:rPr>
+          <w:noProof/>
+        </w:rPr>
+        <w:instrText>2</w:instrText>
+      </w:r>
+      <w:r>
+        <w:rPr>
+          <w:noProof/>
+        </w:rPr>
+        <w:fldChar w:fldCharType="end"/>
+      </w:r>
       <w:r>
         <w:instrText>-</w:instrText>
       </w:r>
-      <w:fldSimple w:instr=" SEQ MTEqn \c \* Arabic \* MERGEFORMAT ">
-        <w:r>
-          <w:rPr>
-            <w:noProof/>
-          </w:rPr>
-          <w:instrText>1</w:instrText>
-        </w:r>
-      </w:fldSimple>
+      <w:r>
+        <w:fldChar w:fldCharType="begin"/>
+      </w:r>
+      <w:r>
+        <w:instrText xml:space="preserve"> SEQ MTEqn \c \* Arabic \* MERGEFORMAT </w:instrText>
+      </w:r>
+      <w:r>
+        <w:fldChar w:fldCharType="separate"/>
+      </w:r>
+      <w:r>
+        <w:rPr>
+          <w:noProof/>
+        </w:rPr>
+        <w:instrText>1</w:instrText>
+      </w:r>
+      <w:r>
+        <w:rPr>
+          <w:noProof/>
+        </w:rPr>
+        <w:fldChar w:fldCharType="end"/>
+      </w:r>
       <w:r>
         <w:instrText>)</w:instrText>
       </w:r>
@@ -5810,8 +5876,13 @@
       </w:r>
     </w:p>
     <w:p>
-      <w:r>
-        <w:t xml:space="preserve">which is the typical Boltzmann distribution function for a state </w:t>
+      <w:proofErr w:type="gramStart"/>
+      <w:r>
+        <w:t>which</w:t>
+      </w:r>
+      <w:proofErr w:type="gramEnd"/>
+      <w:r>
+        <w:t xml:space="preserve"> is the typical Boltzmann distribution function for a state </w:t>
       </w:r>
       <w:r>
         <w:rPr>
@@ -5917,7 +5988,11 @@
         <w:t xml:space="preserve"> total</w:t>
       </w:r>
       <w:r>
-        <w:t xml:space="preserve"> structures.  To avoid steric clashes in the starting structures, for each </w:t>
+        <w:t xml:space="preserve"> structures.  To avoid steric </w:t>
+      </w:r>
+      <w:r>
+        <w:lastRenderedPageBreak/>
+        <w:t xml:space="preserve">clashes in the starting structures, for each </w:t>
       </w:r>
       <w:r>
         <w:sym w:font="Symbol" w:char="F063"/>
@@ -5929,7 +6004,15 @@
         <w:t>2</w:t>
       </w:r>
       <w:r>
-        <w:t xml:space="preserve"> rotation, the distance between the center of mass coordinate of each rotated atom and every non-rotated atom was calculated.  If a distance was found to be under 1.5 Å, the </w:t>
+        <w:t xml:space="preserve"> rotation, the distance between the center of mass coordinate of each rotated atom and every non-rotated atom was calculated.  If a distance was found to be </w:t>
+      </w:r>
+      <w:proofErr w:type="gramStart"/>
+      <w:r>
+        <w:t>under</w:t>
+      </w:r>
+      <w:proofErr w:type="gramEnd"/>
+      <w:r>
+        <w:t xml:space="preserve"> 1.5 Å, the </w:t>
       </w:r>
       <w:r>
         <w:sym w:font="Symbol" w:char="F063"/>
@@ -6091,7 +6174,11 @@
         <w:t xml:space="preserve"> used a progressively smaller dihedral restraining </w:t>
       </w:r>
       <w:r>
-        <w:t>potential.  This was done to ensure that the dihedral angles of the final structure before sampling were as close as possible to the umbrella-sampling window while still allowing nearby residues to relax to orientations that accommodate the inclusion of our probe.  Starting with a large restraining potential fixes the probe to a specific location orientation and forcibly moves nearby residues to accommodate the probe to minimize interaction energies.  Subsequent weakening of the restraining potential allows the probe to respond to its surroundings in a manner more typical of MD, allowing both the probe as well as the residues near the probe to relax to energy minimized orientations.  Without</w:t>
+        <w:t xml:space="preserve">potential.  This was done to ensure that the dihedral angles of the final structure before sampling were as close as possible to the umbrella-sampling window while still allowing nearby residues to relax to orientations that accommodate the inclusion of our probe.  Starting with a large restraining potential fixes the probe to a </w:t>
+      </w:r>
+      <w:r>
+        <w:lastRenderedPageBreak/>
+        <w:t>specific location orientation and forcibly moves nearby residues to accommodate the probe to minimize interaction energies.  Subsequent weakening of the restraining potential allows the probe to respond to its surroundings in a manner more typical of MD, allowing both the probe as well as the residues near the probe to relax to energy minimized orientations.  Without</w:t>
       </w:r>
       <w:r>
         <w:t xml:space="preserve"> this subsequent weakening, many simulations </w:t>
@@ -6119,11 +6206,24 @@
       <w:r>
         <w:instrText xml:space="preserve"> GOTOBUTTON ZEqnNum985326  \* MERGEFORMAT </w:instrText>
       </w:r>
-      <w:fldSimple w:instr=" REF ZEqnNum985326 \* Charformat \! \* MERGEFORMAT ">
-        <w:r>
-          <w:instrText>(2-2)</w:instrText>
-        </w:r>
-      </w:fldSimple>
+      <w:r>
+        <w:fldChar w:fldCharType="begin"/>
+      </w:r>
+      <w:r>
+        <w:instrText xml:space="preserve"> REF ZEqnNum985326 \* Charformat \! \* ME</w:instrText>
+      </w:r>
+      <w:r>
+        <w:instrText xml:space="preserve">RGEFORMAT </w:instrText>
+      </w:r>
+      <w:r>
+        <w:fldChar w:fldCharType="separate"/>
+      </w:r>
+      <w:r>
+        <w:instrText>(2-2)</w:instrText>
+      </w:r>
+      <w:r>
+        <w:fldChar w:fldCharType="end"/>
+      </w:r>
       <w:r>
         <w:fldChar w:fldCharType="end"/>
       </w:r>
@@ -6249,10 +6349,10 @@
           <w:position w:val="-32"/>
         </w:rPr>
         <w:object w:dxaOrig="2600" w:dyaOrig="600" w14:anchorId="49248184">
-          <v:shape id="_x0000_i1286" type="#_x0000_t75" style="width:130pt;height:30pt" o:ole="">
+          <v:shape id="_x0000_i1095" type="#_x0000_t75" style="width:130pt;height:30pt" o:ole="">
             <v:imagedata r:id="rId13" o:title=""/>
           </v:shape>
-          <o:OLEObject Type="Embed" ProgID="Equation.DSMT4" ShapeID="_x0000_i1286" DrawAspect="Content" ObjectID="_1371563217" r:id="rId14"/>
+          <o:OLEObject Type="Embed" ProgID="Equation.DSMT4" ShapeID="_x0000_i1095" DrawAspect="Content" ObjectID="_1371564224" r:id="rId14"/>
         </w:object>
       </w:r>
       <w:r>
@@ -6280,25 +6380,51 @@
       <w:r>
         <w:instrText>(</w:instrText>
       </w:r>
-      <w:fldSimple w:instr=" SEQ MTChap \c \* Arabic \* MERGEFORMAT ">
-        <w:r>
-          <w:rPr>
-            <w:noProof/>
-          </w:rPr>
-          <w:instrText>2</w:instrText>
-        </w:r>
-      </w:fldSimple>
+      <w:r>
+        <w:fldChar w:fldCharType="begin"/>
+      </w:r>
+      <w:r>
+        <w:instrText xml:space="preserve"> SEQ MTChap \c \* Arabic \* MERGEFORMAT </w:instrText>
+      </w:r>
+      <w:r>
+        <w:fldChar w:fldCharType="separate"/>
+      </w:r>
+      <w:r>
+        <w:rPr>
+          <w:noProof/>
+        </w:rPr>
+        <w:instrText>2</w:instrText>
+      </w:r>
+      <w:r>
+        <w:rPr>
+          <w:noProof/>
+        </w:rPr>
+        <w:fldChar w:fldCharType="end"/>
+      </w:r>
       <w:r>
         <w:instrText>-</w:instrText>
       </w:r>
-      <w:fldSimple w:instr=" SEQ MTEqn \c \* Arabic \* MERGEFORMAT ">
-        <w:r>
-          <w:rPr>
-            <w:noProof/>
-          </w:rPr>
-          <w:instrText>2</w:instrText>
-        </w:r>
-      </w:fldSimple>
+      <w:r>
+        <w:fldChar w:fldCharType="begin"/>
+      </w:r>
+      <w:r>
+        <w:instrText xml:space="preserve"> SEQ MTEqn \c \* Arabic \* MERGEFORMAT </w:instrText>
+      </w:r>
+      <w:r>
+        <w:fldChar w:fldCharType="separate"/>
+      </w:r>
+      <w:r>
+        <w:rPr>
+          <w:noProof/>
+        </w:rPr>
+        <w:instrText>2</w:instrText>
+      </w:r>
+      <w:r>
+        <w:rPr>
+          <w:noProof/>
+        </w:rPr>
+        <w:fldChar w:fldCharType="end"/>
+      </w:r>
       <w:r>
         <w:instrText>)</w:instrText>
       </w:r>
@@ -6323,11 +6449,21 @@
       <w:r>
         <w:instrText xml:space="preserve"> GOTOBUTTON ZEqnNum145572  \* MERGEFORMAT </w:instrText>
       </w:r>
-      <w:fldSimple w:instr=" REF ZEqnNum145572 \* Charformat \! \* MERGEFORMAT ">
-        <w:r>
-          <w:instrText>(2-3)</w:instrText>
-        </w:r>
-      </w:fldSimple>
+      <w:r>
+        <w:fldChar w:fldCharType="begin"/>
+      </w:r>
+      <w:r>
+        <w:instrText xml:space="preserve"> REF ZEqnNum145572 \* Charformat \! \* MERGEFORMAT </w:instrText>
+      </w:r>
+      <w:r>
+        <w:fldChar w:fldCharType="separate"/>
+      </w:r>
+      <w:r>
+        <w:instrText>(2-3)</w:instrText>
+      </w:r>
+      <w:r>
+        <w:fldChar w:fldCharType="end"/>
+      </w:r>
       <w:r>
         <w:fldChar w:fldCharType="end"/>
       </w:r>
@@ -6395,8 +6531,13 @@
         <w:fldChar w:fldCharType="end"/>
       </w:r>
       <w:r>
-        <w:t xml:space="preserve">.  This is a very simple potential function with no contributions from any other source, unlike the potential energy calculation in a protein, which will be influenced by various force field parameters such as bond force constants.  However in WHAM, the sources of the potentials are not distinguished, and we are able to use the simple Ryckaert-Bellemans model to validate the code.  We constructed the PMF from the sum of the potentials for a given pair of coordinates and the unbiased probability distribution, </w:t>
-      </w:r>
+        <w:t xml:space="preserve">.  This is a very simple potential function with no contributions from any other source, unlike the potential energy calculation in a protein, which will be influenced by various force field parameters such as bond force constants.  However in WHAM, the sources of the </w:t>
+      </w:r>
+      <w:r>
+        <w:lastRenderedPageBreak/>
+        <w:t xml:space="preserve">potentials are not distinguished, and we are able to use the simple Ryckaert-Bellemans model to validate the code.  We constructed the PMF from the sum of the potentials for a given pair of coordinates and the unbiased probability distribution, </w:t>
+      </w:r>
+      <w:proofErr w:type="gramStart"/>
       <w:r>
         <w:rPr>
           <w:i/>
@@ -6406,6 +6547,7 @@
       <w:r>
         <w:t>˚(</w:t>
       </w:r>
+      <w:proofErr w:type="gramEnd"/>
       <w:r>
         <w:sym w:font="Symbol" w:char="F063"/>
       </w:r>
@@ -6517,10 +6659,10 @@
           <w:position w:val="-28"/>
         </w:rPr>
         <w:object w:dxaOrig="2420" w:dyaOrig="700" w14:anchorId="161A7A79">
-          <v:shape id="_x0000_i1156" type="#_x0000_t75" style="width:121.35pt;height:35.35pt" o:ole="">
+          <v:shape id="_x0000_i1096" type="#_x0000_t75" style="width:121pt;height:35pt" o:ole="">
             <v:imagedata r:id="rId15" o:title=""/>
           </v:shape>
-          <o:OLEObject Type="Embed" ProgID="Equation.DSMT4" ShapeID="_x0000_i1156" DrawAspect="Content" ObjectID="_1371563218" r:id="rId16"/>
+          <o:OLEObject Type="Embed" ProgID="Equation.DSMT4" ShapeID="_x0000_i1096" DrawAspect="Content" ObjectID="_1371564225" r:id="rId16"/>
         </w:object>
       </w:r>
       <w:r>
@@ -6548,25 +6690,51 @@
       <w:r>
         <w:instrText>(</w:instrText>
       </w:r>
-      <w:fldSimple w:instr=" SEQ MTChap \c \* Arabic \* MERGEFORMAT ">
-        <w:r>
-          <w:rPr>
-            <w:noProof/>
-          </w:rPr>
-          <w:instrText>2</w:instrText>
-        </w:r>
-      </w:fldSimple>
+      <w:r>
+        <w:fldChar w:fldCharType="begin"/>
+      </w:r>
+      <w:r>
+        <w:instrText xml:space="preserve"> SEQ MTChap \c \* Arabic \* MERGEFORMAT </w:instrText>
+      </w:r>
+      <w:r>
+        <w:fldChar w:fldCharType="separate"/>
+      </w:r>
+      <w:r>
+        <w:rPr>
+          <w:noProof/>
+        </w:rPr>
+        <w:instrText>2</w:instrText>
+      </w:r>
+      <w:r>
+        <w:rPr>
+          <w:noProof/>
+        </w:rPr>
+        <w:fldChar w:fldCharType="end"/>
+      </w:r>
       <w:r>
         <w:instrText>-</w:instrText>
       </w:r>
-      <w:fldSimple w:instr=" SEQ MTEqn \c \* Arabic \* MERGEFORMAT ">
-        <w:r>
-          <w:rPr>
-            <w:noProof/>
-          </w:rPr>
-          <w:instrText>3</w:instrText>
-        </w:r>
-      </w:fldSimple>
+      <w:r>
+        <w:fldChar w:fldCharType="begin"/>
+      </w:r>
+      <w:r>
+        <w:instrText xml:space="preserve"> SEQ MTEqn \c \* Arabic \* MERGEFORMAT </w:instrText>
+      </w:r>
+      <w:r>
+        <w:fldChar w:fldCharType="separate"/>
+      </w:r>
+      <w:r>
+        <w:rPr>
+          <w:noProof/>
+        </w:rPr>
+        <w:instrText>3</w:instrText>
+      </w:r>
+      <w:r>
+        <w:rPr>
+          <w:noProof/>
+        </w:rPr>
+        <w:fldChar w:fldCharType="end"/>
+      </w:r>
       <w:r>
         <w:instrText>)</w:instrText>
       </w:r>
@@ -6618,6 +6786,7 @@
       <w:r>
         <w:t xml:space="preserve">a.  We then applied biasing potential windows to each dimension in a manner that mimics the methods used in GROMACS.  The biased probability, </w:t>
       </w:r>
+      <w:proofErr w:type="gramStart"/>
       <w:r>
         <w:rPr>
           <w:i/>
@@ -6627,6 +6796,7 @@
       <w:r>
         <w:t>(</w:t>
       </w:r>
+      <w:proofErr w:type="gramEnd"/>
       <w:r>
         <w:sym w:font="Symbol" w:char="F063"/>
       </w:r>
@@ -6657,11 +6827,21 @@
       <w:r>
         <w:instrText xml:space="preserve"> GOTOBUTTON ZEqnNum996434  \* MERGEFORMAT </w:instrText>
       </w:r>
-      <w:fldSimple w:instr=" REF ZEqnNum996434 \* Charformat \! \* MERGEFORMAT ">
-        <w:r>
-          <w:instrText>(2-5)</w:instrText>
-        </w:r>
-      </w:fldSimple>
+      <w:r>
+        <w:fldChar w:fldCharType="begin"/>
+      </w:r>
+      <w:r>
+        <w:instrText xml:space="preserve"> REF ZEqnNum996434 \* Charformat \! \* MERGEFORMAT </w:instrText>
+      </w:r>
+      <w:r>
+        <w:fldChar w:fldCharType="separate"/>
+      </w:r>
+      <w:r>
+        <w:instrText>(2-5)</w:instrText>
+      </w:r>
+      <w:r>
+        <w:fldChar w:fldCharType="end"/>
+      </w:r>
       <w:r>
         <w:fldChar w:fldCharType="end"/>
       </w:r>
@@ -6671,6 +6851,7 @@
       <w:r>
         <w:t xml:space="preserve">We then performed a Monte Carlo simulation centered on each of 144 biased windows, each with dimensions of 30˚ x 30˚, with a probability </w:t>
       </w:r>
+      <w:proofErr w:type="gramStart"/>
       <w:r>
         <w:rPr>
           <w:i/>
@@ -6680,6 +6861,7 @@
       <w:r>
         <w:t>(</w:t>
       </w:r>
+      <w:proofErr w:type="gramEnd"/>
       <w:r>
         <w:sym w:font="Symbol" w:char="F063"/>
       </w:r>
@@ -6751,10 +6933,10 @@
           <w:position w:val="-40"/>
         </w:rPr>
         <w:object w:dxaOrig="3740" w:dyaOrig="860" w14:anchorId="2ECD8B2F">
-          <v:shape id="_x0000_i1157" type="#_x0000_t75" style="width:187.35pt;height:43.35pt" o:ole="">
+          <v:shape id="_x0000_i1097" type="#_x0000_t75" style="width:187pt;height:43pt" o:ole="">
             <v:imagedata r:id="rId17" o:title=""/>
           </v:shape>
-          <o:OLEObject Type="Embed" ProgID="Equation.DSMT4" ShapeID="_x0000_i1157" DrawAspect="Content" ObjectID="_1371563219" r:id="rId18"/>
+          <o:OLEObject Type="Embed" ProgID="Equation.DSMT4" ShapeID="_x0000_i1097" DrawAspect="Content" ObjectID="_1371564226" r:id="rId18"/>
         </w:object>
       </w:r>
       <w:r>
@@ -6782,25 +6964,51 @@
       <w:r>
         <w:instrText>(</w:instrText>
       </w:r>
-      <w:fldSimple w:instr=" SEQ MTChap \c \* Arabic \* MERGEFORMAT ">
-        <w:r>
-          <w:rPr>
-            <w:noProof/>
-          </w:rPr>
-          <w:instrText>2</w:instrText>
-        </w:r>
-      </w:fldSimple>
+      <w:r>
+        <w:fldChar w:fldCharType="begin"/>
+      </w:r>
+      <w:r>
+        <w:instrText xml:space="preserve"> SEQ MTChap \c \* Arabic \* MERGEFORMAT </w:instrText>
+      </w:r>
+      <w:r>
+        <w:fldChar w:fldCharType="separate"/>
+      </w:r>
+      <w:r>
+        <w:rPr>
+          <w:noProof/>
+        </w:rPr>
+        <w:instrText>2</w:instrText>
+      </w:r>
+      <w:r>
+        <w:rPr>
+          <w:noProof/>
+        </w:rPr>
+        <w:fldChar w:fldCharType="end"/>
+      </w:r>
       <w:r>
         <w:instrText>-</w:instrText>
       </w:r>
-      <w:fldSimple w:instr=" SEQ MTEqn \c \* Arabic \* MERGEFORMAT ">
-        <w:r>
-          <w:rPr>
-            <w:noProof/>
-          </w:rPr>
-          <w:instrText>4</w:instrText>
-        </w:r>
-      </w:fldSimple>
+      <w:r>
+        <w:fldChar w:fldCharType="begin"/>
+      </w:r>
+      <w:r>
+        <w:instrText xml:space="preserve"> SEQ MTEqn \c \* Arabic \* MERGEFORMAT </w:instrText>
+      </w:r>
+      <w:r>
+        <w:fldChar w:fldCharType="separate"/>
+      </w:r>
+      <w:r>
+        <w:rPr>
+          <w:noProof/>
+        </w:rPr>
+        <w:instrText>4</w:instrText>
+      </w:r>
+      <w:r>
+        <w:rPr>
+          <w:noProof/>
+        </w:rPr>
+        <w:fldChar w:fldCharType="end"/>
+      </w:r>
       <w:r>
         <w:instrText>)</w:instrText>
       </w:r>
@@ -6821,10 +7029,10 @@
           <w:position w:val="-40"/>
         </w:rPr>
         <w:object w:dxaOrig="4080" w:dyaOrig="860" w14:anchorId="0703AA7A">
-          <v:shape id="_x0000_i1158" type="#_x0000_t75" style="width:204pt;height:43.35pt" o:ole="">
+          <v:shape id="_x0000_i1098" type="#_x0000_t75" style="width:204pt;height:43pt" o:ole="">
             <v:imagedata r:id="rId19" o:title=""/>
           </v:shape>
-          <o:OLEObject Type="Embed" ProgID="Equation.DSMT4" ShapeID="_x0000_i1158" DrawAspect="Content" ObjectID="_1371563220" r:id="rId20"/>
+          <o:OLEObject Type="Embed" ProgID="Equation.DSMT4" ShapeID="_x0000_i1098" DrawAspect="Content" ObjectID="_1371564227" r:id="rId20"/>
         </w:object>
       </w:r>
       <w:r>
@@ -6852,25 +7060,51 @@
       <w:r>
         <w:instrText>(</w:instrText>
       </w:r>
-      <w:fldSimple w:instr=" SEQ MTChap \c \* Arabic \* MERGEFORMAT ">
-        <w:r>
-          <w:rPr>
-            <w:noProof/>
-          </w:rPr>
-          <w:instrText>2</w:instrText>
-        </w:r>
-      </w:fldSimple>
+      <w:r>
+        <w:fldChar w:fldCharType="begin"/>
+      </w:r>
+      <w:r>
+        <w:instrText xml:space="preserve"> SEQ MTChap \c \* Arabic \* MERGEFORMAT </w:instrText>
+      </w:r>
+      <w:r>
+        <w:fldChar w:fldCharType="separate"/>
+      </w:r>
+      <w:r>
+        <w:rPr>
+          <w:noProof/>
+        </w:rPr>
+        <w:instrText>2</w:instrText>
+      </w:r>
+      <w:r>
+        <w:rPr>
+          <w:noProof/>
+        </w:rPr>
+        <w:fldChar w:fldCharType="end"/>
+      </w:r>
       <w:r>
         <w:instrText>-</w:instrText>
       </w:r>
-      <w:fldSimple w:instr=" SEQ MTEqn \c \* Arabic \* MERGEFORMAT ">
-        <w:r>
-          <w:rPr>
-            <w:noProof/>
-          </w:rPr>
-          <w:instrText>5</w:instrText>
-        </w:r>
-      </w:fldSimple>
+      <w:r>
+        <w:fldChar w:fldCharType="begin"/>
+      </w:r>
+      <w:r>
+        <w:instrText xml:space="preserve"> SEQ MTEqn \c \* Arabic \* MERGEFORMAT </w:instrText>
+      </w:r>
+      <w:r>
+        <w:fldChar w:fldCharType="separate"/>
+      </w:r>
+      <w:r>
+        <w:rPr>
+          <w:noProof/>
+        </w:rPr>
+        <w:instrText>5</w:instrText>
+      </w:r>
+      <w:r>
+        <w:rPr>
+          <w:noProof/>
+        </w:rPr>
+        <w:fldChar w:fldCharType="end"/>
+      </w:r>
       <w:r>
         <w:instrText>)</w:instrText>
       </w:r>
@@ -6881,6 +7115,7 @@
     </w:p>
     <w:p>
       <w:r>
+        <w:lastRenderedPageBreak/>
         <w:tab/>
       </w:r>
       <w:r>
@@ -6956,37 +7191,64 @@
       <w:pPr>
         <w:pStyle w:val="Heading7"/>
       </w:pPr>
-      <w:bookmarkStart w:id="20" w:name="_Ref297812775"/>
-      <w:bookmarkStart w:id="21" w:name="_Ref297815061"/>
+      <w:bookmarkStart w:id="20" w:name="_Ref297815061"/>
+      <w:bookmarkStart w:id="21" w:name="_Ref297812775"/>
       <w:bookmarkStart w:id="22" w:name="_Toc297815443"/>
-      <w:bookmarkStart w:id="23" w:name="_Toc297821111"/>
-      <w:r>
+      <w:bookmarkStart w:id="23" w:name="_Toc297822020"/>
+      <w:r>
+        <w:lastRenderedPageBreak/>
         <w:t xml:space="preserve">Table </w:t>
       </w:r>
-      <w:fldSimple w:instr=" STYLEREF 2 \s ">
-        <w:r>
-          <w:rPr>
-            <w:noProof/>
-          </w:rPr>
-          <w:t>2</w:t>
-        </w:r>
-      </w:fldSimple>
+      <w:r>
+        <w:fldChar w:fldCharType="begin"/>
+      </w:r>
+      <w:r>
+        <w:instrText xml:space="preserve"> STYLEREF 2 \s </w:instrText>
+      </w:r>
+      <w:r>
+        <w:fldChar w:fldCharType="separate"/>
+      </w:r>
+      <w:r>
+        <w:rPr>
+          <w:noProof/>
+        </w:rPr>
+        <w:t>2</w:t>
+      </w:r>
+      <w:r>
+        <w:rPr>
+          <w:noProof/>
+        </w:rPr>
+        <w:fldChar w:fldCharType="end"/>
+      </w:r>
       <w:r>
         <w:noBreakHyphen/>
       </w:r>
-      <w:fldSimple w:instr=" SEQ Table \* ARABIC \s 2 ">
-        <w:r>
-          <w:rPr>
-            <w:noProof/>
-          </w:rPr>
-          <w:t>1</w:t>
-        </w:r>
-      </w:fldSimple>
+      <w:r>
+        <w:fldChar w:fldCharType="begin"/>
+      </w:r>
+      <w:r>
+        <w:instrText xml:space="preserve"> SEQ Table \* ARABIC \s 2 </w:instrText>
+      </w:r>
+      <w:r>
+        <w:fldChar w:fldCharType="separate"/>
+      </w:r>
+      <w:r>
+        <w:rPr>
+          <w:noProof/>
+        </w:rPr>
+        <w:t>1</w:t>
+      </w:r>
+      <w:r>
+        <w:rPr>
+          <w:noProof/>
+        </w:rPr>
+        <w:fldChar w:fldCharType="end"/>
+      </w:r>
+      <w:bookmarkEnd w:id="20"/>
+      <w:r>
+        <w:t>: Sample Parameters for Ryckaert Bellemans dihedral potential function used for validating 2D WHAM code</w:t>
+      </w:r>
       <w:bookmarkEnd w:id="21"/>
-      <w:r>
-        <w:t>: Sample Parameters for Ryckaert Bellemans dihedral potential function used for validating 2D WHAM code</w:t>
-      </w:r>
-      <w:bookmarkEnd w:id="20"/>
       <w:bookmarkEnd w:id="22"/>
       <w:bookmarkEnd w:id="23"/>
     </w:p>
@@ -7402,6 +7664,7 @@
         <w:rPr>
           <w:noProof/>
         </w:rPr>
+        <w:lastRenderedPageBreak/>
         <w:drawing>
           <wp:inline distT="0" distB="0" distL="0" distR="0" wp14:anchorId="6766FA3F" wp14:editId="1413440D">
             <wp:extent cx="5486400" cy="7099935"/>
@@ -7452,29 +7715,56 @@
       </w:pPr>
       <w:bookmarkStart w:id="24" w:name="_Ref297813144"/>
       <w:bookmarkStart w:id="25" w:name="_Toc297815444"/>
-      <w:bookmarkStart w:id="26" w:name="_Toc297821112"/>
-      <w:r>
+      <w:bookmarkStart w:id="26" w:name="_Toc297822021"/>
+      <w:r>
+        <w:lastRenderedPageBreak/>
         <w:t xml:space="preserve">Figure </w:t>
       </w:r>
-      <w:fldSimple w:instr=" STYLEREF 2 \s ">
-        <w:r>
-          <w:rPr>
-            <w:noProof/>
-          </w:rPr>
-          <w:t>2</w:t>
-        </w:r>
-      </w:fldSimple>
+      <w:r>
+        <w:fldChar w:fldCharType="begin"/>
+      </w:r>
+      <w:r>
+        <w:instrText xml:space="preserve"> STYLEREF 2 \s </w:instrText>
+      </w:r>
+      <w:r>
+        <w:fldChar w:fldCharType="separate"/>
+      </w:r>
+      <w:r>
+        <w:rPr>
+          <w:noProof/>
+        </w:rPr>
+        <w:t>2</w:t>
+      </w:r>
+      <w:r>
+        <w:rPr>
+          <w:noProof/>
+        </w:rPr>
+        <w:fldChar w:fldCharType="end"/>
+      </w:r>
       <w:r>
         <w:noBreakHyphen/>
       </w:r>
-      <w:fldSimple w:instr=" SEQ Figure \* ARABIC \s 2 ">
-        <w:r>
-          <w:rPr>
-            <w:noProof/>
-          </w:rPr>
-          <w:t>1</w:t>
-        </w:r>
-      </w:fldSimple>
+      <w:r>
+        <w:fldChar w:fldCharType="begin"/>
+      </w:r>
+      <w:r>
+        <w:instrText xml:space="preserve"> SEQ Figure \* ARABIC \s 2 </w:instrText>
+      </w:r>
+      <w:r>
+        <w:fldChar w:fldCharType="separate"/>
+      </w:r>
+      <w:r>
+        <w:rPr>
+          <w:noProof/>
+        </w:rPr>
+        <w:t>1</w:t>
+      </w:r>
+      <w:r>
+        <w:rPr>
+          <w:noProof/>
+        </w:rPr>
+        <w:fldChar w:fldCharType="end"/>
+      </w:r>
       <w:bookmarkEnd w:id="24"/>
       <w:r>
         <w:t>: 2D WHAM Validation</w:t>
@@ -7517,10 +7807,11 @@
         <w:pStyle w:val="Heading3"/>
       </w:pPr>
       <w:r>
+        <w:lastRenderedPageBreak/>
         <w:t xml:space="preserve"> </w:t>
       </w:r>
       <w:bookmarkStart w:id="27" w:name="_Toc297815399"/>
-      <w:bookmarkStart w:id="28" w:name="_Toc297821069"/>
+      <w:bookmarkStart w:id="28" w:name="_Toc297821978"/>
       <w:r>
         <w:t>Electrostatic Clustering in Vibrational Chromo</w:t>
       </w:r>
@@ -7541,7 +7832,39 @@
         <w:ind w:firstLine="720"/>
       </w:pPr>
       <w:r>
-        <w:t xml:space="preserve">The largest bottleneck for these sorts of calculations we do are the electrostatics. A single node on Stampede can generate &gt;10 ns of simulation per day. That number can be increased (logarithmically) by using additional nodes. However, the continuum solvent electrostatics calculations take anywhere from 45-60 seconds (APBS) to $\approx 20 minutes (AMOEBA) per frame. If we keep every 4 ps and collect 250 frames per nanosecond, then the electrostatics require 5-8 ns/day for APBS calculations and approximately  0.3 ns/day for AMOEBA calculations. This can be decreased further by running the serial calculations in parallel. Regardless, it would be convenient to find some method of </w:t>
+        <w:t xml:space="preserve">The largest </w:t>
+      </w:r>
+      <w:proofErr w:type="gramStart"/>
+      <w:r>
+        <w:t>bottleneck</w:t>
+      </w:r>
+      <w:proofErr w:type="gramEnd"/>
+      <w:r>
+        <w:t xml:space="preserve"> for these sorts of calculations we do are the electrostatics. A single node on Stampede can generate &gt;10 ns of simulation per day. </w:t>
+      </w:r>
+      <w:proofErr w:type="gramStart"/>
+      <w:r>
+        <w:t>That number can be increased (logarithmically) by using additional nodes</w:t>
+      </w:r>
+      <w:proofErr w:type="gramEnd"/>
+      <w:r>
+        <w:t xml:space="preserve">. However, the continuum solvent electrostatics calculations take anywhere from 45-60 seconds (APBS) to $\approx 20 minutes (AMOEBA) per frame. If we keep every 4 ps and collect 250 frames per nanosecond, then the electrostatics require 5-8 ns/day for APBS calculations and </w:t>
+      </w:r>
+      <w:proofErr w:type="gramStart"/>
+      <w:r>
+        <w:t>approximately  0.3</w:t>
+      </w:r>
+      <w:proofErr w:type="gramEnd"/>
+      <w:r>
+        <w:t xml:space="preserve"> ns/day for AMOEBA calculations. </w:t>
+      </w:r>
+      <w:proofErr w:type="gramStart"/>
+      <w:r>
+        <w:t>This can be decreased further by running the serial calculations in parallel</w:t>
+      </w:r>
+      <w:proofErr w:type="gramEnd"/>
+      <w:r>
+        <w:t xml:space="preserve">. Regardless, it would be convenient to find some method of </w:t>
       </w:r>
       <w:r>
         <w:t xml:space="preserve">pruning the total number of </w:t>
@@ -7673,113 +7996,92 @@
       <w:r>
         <w:instrText xml:space="preserve"> GOTOBUTTON ZEqnNum296220  \* MERGEFORMAT </w:instrText>
       </w:r>
-      <w:fldSimple w:instr=" REF ZEqnNum296220 \* Charformat \! \* MERGEFORMAT ">
+      <w:r>
+        <w:fldChar w:fldCharType="begin"/>
+      </w:r>
+      <w:r>
+        <w:instrText xml:space="preserve"> REF ZEqnNum296220 \* Charformat \! \* MERGEFORMAT </w:instrText>
+      </w:r>
+      <w:r>
+        <w:fldChar w:fldCharType="separate"/>
+      </w:r>
+      <w:r>
+        <w:instrText>(2-6)</w:instrText>
+      </w:r>
+      <w:r>
+        <w:fldChar w:fldCharType="end"/>
+      </w:r>
+      <w:r>
+        <w:fldChar w:fldCharType="end"/>
+      </w:r>
+      <w:r>
+        <w:t xml:space="preserve">, </w:t>
+      </w:r>
+    </w:p>
+    <w:p>
+      <w:pPr>
+        <w:pStyle w:val="MTDisplayEquation"/>
+      </w:pPr>
+      <w:r>
+        <w:lastRenderedPageBreak/>
+        <w:tab/>
+      </w:r>
+      <w:r>
+        <w:rPr>
+          <w:position w:val="-30"/>
+        </w:rPr>
+        <w:object w:dxaOrig="1700" w:dyaOrig="720" w14:anchorId="4849C024">
+          <v:shape id="_x0000_i1099" type="#_x0000_t75" style="width:85pt;height:36pt" o:ole="">
+            <v:imagedata r:id="rId22" o:title=""/>
+          </v:shape>
+          <o:OLEObject Type="Embed" ProgID="Equation.DSMT4" ShapeID="_x0000_i1099" DrawAspect="Content" ObjectID="_1371564228" r:id="rId23"/>
+        </w:object>
+      </w:r>
+      <w:r>
+        <w:t xml:space="preserve"> </w:t>
+      </w:r>
+      <w:r>
+        <w:tab/>
+      </w:r>
+      <w:r>
+        <w:fldChar w:fldCharType="begin"/>
+      </w:r>
+      <w:r>
+        <w:instrText xml:space="preserve"> MACROBUTTON MTPlaceRef \* MERGEFORMAT </w:instrText>
+      </w:r>
+      <w:r>
+        <w:fldChar w:fldCharType="begin"/>
+      </w:r>
+      <w:r>
+        <w:instrText xml:space="preserve"> SEQ MTEqn \h \* MERGEFORMAT </w:instrText>
+      </w:r>
+      <w:r>
+        <w:fldChar w:fldCharType="end"/>
+      </w:r>
+      <w:bookmarkStart w:id="29" w:name="ZEqnNum296220"/>
+      <w:r>
+        <w:instrText>(</w:instrText>
+      </w:r>
+      <w:fldSimple w:instr=" SEQ MTChap \c \* Arabic \* MERGEFORMAT ">
         <w:r>
-          <w:instrText>(</w:instrText>
-        </w:r>
-        <w:r>
+          <w:rPr>
+            <w:noProof/>
+          </w:rPr>
           <w:instrText>2</w:instrText>
         </w:r>
+      </w:fldSimple>
+      <w:r>
+        <w:instrText>-</w:instrText>
+      </w:r>
+      <w:fldSimple w:instr=" SEQ MTEqn \c \* Arabic \* MERGEFORMAT ">
         <w:r>
-          <w:instrText>-</w:instrText>
-        </w:r>
-        <w:r>
+          <w:rPr>
+            <w:noProof/>
+          </w:rPr>
           <w:instrText>6</w:instrText>
         </w:r>
-        <w:r>
-          <w:instrText>)</w:instrText>
-        </w:r>
       </w:fldSimple>
       <w:r>
-        <w:fldChar w:fldCharType="end"/>
-      </w:r>
-      <w:r>
-        <w:t xml:space="preserve">, </w:t>
-      </w:r>
-    </w:p>
-    <w:p>
-      <w:pPr>
-        <w:pStyle w:val="MTDisplayEquation"/>
-      </w:pPr>
-      <w:r>
-        <w:tab/>
-      </w:r>
-      <w:r>
-        <w:rPr>
-          <w:position w:val="-30"/>
-        </w:rPr>
-        <w:object w:dxaOrig="1700" w:dyaOrig="720" w14:anchorId="4849C024">
-          <v:shape id="_x0000_i1360" type="#_x0000_t75" style="width:85.35pt;height:36pt" o:ole="">
-            <v:imagedata r:id="rId22" o:title=""/>
-          </v:shape>
-          <o:OLEObject Type="Embed" ProgID="Equation.DSMT4" ShapeID="_x0000_i1360" DrawAspect="Content" ObjectID="_1371563221" r:id="rId23"/>
-        </w:object>
-      </w:r>
-      <w:r>
-        <w:t xml:space="preserve"> </w:t>
-      </w:r>
-      <w:r>
-        <w:tab/>
-      </w:r>
-      <w:r>
-        <w:fldChar w:fldCharType="begin"/>
-      </w:r>
-      <w:r>
-        <w:instrText xml:space="preserve"> MACROBUTTON MTPlaceRef \* MERGEFORMAT </w:instrText>
-      </w:r>
-      <w:r>
-        <w:fldChar w:fldCharType="begin"/>
-      </w:r>
-      <w:r>
-        <w:instrText xml:space="preserve"> SEQ MTEqn \h \* MERGEFORMAT </w:instrText>
-      </w:r>
-      <w:r>
-        <w:fldChar w:fldCharType="end"/>
-      </w:r>
-      <w:bookmarkStart w:id="29" w:name="ZEqnNum296220"/>
-      <w:r>
-        <w:instrText>(</w:instrText>
-      </w:r>
-      <w:r>
-        <w:fldChar w:fldCharType="begin"/>
-      </w:r>
-      <w:r>
-        <w:instrText xml:space="preserve"> SEQ MTChap \c \* Arabic \* MERGEFORMAT </w:instrText>
-      </w:r>
-      <w:r>
-        <w:fldChar w:fldCharType="separate"/>
-      </w:r>
-      <w:r>
-        <w:rPr>
-          <w:noProof/>
-        </w:rPr>
-        <w:instrText>2</w:instrText>
-      </w:r>
-      <w:r>
-        <w:fldChar w:fldCharType="end"/>
-      </w:r>
-      <w:r>
-        <w:instrText>-</w:instrText>
-      </w:r>
-      <w:r>
-        <w:fldChar w:fldCharType="begin"/>
-      </w:r>
-      <w:r>
-        <w:instrText xml:space="preserve"> SEQ MTEqn \c \* Arabic \* MERGEFORMAT </w:instrText>
-      </w:r>
-      <w:r>
-        <w:fldChar w:fldCharType="separate"/>
-      </w:r>
-      <w:r>
-        <w:rPr>
-          <w:noProof/>
-        </w:rPr>
-        <w:instrText>6</w:instrText>
-      </w:r>
-      <w:r>
-        <w:fldChar w:fldCharType="end"/>
-      </w:r>
-      <w:r>
         <w:instrText>)</w:instrText>
       </w:r>
       <w:bookmarkEnd w:id="29"/>
@@ -7788,8 +8090,13 @@
       </w:r>
     </w:p>
     <w:p>
-      <w:r>
-        <w:t>where the prob</w:t>
+      <w:proofErr w:type="gramStart"/>
+      <w:r>
+        <w:t>where</w:t>
+      </w:r>
+      <w:proofErr w:type="gramEnd"/>
+      <w:r>
+        <w:t xml:space="preserve"> the prob</w:t>
       </w:r>
       <w:r>
         <w:t xml:space="preserve">ability of being in each bin </w:t>
@@ -7992,14 +8299,19 @@
           <w:position w:val="-32"/>
         </w:rPr>
         <w:object w:dxaOrig="1860" w:dyaOrig="780" w14:anchorId="61EB085B">
-          <v:shape id="_x0000_i1354" type="#_x0000_t75" style="width:93.35pt;height:39.35pt" o:ole="">
+          <v:shape id="_x0000_i1100" type="#_x0000_t75" style="width:93pt;height:39pt" o:ole="">
             <v:imagedata r:id="rId24" o:title=""/>
           </v:shape>
-          <o:OLEObject Type="Embed" ProgID="Equation.DSMT4" ShapeID="_x0000_i1354" DrawAspect="Content" ObjectID="_1371563222" r:id="rId25"/>
+          <o:OLEObject Type="Embed" ProgID="Equation.DSMT4" ShapeID="_x0000_i1100" DrawAspect="Content" ObjectID="_1371564229" r:id="rId25"/>
         </w:object>
       </w:r>
-      <w:r>
-        <w:t xml:space="preserve"> , where </w:t>
+      <w:proofErr w:type="gramStart"/>
+      <w:r>
+        <w:t xml:space="preserve"> ,</w:t>
+      </w:r>
+      <w:proofErr w:type="gramEnd"/>
+      <w:r>
+        <w:t xml:space="preserve"> where </w:t>
       </w:r>
       <w:r>
         <w:rPr>
@@ -8118,7 +8430,7 @@
         <w:fldChar w:fldCharType="begin"/>
       </w:r>
       <w:r>
-        <w:instrText xml:space="preserve"> REF _Ref297820858 \h </w:instrText>
+        <w:instrText xml:space="preserve"> REF _Ref297821800 \h </w:instrText>
       </w:r>
       <w:r>
         <w:fldChar w:fldCharType="separate"/>
@@ -8148,10 +8460,25 @@
         <w:t xml:space="preserve">.  </w:t>
       </w:r>
       <w:r>
-        <w:t xml:space="preserve">From this, it's clear that the clustered averages are linearly correlated to the full averages. I have also plotted the correlation coefficients and best-fit slopes as </w:t>
-      </w:r>
-      <w:r>
-        <w:t xml:space="preserve">a function of the cutoff, </w:t>
+        <w:t xml:space="preserve">From this, it's clear that the clustered averages are linearly correlated to the full averages. </w:t>
+      </w:r>
+      <w:r>
+        <w:t>The</w:t>
+      </w:r>
+      <w:r>
+        <w:t xml:space="preserve"> correlation coefficients and best-fit slopes</w:t>
+      </w:r>
+      <w:r>
+        <w:t xml:space="preserve"> </w:t>
+      </w:r>
+      <w:r>
+        <w:t>have also been plotted</w:t>
+      </w:r>
+      <w:r>
+        <w:t xml:space="preserve"> as a f</w:t>
+      </w:r>
+      <w:r>
+        <w:t xml:space="preserve">unction of the cutoff, </w:t>
       </w:r>
       <w:r>
         <w:rPr>
@@ -8160,13 +8487,16 @@
         <w:sym w:font="Symbol" w:char="F063"/>
       </w:r>
       <w:r>
-        <w:t xml:space="preserve"> in </w:t>
-      </w:r>
-      <w:r>
-        <w:fldChar w:fldCharType="begin"/>
-      </w:r>
-      <w:r>
-        <w:instrText xml:space="preserve"> REF _Ref297820870 \h </w:instrText>
+        <w:t xml:space="preserve">, </w:t>
+      </w:r>
+      <w:r>
+        <w:t xml:space="preserve">in </w:t>
+      </w:r>
+      <w:r>
+        <w:fldChar w:fldCharType="begin"/>
+      </w:r>
+      <w:r>
+        <w:instrText xml:space="preserve"> REF _Ref297821915 \h </w:instrText>
       </w:r>
       <w:r>
         <w:fldChar w:fldCharType="separate"/>
@@ -8193,7 +8523,10 @@
         <w:fldChar w:fldCharType="end"/>
       </w:r>
       <w:r>
-        <w:t xml:space="preserve">. Even for a relatively large </w:t>
+        <w:t xml:space="preserve">. </w:t>
+      </w:r>
+      <w:r>
+        <w:t xml:space="preserve">Even for a relatively large </w:t>
       </w:r>
       <w:r>
         <w:rPr>
@@ -8277,7 +8610,11 @@
         <w:t xml:space="preserve">all </w:t>
       </w:r>
       <w:r>
-        <w:t>frames are used, which is a significant decrease in computation requirement. This method also has the advantage of guaranteeing that the property the cluster is based on always has a clustered average nearly identical to the full average, which is a useful sanity check.</w:t>
+        <w:t xml:space="preserve">frames are used, which is a significant decrease in computation requirement. This method also has the advantage of </w:t>
+      </w:r>
+      <w:r>
+        <w:lastRenderedPageBreak/>
+        <w:t>guaranteeing that the property the cluster is based on always has a clustered average nearly identical to the full average, which is a useful sanity check.</w:t>
       </w:r>
     </w:p>
     <w:p>
@@ -8290,6 +8627,26 @@
       </w:pPr>
       <w:r>
         <w:br w:type="page"/>
+      </w:r>
+    </w:p>
+    <w:p>
+      <w:pPr>
+        <w:rPr>
+          <w:color w:val="008000"/>
+        </w:rPr>
+      </w:pPr>
+      <w:r>
+        <w:rPr>
+          <w:color w:val="008000"/>
+        </w:rPr>
+        <w:lastRenderedPageBreak/>
+        <w:t>**</w:t>
+      </w:r>
+      <w:r>
+        <w:rPr>
+          <w:color w:val="008000"/>
+        </w:rPr>
+        <w:t>REMAKE THIS FIGURE USING FEWER DOTS (LOWER RESOLUTION)</w:t>
       </w:r>
     </w:p>
     <w:p>
@@ -8300,63 +8657,62 @@
           <w:numId w:val="0"/>
         </w:numPr>
         <w:jc w:val="center"/>
-        <w:rPr>
-          <w:color w:val="008000"/>
-        </w:rPr>
-      </w:pPr>
-      <w:bookmarkStart w:id="30" w:name="_Toc297821113"/>
-      <w:r>
-        <w:rPr>
-          <w:color w:val="008000"/>
-        </w:rPr>
-        <w:t>**</w:t>
-      </w:r>
-      <w:r>
-        <w:rPr>
-          <w:color w:val="008000"/>
-        </w:rPr>
-        <w:t>REMAKE THIS FIGURE USING FEWER DOTS (LOWER RESOLUTION)</w:t>
+      </w:pPr>
+      <w:bookmarkStart w:id="30" w:name="_Ref297819690"/>
+      <w:bookmarkStart w:id="31" w:name="_Toc297822022"/>
+      <w:r>
+        <w:t xml:space="preserve">Figure </w:t>
+      </w:r>
+      <w:r>
+        <w:fldChar w:fldCharType="begin"/>
+      </w:r>
+      <w:r>
+        <w:instrText xml:space="preserve"> STYLEREF 2 \s </w:instrText>
+      </w:r>
+      <w:r>
+        <w:fldChar w:fldCharType="separate"/>
+      </w:r>
+      <w:r>
+        <w:rPr>
+          <w:noProof/>
+        </w:rPr>
+        <w:t>2</w:t>
+      </w:r>
+      <w:r>
+        <w:rPr>
+          <w:noProof/>
+        </w:rPr>
+        <w:fldChar w:fldCharType="end"/>
+      </w:r>
+      <w:r>
+        <w:noBreakHyphen/>
+      </w:r>
+      <w:r>
+        <w:fldChar w:fldCharType="begin"/>
+      </w:r>
+      <w:r>
+        <w:instrText xml:space="preserve"> SEQ Figure \* ARABIC \s 2 </w:instrText>
+      </w:r>
+      <w:r>
+        <w:fldChar w:fldCharType="separate"/>
+      </w:r>
+      <w:r>
+        <w:rPr>
+          <w:noProof/>
+        </w:rPr>
+        <w:t>2</w:t>
+      </w:r>
+      <w:r>
+        <w:rPr>
+          <w:noProof/>
+        </w:rPr>
+        <w:fldChar w:fldCharType="end"/>
       </w:r>
       <w:bookmarkEnd w:id="30"/>
-    </w:p>
-    <w:p>
-      <w:pPr>
-        <w:pStyle w:val="Heading8"/>
-        <w:numPr>
-          <w:ilvl w:val="0"/>
-          <w:numId w:val="0"/>
-        </w:numPr>
-        <w:jc w:val="center"/>
-      </w:pPr>
-      <w:bookmarkStart w:id="31" w:name="_Ref297819690"/>
-      <w:bookmarkStart w:id="32" w:name="_Toc297821114"/>
-      <w:r>
-        <w:t xml:space="preserve">Figure </w:t>
-      </w:r>
-      <w:fldSimple w:instr=" STYLEREF 2 \s ">
-        <w:r>
-          <w:rPr>
-            <w:noProof/>
-          </w:rPr>
-          <w:t>2</w:t>
-        </w:r>
-      </w:fldSimple>
-      <w:r>
-        <w:noBreakHyphen/>
-      </w:r>
-      <w:fldSimple w:instr=" SEQ Figure \* ARABIC \s 2 ">
-        <w:r>
-          <w:rPr>
-            <w:noProof/>
-          </w:rPr>
-          <w:t>2</w:t>
-        </w:r>
-      </w:fldSimple>
+      <w:r>
+        <w:t>: PB Solvent Reaction Field vs. Solute Analytic Coulomb Field</w:t>
+      </w:r>
       <w:bookmarkEnd w:id="31"/>
-      <w:r>
-        <w:t>: PB Solvent Reaction Field vs. Solute Analytic Coulomb Field</w:t>
-      </w:r>
-      <w:bookmarkEnd w:id="32"/>
     </w:p>
     <w:p>
       <w:r>
@@ -8386,30 +8742,118 @@
         <w:pStyle w:val="Heading8"/>
         <w:jc w:val="center"/>
       </w:pPr>
-      <w:bookmarkStart w:id="33" w:name="_Ref297820858"/>
-      <w:bookmarkStart w:id="34" w:name="_Toc297821115"/>
+      <w:bookmarkStart w:id="32" w:name="_Ref297820858"/>
+      <w:r>
+        <w:rPr>
+          <w:noProof/>
+        </w:rPr>
+        <w:lastRenderedPageBreak/>
+        <w:drawing>
+          <wp:inline distT="0" distB="0" distL="0" distR="0" wp14:anchorId="62C750D3" wp14:editId="214E85F8">
+            <wp:extent cx="5486400" cy="4114800"/>
+            <wp:effectExtent l="0" t="0" r="0" b="0"/>
+            <wp:docPr id="8" name="Picture 8"/>
+            <wp:cNvGraphicFramePr>
+              <a:graphicFrameLocks xmlns:a="http://schemas.openxmlformats.org/drawingml/2006/main" noChangeAspect="1"/>
+            </wp:cNvGraphicFramePr>
+            <a:graphic xmlns:a="http://schemas.openxmlformats.org/drawingml/2006/main">
+              <a:graphicData uri="http://schemas.openxmlformats.org/drawingml/2006/picture">
+                <pic:pic xmlns:pic="http://schemas.openxmlformats.org/drawingml/2006/picture">
+                  <pic:nvPicPr>
+                    <pic:cNvPr id="0" name="Picture 8"/>
+                    <pic:cNvPicPr>
+                      <a:picLocks noChangeAspect="1" noChangeArrowheads="1"/>
+                    </pic:cNvPicPr>
+                  </pic:nvPicPr>
+                  <pic:blipFill>
+                    <a:blip r:embed="rId26">
+                      <a:extLst>
+                        <a:ext uri="{28A0092B-C50C-407E-A947-70E740481C1C}">
+                          <a14:useLocalDpi xmlns:a14="http://schemas.microsoft.com/office/drawing/2010/main" val="0"/>
+                        </a:ext>
+                      </a:extLst>
+                    </a:blip>
+                    <a:srcRect/>
+                    <a:stretch>
+                      <a:fillRect/>
+                    </a:stretch>
+                  </pic:blipFill>
+                  <pic:spPr bwMode="auto">
+                    <a:xfrm>
+                      <a:off x="0" y="0"/>
+                      <a:ext cx="5486400" cy="4114800"/>
+                    </a:xfrm>
+                    <a:prstGeom prst="rect">
+                      <a:avLst/>
+                    </a:prstGeom>
+                    <a:noFill/>
+                    <a:ln>
+                      <a:noFill/>
+                    </a:ln>
+                  </pic:spPr>
+                </pic:pic>
+              </a:graphicData>
+            </a:graphic>
+          </wp:inline>
+        </w:drawing>
+      </w:r>
+    </w:p>
+    <w:p>
+      <w:pPr>
+        <w:pStyle w:val="Heading8"/>
+        <w:jc w:val="center"/>
+      </w:pPr>
+      <w:bookmarkStart w:id="33" w:name="_Ref297821800"/>
+      <w:bookmarkStart w:id="34" w:name="_Toc297822023"/>
       <w:r>
         <w:t xml:space="preserve">Figure </w:t>
       </w:r>
-      <w:fldSimple w:instr=" STYLEREF 2 \s ">
-        <w:r>
-          <w:rPr>
-            <w:noProof/>
-          </w:rPr>
-          <w:t>2</w:t>
-        </w:r>
-      </w:fldSimple>
+      <w:r>
+        <w:fldChar w:fldCharType="begin"/>
+      </w:r>
+      <w:r>
+        <w:instrText xml:space="preserve"> STYLEREF 2 \s </w:instrText>
+      </w:r>
+      <w:r>
+        <w:fldChar w:fldCharType="separate"/>
+      </w:r>
+      <w:r>
+        <w:rPr>
+          <w:noProof/>
+        </w:rPr>
+        <w:t>2</w:t>
+      </w:r>
+      <w:r>
+        <w:rPr>
+          <w:noProof/>
+        </w:rPr>
+        <w:fldChar w:fldCharType="end"/>
+      </w:r>
       <w:r>
         <w:noBreakHyphen/>
       </w:r>
-      <w:fldSimple w:instr=" SEQ Figure \* ARABIC \s 2 ">
-        <w:r>
-          <w:rPr>
-            <w:noProof/>
-          </w:rPr>
-          <w:t>3</w:t>
-        </w:r>
-      </w:fldSimple>
+      <w:r>
+        <w:fldChar w:fldCharType="begin"/>
+      </w:r>
+      <w:r>
+        <w:instrText xml:space="preserve"> SEQ Figure \* ARABIC \s 2 </w:instrText>
+      </w:r>
+      <w:r>
+        <w:fldChar w:fldCharType="separate"/>
+      </w:r>
+      <w:r>
+        <w:rPr>
+          <w:noProof/>
+        </w:rPr>
+        <w:t>3</w:t>
+      </w:r>
+      <w:r>
+        <w:rPr>
+          <w:noProof/>
+        </w:rPr>
+        <w:fldChar w:fldCharType="end"/>
+      </w:r>
+      <w:bookmarkEnd w:id="32"/>
       <w:bookmarkEnd w:id="33"/>
       <w:r>
         <w:t>: Field Values using Clustering Vs. Field Values using All Frames</w:t>
@@ -8457,38 +8901,132 @@
         </w:rPr>
       </w:pPr>
       <w:bookmarkStart w:id="35" w:name="_Ref297820870"/>
-      <w:bookmarkStart w:id="36" w:name="_Toc297821116"/>
+      <w:r>
+        <w:rPr>
+          <w:b/>
+          <w:smallCaps/>
+          <w:noProof/>
+        </w:rPr>
+        <w:lastRenderedPageBreak/>
+        <w:drawing>
+          <wp:inline distT="0" distB="0" distL="0" distR="0" wp14:anchorId="44572A52" wp14:editId="6A4F64A9">
+            <wp:extent cx="5486400" cy="4114800"/>
+            <wp:effectExtent l="0" t="0" r="0" b="0"/>
+            <wp:docPr id="9" name="Picture 9"/>
+            <wp:cNvGraphicFramePr>
+              <a:graphicFrameLocks xmlns:a="http://schemas.openxmlformats.org/drawingml/2006/main" noChangeAspect="1"/>
+            </wp:cNvGraphicFramePr>
+            <a:graphic xmlns:a="http://schemas.openxmlformats.org/drawingml/2006/main">
+              <a:graphicData uri="http://schemas.openxmlformats.org/drawingml/2006/picture">
+                <pic:pic xmlns:pic="http://schemas.openxmlformats.org/drawingml/2006/picture">
+                  <pic:nvPicPr>
+                    <pic:cNvPr id="0" name="Picture 9"/>
+                    <pic:cNvPicPr>
+                      <a:picLocks noChangeAspect="1" noChangeArrowheads="1"/>
+                    </pic:cNvPicPr>
+                  </pic:nvPicPr>
+                  <pic:blipFill>
+                    <a:blip r:embed="rId27">
+                      <a:extLst>
+                        <a:ext uri="{28A0092B-C50C-407E-A947-70E740481C1C}">
+                          <a14:useLocalDpi xmlns:a14="http://schemas.microsoft.com/office/drawing/2010/main" val="0"/>
+                        </a:ext>
+                      </a:extLst>
+                    </a:blip>
+                    <a:srcRect/>
+                    <a:stretch>
+                      <a:fillRect/>
+                    </a:stretch>
+                  </pic:blipFill>
+                  <pic:spPr bwMode="auto">
+                    <a:xfrm>
+                      <a:off x="0" y="0"/>
+                      <a:ext cx="5486400" cy="4114800"/>
+                    </a:xfrm>
+                    <a:prstGeom prst="rect">
+                      <a:avLst/>
+                    </a:prstGeom>
+                    <a:noFill/>
+                    <a:ln>
+                      <a:noFill/>
+                    </a:ln>
+                  </pic:spPr>
+                </pic:pic>
+              </a:graphicData>
+            </a:graphic>
+          </wp:inline>
+        </w:drawing>
+      </w:r>
+    </w:p>
+    <w:p>
+      <w:pPr>
+        <w:pStyle w:val="Heading8"/>
+        <w:jc w:val="center"/>
+        <w:rPr>
+          <w:b/>
+          <w:smallCaps/>
+        </w:rPr>
+      </w:pPr>
+      <w:bookmarkStart w:id="36" w:name="_Ref297821915"/>
+      <w:bookmarkStart w:id="37" w:name="_Toc297822024"/>
       <w:r>
         <w:t xml:space="preserve">Figure </w:t>
       </w:r>
-      <w:fldSimple w:instr=" STYLEREF 2 \s ">
-        <w:r>
-          <w:rPr>
-            <w:noProof/>
-          </w:rPr>
-          <w:t>2</w:t>
-        </w:r>
-      </w:fldSimple>
+      <w:r>
+        <w:fldChar w:fldCharType="begin"/>
+      </w:r>
+      <w:r>
+        <w:instrText xml:space="preserve"> STYLEREF 2 \s </w:instrText>
+      </w:r>
+      <w:r>
+        <w:fldChar w:fldCharType="separate"/>
+      </w:r>
+      <w:r>
+        <w:rPr>
+          <w:noProof/>
+        </w:rPr>
+        <w:t>2</w:t>
+      </w:r>
+      <w:r>
+        <w:rPr>
+          <w:noProof/>
+        </w:rPr>
+        <w:fldChar w:fldCharType="end"/>
+      </w:r>
       <w:r>
         <w:noBreakHyphen/>
       </w:r>
-      <w:fldSimple w:instr=" SEQ Figure \* ARABIC \s 2 ">
-        <w:r>
-          <w:rPr>
-            <w:noProof/>
-          </w:rPr>
-          <w:t>4</w:t>
-        </w:r>
-      </w:fldSimple>
+      <w:r>
+        <w:fldChar w:fldCharType="begin"/>
+      </w:r>
+      <w:r>
+        <w:instrText xml:space="preserve"> SEQ Figure \* ARABIC \s 2 </w:instrText>
+      </w:r>
+      <w:r>
+        <w:fldChar w:fldCharType="separate"/>
+      </w:r>
+      <w:r>
+        <w:rPr>
+          <w:noProof/>
+        </w:rPr>
+        <w:t>4</w:t>
+      </w:r>
+      <w:r>
+        <w:rPr>
+          <w:noProof/>
+        </w:rPr>
+        <w:fldChar w:fldCharType="end"/>
+      </w:r>
       <w:bookmarkEnd w:id="35"/>
+      <w:bookmarkEnd w:id="36"/>
       <w:r>
         <w:t>: Correlations and Slopes at Various Cutoff Values</w:t>
       </w:r>
-      <w:bookmarkEnd w:id="36"/>
-    </w:p>
-    <w:p>
-      <w:r>
-        <w:t xml:space="preserve">Correlation coefficients of the Coulomb electrostatic field (red), solvent reaction field (blue), and the electrostatic field calculated using the AMOEBA force field (green) as a function of the cutoff, $\chi$. (Bottom) Best-fit slopes of the Coulomb electrostatic field (red), solvent reaction field (blue), and the electrostatic field calculated using the AMOEBA force field (green) as a function of the cutoff, </w:t>
+      <w:bookmarkEnd w:id="37"/>
+    </w:p>
+    <w:p>
+      <w:r>
+        <w:t xml:space="preserve">Correlation coefficients of the Coulomb electrostatic field (red), solvent reaction field (blue), and the electrostatic field calculated using the AMOEBA force field (green) as a function of the cutoff, </w:t>
       </w:r>
       <w:r>
         <w:rPr>
@@ -8497,6 +9035,18 @@
         <w:sym w:font="Symbol" w:char="F063"/>
       </w:r>
       <w:r>
+        <w:t xml:space="preserve">.  </w:t>
+      </w:r>
+      <w:r>
+        <w:t xml:space="preserve">(Bottom) Best-fit slopes of the Coulomb electrostatic field (red), solvent reaction field (blue), and the electrostatic field calculated using the AMOEBA force field (green) as a function of the cutoff, </w:t>
+      </w:r>
+      <w:r>
+        <w:rPr>
+          <w:i/>
+        </w:rPr>
+        <w:sym w:font="Symbol" w:char="F063"/>
+      </w:r>
+      <w:r>
         <w:t>.</w:t>
       </w:r>
     </w:p>
@@ -8510,15 +9060,16 @@
         <w:pStyle w:val="Heading3"/>
       </w:pPr>
       <w:r>
+        <w:lastRenderedPageBreak/>
         <w:t xml:space="preserve"> </w:t>
       </w:r>
-      <w:bookmarkStart w:id="37" w:name="_Toc297815400"/>
-      <w:bookmarkStart w:id="38" w:name="_Toc297821070"/>
+      <w:bookmarkStart w:id="38" w:name="_Toc297815400"/>
+      <w:bookmarkStart w:id="39" w:name="_Toc297821979"/>
       <w:r>
         <w:t>Probe Parameterization for AMOEBA</w:t>
       </w:r>
-      <w:bookmarkEnd w:id="37"/>
       <w:bookmarkEnd w:id="38"/>
+      <w:bookmarkEnd w:id="39"/>
     </w:p>
     <w:p>
       <w:pPr>
@@ -8549,15 +9100,16 @@
         <w:pStyle w:val="Heading3"/>
       </w:pPr>
       <w:r>
+        <w:lastRenderedPageBreak/>
         <w:t xml:space="preserve"> </w:t>
       </w:r>
-      <w:bookmarkStart w:id="39" w:name="_Toc297815401"/>
-      <w:bookmarkStart w:id="40" w:name="_Toc297821071"/>
+      <w:bookmarkStart w:id="40" w:name="_Toc297815401"/>
+      <w:bookmarkStart w:id="41" w:name="_Toc297821980"/>
       <w:r>
         <w:t>Small Molecule Simulations in AMOEBA</w:t>
       </w:r>
-      <w:bookmarkEnd w:id="39"/>
       <w:bookmarkEnd w:id="40"/>
+      <w:bookmarkEnd w:id="41"/>
     </w:p>
     <w:p>
       <w:pPr>
@@ -8602,6 +9154,7 @@
         <w:pStyle w:val="Heading2"/>
       </w:pPr>
       <w:r>
+        <w:lastRenderedPageBreak/>
         <w:fldChar w:fldCharType="begin"/>
       </w:r>
       <w:r>
@@ -8640,8 +9193,8 @@
       <w:r>
         <w:fldChar w:fldCharType="end"/>
       </w:r>
-      <w:bookmarkStart w:id="41" w:name="_Toc297815402"/>
-      <w:bookmarkStart w:id="42" w:name="_Toc297821072"/>
+      <w:bookmarkStart w:id="42" w:name="_Toc297815402"/>
+      <w:bookmarkStart w:id="43" w:name="_Toc297821981"/>
       <w:r>
         <w:fldChar w:fldCharType="end"/>
       </w:r>
@@ -8654,8 +9207,8 @@
       <w:r>
         <w:t>Methods</w:t>
       </w:r>
-      <w:bookmarkEnd w:id="41"/>
       <w:bookmarkEnd w:id="42"/>
+      <w:bookmarkEnd w:id="43"/>
     </w:p>
     <w:p>
       <w:pPr>
@@ -8664,13 +9217,13 @@
       <w:r>
         <w:t xml:space="preserve"> </w:t>
       </w:r>
-      <w:bookmarkStart w:id="43" w:name="_Toc297815403"/>
-      <w:bookmarkStart w:id="44" w:name="_Toc297821073"/>
+      <w:bookmarkStart w:id="44" w:name="_Toc297815403"/>
+      <w:bookmarkStart w:id="45" w:name="_Toc297821982"/>
       <w:r>
         <w:t>Amber03 with Explicit TIP3P Water</w:t>
       </w:r>
-      <w:bookmarkEnd w:id="43"/>
       <w:bookmarkEnd w:id="44"/>
+      <w:bookmarkEnd w:id="45"/>
     </w:p>
     <w:p>
       <w:pPr>
@@ -8680,13 +9233,13 @@
       <w:r>
         <w:t xml:space="preserve"> </w:t>
       </w:r>
-      <w:bookmarkStart w:id="45" w:name="_Toc297815404"/>
-      <w:bookmarkStart w:id="46" w:name="_Toc297821074"/>
+      <w:bookmarkStart w:id="46" w:name="_Toc297815404"/>
+      <w:bookmarkStart w:id="47" w:name="_Toc297821983"/>
       <w:r>
         <w:t>Reaction Field Electrostatics</w:t>
       </w:r>
-      <w:bookmarkEnd w:id="45"/>
       <w:bookmarkEnd w:id="46"/>
+      <w:bookmarkEnd w:id="47"/>
     </w:p>
     <w:p>
       <w:pPr>
@@ -8696,13 +9249,13 @@
       <w:r>
         <w:t xml:space="preserve"> </w:t>
       </w:r>
-      <w:bookmarkStart w:id="47" w:name="_Toc297815405"/>
-      <w:bookmarkStart w:id="48" w:name="_Toc297821075"/>
+      <w:bookmarkStart w:id="48" w:name="_Toc297815405"/>
+      <w:bookmarkStart w:id="49" w:name="_Toc297821984"/>
       <w:r>
         <w:t>Hybrid Solvent Reaction Field Electrostatics and Solute Coulomb Field</w:t>
       </w:r>
-      <w:bookmarkEnd w:id="47"/>
       <w:bookmarkEnd w:id="48"/>
+      <w:bookmarkEnd w:id="49"/>
       <w:r>
         <w:t xml:space="preserve"> </w:t>
       </w:r>
@@ -8736,15 +9289,16 @@
         <w:pStyle w:val="Heading3"/>
       </w:pPr>
       <w:r>
+        <w:lastRenderedPageBreak/>
         <w:t xml:space="preserve"> </w:t>
       </w:r>
-      <w:bookmarkStart w:id="49" w:name="_Toc297815406"/>
-      <w:bookmarkStart w:id="50" w:name="_Toc297821076"/>
+      <w:bookmarkStart w:id="50" w:name="_Toc297815406"/>
+      <w:bookmarkStart w:id="51" w:name="_Toc297821985"/>
       <w:r>
         <w:t>Amber03 with Poisson-Boltzmann Continuum Solvent</w:t>
       </w:r>
-      <w:bookmarkEnd w:id="49"/>
       <w:bookmarkEnd w:id="50"/>
+      <w:bookmarkEnd w:id="51"/>
     </w:p>
     <w:p>
       <w:pPr>
@@ -8754,13 +9308,13 @@
       <w:r>
         <w:t xml:space="preserve"> </w:t>
       </w:r>
-      <w:bookmarkStart w:id="51" w:name="_Toc297815407"/>
-      <w:bookmarkStart w:id="52" w:name="_Toc297821077"/>
+      <w:bookmarkStart w:id="52" w:name="_Toc297815407"/>
+      <w:bookmarkStart w:id="53" w:name="_Toc297821986"/>
       <w:r>
         <w:t>Reaction Field Method</w:t>
       </w:r>
-      <w:bookmarkEnd w:id="51"/>
       <w:bookmarkEnd w:id="52"/>
+      <w:bookmarkEnd w:id="53"/>
     </w:p>
     <w:p>
       <w:pPr>
@@ -8778,16 +9332,16 @@
       <w:r>
         <w:t xml:space="preserve"> </w:t>
       </w:r>
-      <w:bookmarkStart w:id="53" w:name="_Toc297815408"/>
-      <w:bookmarkStart w:id="54" w:name="_Toc297821078"/>
+      <w:bookmarkStart w:id="54" w:name="_Toc297815408"/>
+      <w:bookmarkStart w:id="55" w:name="_Toc297821987"/>
       <w:r>
         <w:t>Grid spacing and</w:t>
       </w:r>
       <w:r>
         <w:t xml:space="preserve"> size</w:t>
       </w:r>
-      <w:bookmarkEnd w:id="53"/>
       <w:bookmarkEnd w:id="54"/>
+      <w:bookmarkEnd w:id="55"/>
     </w:p>
     <w:p>
       <w:pPr>
@@ -8805,16 +9359,16 @@
       <w:r>
         <w:t xml:space="preserve"> </w:t>
       </w:r>
-      <w:bookmarkStart w:id="55" w:name="_Toc297815409"/>
-      <w:bookmarkStart w:id="56" w:name="_Toc297821079"/>
+      <w:bookmarkStart w:id="56" w:name="_Toc297815409"/>
+      <w:bookmarkStart w:id="57" w:name="_Toc297821988"/>
       <w:r>
         <w:t xml:space="preserve">Box </w:t>
       </w:r>
       <w:r>
         <w:t>Location</w:t>
       </w:r>
-      <w:bookmarkEnd w:id="55"/>
       <w:bookmarkEnd w:id="56"/>
+      <w:bookmarkEnd w:id="57"/>
     </w:p>
     <w:p>
       <w:pPr>
@@ -8845,15 +9399,16 @@
         <w:pStyle w:val="Heading3"/>
       </w:pPr>
       <w:r>
+        <w:lastRenderedPageBreak/>
         <w:t xml:space="preserve"> </w:t>
       </w:r>
-      <w:bookmarkStart w:id="57" w:name="_Toc297815410"/>
-      <w:bookmarkStart w:id="58" w:name="_Toc297821080"/>
+      <w:bookmarkStart w:id="58" w:name="_Toc297815410"/>
+      <w:bookmarkStart w:id="59" w:name="_Toc297821989"/>
       <w:r>
         <w:t>Amber03 with Poisson-Boltzmann Continuum Solvent and Select Explicit TIP3P Water Molecules</w:t>
       </w:r>
-      <w:bookmarkEnd w:id="57"/>
       <w:bookmarkEnd w:id="58"/>
+      <w:bookmarkEnd w:id="59"/>
     </w:p>
     <w:p>
       <w:pPr>
@@ -8866,13 +9421,13 @@
       <w:r>
         <w:t xml:space="preserve"> </w:t>
       </w:r>
-      <w:bookmarkStart w:id="59" w:name="_Toc297815411"/>
-      <w:bookmarkStart w:id="60" w:name="_Toc297821081"/>
+      <w:bookmarkStart w:id="60" w:name="_Toc297815411"/>
+      <w:bookmarkStart w:id="61" w:name="_Toc297821990"/>
       <w:r>
         <w:t>5 Å Water Sphere Around the Vibrational Chromophore</w:t>
       </w:r>
-      <w:bookmarkEnd w:id="59"/>
       <w:bookmarkEnd w:id="60"/>
+      <w:bookmarkEnd w:id="61"/>
     </w:p>
     <w:p>
       <w:pPr>
@@ -8890,13 +9445,13 @@
       <w:r>
         <w:t xml:space="preserve"> </w:t>
       </w:r>
-      <w:bookmarkStart w:id="61" w:name="_Toc297815412"/>
-      <w:bookmarkStart w:id="62" w:name="_Toc297821082"/>
+      <w:bookmarkStart w:id="62" w:name="_Toc297815412"/>
+      <w:bookmarkStart w:id="63" w:name="_Toc297821991"/>
       <w:r>
         <w:t>Single Water Molecule Nearest the Vibrational Chromophore</w:t>
       </w:r>
-      <w:bookmarkEnd w:id="61"/>
       <w:bookmarkEnd w:id="62"/>
+      <w:bookmarkEnd w:id="63"/>
     </w:p>
     <w:p>
       <w:pPr>
@@ -8914,13 +9469,13 @@
       <w:r>
         <w:t xml:space="preserve"> </w:t>
       </w:r>
-      <w:bookmarkStart w:id="63" w:name="_Toc297815413"/>
-      <w:bookmarkStart w:id="64" w:name="_Toc297821083"/>
+      <w:bookmarkStart w:id="64" w:name="_Toc297815413"/>
+      <w:bookmarkStart w:id="65" w:name="_Toc297821992"/>
       <w:r>
         <w:t>Water Molecular Hydrogen Bonding to the Vibrational Chromophore</w:t>
       </w:r>
-      <w:bookmarkEnd w:id="63"/>
       <w:bookmarkEnd w:id="64"/>
+      <w:bookmarkEnd w:id="65"/>
     </w:p>
     <w:p>
       <w:pPr>
@@ -8951,15 +9506,16 @@
         <w:pStyle w:val="Heading3"/>
       </w:pPr>
       <w:r>
+        <w:lastRenderedPageBreak/>
         <w:t xml:space="preserve"> </w:t>
       </w:r>
-      <w:bookmarkStart w:id="65" w:name="_Toc297815414"/>
-      <w:bookmarkStart w:id="66" w:name="_Toc297821084"/>
+      <w:bookmarkStart w:id="66" w:name="_Toc297815414"/>
+      <w:bookmarkStart w:id="67" w:name="_Toc297821993"/>
       <w:r>
         <w:t>AMOEBA</w:t>
       </w:r>
-      <w:bookmarkEnd w:id="65"/>
       <w:bookmarkEnd w:id="66"/>
+      <w:bookmarkEnd w:id="67"/>
     </w:p>
     <w:p>
       <w:pPr>
@@ -8969,13 +9525,13 @@
       <w:r>
         <w:t xml:space="preserve"> </w:t>
       </w:r>
-      <w:bookmarkStart w:id="67" w:name="_Toc297815415"/>
-      <w:bookmarkStart w:id="68" w:name="_Toc297821085"/>
+      <w:bookmarkStart w:id="68" w:name="_Toc297815415"/>
+      <w:bookmarkStart w:id="69" w:name="_Toc297821994"/>
       <w:r>
         <w:t>Poisson-Boltzmann Continuum Solvent</w:t>
       </w:r>
-      <w:bookmarkEnd w:id="67"/>
       <w:bookmarkEnd w:id="68"/>
+      <w:bookmarkEnd w:id="69"/>
     </w:p>
     <w:p>
       <w:pPr>
@@ -8993,13 +9549,13 @@
       <w:r>
         <w:t xml:space="preserve"> </w:t>
       </w:r>
-      <w:bookmarkStart w:id="69" w:name="_Toc297815416"/>
-      <w:bookmarkStart w:id="70" w:name="_Toc297821086"/>
+      <w:bookmarkStart w:id="70" w:name="_Toc297815416"/>
+      <w:bookmarkStart w:id="71" w:name="_Toc297821995"/>
       <w:r>
         <w:t>Explicit AMOEBA Water</w:t>
       </w:r>
-      <w:bookmarkEnd w:id="69"/>
       <w:bookmarkEnd w:id="70"/>
+      <w:bookmarkEnd w:id="71"/>
     </w:p>
     <w:p>
       <w:pPr>
@@ -9017,13 +9573,13 @@
       <w:r>
         <w:t xml:space="preserve"> </w:t>
       </w:r>
-      <w:bookmarkStart w:id="71" w:name="_Toc297815417"/>
-      <w:bookmarkStart w:id="72" w:name="_Toc297821087"/>
+      <w:bookmarkStart w:id="72" w:name="_Toc297815417"/>
+      <w:bookmarkStart w:id="73" w:name="_Toc297821996"/>
       <w:r>
         <w:t>Charge Penetration Field Corrections</w:t>
       </w:r>
-      <w:bookmarkEnd w:id="71"/>
       <w:bookmarkEnd w:id="72"/>
+      <w:bookmarkEnd w:id="73"/>
     </w:p>
     <w:p>
       <w:pPr>
@@ -9054,6 +9610,7 @@
         <w:pStyle w:val="Heading2"/>
       </w:pPr>
       <w:r>
+        <w:lastRenderedPageBreak/>
         <w:fldChar w:fldCharType="begin"/>
       </w:r>
       <w:r>
@@ -9092,16 +9649,16 @@
       <w:r>
         <w:fldChar w:fldCharType="end"/>
       </w:r>
-      <w:bookmarkStart w:id="73" w:name="_Toc297815418"/>
-      <w:bookmarkStart w:id="74" w:name="_Toc297821088"/>
+      <w:bookmarkStart w:id="74" w:name="_Toc297815418"/>
+      <w:bookmarkStart w:id="75" w:name="_Toc297821997"/>
       <w:r>
         <w:fldChar w:fldCharType="end"/>
       </w:r>
       <w:r>
         <w:t xml:space="preserve"> The Role of Electrostatics in Differential Binding of RalGDS to Rap Mutations E30D and K31E Investigated by Vibrational Spectroscopy of Thiocyanate Probes</w:t>
       </w:r>
-      <w:bookmarkEnd w:id="73"/>
       <w:bookmarkEnd w:id="74"/>
+      <w:bookmarkEnd w:id="75"/>
     </w:p>
     <w:p>
       <w:pPr>
@@ -9110,13 +9667,13 @@
       <w:r>
         <w:t xml:space="preserve"> </w:t>
       </w:r>
-      <w:bookmarkStart w:id="75" w:name="_Toc297815419"/>
-      <w:bookmarkStart w:id="76" w:name="_Toc297821089"/>
+      <w:bookmarkStart w:id="76" w:name="_Toc297815419"/>
+      <w:bookmarkStart w:id="77" w:name="_Toc297821998"/>
       <w:r>
         <w:t>Introduction</w:t>
       </w:r>
-      <w:bookmarkEnd w:id="75"/>
       <w:bookmarkEnd w:id="76"/>
+      <w:bookmarkEnd w:id="77"/>
     </w:p>
     <w:p>
       <w:pPr>
@@ -9133,13 +9690,13 @@
       <w:r>
         <w:t xml:space="preserve"> </w:t>
       </w:r>
-      <w:bookmarkStart w:id="77" w:name="_Toc297815420"/>
-      <w:bookmarkStart w:id="78" w:name="_Toc297821090"/>
+      <w:bookmarkStart w:id="78" w:name="_Toc297815420"/>
+      <w:bookmarkStart w:id="79" w:name="_Toc297821999"/>
       <w:r>
         <w:t>Results</w:t>
       </w:r>
-      <w:bookmarkEnd w:id="77"/>
       <w:bookmarkEnd w:id="78"/>
+      <w:bookmarkEnd w:id="79"/>
     </w:p>
     <w:p>
       <w:pPr>
@@ -9156,13 +9713,13 @@
       <w:r>
         <w:t xml:space="preserve"> </w:t>
       </w:r>
-      <w:bookmarkStart w:id="79" w:name="_Toc297815421"/>
-      <w:bookmarkStart w:id="80" w:name="_Toc297821091"/>
+      <w:bookmarkStart w:id="80" w:name="_Toc297815421"/>
+      <w:bookmarkStart w:id="81" w:name="_Toc297822000"/>
       <w:r>
         <w:t>Discussion</w:t>
       </w:r>
-      <w:bookmarkEnd w:id="79"/>
       <w:bookmarkEnd w:id="80"/>
+      <w:bookmarkEnd w:id="81"/>
     </w:p>
     <w:p>
       <w:pPr>
@@ -9198,6 +9755,7 @@
         <w:pStyle w:val="Heading2"/>
       </w:pPr>
       <w:r>
+        <w:lastRenderedPageBreak/>
         <w:fldChar w:fldCharType="begin"/>
       </w:r>
       <w:r>
@@ -9236,8 +9794,8 @@
       <w:r>
         <w:fldChar w:fldCharType="end"/>
       </w:r>
-      <w:bookmarkStart w:id="81" w:name="_Toc297815422"/>
-      <w:bookmarkStart w:id="82" w:name="_Toc297821092"/>
+      <w:bookmarkStart w:id="82" w:name="_Toc297815422"/>
+      <w:bookmarkStart w:id="83" w:name="_Toc297822001"/>
       <w:r>
         <w:fldChar w:fldCharType="end"/>
       </w:r>
@@ -9250,8 +9808,8 @@
         </w:rPr>
         <w:t>Optimizing Electrostatic Field Calculations with the Adaptive Poisson-Boltzmann Solver to Predict Electric Fields at Protein-Protein Interfaces I: Sampling and Focusing</w:t>
       </w:r>
-      <w:bookmarkEnd w:id="81"/>
       <w:bookmarkEnd w:id="82"/>
+      <w:bookmarkEnd w:id="83"/>
     </w:p>
     <w:p>
       <w:pPr>
@@ -9260,13 +9818,13 @@
       <w:r>
         <w:t xml:space="preserve"> </w:t>
       </w:r>
-      <w:bookmarkStart w:id="83" w:name="_Toc297815423"/>
-      <w:bookmarkStart w:id="84" w:name="_Toc297821093"/>
+      <w:bookmarkStart w:id="84" w:name="_Toc297815423"/>
+      <w:bookmarkStart w:id="85" w:name="_Toc297822002"/>
       <w:r>
         <w:t>Introduction</w:t>
       </w:r>
-      <w:bookmarkEnd w:id="83"/>
       <w:bookmarkEnd w:id="84"/>
+      <w:bookmarkEnd w:id="85"/>
     </w:p>
     <w:p>
       <w:pPr>
@@ -9283,13 +9841,13 @@
       <w:r>
         <w:t xml:space="preserve"> </w:t>
       </w:r>
-      <w:bookmarkStart w:id="85" w:name="_Toc297815424"/>
-      <w:bookmarkStart w:id="86" w:name="_Toc297821094"/>
+      <w:bookmarkStart w:id="86" w:name="_Toc297815424"/>
+      <w:bookmarkStart w:id="87" w:name="_Toc297822003"/>
       <w:r>
         <w:t>Results</w:t>
       </w:r>
-      <w:bookmarkEnd w:id="85"/>
       <w:bookmarkEnd w:id="86"/>
+      <w:bookmarkEnd w:id="87"/>
     </w:p>
     <w:p>
       <w:pPr>
@@ -9306,13 +9864,13 @@
       <w:r>
         <w:t xml:space="preserve"> </w:t>
       </w:r>
-      <w:bookmarkStart w:id="87" w:name="_Toc297815425"/>
-      <w:bookmarkStart w:id="88" w:name="_Toc297821095"/>
+      <w:bookmarkStart w:id="88" w:name="_Toc297815425"/>
+      <w:bookmarkStart w:id="89" w:name="_Toc297822004"/>
       <w:r>
         <w:t>Discussion</w:t>
       </w:r>
-      <w:bookmarkEnd w:id="87"/>
       <w:bookmarkEnd w:id="88"/>
+      <w:bookmarkEnd w:id="89"/>
     </w:p>
     <w:p>
       <w:pPr>
@@ -9343,6 +9901,7 @@
         <w:pStyle w:val="Heading2"/>
       </w:pPr>
       <w:r>
+        <w:lastRenderedPageBreak/>
         <w:fldChar w:fldCharType="begin"/>
       </w:r>
       <w:r>
@@ -9381,8 +9940,8 @@
       <w:r>
         <w:fldChar w:fldCharType="end"/>
       </w:r>
-      <w:bookmarkStart w:id="89" w:name="_Toc297815426"/>
-      <w:bookmarkStart w:id="90" w:name="_Toc297821096"/>
+      <w:bookmarkStart w:id="90" w:name="_Toc297815426"/>
+      <w:bookmarkStart w:id="91" w:name="_Toc297822005"/>
       <w:r>
         <w:fldChar w:fldCharType="end"/>
       </w:r>
@@ -9407,8 +9966,8 @@
         </w:rPr>
         <w:t>edict Electric Fields at Protein-Protein Interfaces II: Explicit Near-Probe and Hydrogen Bonding Water Molecules</w:t>
       </w:r>
-      <w:bookmarkEnd w:id="89"/>
       <w:bookmarkEnd w:id="90"/>
+      <w:bookmarkEnd w:id="91"/>
     </w:p>
     <w:p>
       <w:pPr>
@@ -9417,13 +9976,13 @@
       <w:r>
         <w:t xml:space="preserve"> </w:t>
       </w:r>
-      <w:bookmarkStart w:id="91" w:name="_Toc297815427"/>
-      <w:bookmarkStart w:id="92" w:name="_Toc297821097"/>
+      <w:bookmarkStart w:id="92" w:name="_Toc297815427"/>
+      <w:bookmarkStart w:id="93" w:name="_Toc297822006"/>
       <w:r>
         <w:t>Introduction</w:t>
       </w:r>
-      <w:bookmarkEnd w:id="91"/>
       <w:bookmarkEnd w:id="92"/>
+      <w:bookmarkEnd w:id="93"/>
     </w:p>
     <w:p>
       <w:pPr>
@@ -9440,13 +9999,13 @@
       <w:r>
         <w:t xml:space="preserve"> </w:t>
       </w:r>
-      <w:bookmarkStart w:id="93" w:name="_Toc297815428"/>
-      <w:bookmarkStart w:id="94" w:name="_Toc297821098"/>
+      <w:bookmarkStart w:id="94" w:name="_Toc297815428"/>
+      <w:bookmarkStart w:id="95" w:name="_Toc297822007"/>
       <w:r>
         <w:t>Results</w:t>
       </w:r>
-      <w:bookmarkEnd w:id="93"/>
       <w:bookmarkEnd w:id="94"/>
+      <w:bookmarkEnd w:id="95"/>
     </w:p>
     <w:p>
       <w:pPr>
@@ -9463,13 +10022,13 @@
       <w:r>
         <w:t xml:space="preserve"> </w:t>
       </w:r>
-      <w:bookmarkStart w:id="95" w:name="_Toc297815429"/>
-      <w:bookmarkStart w:id="96" w:name="_Toc297821099"/>
+      <w:bookmarkStart w:id="96" w:name="_Toc297815429"/>
+      <w:bookmarkStart w:id="97" w:name="_Toc297822008"/>
       <w:r>
         <w:t>Discussion</w:t>
       </w:r>
-      <w:bookmarkEnd w:id="95"/>
       <w:bookmarkEnd w:id="96"/>
+      <w:bookmarkEnd w:id="97"/>
     </w:p>
     <w:p>
       <w:pPr>
@@ -9505,6 +10064,7 @@
         <w:pStyle w:val="Heading2"/>
       </w:pPr>
       <w:r>
+        <w:lastRenderedPageBreak/>
         <w:fldChar w:fldCharType="begin"/>
       </w:r>
       <w:r>
@@ -9543,8 +10103,8 @@
       <w:r>
         <w:fldChar w:fldCharType="end"/>
       </w:r>
-      <w:bookmarkStart w:id="97" w:name="_Toc297815430"/>
-      <w:bookmarkStart w:id="98" w:name="_Toc297821100"/>
+      <w:bookmarkStart w:id="98" w:name="_Toc297815430"/>
+      <w:bookmarkStart w:id="99" w:name="_Toc297822009"/>
       <w:r>
         <w:fldChar w:fldCharType="end"/>
       </w:r>
@@ -9569,8 +10129,8 @@
         </w:rPr>
         <w:t>Polarizable Force Fields</w:t>
       </w:r>
-      <w:bookmarkEnd w:id="97"/>
       <w:bookmarkEnd w:id="98"/>
+      <w:bookmarkEnd w:id="99"/>
     </w:p>
     <w:p>
       <w:pPr>
@@ -9579,13 +10139,13 @@
       <w:r>
         <w:t xml:space="preserve"> </w:t>
       </w:r>
-      <w:bookmarkStart w:id="99" w:name="_Toc297815431"/>
-      <w:bookmarkStart w:id="100" w:name="_Toc297821101"/>
+      <w:bookmarkStart w:id="100" w:name="_Toc297815431"/>
+      <w:bookmarkStart w:id="101" w:name="_Toc297822010"/>
       <w:r>
         <w:t>Introduction</w:t>
       </w:r>
-      <w:bookmarkEnd w:id="99"/>
       <w:bookmarkEnd w:id="100"/>
+      <w:bookmarkEnd w:id="101"/>
     </w:p>
     <w:p>
       <w:pPr>
@@ -9602,13 +10162,13 @@
       <w:r>
         <w:t xml:space="preserve"> </w:t>
       </w:r>
-      <w:bookmarkStart w:id="101" w:name="_Toc297815432"/>
-      <w:bookmarkStart w:id="102" w:name="_Toc297821102"/>
+      <w:bookmarkStart w:id="102" w:name="_Toc297815432"/>
+      <w:bookmarkStart w:id="103" w:name="_Toc297822011"/>
       <w:r>
         <w:t>Results</w:t>
       </w:r>
-      <w:bookmarkEnd w:id="101"/>
       <w:bookmarkEnd w:id="102"/>
+      <w:bookmarkEnd w:id="103"/>
     </w:p>
     <w:p>
       <w:pPr>
@@ -9625,13 +10185,13 @@
       <w:r>
         <w:t xml:space="preserve"> </w:t>
       </w:r>
-      <w:bookmarkStart w:id="103" w:name="_Toc297815433"/>
-      <w:bookmarkStart w:id="104" w:name="_Toc297821103"/>
+      <w:bookmarkStart w:id="104" w:name="_Toc297815433"/>
+      <w:bookmarkStart w:id="105" w:name="_Toc297822012"/>
       <w:r>
         <w:t>Discussion</w:t>
       </w:r>
-      <w:bookmarkEnd w:id="103"/>
       <w:bookmarkEnd w:id="104"/>
+      <w:bookmarkEnd w:id="105"/>
     </w:p>
     <w:p>
       <w:pPr>
@@ -9667,6 +10227,7 @@
         <w:pStyle w:val="Heading2"/>
       </w:pPr>
       <w:r>
+        <w:lastRenderedPageBreak/>
         <w:fldChar w:fldCharType="begin"/>
       </w:r>
       <w:r>
@@ -9705,8 +10266,8 @@
       <w:r>
         <w:fldChar w:fldCharType="end"/>
       </w:r>
-      <w:bookmarkStart w:id="105" w:name="_Toc297815434"/>
-      <w:bookmarkStart w:id="106" w:name="_Toc297821104"/>
+      <w:bookmarkStart w:id="106" w:name="_Toc297815434"/>
+      <w:bookmarkStart w:id="107" w:name="_Toc297822013"/>
       <w:r>
         <w:fldChar w:fldCharType="end"/>
       </w:r>
@@ -9719,8 +10280,8 @@
         </w:rPr>
         <w:t>Electrostatic Fields in Small Thiocyanate Molecules with Ensembles Generated using the AMOEBA Force Field</w:t>
       </w:r>
-      <w:bookmarkEnd w:id="105"/>
       <w:bookmarkEnd w:id="106"/>
+      <w:bookmarkEnd w:id="107"/>
       <w:r>
         <w:rPr>
           <w:shd w:val="clear" w:color="auto" w:fill="FFFFFF"/>
@@ -9741,13 +10302,13 @@
       <w:r>
         <w:t xml:space="preserve"> </w:t>
       </w:r>
-      <w:bookmarkStart w:id="107" w:name="_Toc297815435"/>
-      <w:bookmarkStart w:id="108" w:name="_Toc297821105"/>
+      <w:bookmarkStart w:id="108" w:name="_Toc297815435"/>
+      <w:bookmarkStart w:id="109" w:name="_Toc297822014"/>
       <w:r>
         <w:t>Introduction</w:t>
       </w:r>
-      <w:bookmarkEnd w:id="107"/>
       <w:bookmarkEnd w:id="108"/>
+      <w:bookmarkEnd w:id="109"/>
     </w:p>
     <w:p>
       <w:pPr>
@@ -9764,13 +10325,13 @@
       <w:r>
         <w:t xml:space="preserve"> </w:t>
       </w:r>
-      <w:bookmarkStart w:id="109" w:name="_Toc297815436"/>
-      <w:bookmarkStart w:id="110" w:name="_Toc297821106"/>
+      <w:bookmarkStart w:id="110" w:name="_Toc297815436"/>
+      <w:bookmarkStart w:id="111" w:name="_Toc297822015"/>
       <w:r>
         <w:t>Results</w:t>
       </w:r>
-      <w:bookmarkEnd w:id="109"/>
       <w:bookmarkEnd w:id="110"/>
+      <w:bookmarkEnd w:id="111"/>
     </w:p>
     <w:p>
       <w:pPr>
@@ -9787,13 +10348,13 @@
       <w:r>
         <w:t xml:space="preserve"> </w:t>
       </w:r>
-      <w:bookmarkStart w:id="111" w:name="_Toc297815437"/>
-      <w:bookmarkStart w:id="112" w:name="_Toc297821107"/>
+      <w:bookmarkStart w:id="112" w:name="_Toc297815437"/>
+      <w:bookmarkStart w:id="113" w:name="_Toc297822016"/>
       <w:r>
         <w:t>Discussion</w:t>
       </w:r>
-      <w:bookmarkEnd w:id="111"/>
       <w:bookmarkEnd w:id="112"/>
+      <w:bookmarkEnd w:id="113"/>
     </w:p>
     <w:p>
       <w:pPr>
@@ -9836,13 +10397,14 @@
           <w:numId w:val="0"/>
         </w:numPr>
       </w:pPr>
-      <w:bookmarkStart w:id="113" w:name="_Toc297815438"/>
-      <w:bookmarkStart w:id="114" w:name="_Toc297821108"/>
-      <w:r>
+      <w:bookmarkStart w:id="114" w:name="_Toc297815438"/>
+      <w:bookmarkStart w:id="115" w:name="_Toc297822017"/>
+      <w:r>
+        <w:lastRenderedPageBreak/>
         <w:t>Appendix (or Appendices)</w:t>
       </w:r>
-      <w:bookmarkEnd w:id="113"/>
       <w:bookmarkEnd w:id="114"/>
+      <w:bookmarkEnd w:id="115"/>
     </w:p>
     <w:p>
       <w:pPr>
@@ -9882,13 +10444,14 @@
       <w:r>
         <w:br w:type="page"/>
       </w:r>
-      <w:bookmarkStart w:id="115" w:name="_Toc297815439"/>
-      <w:bookmarkStart w:id="116" w:name="_Toc297821109"/>
-      <w:r>
+      <w:bookmarkStart w:id="116" w:name="_Toc297815439"/>
+      <w:bookmarkStart w:id="117" w:name="_Toc297822018"/>
+      <w:r>
+        <w:lastRenderedPageBreak/>
         <w:t>Glossary</w:t>
       </w:r>
-      <w:bookmarkEnd w:id="115"/>
       <w:bookmarkEnd w:id="116"/>
+      <w:bookmarkEnd w:id="117"/>
     </w:p>
     <w:p>
       <w:pPr>
@@ -9898,8 +10461,8 @@
           <w:numId w:val="0"/>
         </w:numPr>
       </w:pPr>
-      <w:bookmarkStart w:id="117" w:name="_Toc297815440"/>
-      <w:bookmarkEnd w:id="117"/>
+      <w:bookmarkStart w:id="118" w:name="_Toc297815440"/>
+      <w:bookmarkEnd w:id="118"/>
     </w:p>
     <w:p>
       <w:pPr>
@@ -9931,16 +10494,17 @@
       <w:r>
         <w:br w:type="page"/>
       </w:r>
-      <w:bookmarkStart w:id="118" w:name="_Toc297815441"/>
-      <w:bookmarkStart w:id="119" w:name="_Toc297821110"/>
-      <w:r>
+      <w:bookmarkStart w:id="119" w:name="_Toc297815441"/>
+      <w:bookmarkStart w:id="120" w:name="_Toc297822019"/>
+      <w:r>
+        <w:lastRenderedPageBreak/>
         <w:t>References</w:t>
       </w:r>
-      <w:bookmarkEnd w:id="118"/>
       <w:bookmarkEnd w:id="119"/>
-    </w:p>
-    <w:bookmarkStart w:id="120" w:name="_Toc297815442"/>
-    <w:bookmarkEnd w:id="120"/>
+      <w:bookmarkEnd w:id="120"/>
+    </w:p>
+    <w:bookmarkStart w:id="121" w:name="_Toc297815442"/>
+    <w:bookmarkEnd w:id="121"/>
     <w:p>
       <w:pPr>
         <w:rPr>
@@ -9968,7 +10532,7 @@
         </w:rPr>
         <w:fldChar w:fldCharType="separate"/>
       </w:r>
-      <w:bookmarkStart w:id="121" w:name="_ENREF_1"/>
+      <w:bookmarkStart w:id="122" w:name="_ENREF_1"/>
       <w:r>
         <w:rPr>
           <w:noProof/>
@@ -10015,15 +10579,15 @@
         </w:rPr>
         <w:t>, 1701-1718.</w:t>
       </w:r>
-      <w:bookmarkEnd w:id="121"/>
-    </w:p>
-    <w:p>
-      <w:pPr>
-        <w:rPr>
-          <w:noProof/>
-        </w:rPr>
-      </w:pPr>
-      <w:bookmarkStart w:id="122" w:name="_ENREF_2"/>
+      <w:bookmarkEnd w:id="122"/>
+    </w:p>
+    <w:p>
+      <w:pPr>
+        <w:rPr>
+          <w:noProof/>
+        </w:rPr>
+      </w:pPr>
+      <w:bookmarkStart w:id="123" w:name="_ENREF_2"/>
       <w:r>
         <w:rPr>
           <w:noProof/>
@@ -10070,15 +10634,15 @@
         </w:rPr>
         <w:t>, 1999-2012.</w:t>
       </w:r>
-      <w:bookmarkEnd w:id="122"/>
-    </w:p>
-    <w:p>
-      <w:pPr>
-        <w:rPr>
-          <w:noProof/>
-        </w:rPr>
-      </w:pPr>
-      <w:bookmarkStart w:id="123" w:name="_ENREF_3"/>
+      <w:bookmarkEnd w:id="123"/>
+    </w:p>
+    <w:p>
+      <w:pPr>
+        <w:rPr>
+          <w:noProof/>
+        </w:rPr>
+      </w:pPr>
+      <w:bookmarkStart w:id="124" w:name="_ENREF_3"/>
       <w:r>
         <w:rPr>
           <w:noProof/>
@@ -10125,15 +10689,15 @@
         </w:rPr>
         <w:t xml:space="preserve"> (2), 926-935.</w:t>
       </w:r>
-      <w:bookmarkEnd w:id="123"/>
-    </w:p>
-    <w:p>
-      <w:pPr>
-        <w:rPr>
-          <w:noProof/>
-        </w:rPr>
-      </w:pPr>
-      <w:bookmarkStart w:id="124" w:name="_ENREF_4"/>
+      <w:bookmarkEnd w:id="124"/>
+    </w:p>
+    <w:p>
+      <w:pPr>
+        <w:rPr>
+          <w:noProof/>
+        </w:rPr>
+      </w:pPr>
+      <w:bookmarkStart w:id="125" w:name="_ENREF_4"/>
       <w:r>
         <w:rPr>
           <w:noProof/>
@@ -10180,15 +10744,15 @@
         </w:rPr>
         <w:t>, 10089-10092.</w:t>
       </w:r>
-      <w:bookmarkEnd w:id="124"/>
-    </w:p>
-    <w:p>
-      <w:pPr>
-        <w:rPr>
-          <w:noProof/>
-        </w:rPr>
-      </w:pPr>
-      <w:bookmarkStart w:id="125" w:name="_ENREF_5"/>
+      <w:bookmarkEnd w:id="125"/>
+    </w:p>
+    <w:p>
+      <w:pPr>
+        <w:rPr>
+          <w:noProof/>
+        </w:rPr>
+      </w:pPr>
+      <w:bookmarkStart w:id="126" w:name="_ENREF_5"/>
       <w:r>
         <w:rPr>
           <w:noProof/>
@@ -10235,15 +10799,15 @@
         </w:rPr>
         <w:t>, 8577-8593.</w:t>
       </w:r>
-      <w:bookmarkEnd w:id="125"/>
-    </w:p>
-    <w:p>
-      <w:pPr>
-        <w:rPr>
-          <w:noProof/>
-        </w:rPr>
-      </w:pPr>
-      <w:bookmarkStart w:id="126" w:name="_ENREF_6"/>
+      <w:bookmarkEnd w:id="126"/>
+    </w:p>
+    <w:p>
+      <w:pPr>
+        <w:rPr>
+          <w:noProof/>
+        </w:rPr>
+      </w:pPr>
+      <w:bookmarkStart w:id="127" w:name="_ENREF_6"/>
       <w:r>
         <w:rPr>
           <w:noProof/>
@@ -10283,15 +10847,15 @@
         </w:rPr>
         <w:t xml:space="preserve"> (- 12), - 1472.</w:t>
       </w:r>
-      <w:bookmarkEnd w:id="126"/>
-    </w:p>
-    <w:p>
-      <w:pPr>
-        <w:rPr>
-          <w:noProof/>
-        </w:rPr>
-      </w:pPr>
-      <w:bookmarkStart w:id="127" w:name="_ENREF_7"/>
+      <w:bookmarkEnd w:id="127"/>
+    </w:p>
+    <w:p>
+      <w:pPr>
+        <w:rPr>
+          <w:noProof/>
+        </w:rPr>
+      </w:pPr>
+      <w:bookmarkStart w:id="128" w:name="_ENREF_7"/>
       <w:r>
         <w:rPr>
           <w:noProof/>
@@ -10338,19 +10902,20 @@
         </w:rPr>
         <w:t>, 275-282.</w:t>
       </w:r>
-      <w:bookmarkEnd w:id="127"/>
-    </w:p>
-    <w:p>
-      <w:pPr>
-        <w:rPr>
-          <w:noProof/>
-        </w:rPr>
-      </w:pPr>
-      <w:bookmarkStart w:id="128" w:name="_ENREF_8"/>
-      <w:r>
-        <w:rPr>
-          <w:noProof/>
-        </w:rPr>
+      <w:bookmarkEnd w:id="128"/>
+    </w:p>
+    <w:p>
+      <w:pPr>
+        <w:rPr>
+          <w:noProof/>
+        </w:rPr>
+      </w:pPr>
+      <w:bookmarkStart w:id="129" w:name="_ENREF_8"/>
+      <w:r>
+        <w:rPr>
+          <w:noProof/>
+        </w:rPr>
+        <w:lastRenderedPageBreak/>
         <w:t>8.</w:t>
       </w:r>
       <w:r>
@@ -10393,7 +10958,7 @@
         </w:rPr>
         <w:t>, 6722-6731.</w:t>
       </w:r>
-      <w:bookmarkEnd w:id="128"/>
+      <w:bookmarkEnd w:id="129"/>
     </w:p>
     <w:p>
       <w:pPr>
@@ -10441,8 +11006,16 @@
         </w:rPr>
       </w:pPr>
     </w:p>
+    <w:p>
+      <w:pPr>
+        <w:rPr>
+          <w:rFonts w:ascii="New York" w:hAnsi="New York"/>
+          <w:sz w:val="20"/>
+        </w:rPr>
+      </w:pPr>
+    </w:p>
     <w:sectPr>
-      <w:footerReference w:type="default" r:id="rId26"/>
+      <w:footerReference w:type="default" r:id="rId28"/>
       <w:pgSz w:w="12240" w:h="15840"/>
       <w:pgMar w:top="1800" w:right="1800" w:bottom="1800" w:left="1800" w:header="0" w:footer="1728" w:gutter="0"/>
       <w:pgNumType w:start="1"/>
@@ -10555,7 +11128,7 @@
         <w:rStyle w:val="PageNumber"/>
         <w:noProof/>
       </w:rPr>
-      <w:t>xii</w:t>
+      <w:t>x</w:t>
     </w:r>
     <w:r>
       <w:rPr>
@@ -11223,12 +11796,14 @@
   <w:style w:type="paragraph" w:default="1" w:styleId="Normal">
     <w:name w:val="Normal"/>
     <w:qFormat/>
-    <w:rsid w:val="00EA45AD"/>
+    <w:rsid w:val="001D5D03"/>
     <w:pPr>
       <w:overflowPunct w:val="0"/>
       <w:autoSpaceDE w:val="0"/>
       <w:autoSpaceDN w:val="0"/>
       <w:adjustRightInd w:val="0"/>
+      <w:spacing w:line="480" w:lineRule="auto"/>
+      <w:jc w:val="both"/>
       <w:textAlignment w:val="baseline"/>
     </w:pPr>
     <w:rPr>
@@ -11450,7 +12025,6 @@
     <w:pPr>
       <w:spacing w:line="480" w:lineRule="atLeast"/>
       <w:ind w:firstLine="720"/>
-      <w:jc w:val="both"/>
     </w:pPr>
   </w:style>
   <w:style w:type="paragraph" w:styleId="Footer">
@@ -11597,7 +12171,6 @@
     <w:pPr>
       <w:spacing w:before="120" w:after="120"/>
       <w:ind w:left="720" w:hanging="720"/>
-      <w:jc w:val="both"/>
     </w:pPr>
   </w:style>
   <w:style w:type="paragraph" w:customStyle="1" w:styleId="headingfm2">
@@ -12374,7 +12947,7 @@
 </file>
 
 <file path=customXml/itemProps1.xml><?xml version="1.0" encoding="utf-8"?>
-<ds:datastoreItem xmlns:ds="http://schemas.openxmlformats.org/officeDocument/2006/customXml" ds:itemID="{50AF20C9-4076-E541-96E4-095CC3EEE66D}">
+<ds:datastoreItem xmlns:ds="http://schemas.openxmlformats.org/officeDocument/2006/customXml" ds:itemID="{91FE8616-C926-D740-9DED-7FC400BC3D27}">
   <ds:schemaRefs>
     <ds:schemaRef ds:uri="http://schemas.openxmlformats.org/officeDocument/2006/bibliography"/>
   </ds:schemaRefs>

--- a/ritchie_dissertation_2015.docx
+++ b/ritchie_dissertation_2015.docx
@@ -59,11 +59,9 @@
       <w:pPr>
         <w:pStyle w:val="textcentered"/>
       </w:pPr>
-      <w:proofErr w:type="gramStart"/>
       <w:r>
         <w:t>by</w:t>
       </w:r>
-      <w:proofErr w:type="gramEnd"/>
     </w:p>
     <w:p>
       <w:pPr>
@@ -409,13 +407,8 @@
           <w:numId w:val="0"/>
         </w:numPr>
       </w:pPr>
-      <w:proofErr w:type="gramStart"/>
-      <w:r>
-        <w:t>may</w:t>
-      </w:r>
-      <w:proofErr w:type="gramEnd"/>
-      <w:r>
-        <w:t xml:space="preserve"> be in ALL CAPITALS or Upper and Lower Case,</w:t>
+      <w:r>
+        <w:t>may be in ALL CAPITALS or Upper and Lower Case,</w:t>
       </w:r>
       <w:r>
         <w:br/>
@@ -440,11 +433,9 @@
           <w:numId w:val="0"/>
         </w:numPr>
       </w:pPr>
-      <w:proofErr w:type="gramStart"/>
       <w:r>
         <w:t>by</w:t>
       </w:r>
-      <w:proofErr w:type="gramEnd"/>
     </w:p>
     <w:p>
       <w:pPr>
@@ -513,39 +504,24 @@
       <w:pPr>
         <w:pStyle w:val="textcentered"/>
       </w:pPr>
-      <w:proofErr w:type="gramStart"/>
-      <w:r>
-        <w:t>in</w:t>
-      </w:r>
-      <w:proofErr w:type="gramEnd"/>
-      <w:r>
-        <w:t xml:space="preserve"> Partial Fulfillment </w:t>
+      <w:r>
+        <w:t xml:space="preserve">in Partial Fulfillment </w:t>
       </w:r>
     </w:p>
     <w:p>
       <w:pPr>
         <w:pStyle w:val="textcentered"/>
       </w:pPr>
-      <w:proofErr w:type="gramStart"/>
-      <w:r>
-        <w:t>of</w:t>
-      </w:r>
-      <w:proofErr w:type="gramEnd"/>
-      <w:r>
-        <w:t xml:space="preserve"> the Requirements</w:t>
+      <w:r>
+        <w:t>of the Requirements</w:t>
       </w:r>
     </w:p>
     <w:p>
       <w:pPr>
         <w:pStyle w:val="textcentered"/>
       </w:pPr>
-      <w:proofErr w:type="gramStart"/>
-      <w:r>
-        <w:t>for</w:t>
-      </w:r>
-      <w:proofErr w:type="gramEnd"/>
-      <w:r>
-        <w:t xml:space="preserve"> the Degree of </w:t>
+      <w:r>
+        <w:t xml:space="preserve">for the Degree of </w:t>
       </w:r>
     </w:p>
     <w:p>
@@ -572,18 +548,6 @@
       <w:r>
         <w:t>HIDDEN TEXT: The degree sought must be worded in the form given in the Graduate Catalog, such as Doctor of Philosophy, Doctor of Musical Arts, Doctor of Education.</w:t>
       </w:r>
-    </w:p>
-    <w:p>
-      <w:pPr>
-        <w:pStyle w:val="text"/>
-        <w:ind w:left="720" w:firstLine="0"/>
-      </w:pPr>
-    </w:p>
-    <w:p>
-      <w:pPr>
-        <w:pStyle w:val="text"/>
-        <w:ind w:left="720" w:firstLine="0"/>
-      </w:pPr>
     </w:p>
     <w:p>
       <w:pPr>
@@ -688,20 +652,6 @@
     </w:p>
     <w:p>
       <w:pPr>
-        <w:pStyle w:val="text"/>
-        <w:ind w:left="720" w:firstLine="0"/>
-      </w:pPr>
-      <w:r>
-        <w:t>&lt;Abstract: May not exceed 350 words. It should be a continuous description, not disconnected notes or an outline</w:t>
-      </w:r>
-      <w:proofErr w:type="gramStart"/>
-      <w:r>
-        <w:t>.&gt;</w:t>
-      </w:r>
-      <w:proofErr w:type="gramEnd"/>
-    </w:p>
-    <w:p>
-      <w:pPr>
         <w:pStyle w:val="headingfm2"/>
         <w:numPr>
           <w:ilvl w:val="0"/>
@@ -774,7 +724,7 @@
         <w:rPr>
           <w:noProof/>
         </w:rPr>
-        <w:instrText xml:space="preserve"> PAGEREF _Toc297821971 \h </w:instrText>
+        <w:instrText xml:space="preserve"> PAGEREF _Toc297822453 \h </w:instrText>
       </w:r>
       <w:r>
         <w:rPr>
@@ -832,7 +782,7 @@
         <w:rPr>
           <w:noProof/>
         </w:rPr>
-        <w:instrText xml:space="preserve"> PAGEREF _Toc297821972 \h </w:instrText>
+        <w:instrText xml:space="preserve"> PAGEREF _Toc297822454 \h </w:instrText>
       </w:r>
       <w:r>
         <w:rPr>
@@ -872,7 +822,92 @@
         <w:rPr>
           <w:noProof/>
         </w:rPr>
-        <w:t>List of Illustrations</w:t>
+        <w:t>Chapter 1</w:t>
+      </w:r>
+      <w:r>
+        <w:rPr>
+          <w:noProof/>
+        </w:rPr>
+        <w:fldChar w:fldCharType="begin"/>
+      </w:r>
+      <w:r>
+        <w:rPr>
+          <w:noProof/>
+        </w:rPr>
+        <w:instrText xml:space="preserve"> MACROBUTTON MTEditEquationSection2 </w:instrText>
+      </w:r>
+      <w:r>
+        <w:rPr>
+          <w:rStyle w:val="MTEquationSection"/>
+          <w:noProof/>
+        </w:rPr>
+        <w:instrText>Equation Chapter 1 Section 1</w:instrText>
+      </w:r>
+      <w:r>
+        <w:rPr>
+          <w:noProof/>
+        </w:rPr>
+        <w:fldChar w:fldCharType="begin"/>
+      </w:r>
+      <w:r>
+        <w:rPr>
+          <w:noProof/>
+        </w:rPr>
+        <w:instrText xml:space="preserve"> SEQ MTEqn \r \h \* MERGEFORMAT </w:instrText>
+      </w:r>
+      <w:r>
+        <w:rPr>
+          <w:noProof/>
+        </w:rPr>
+        <w:fldChar w:fldCharType="end"/>
+      </w:r>
+      <w:r>
+        <w:rPr>
+          <w:noProof/>
+        </w:rPr>
+        <w:fldChar w:fldCharType="begin"/>
+      </w:r>
+      <w:r>
+        <w:rPr>
+          <w:noProof/>
+        </w:rPr>
+        <w:instrText xml:space="preserve"> SEQ MTSec \r 1 \h \* MERGEFORMAT </w:instrText>
+      </w:r>
+      <w:r>
+        <w:rPr>
+          <w:noProof/>
+        </w:rPr>
+        <w:fldChar w:fldCharType="end"/>
+      </w:r>
+      <w:r>
+        <w:rPr>
+          <w:noProof/>
+        </w:rPr>
+        <w:fldChar w:fldCharType="begin"/>
+      </w:r>
+      <w:r>
+        <w:rPr>
+          <w:noProof/>
+        </w:rPr>
+        <w:instrText xml:space="preserve"> SEQ MTChap \r 1 \h \* MERGEFORMAT </w:instrText>
+      </w:r>
+      <w:r>
+        <w:rPr>
+          <w:noProof/>
+        </w:rPr>
+        <w:fldChar w:fldCharType="end"/>
+      </w:r>
+      <w:r>
+        <w:rPr>
+          <w:noProof/>
+        </w:rPr>
+        <w:fldChar w:fldCharType="end"/>
+      </w:r>
+      <w:r>
+        <w:rPr>
+          <w:noProof/>
+        </w:rPr>
+        <w:t xml:space="preserve">  Introduction</w:t>
       </w:r>
       <w:r>
         <w:rPr>
@@ -890,7 +925,7 @@
         <w:rPr>
           <w:noProof/>
         </w:rPr>
-        <w:instrText xml:space="preserve"> PAGEREF _Toc297821973 \h </w:instrText>
+        <w:instrText xml:space="preserve"> PAGEREF _Toc297822455 \h </w:instrText>
       </w:r>
       <w:r>
         <w:rPr>
@@ -907,7 +942,7 @@
         <w:rPr>
           <w:noProof/>
         </w:rPr>
-        <w:t>xi</w:t>
+        <w:t>1</w:t>
       </w:r>
       <w:r>
         <w:rPr>
@@ -930,7 +965,7 @@
         <w:rPr>
           <w:noProof/>
         </w:rPr>
-        <w:t>Chapter 1</w:t>
+        <w:t>Chapter 2</w:t>
       </w:r>
       <w:r>
         <w:rPr>
@@ -949,7 +984,7 @@
           <w:rStyle w:val="MTEquationSection"/>
           <w:noProof/>
         </w:rPr>
-        <w:instrText>Equation Chapter 1 Section 1</w:instrText>
+        <w:instrText>Equation Chapter (Next) Section 1</w:instrText>
       </w:r>
       <w:r>
         <w:rPr>
@@ -997,25 +1032,25 @@
         <w:rPr>
           <w:noProof/>
         </w:rPr>
-        <w:instrText xml:space="preserve"> SEQ MTChap \r 1 \h \* MERGEFORMAT </w:instrText>
-      </w:r>
-      <w:r>
-        <w:rPr>
-          <w:noProof/>
-        </w:rPr>
-        <w:fldChar w:fldCharType="end"/>
-      </w:r>
-      <w:r>
-        <w:rPr>
-          <w:noProof/>
-        </w:rPr>
-        <w:fldChar w:fldCharType="end"/>
-      </w:r>
-      <w:r>
-        <w:rPr>
-          <w:noProof/>
-        </w:rPr>
-        <w:t xml:space="preserve">  Introduction</w:t>
+        <w:instrText xml:space="preserve"> SEQ MTChap \h \* MERGEFORMAT </w:instrText>
+      </w:r>
+      <w:r>
+        <w:rPr>
+          <w:noProof/>
+        </w:rPr>
+        <w:fldChar w:fldCharType="end"/>
+      </w:r>
+      <w:r>
+        <w:rPr>
+          <w:noProof/>
+        </w:rPr>
+        <w:fldChar w:fldCharType="end"/>
+      </w:r>
+      <w:r>
+        <w:rPr>
+          <w:noProof/>
+        </w:rPr>
+        <w:t xml:space="preserve">  Simulation Methods</w:t>
       </w:r>
       <w:r>
         <w:rPr>
@@ -1033,7 +1068,7 @@
         <w:rPr>
           <w:noProof/>
         </w:rPr>
-        <w:instrText xml:space="preserve"> PAGEREF _Toc297821974 \h </w:instrText>
+        <w:instrText xml:space="preserve"> PAGEREF _Toc297822456 \h </w:instrText>
       </w:r>
       <w:r>
         <w:rPr>
@@ -1050,18 +1085,18 @@
         <w:rPr>
           <w:noProof/>
         </w:rPr>
-        <w:t>1</w:t>
-      </w:r>
-      <w:r>
-        <w:rPr>
-          <w:noProof/>
-        </w:rPr>
-        <w:fldChar w:fldCharType="end"/>
-      </w:r>
-    </w:p>
-    <w:p>
-      <w:pPr>
-        <w:pStyle w:val="TOC2"/>
+        <w:t>2</w:t>
+      </w:r>
+      <w:r>
+        <w:rPr>
+          <w:noProof/>
+        </w:rPr>
+        <w:fldChar w:fldCharType="end"/>
+      </w:r>
+    </w:p>
+    <w:p>
+      <w:pPr>
+        <w:pStyle w:val="TOC3"/>
         <w:rPr>
           <w:rFonts w:asciiTheme="minorHAnsi" w:eastAsiaTheme="minorEastAsia" w:hAnsiTheme="minorHAnsi" w:cstheme="minorBidi"/>
           <w:noProof/>
@@ -1073,92 +1108,14 @@
         <w:rPr>
           <w:noProof/>
         </w:rPr>
-        <w:t>Chapter 2</w:t>
-      </w:r>
-      <w:r>
-        <w:rPr>
-          <w:noProof/>
-        </w:rPr>
-        <w:fldChar w:fldCharType="begin"/>
-      </w:r>
-      <w:r>
-        <w:rPr>
-          <w:noProof/>
-        </w:rPr>
-        <w:instrText xml:space="preserve"> MACROBUTTON MTEditEquationSection2 </w:instrText>
-      </w:r>
-      <w:r>
-        <w:rPr>
-          <w:rStyle w:val="MTEquationSection"/>
-          <w:noProof/>
-        </w:rPr>
-        <w:instrText>Equation Chapter (Next) Section 1</w:instrText>
-      </w:r>
-      <w:r>
-        <w:rPr>
-          <w:noProof/>
-        </w:rPr>
-        <w:fldChar w:fldCharType="begin"/>
-      </w:r>
-      <w:r>
-        <w:rPr>
-          <w:noProof/>
-        </w:rPr>
-        <w:instrText xml:space="preserve"> SEQ MTEqn \r \h \* MERGEFORMAT </w:instrText>
-      </w:r>
-      <w:r>
-        <w:rPr>
-          <w:noProof/>
-        </w:rPr>
-        <w:fldChar w:fldCharType="end"/>
-      </w:r>
-      <w:r>
-        <w:rPr>
-          <w:noProof/>
-        </w:rPr>
-        <w:fldChar w:fldCharType="begin"/>
-      </w:r>
-      <w:r>
-        <w:rPr>
-          <w:noProof/>
-        </w:rPr>
-        <w:instrText xml:space="preserve"> SEQ MTSec \r 1 \h \* MERGEFORMAT </w:instrText>
-      </w:r>
-      <w:r>
-        <w:rPr>
-          <w:noProof/>
-        </w:rPr>
-        <w:fldChar w:fldCharType="end"/>
-      </w:r>
-      <w:r>
-        <w:rPr>
-          <w:noProof/>
-        </w:rPr>
-        <w:fldChar w:fldCharType="begin"/>
-      </w:r>
-      <w:r>
-        <w:rPr>
-          <w:noProof/>
-        </w:rPr>
-        <w:instrText xml:space="preserve"> SEQ MTChap \h \* MERGEFORMAT </w:instrText>
-      </w:r>
-      <w:r>
-        <w:rPr>
-          <w:noProof/>
-        </w:rPr>
-        <w:fldChar w:fldCharType="end"/>
-      </w:r>
-      <w:r>
-        <w:rPr>
-          <w:noProof/>
-        </w:rPr>
-        <w:fldChar w:fldCharType="end"/>
-      </w:r>
-      <w:r>
-        <w:rPr>
-          <w:noProof/>
-        </w:rPr>
-        <w:t xml:space="preserve">  Simulation Methods</w:t>
+        <w:t xml:space="preserve">2.1 Labeling and Mutating Proteins </w:t>
+      </w:r>
+      <w:r>
+        <w:rPr>
+          <w:i/>
+          <w:noProof/>
+        </w:rPr>
+        <w:t>in silico</w:t>
       </w:r>
       <w:r>
         <w:rPr>
@@ -1176,7 +1133,7 @@
         <w:rPr>
           <w:noProof/>
         </w:rPr>
-        <w:instrText xml:space="preserve"> PAGEREF _Toc297821975 \h </w:instrText>
+        <w:instrText xml:space="preserve"> PAGEREF _Toc297822457 \h </w:instrText>
       </w:r>
       <w:r>
         <w:rPr>
@@ -1216,14 +1173,7 @@
         <w:rPr>
           <w:noProof/>
         </w:rPr>
-        <w:t xml:space="preserve">2.1 Labeling and Mutating Proteins </w:t>
-      </w:r>
-      <w:r>
-        <w:rPr>
-          <w:i/>
-          <w:noProof/>
-        </w:rPr>
-        <w:t>in silico</w:t>
+        <w:t>2.2 Enhanced Molecular Dynamics in Amber03: N-Dimensional Umbrella Sampling and Weighted Histogram Analysis Method</w:t>
       </w:r>
       <w:r>
         <w:rPr>
@@ -1241,7 +1191,7 @@
         <w:rPr>
           <w:noProof/>
         </w:rPr>
-        <w:instrText xml:space="preserve"> PAGEREF _Toc297821976 \h </w:instrText>
+        <w:instrText xml:space="preserve"> PAGEREF _Toc297822458 \h </w:instrText>
       </w:r>
       <w:r>
         <w:rPr>
@@ -1258,7 +1208,7 @@
         <w:rPr>
           <w:noProof/>
         </w:rPr>
-        <w:t>2</w:t>
+        <w:t>3</w:t>
       </w:r>
       <w:r>
         <w:rPr>
@@ -1281,7 +1231,7 @@
         <w:rPr>
           <w:noProof/>
         </w:rPr>
-        <w:t>2.2 Enhanced Molecular Dynamics in Amber03: N-Dimensional Umbrella Sampling and Weighted Histogram Analysis Method</w:t>
+        <w:t>2.3 Electrostatic Clustering in Vibrational Chromophore Dihedral Space</w:t>
       </w:r>
       <w:r>
         <w:rPr>
@@ -1299,7 +1249,7 @@
         <w:rPr>
           <w:noProof/>
         </w:rPr>
-        <w:instrText xml:space="preserve"> PAGEREF _Toc297821977 \h </w:instrText>
+        <w:instrText xml:space="preserve"> PAGEREF _Toc297822459 \h </w:instrText>
       </w:r>
       <w:r>
         <w:rPr>
@@ -1316,7 +1266,7 @@
         <w:rPr>
           <w:noProof/>
         </w:rPr>
-        <w:t>3</w:t>
+        <w:t>12</w:t>
       </w:r>
       <w:r>
         <w:rPr>
@@ -1339,7 +1289,7 @@
         <w:rPr>
           <w:noProof/>
         </w:rPr>
-        <w:t>2.3 Electrostatic Clustering in Vibrational Chromophore Dihedral Space</w:t>
+        <w:t>2.4 Probe Parameterization for AMOEBA</w:t>
       </w:r>
       <w:r>
         <w:rPr>
@@ -1357,7 +1307,7 @@
         <w:rPr>
           <w:noProof/>
         </w:rPr>
-        <w:instrText xml:space="preserve"> PAGEREF _Toc297821978 \h </w:instrText>
+        <w:instrText xml:space="preserve"> PAGEREF _Toc297822460 \h </w:instrText>
       </w:r>
       <w:r>
         <w:rPr>
@@ -1374,7 +1324,7 @@
         <w:rPr>
           <w:noProof/>
         </w:rPr>
-        <w:t>12</w:t>
+        <w:t>18</w:t>
       </w:r>
       <w:r>
         <w:rPr>
@@ -1397,7 +1347,7 @@
         <w:rPr>
           <w:noProof/>
         </w:rPr>
-        <w:t>2.4 Probe Parameterization for AMOEBA</w:t>
+        <w:t>2.5 Small Molecule Simulations in AMOEBA</w:t>
       </w:r>
       <w:r>
         <w:rPr>
@@ -1415,7 +1365,7 @@
         <w:rPr>
           <w:noProof/>
         </w:rPr>
-        <w:instrText xml:space="preserve"> PAGEREF _Toc297821979 \h </w:instrText>
+        <w:instrText xml:space="preserve"> PAGEREF _Toc297822461 \h </w:instrText>
       </w:r>
       <w:r>
         <w:rPr>
@@ -1432,18 +1382,18 @@
         <w:rPr>
           <w:noProof/>
         </w:rPr>
-        <w:t>18</w:t>
-      </w:r>
-      <w:r>
-        <w:rPr>
-          <w:noProof/>
-        </w:rPr>
-        <w:fldChar w:fldCharType="end"/>
-      </w:r>
-    </w:p>
-    <w:p>
-      <w:pPr>
-        <w:pStyle w:val="TOC3"/>
+        <w:t>19</w:t>
+      </w:r>
+      <w:r>
+        <w:rPr>
+          <w:noProof/>
+        </w:rPr>
+        <w:fldChar w:fldCharType="end"/>
+      </w:r>
+    </w:p>
+    <w:p>
+      <w:pPr>
+        <w:pStyle w:val="TOC2"/>
         <w:rPr>
           <w:rFonts w:asciiTheme="minorHAnsi" w:eastAsiaTheme="minorEastAsia" w:hAnsiTheme="minorHAnsi" w:cstheme="minorBidi"/>
           <w:noProof/>
@@ -1455,7 +1405,92 @@
         <w:rPr>
           <w:noProof/>
         </w:rPr>
-        <w:t>2.5 Small Molecule Simulations in AMOEBA</w:t>
+        <w:t>Chapter 3</w:t>
+      </w:r>
+      <w:r>
+        <w:rPr>
+          <w:noProof/>
+        </w:rPr>
+        <w:fldChar w:fldCharType="begin"/>
+      </w:r>
+      <w:r>
+        <w:rPr>
+          <w:noProof/>
+        </w:rPr>
+        <w:instrText xml:space="preserve"> MACROBUTTON MTEditEquationSection2 </w:instrText>
+      </w:r>
+      <w:r>
+        <w:rPr>
+          <w:rStyle w:val="MTEquationSection"/>
+          <w:noProof/>
+        </w:rPr>
+        <w:instrText>Equation Chapter (Next) Section 1</w:instrText>
+      </w:r>
+      <w:r>
+        <w:rPr>
+          <w:noProof/>
+        </w:rPr>
+        <w:fldChar w:fldCharType="begin"/>
+      </w:r>
+      <w:r>
+        <w:rPr>
+          <w:noProof/>
+        </w:rPr>
+        <w:instrText xml:space="preserve"> SEQ MTEqn \r \h \* MERGEFORMAT </w:instrText>
+      </w:r>
+      <w:r>
+        <w:rPr>
+          <w:noProof/>
+        </w:rPr>
+        <w:fldChar w:fldCharType="end"/>
+      </w:r>
+      <w:r>
+        <w:rPr>
+          <w:noProof/>
+        </w:rPr>
+        <w:fldChar w:fldCharType="begin"/>
+      </w:r>
+      <w:r>
+        <w:rPr>
+          <w:noProof/>
+        </w:rPr>
+        <w:instrText xml:space="preserve"> SEQ MTSec \r 1 \h \* MERGEFORMAT </w:instrText>
+      </w:r>
+      <w:r>
+        <w:rPr>
+          <w:noProof/>
+        </w:rPr>
+        <w:fldChar w:fldCharType="end"/>
+      </w:r>
+      <w:r>
+        <w:rPr>
+          <w:noProof/>
+        </w:rPr>
+        <w:fldChar w:fldCharType="begin"/>
+      </w:r>
+      <w:r>
+        <w:rPr>
+          <w:noProof/>
+        </w:rPr>
+        <w:instrText xml:space="preserve"> SEQ MTChap \h \* MERGEFORMAT </w:instrText>
+      </w:r>
+      <w:r>
+        <w:rPr>
+          <w:noProof/>
+        </w:rPr>
+        <w:fldChar w:fldCharType="end"/>
+      </w:r>
+      <w:r>
+        <w:rPr>
+          <w:noProof/>
+        </w:rPr>
+        <w:fldChar w:fldCharType="end"/>
+      </w:r>
+      <w:r>
+        <w:rPr>
+          <w:noProof/>
+        </w:rPr>
+        <w:t xml:space="preserve">  Electrostatic Field Methods</w:t>
       </w:r>
       <w:r>
         <w:rPr>
@@ -1473,7 +1508,7 @@
         <w:rPr>
           <w:noProof/>
         </w:rPr>
-        <w:instrText xml:space="preserve"> PAGEREF _Toc297821980 \h </w:instrText>
+        <w:instrText xml:space="preserve"> PAGEREF _Toc297822462 \h </w:instrText>
       </w:r>
       <w:r>
         <w:rPr>
@@ -1490,18 +1525,18 @@
         <w:rPr>
           <w:noProof/>
         </w:rPr>
-        <w:t>19</w:t>
-      </w:r>
-      <w:r>
-        <w:rPr>
-          <w:noProof/>
-        </w:rPr>
-        <w:fldChar w:fldCharType="end"/>
-      </w:r>
-    </w:p>
-    <w:p>
-      <w:pPr>
-        <w:pStyle w:val="TOC2"/>
+        <w:t>20</w:t>
+      </w:r>
+      <w:r>
+        <w:rPr>
+          <w:noProof/>
+        </w:rPr>
+        <w:fldChar w:fldCharType="end"/>
+      </w:r>
+    </w:p>
+    <w:p>
+      <w:pPr>
+        <w:pStyle w:val="TOC3"/>
         <w:rPr>
           <w:rFonts w:asciiTheme="minorHAnsi" w:eastAsiaTheme="minorEastAsia" w:hAnsiTheme="minorHAnsi" w:cstheme="minorBidi"/>
           <w:noProof/>
@@ -1513,92 +1548,7 @@
         <w:rPr>
           <w:noProof/>
         </w:rPr>
-        <w:t>Chapter 3</w:t>
-      </w:r>
-      <w:r>
-        <w:rPr>
-          <w:noProof/>
-        </w:rPr>
-        <w:fldChar w:fldCharType="begin"/>
-      </w:r>
-      <w:r>
-        <w:rPr>
-          <w:noProof/>
-        </w:rPr>
-        <w:instrText xml:space="preserve"> MACROBUTTON MTEditEquationSection2 </w:instrText>
-      </w:r>
-      <w:r>
-        <w:rPr>
-          <w:rStyle w:val="MTEquationSection"/>
-          <w:noProof/>
-        </w:rPr>
-        <w:instrText>Equation Chapter (Next) Section 1</w:instrText>
-      </w:r>
-      <w:r>
-        <w:rPr>
-          <w:noProof/>
-        </w:rPr>
-        <w:fldChar w:fldCharType="begin"/>
-      </w:r>
-      <w:r>
-        <w:rPr>
-          <w:noProof/>
-        </w:rPr>
-        <w:instrText xml:space="preserve"> SEQ MTEqn \r \h \* MERGEFORMAT </w:instrText>
-      </w:r>
-      <w:r>
-        <w:rPr>
-          <w:noProof/>
-        </w:rPr>
-        <w:fldChar w:fldCharType="end"/>
-      </w:r>
-      <w:r>
-        <w:rPr>
-          <w:noProof/>
-        </w:rPr>
-        <w:fldChar w:fldCharType="begin"/>
-      </w:r>
-      <w:r>
-        <w:rPr>
-          <w:noProof/>
-        </w:rPr>
-        <w:instrText xml:space="preserve"> SEQ MTSec \r 1 \h \* MERGEFORMAT </w:instrText>
-      </w:r>
-      <w:r>
-        <w:rPr>
-          <w:noProof/>
-        </w:rPr>
-        <w:fldChar w:fldCharType="end"/>
-      </w:r>
-      <w:r>
-        <w:rPr>
-          <w:noProof/>
-        </w:rPr>
-        <w:fldChar w:fldCharType="begin"/>
-      </w:r>
-      <w:r>
-        <w:rPr>
-          <w:noProof/>
-        </w:rPr>
-        <w:instrText xml:space="preserve"> SEQ MTChap \h \* MERGEFORMAT </w:instrText>
-      </w:r>
-      <w:r>
-        <w:rPr>
-          <w:noProof/>
-        </w:rPr>
-        <w:fldChar w:fldCharType="end"/>
-      </w:r>
-      <w:r>
-        <w:rPr>
-          <w:noProof/>
-        </w:rPr>
-        <w:fldChar w:fldCharType="end"/>
-      </w:r>
-      <w:r>
-        <w:rPr>
-          <w:noProof/>
-        </w:rPr>
-        <w:t xml:space="preserve">  Electrostatic Field Methods</w:t>
+        <w:t>3.1 Amber03 with Explicit TIP3P Water</w:t>
       </w:r>
       <w:r>
         <w:rPr>
@@ -1616,7 +1566,7 @@
         <w:rPr>
           <w:noProof/>
         </w:rPr>
-        <w:instrText xml:space="preserve"> PAGEREF _Toc297821981 \h </w:instrText>
+        <w:instrText xml:space="preserve"> PAGEREF _Toc297822463 \h </w:instrText>
       </w:r>
       <w:r>
         <w:rPr>
@@ -1644,7 +1594,7 @@
     </w:p>
     <w:p>
       <w:pPr>
-        <w:pStyle w:val="TOC3"/>
+        <w:pStyle w:val="TOC4"/>
         <w:rPr>
           <w:rFonts w:asciiTheme="minorHAnsi" w:eastAsiaTheme="minorEastAsia" w:hAnsiTheme="minorHAnsi" w:cstheme="minorBidi"/>
           <w:noProof/>
@@ -1656,7 +1606,7 @@
         <w:rPr>
           <w:noProof/>
         </w:rPr>
-        <w:t>3.1 Amber03 with Explicit TIP3P Water</w:t>
+        <w:t>3.1.1 Reaction Field Electrostatics</w:t>
       </w:r>
       <w:r>
         <w:rPr>
@@ -1674,7 +1624,7 @@
         <w:rPr>
           <w:noProof/>
         </w:rPr>
-        <w:instrText xml:space="preserve"> PAGEREF _Toc297821982 \h </w:instrText>
+        <w:instrText xml:space="preserve"> PAGEREF _Toc297822464 \h </w:instrText>
       </w:r>
       <w:r>
         <w:rPr>
@@ -1714,7 +1664,7 @@
         <w:rPr>
           <w:noProof/>
         </w:rPr>
-        <w:t>3.1.1 Reaction Field Electrostatics</w:t>
+        <w:t>3.1.2 Hybrid Solvent Reaction Field Electrostatics and Solute Coulomb Field</w:t>
       </w:r>
       <w:r>
         <w:rPr>
@@ -1732,7 +1682,7 @@
         <w:rPr>
           <w:noProof/>
         </w:rPr>
-        <w:instrText xml:space="preserve"> PAGEREF _Toc297821983 \h </w:instrText>
+        <w:instrText xml:space="preserve"> PAGEREF _Toc297822465 \h </w:instrText>
       </w:r>
       <w:r>
         <w:rPr>
@@ -1760,7 +1710,7 @@
     </w:p>
     <w:p>
       <w:pPr>
-        <w:pStyle w:val="TOC4"/>
+        <w:pStyle w:val="TOC3"/>
         <w:rPr>
           <w:rFonts w:asciiTheme="minorHAnsi" w:eastAsiaTheme="minorEastAsia" w:hAnsiTheme="minorHAnsi" w:cstheme="minorBidi"/>
           <w:noProof/>
@@ -1772,8 +1722,7 @@
         <w:rPr>
           <w:noProof/>
         </w:rPr>
-        <w:lastRenderedPageBreak/>
-        <w:t>3.1.2 Hybrid Solvent Reaction Field Electrostatics and Solute Coulomb Field</w:t>
+        <w:t>3.2 Amber03 with Poisson-Boltzmann Continuum Solvent</w:t>
       </w:r>
       <w:r>
         <w:rPr>
@@ -1791,7 +1740,7 @@
         <w:rPr>
           <w:noProof/>
         </w:rPr>
-        <w:instrText xml:space="preserve"> PAGEREF _Toc297821984 \h </w:instrText>
+        <w:instrText xml:space="preserve"> PAGEREF _Toc297822466 \h </w:instrText>
       </w:r>
       <w:r>
         <w:rPr>
@@ -1808,18 +1757,18 @@
         <w:rPr>
           <w:noProof/>
         </w:rPr>
-        <w:t>20</w:t>
-      </w:r>
-      <w:r>
-        <w:rPr>
-          <w:noProof/>
-        </w:rPr>
-        <w:fldChar w:fldCharType="end"/>
-      </w:r>
-    </w:p>
-    <w:p>
-      <w:pPr>
-        <w:pStyle w:val="TOC3"/>
+        <w:t>21</w:t>
+      </w:r>
+      <w:r>
+        <w:rPr>
+          <w:noProof/>
+        </w:rPr>
+        <w:fldChar w:fldCharType="end"/>
+      </w:r>
+    </w:p>
+    <w:p>
+      <w:pPr>
+        <w:pStyle w:val="TOC4"/>
         <w:rPr>
           <w:rFonts w:asciiTheme="minorHAnsi" w:eastAsiaTheme="minorEastAsia" w:hAnsiTheme="minorHAnsi" w:cstheme="minorBidi"/>
           <w:noProof/>
@@ -1831,7 +1780,7 @@
         <w:rPr>
           <w:noProof/>
         </w:rPr>
-        <w:t>3.2 Amber03 with Poisson-Boltzmann Continuum Solvent</w:t>
+        <w:t>3.2.1 Reaction Field Method</w:t>
       </w:r>
       <w:r>
         <w:rPr>
@@ -1849,7 +1798,7 @@
         <w:rPr>
           <w:noProof/>
         </w:rPr>
-        <w:instrText xml:space="preserve"> PAGEREF _Toc297821985 \h </w:instrText>
+        <w:instrText xml:space="preserve"> PAGEREF _Toc297822467 \h </w:instrText>
       </w:r>
       <w:r>
         <w:rPr>
@@ -1889,7 +1838,7 @@
         <w:rPr>
           <w:noProof/>
         </w:rPr>
-        <w:t>3.2.1 Reaction Field Method</w:t>
+        <w:t>3.2.2 Grid spacing and size</w:t>
       </w:r>
       <w:r>
         <w:rPr>
@@ -1907,7 +1856,7 @@
         <w:rPr>
           <w:noProof/>
         </w:rPr>
-        <w:instrText xml:space="preserve"> PAGEREF _Toc297821986 \h </w:instrText>
+        <w:instrText xml:space="preserve"> PAGEREF _Toc297822468 \h </w:instrText>
       </w:r>
       <w:r>
         <w:rPr>
@@ -1947,7 +1896,7 @@
         <w:rPr>
           <w:noProof/>
         </w:rPr>
-        <w:t>3.2.2 Grid spacing and size</w:t>
+        <w:t>3.2.3 Box Location</w:t>
       </w:r>
       <w:r>
         <w:rPr>
@@ -1965,7 +1914,7 @@
         <w:rPr>
           <w:noProof/>
         </w:rPr>
-        <w:instrText xml:space="preserve"> PAGEREF _Toc297821987 \h </w:instrText>
+        <w:instrText xml:space="preserve"> PAGEREF _Toc297822469 \h </w:instrText>
       </w:r>
       <w:r>
         <w:rPr>
@@ -1993,7 +1942,7 @@
     </w:p>
     <w:p>
       <w:pPr>
-        <w:pStyle w:val="TOC4"/>
+        <w:pStyle w:val="TOC3"/>
         <w:rPr>
           <w:rFonts w:asciiTheme="minorHAnsi" w:eastAsiaTheme="minorEastAsia" w:hAnsiTheme="minorHAnsi" w:cstheme="minorBidi"/>
           <w:noProof/>
@@ -2005,7 +1954,7 @@
         <w:rPr>
           <w:noProof/>
         </w:rPr>
-        <w:t>3.2.3 Box Location</w:t>
+        <w:t>3.3 Amber03 with Poisson-Boltzmann Continuum Solvent and Select Explicit TIP3P Water Molecules</w:t>
       </w:r>
       <w:r>
         <w:rPr>
@@ -2023,7 +1972,7 @@
         <w:rPr>
           <w:noProof/>
         </w:rPr>
-        <w:instrText xml:space="preserve"> PAGEREF _Toc297821988 \h </w:instrText>
+        <w:instrText xml:space="preserve"> PAGEREF _Toc297822470 \h </w:instrText>
       </w:r>
       <w:r>
         <w:rPr>
@@ -2040,18 +1989,18 @@
         <w:rPr>
           <w:noProof/>
         </w:rPr>
-        <w:t>21</w:t>
-      </w:r>
-      <w:r>
-        <w:rPr>
-          <w:noProof/>
-        </w:rPr>
-        <w:fldChar w:fldCharType="end"/>
-      </w:r>
-    </w:p>
-    <w:p>
-      <w:pPr>
-        <w:pStyle w:val="TOC3"/>
+        <w:t>22</w:t>
+      </w:r>
+      <w:r>
+        <w:rPr>
+          <w:noProof/>
+        </w:rPr>
+        <w:fldChar w:fldCharType="end"/>
+      </w:r>
+    </w:p>
+    <w:p>
+      <w:pPr>
+        <w:pStyle w:val="TOC4"/>
         <w:rPr>
           <w:rFonts w:asciiTheme="minorHAnsi" w:eastAsiaTheme="minorEastAsia" w:hAnsiTheme="minorHAnsi" w:cstheme="minorBidi"/>
           <w:noProof/>
@@ -2061,9 +2010,16 @@
       </w:pPr>
       <w:r>
         <w:rPr>
-          <w:noProof/>
-        </w:rPr>
-        <w:t>3.3 Amber03 with Poisson-Boltzmann Continuum Solvent and Select Explicit TIP3P Water Molecules</w:t>
+          <w:caps/>
+          <w:noProof/>
+        </w:rPr>
+        <w:t>3.3.1</w:t>
+      </w:r>
+      <w:r>
+        <w:rPr>
+          <w:noProof/>
+        </w:rPr>
+        <w:t xml:space="preserve"> 5 Å Water Sphere Around the Vibrational Chromophore</w:t>
       </w:r>
       <w:r>
         <w:rPr>
@@ -2081,7 +2037,7 @@
         <w:rPr>
           <w:noProof/>
         </w:rPr>
-        <w:instrText xml:space="preserve"> PAGEREF _Toc297821989 \h </w:instrText>
+        <w:instrText xml:space="preserve"> PAGEREF _Toc297822471 \h </w:instrText>
       </w:r>
       <w:r>
         <w:rPr>
@@ -2119,16 +2075,9 @@
       </w:pPr>
       <w:r>
         <w:rPr>
-          <w:caps/>
-          <w:noProof/>
-        </w:rPr>
-        <w:t>3.3.1</w:t>
-      </w:r>
-      <w:r>
-        <w:rPr>
-          <w:noProof/>
-        </w:rPr>
-        <w:t xml:space="preserve"> 5 Å Water Sphere Around the Vibrational Chromophore</w:t>
+          <w:noProof/>
+        </w:rPr>
+        <w:t>3.3.2 Single Water Molecule Nearest the Vibrational Chromophore</w:t>
       </w:r>
       <w:r>
         <w:rPr>
@@ -2146,7 +2095,7 @@
         <w:rPr>
           <w:noProof/>
         </w:rPr>
-        <w:instrText xml:space="preserve"> PAGEREF _Toc297821990 \h </w:instrText>
+        <w:instrText xml:space="preserve"> PAGEREF _Toc297822472 \h </w:instrText>
       </w:r>
       <w:r>
         <w:rPr>
@@ -2186,7 +2135,7 @@
         <w:rPr>
           <w:noProof/>
         </w:rPr>
-        <w:t>3.3.2 Single Water Molecule Nearest the Vibrational Chromophore</w:t>
+        <w:t>3.3.3 Water Molecular Hydrogen Bonding to the Vibrational Chromophore</w:t>
       </w:r>
       <w:r>
         <w:rPr>
@@ -2204,7 +2153,7 @@
         <w:rPr>
           <w:noProof/>
         </w:rPr>
-        <w:instrText xml:space="preserve"> PAGEREF _Toc297821991 \h </w:instrText>
+        <w:instrText xml:space="preserve"> PAGEREF _Toc297822473 \h </w:instrText>
       </w:r>
       <w:r>
         <w:rPr>
@@ -2232,7 +2181,7 @@
     </w:p>
     <w:p>
       <w:pPr>
-        <w:pStyle w:val="TOC4"/>
+        <w:pStyle w:val="TOC3"/>
         <w:rPr>
           <w:rFonts w:asciiTheme="minorHAnsi" w:eastAsiaTheme="minorEastAsia" w:hAnsiTheme="minorHAnsi" w:cstheme="minorBidi"/>
           <w:noProof/>
@@ -2244,7 +2193,7 @@
         <w:rPr>
           <w:noProof/>
         </w:rPr>
-        <w:t>3.3.3 Water Molecular Hydrogen Bonding to the Vibrational Chromophore</w:t>
+        <w:t>3.4 AMOEBA</w:t>
       </w:r>
       <w:r>
         <w:rPr>
@@ -2262,7 +2211,7 @@
         <w:rPr>
           <w:noProof/>
         </w:rPr>
-        <w:instrText xml:space="preserve"> PAGEREF _Toc297821992 \h </w:instrText>
+        <w:instrText xml:space="preserve"> PAGEREF _Toc297822474 \h </w:instrText>
       </w:r>
       <w:r>
         <w:rPr>
@@ -2279,18 +2228,18 @@
         <w:rPr>
           <w:noProof/>
         </w:rPr>
-        <w:t>22</w:t>
-      </w:r>
-      <w:r>
-        <w:rPr>
-          <w:noProof/>
-        </w:rPr>
-        <w:fldChar w:fldCharType="end"/>
-      </w:r>
-    </w:p>
-    <w:p>
-      <w:pPr>
-        <w:pStyle w:val="TOC3"/>
+        <w:t>23</w:t>
+      </w:r>
+      <w:r>
+        <w:rPr>
+          <w:noProof/>
+        </w:rPr>
+        <w:fldChar w:fldCharType="end"/>
+      </w:r>
+    </w:p>
+    <w:p>
+      <w:pPr>
+        <w:pStyle w:val="TOC4"/>
         <w:rPr>
           <w:rFonts w:asciiTheme="minorHAnsi" w:eastAsiaTheme="minorEastAsia" w:hAnsiTheme="minorHAnsi" w:cstheme="minorBidi"/>
           <w:noProof/>
@@ -2302,7 +2251,7 @@
         <w:rPr>
           <w:noProof/>
         </w:rPr>
-        <w:t>3.4 AMOEBA</w:t>
+        <w:t>3.4.1 Poisson-Boltzmann Continuum Solvent</w:t>
       </w:r>
       <w:r>
         <w:rPr>
@@ -2320,7 +2269,7 @@
         <w:rPr>
           <w:noProof/>
         </w:rPr>
-        <w:instrText xml:space="preserve"> PAGEREF _Toc297821993 \h </w:instrText>
+        <w:instrText xml:space="preserve"> PAGEREF _Toc297822475 \h </w:instrText>
       </w:r>
       <w:r>
         <w:rPr>
@@ -2360,7 +2309,7 @@
         <w:rPr>
           <w:noProof/>
         </w:rPr>
-        <w:t>3.4.1 Poisson-Boltzmann Continuum Solvent</w:t>
+        <w:t>3.4.2 Explicit AMOEBA Water</w:t>
       </w:r>
       <w:r>
         <w:rPr>
@@ -2378,7 +2327,7 @@
         <w:rPr>
           <w:noProof/>
         </w:rPr>
-        <w:instrText xml:space="preserve"> PAGEREF _Toc297821994 \h </w:instrText>
+        <w:instrText xml:space="preserve"> PAGEREF _Toc297822476 \h </w:instrText>
       </w:r>
       <w:r>
         <w:rPr>
@@ -2418,7 +2367,7 @@
         <w:rPr>
           <w:noProof/>
         </w:rPr>
-        <w:t>3.4.2 Explicit AMOEBA Water</w:t>
+        <w:t>3.4.3 Charge Penetration Field Corrections</w:t>
       </w:r>
       <w:r>
         <w:rPr>
@@ -2436,7 +2385,7 @@
         <w:rPr>
           <w:noProof/>
         </w:rPr>
-        <w:instrText xml:space="preserve"> PAGEREF _Toc297821995 \h </w:instrText>
+        <w:instrText xml:space="preserve"> PAGEREF _Toc297822477 \h </w:instrText>
       </w:r>
       <w:r>
         <w:rPr>
@@ -2464,7 +2413,7 @@
     </w:p>
     <w:p>
       <w:pPr>
-        <w:pStyle w:val="TOC4"/>
+        <w:pStyle w:val="TOC2"/>
         <w:rPr>
           <w:rFonts w:asciiTheme="minorHAnsi" w:eastAsiaTheme="minorEastAsia" w:hAnsiTheme="minorHAnsi" w:cstheme="minorBidi"/>
           <w:noProof/>
@@ -2476,7 +2425,92 @@
         <w:rPr>
           <w:noProof/>
         </w:rPr>
-        <w:t>3.4.3 Charge Penetration Field Corrections</w:t>
+        <w:t>Chapter 4</w:t>
+      </w:r>
+      <w:r>
+        <w:rPr>
+          <w:noProof/>
+        </w:rPr>
+        <w:fldChar w:fldCharType="begin"/>
+      </w:r>
+      <w:r>
+        <w:rPr>
+          <w:noProof/>
+        </w:rPr>
+        <w:instrText xml:space="preserve"> MACROBUTTON MTEditEquationSection2 </w:instrText>
+      </w:r>
+      <w:r>
+        <w:rPr>
+          <w:rStyle w:val="MTEquationSection"/>
+          <w:noProof/>
+        </w:rPr>
+        <w:instrText>Equation Chapter (Next) Section 1</w:instrText>
+      </w:r>
+      <w:r>
+        <w:rPr>
+          <w:noProof/>
+        </w:rPr>
+        <w:fldChar w:fldCharType="begin"/>
+      </w:r>
+      <w:r>
+        <w:rPr>
+          <w:noProof/>
+        </w:rPr>
+        <w:instrText xml:space="preserve"> SEQ MTEqn \r \h \* MERGEFORMAT </w:instrText>
+      </w:r>
+      <w:r>
+        <w:rPr>
+          <w:noProof/>
+        </w:rPr>
+        <w:fldChar w:fldCharType="end"/>
+      </w:r>
+      <w:r>
+        <w:rPr>
+          <w:noProof/>
+        </w:rPr>
+        <w:fldChar w:fldCharType="begin"/>
+      </w:r>
+      <w:r>
+        <w:rPr>
+          <w:noProof/>
+        </w:rPr>
+        <w:instrText xml:space="preserve"> SEQ MTSec \r 1 \h \* MERGEFORMAT </w:instrText>
+      </w:r>
+      <w:r>
+        <w:rPr>
+          <w:noProof/>
+        </w:rPr>
+        <w:fldChar w:fldCharType="end"/>
+      </w:r>
+      <w:r>
+        <w:rPr>
+          <w:noProof/>
+        </w:rPr>
+        <w:fldChar w:fldCharType="begin"/>
+      </w:r>
+      <w:r>
+        <w:rPr>
+          <w:noProof/>
+        </w:rPr>
+        <w:instrText xml:space="preserve"> SEQ MTChap \h \* MERGEFORMAT </w:instrText>
+      </w:r>
+      <w:r>
+        <w:rPr>
+          <w:noProof/>
+        </w:rPr>
+        <w:fldChar w:fldCharType="end"/>
+      </w:r>
+      <w:r>
+        <w:rPr>
+          <w:noProof/>
+        </w:rPr>
+        <w:fldChar w:fldCharType="end"/>
+      </w:r>
+      <w:r>
+        <w:rPr>
+          <w:noProof/>
+        </w:rPr>
+        <w:t xml:space="preserve">  The Role of Electrostatics in Differential Binding of RalGDS to Rap Mutations E30D and K31E Investigated by Vibrational Spectroscopy of Thiocyanate Probes</w:t>
       </w:r>
       <w:r>
         <w:rPr>
@@ -2494,7 +2528,7 @@
         <w:rPr>
           <w:noProof/>
         </w:rPr>
-        <w:instrText xml:space="preserve"> PAGEREF _Toc297821996 \h </w:instrText>
+        <w:instrText xml:space="preserve"> PAGEREF _Toc297822478 \h </w:instrText>
       </w:r>
       <w:r>
         <w:rPr>
@@ -2511,18 +2545,18 @@
         <w:rPr>
           <w:noProof/>
         </w:rPr>
-        <w:t>23</w:t>
-      </w:r>
-      <w:r>
-        <w:rPr>
-          <w:noProof/>
-        </w:rPr>
-        <w:fldChar w:fldCharType="end"/>
-      </w:r>
-    </w:p>
-    <w:p>
-      <w:pPr>
-        <w:pStyle w:val="TOC2"/>
+        <w:t>24</w:t>
+      </w:r>
+      <w:r>
+        <w:rPr>
+          <w:noProof/>
+        </w:rPr>
+        <w:fldChar w:fldCharType="end"/>
+      </w:r>
+    </w:p>
+    <w:p>
+      <w:pPr>
+        <w:pStyle w:val="TOC3"/>
         <w:rPr>
           <w:rFonts w:asciiTheme="minorHAnsi" w:eastAsiaTheme="minorEastAsia" w:hAnsiTheme="minorHAnsi" w:cstheme="minorBidi"/>
           <w:noProof/>
@@ -2534,93 +2568,7 @@
         <w:rPr>
           <w:noProof/>
         </w:rPr>
-        <w:lastRenderedPageBreak/>
-        <w:t>Chapter 4</w:t>
-      </w:r>
-      <w:r>
-        <w:rPr>
-          <w:noProof/>
-        </w:rPr>
-        <w:fldChar w:fldCharType="begin"/>
-      </w:r>
-      <w:r>
-        <w:rPr>
-          <w:noProof/>
-        </w:rPr>
-        <w:instrText xml:space="preserve"> MACROBUTTON MTEditEquationSection2 </w:instrText>
-      </w:r>
-      <w:r>
-        <w:rPr>
-          <w:rStyle w:val="MTEquationSection"/>
-          <w:noProof/>
-        </w:rPr>
-        <w:instrText>Equation Chapter (Next) Section 1</w:instrText>
-      </w:r>
-      <w:r>
-        <w:rPr>
-          <w:noProof/>
-        </w:rPr>
-        <w:fldChar w:fldCharType="begin"/>
-      </w:r>
-      <w:r>
-        <w:rPr>
-          <w:noProof/>
-        </w:rPr>
-        <w:instrText xml:space="preserve"> SEQ MTEqn \r \h \* MERGEFORMAT </w:instrText>
-      </w:r>
-      <w:r>
-        <w:rPr>
-          <w:noProof/>
-        </w:rPr>
-        <w:fldChar w:fldCharType="end"/>
-      </w:r>
-      <w:r>
-        <w:rPr>
-          <w:noProof/>
-        </w:rPr>
-        <w:fldChar w:fldCharType="begin"/>
-      </w:r>
-      <w:r>
-        <w:rPr>
-          <w:noProof/>
-        </w:rPr>
-        <w:instrText xml:space="preserve"> SEQ MTSec \r 1 \h \* MERGEFORMAT </w:instrText>
-      </w:r>
-      <w:r>
-        <w:rPr>
-          <w:noProof/>
-        </w:rPr>
-        <w:fldChar w:fldCharType="end"/>
-      </w:r>
-      <w:r>
-        <w:rPr>
-          <w:noProof/>
-        </w:rPr>
-        <w:fldChar w:fldCharType="begin"/>
-      </w:r>
-      <w:r>
-        <w:rPr>
-          <w:noProof/>
-        </w:rPr>
-        <w:instrText xml:space="preserve"> SEQ MTChap \h \* MERGEFORMAT </w:instrText>
-      </w:r>
-      <w:r>
-        <w:rPr>
-          <w:noProof/>
-        </w:rPr>
-        <w:fldChar w:fldCharType="end"/>
-      </w:r>
-      <w:r>
-        <w:rPr>
-          <w:noProof/>
-        </w:rPr>
-        <w:fldChar w:fldCharType="end"/>
-      </w:r>
-      <w:r>
-        <w:rPr>
-          <w:noProof/>
-        </w:rPr>
-        <w:t xml:space="preserve">  The Role of Electrostatics in Differential Binding of RalGDS to Rap Mutations E30D and K31E Investigated by Vibrational Spectroscopy of Thiocyanate Probes</w:t>
+        <w:t>4.1 Introduction</w:t>
       </w:r>
       <w:r>
         <w:rPr>
@@ -2638,7 +2586,7 @@
         <w:rPr>
           <w:noProof/>
         </w:rPr>
-        <w:instrText xml:space="preserve"> PAGEREF _Toc297821997 \h </w:instrText>
+        <w:instrText xml:space="preserve"> PAGEREF _Toc297822479 \h </w:instrText>
       </w:r>
       <w:r>
         <w:rPr>
@@ -2678,7 +2626,7 @@
         <w:rPr>
           <w:noProof/>
         </w:rPr>
-        <w:t>4.1 Introduction</w:t>
+        <w:t>4.2 Results</w:t>
       </w:r>
       <w:r>
         <w:rPr>
@@ -2696,7 +2644,7 @@
         <w:rPr>
           <w:noProof/>
         </w:rPr>
-        <w:instrText xml:space="preserve"> PAGEREF _Toc297821998 \h </w:instrText>
+        <w:instrText xml:space="preserve"> PAGEREF _Toc297822480 \h </w:instrText>
       </w:r>
       <w:r>
         <w:rPr>
@@ -2736,7 +2684,7 @@
         <w:rPr>
           <w:noProof/>
         </w:rPr>
-        <w:t>4.2 Results</w:t>
+        <w:t>4.3 Discussion</w:t>
       </w:r>
       <w:r>
         <w:rPr>
@@ -2754,7 +2702,7 @@
         <w:rPr>
           <w:noProof/>
         </w:rPr>
-        <w:instrText xml:space="preserve"> PAGEREF _Toc297821999 \h </w:instrText>
+        <w:instrText xml:space="preserve"> PAGEREF _Toc297822481 \h </w:instrText>
       </w:r>
       <w:r>
         <w:rPr>
@@ -2782,7 +2730,7 @@
     </w:p>
     <w:p>
       <w:pPr>
-        <w:pStyle w:val="TOC3"/>
+        <w:pStyle w:val="TOC2"/>
         <w:rPr>
           <w:rFonts w:asciiTheme="minorHAnsi" w:eastAsiaTheme="minorEastAsia" w:hAnsiTheme="minorHAnsi" w:cstheme="minorBidi"/>
           <w:noProof/>
@@ -2794,7 +2742,99 @@
         <w:rPr>
           <w:noProof/>
         </w:rPr>
-        <w:t>4.3 Discussion</w:t>
+        <w:t>Chapter 5</w:t>
+      </w:r>
+      <w:r>
+        <w:rPr>
+          <w:noProof/>
+        </w:rPr>
+        <w:fldChar w:fldCharType="begin"/>
+      </w:r>
+      <w:r>
+        <w:rPr>
+          <w:noProof/>
+        </w:rPr>
+        <w:instrText xml:space="preserve"> MACROBUTTON MTEditEquationSection2 </w:instrText>
+      </w:r>
+      <w:r>
+        <w:rPr>
+          <w:rStyle w:val="MTEquationSection"/>
+          <w:noProof/>
+        </w:rPr>
+        <w:instrText>Equation Chapter (Next) Section 1</w:instrText>
+      </w:r>
+      <w:r>
+        <w:rPr>
+          <w:noProof/>
+        </w:rPr>
+        <w:fldChar w:fldCharType="begin"/>
+      </w:r>
+      <w:r>
+        <w:rPr>
+          <w:noProof/>
+        </w:rPr>
+        <w:instrText xml:space="preserve"> SEQ MTEqn \r \h \* MERGEFORMAT </w:instrText>
+      </w:r>
+      <w:r>
+        <w:rPr>
+          <w:noProof/>
+        </w:rPr>
+        <w:fldChar w:fldCharType="end"/>
+      </w:r>
+      <w:r>
+        <w:rPr>
+          <w:noProof/>
+        </w:rPr>
+        <w:fldChar w:fldCharType="begin"/>
+      </w:r>
+      <w:r>
+        <w:rPr>
+          <w:noProof/>
+        </w:rPr>
+        <w:instrText xml:space="preserve"> SEQ MTSec \r 1 \h \* MERGEFORMAT </w:instrText>
+      </w:r>
+      <w:r>
+        <w:rPr>
+          <w:noProof/>
+        </w:rPr>
+        <w:fldChar w:fldCharType="end"/>
+      </w:r>
+      <w:r>
+        <w:rPr>
+          <w:noProof/>
+        </w:rPr>
+        <w:fldChar w:fldCharType="begin"/>
+      </w:r>
+      <w:r>
+        <w:rPr>
+          <w:noProof/>
+        </w:rPr>
+        <w:instrText xml:space="preserve"> SEQ MTChap \h \* MERGEFORMAT </w:instrText>
+      </w:r>
+      <w:r>
+        <w:rPr>
+          <w:noProof/>
+        </w:rPr>
+        <w:fldChar w:fldCharType="end"/>
+      </w:r>
+      <w:r>
+        <w:rPr>
+          <w:noProof/>
+        </w:rPr>
+        <w:fldChar w:fldCharType="end"/>
+      </w:r>
+      <w:r>
+        <w:rPr>
+          <w:noProof/>
+        </w:rPr>
+        <w:t xml:space="preserve">  </w:t>
+      </w:r>
+      <w:r>
+        <w:rPr>
+          <w:noProof/>
+          <w:shd w:val="clear" w:color="auto" w:fill="FFFFFF"/>
+        </w:rPr>
+        <w:t>Optimizing Electrostatic Field Calculations with the Adaptive Poisson-Boltzmann Solver to Predict Electric Fields at Protein-Protein Interfaces I: Sampling and Focusing</w:t>
       </w:r>
       <w:r>
         <w:rPr>
@@ -2812,7 +2852,7 @@
         <w:rPr>
           <w:noProof/>
         </w:rPr>
-        <w:instrText xml:space="preserve"> PAGEREF _Toc297822000 \h </w:instrText>
+        <w:instrText xml:space="preserve"> PAGEREF _Toc297822482 \h </w:instrText>
       </w:r>
       <w:r>
         <w:rPr>
@@ -2829,18 +2869,18 @@
         <w:rPr>
           <w:noProof/>
         </w:rPr>
-        <w:t>24</w:t>
-      </w:r>
-      <w:r>
-        <w:rPr>
-          <w:noProof/>
-        </w:rPr>
-        <w:fldChar w:fldCharType="end"/>
-      </w:r>
-    </w:p>
-    <w:p>
-      <w:pPr>
-        <w:pStyle w:val="TOC2"/>
+        <w:t>25</w:t>
+      </w:r>
+      <w:r>
+        <w:rPr>
+          <w:noProof/>
+        </w:rPr>
+        <w:fldChar w:fldCharType="end"/>
+      </w:r>
+    </w:p>
+    <w:p>
+      <w:pPr>
+        <w:pStyle w:val="TOC3"/>
         <w:rPr>
           <w:rFonts w:asciiTheme="minorHAnsi" w:eastAsiaTheme="minorEastAsia" w:hAnsiTheme="minorHAnsi" w:cstheme="minorBidi"/>
           <w:noProof/>
@@ -2852,99 +2892,7 @@
         <w:rPr>
           <w:noProof/>
         </w:rPr>
-        <w:t>Chapter 5</w:t>
-      </w:r>
-      <w:r>
-        <w:rPr>
-          <w:noProof/>
-        </w:rPr>
-        <w:fldChar w:fldCharType="begin"/>
-      </w:r>
-      <w:r>
-        <w:rPr>
-          <w:noProof/>
-        </w:rPr>
-        <w:instrText xml:space="preserve"> MACROBUTTON MTEditEquationSection2 </w:instrText>
-      </w:r>
-      <w:r>
-        <w:rPr>
-          <w:rStyle w:val="MTEquationSection"/>
-          <w:noProof/>
-        </w:rPr>
-        <w:instrText>Equation Chapter (Next) Section 1</w:instrText>
-      </w:r>
-      <w:r>
-        <w:rPr>
-          <w:noProof/>
-        </w:rPr>
-        <w:fldChar w:fldCharType="begin"/>
-      </w:r>
-      <w:r>
-        <w:rPr>
-          <w:noProof/>
-        </w:rPr>
-        <w:instrText xml:space="preserve"> SEQ MTEqn \r \h \* MERGEFORMAT </w:instrText>
-      </w:r>
-      <w:r>
-        <w:rPr>
-          <w:noProof/>
-        </w:rPr>
-        <w:fldChar w:fldCharType="end"/>
-      </w:r>
-      <w:r>
-        <w:rPr>
-          <w:noProof/>
-        </w:rPr>
-        <w:fldChar w:fldCharType="begin"/>
-      </w:r>
-      <w:r>
-        <w:rPr>
-          <w:noProof/>
-        </w:rPr>
-        <w:instrText xml:space="preserve"> SEQ MTSec \r 1 \h \* MERGEFORMAT </w:instrText>
-      </w:r>
-      <w:r>
-        <w:rPr>
-          <w:noProof/>
-        </w:rPr>
-        <w:fldChar w:fldCharType="end"/>
-      </w:r>
-      <w:r>
-        <w:rPr>
-          <w:noProof/>
-        </w:rPr>
-        <w:fldChar w:fldCharType="begin"/>
-      </w:r>
-      <w:r>
-        <w:rPr>
-          <w:noProof/>
-        </w:rPr>
-        <w:instrText xml:space="preserve"> SEQ MTChap \h \* MERGEFORMAT </w:instrText>
-      </w:r>
-      <w:r>
-        <w:rPr>
-          <w:noProof/>
-        </w:rPr>
-        <w:fldChar w:fldCharType="end"/>
-      </w:r>
-      <w:r>
-        <w:rPr>
-          <w:noProof/>
-        </w:rPr>
-        <w:fldChar w:fldCharType="end"/>
-      </w:r>
-      <w:r>
-        <w:rPr>
-          <w:noProof/>
-        </w:rPr>
-        <w:t xml:space="preserve">  </w:t>
-      </w:r>
-      <w:r>
-        <w:rPr>
-          <w:noProof/>
-          <w:shd w:val="clear" w:color="auto" w:fill="FFFFFF"/>
-        </w:rPr>
-        <w:t>Optimizing Electrostatic Field Calculations with the Adaptive Poisson-Boltzmann Solver to Predict Electric Fields at Protein-Protein Interfaces I: Sampling and Focusing</w:t>
+        <w:t>5.1 Introduction</w:t>
       </w:r>
       <w:r>
         <w:rPr>
@@ -2962,7 +2910,7 @@
         <w:rPr>
           <w:noProof/>
         </w:rPr>
-        <w:instrText xml:space="preserve"> PAGEREF _Toc297822001 \h </w:instrText>
+        <w:instrText xml:space="preserve"> PAGEREF _Toc297822483 \h </w:instrText>
       </w:r>
       <w:r>
         <w:rPr>
@@ -3002,7 +2950,7 @@
         <w:rPr>
           <w:noProof/>
         </w:rPr>
-        <w:t>5.1 Introduction</w:t>
+        <w:t>5.2 Results</w:t>
       </w:r>
       <w:r>
         <w:rPr>
@@ -3020,7 +2968,7 @@
         <w:rPr>
           <w:noProof/>
         </w:rPr>
-        <w:instrText xml:space="preserve"> PAGEREF _Toc297822002 \h </w:instrText>
+        <w:instrText xml:space="preserve"> PAGEREF _Toc297822484 \h </w:instrText>
       </w:r>
       <w:r>
         <w:rPr>
@@ -3060,7 +3008,7 @@
         <w:rPr>
           <w:noProof/>
         </w:rPr>
-        <w:t>5.2 Results</w:t>
+        <w:t>5.3 Discussion</w:t>
       </w:r>
       <w:r>
         <w:rPr>
@@ -3078,7 +3026,7 @@
         <w:rPr>
           <w:noProof/>
         </w:rPr>
-        <w:instrText xml:space="preserve"> PAGEREF _Toc297822003 \h </w:instrText>
+        <w:instrText xml:space="preserve"> PAGEREF _Toc297822485 \h </w:instrText>
       </w:r>
       <w:r>
         <w:rPr>
@@ -3106,7 +3054,7 @@
     </w:p>
     <w:p>
       <w:pPr>
-        <w:pStyle w:val="TOC3"/>
+        <w:pStyle w:val="TOC2"/>
         <w:rPr>
           <w:rFonts w:asciiTheme="minorHAnsi" w:eastAsiaTheme="minorEastAsia" w:hAnsiTheme="minorHAnsi" w:cstheme="minorBidi"/>
           <w:noProof/>
@@ -3118,7 +3066,99 @@
         <w:rPr>
           <w:noProof/>
         </w:rPr>
-        <w:t>5.3 Discussion</w:t>
+        <w:t>Chapter 6</w:t>
+      </w:r>
+      <w:r>
+        <w:rPr>
+          <w:noProof/>
+        </w:rPr>
+        <w:fldChar w:fldCharType="begin"/>
+      </w:r>
+      <w:r>
+        <w:rPr>
+          <w:noProof/>
+        </w:rPr>
+        <w:instrText xml:space="preserve"> MACROBUTTON MTEditEquationSection2 </w:instrText>
+      </w:r>
+      <w:r>
+        <w:rPr>
+          <w:rStyle w:val="MTEquationSection"/>
+          <w:noProof/>
+        </w:rPr>
+        <w:instrText>Equation Chapter (Next) Section 1</w:instrText>
+      </w:r>
+      <w:r>
+        <w:rPr>
+          <w:noProof/>
+        </w:rPr>
+        <w:fldChar w:fldCharType="begin"/>
+      </w:r>
+      <w:r>
+        <w:rPr>
+          <w:noProof/>
+        </w:rPr>
+        <w:instrText xml:space="preserve"> SEQ MTEqn \r \h \* MERGEFORMAT </w:instrText>
+      </w:r>
+      <w:r>
+        <w:rPr>
+          <w:noProof/>
+        </w:rPr>
+        <w:fldChar w:fldCharType="end"/>
+      </w:r>
+      <w:r>
+        <w:rPr>
+          <w:noProof/>
+        </w:rPr>
+        <w:fldChar w:fldCharType="begin"/>
+      </w:r>
+      <w:r>
+        <w:rPr>
+          <w:noProof/>
+        </w:rPr>
+        <w:instrText xml:space="preserve"> SEQ MTSec \r 1 \h \* MERGEFORMAT </w:instrText>
+      </w:r>
+      <w:r>
+        <w:rPr>
+          <w:noProof/>
+        </w:rPr>
+        <w:fldChar w:fldCharType="end"/>
+      </w:r>
+      <w:r>
+        <w:rPr>
+          <w:noProof/>
+        </w:rPr>
+        <w:fldChar w:fldCharType="begin"/>
+      </w:r>
+      <w:r>
+        <w:rPr>
+          <w:noProof/>
+        </w:rPr>
+        <w:instrText xml:space="preserve"> SEQ MTChap \h \* MERGEFORMAT </w:instrText>
+      </w:r>
+      <w:r>
+        <w:rPr>
+          <w:noProof/>
+        </w:rPr>
+        <w:fldChar w:fldCharType="end"/>
+      </w:r>
+      <w:r>
+        <w:rPr>
+          <w:noProof/>
+        </w:rPr>
+        <w:fldChar w:fldCharType="end"/>
+      </w:r>
+      <w:r>
+        <w:rPr>
+          <w:noProof/>
+        </w:rPr>
+        <w:t xml:space="preserve">  </w:t>
+      </w:r>
+      <w:r>
+        <w:rPr>
+          <w:noProof/>
+          <w:shd w:val="clear" w:color="auto" w:fill="FFFFFF"/>
+        </w:rPr>
+        <w:t>Optimizing Electrostatic Field Calculations with the Adaptive Poisson-Boltzmann Solver to Predict Electric Fields at Protein-Protein Interfaces II: Explicit Near-Probe and Hydrogen Bonding Water Molecules</w:t>
       </w:r>
       <w:r>
         <w:rPr>
@@ -3136,7 +3176,7 @@
         <w:rPr>
           <w:noProof/>
         </w:rPr>
-        <w:instrText xml:space="preserve"> PAGEREF _Toc297822004 \h </w:instrText>
+        <w:instrText xml:space="preserve"> PAGEREF _Toc297822486 \h </w:instrText>
       </w:r>
       <w:r>
         <w:rPr>
@@ -3153,18 +3193,18 @@
         <w:rPr>
           <w:noProof/>
         </w:rPr>
-        <w:t>25</w:t>
-      </w:r>
-      <w:r>
-        <w:rPr>
-          <w:noProof/>
-        </w:rPr>
-        <w:fldChar w:fldCharType="end"/>
-      </w:r>
-    </w:p>
-    <w:p>
-      <w:pPr>
-        <w:pStyle w:val="TOC2"/>
+        <w:t>26</w:t>
+      </w:r>
+      <w:r>
+        <w:rPr>
+          <w:noProof/>
+        </w:rPr>
+        <w:fldChar w:fldCharType="end"/>
+      </w:r>
+    </w:p>
+    <w:p>
+      <w:pPr>
+        <w:pStyle w:val="TOC3"/>
         <w:rPr>
           <w:rFonts w:asciiTheme="minorHAnsi" w:eastAsiaTheme="minorEastAsia" w:hAnsiTheme="minorHAnsi" w:cstheme="minorBidi"/>
           <w:noProof/>
@@ -3176,99 +3216,7 @@
         <w:rPr>
           <w:noProof/>
         </w:rPr>
-        <w:t>Chapter 6</w:t>
-      </w:r>
-      <w:r>
-        <w:rPr>
-          <w:noProof/>
-        </w:rPr>
-        <w:fldChar w:fldCharType="begin"/>
-      </w:r>
-      <w:r>
-        <w:rPr>
-          <w:noProof/>
-        </w:rPr>
-        <w:instrText xml:space="preserve"> MACROBUTTON MTEditEquationSection2 </w:instrText>
-      </w:r>
-      <w:r>
-        <w:rPr>
-          <w:rStyle w:val="MTEquationSection"/>
-          <w:noProof/>
-        </w:rPr>
-        <w:instrText>Equation Chapter (Next) Section 1</w:instrText>
-      </w:r>
-      <w:r>
-        <w:rPr>
-          <w:noProof/>
-        </w:rPr>
-        <w:fldChar w:fldCharType="begin"/>
-      </w:r>
-      <w:r>
-        <w:rPr>
-          <w:noProof/>
-        </w:rPr>
-        <w:instrText xml:space="preserve"> SEQ MTEqn \r \h \* MERGEFORMAT </w:instrText>
-      </w:r>
-      <w:r>
-        <w:rPr>
-          <w:noProof/>
-        </w:rPr>
-        <w:fldChar w:fldCharType="end"/>
-      </w:r>
-      <w:r>
-        <w:rPr>
-          <w:noProof/>
-        </w:rPr>
-        <w:fldChar w:fldCharType="begin"/>
-      </w:r>
-      <w:r>
-        <w:rPr>
-          <w:noProof/>
-        </w:rPr>
-        <w:instrText xml:space="preserve"> SEQ MTSec \r 1 \h \* MERGEFORMAT </w:instrText>
-      </w:r>
-      <w:r>
-        <w:rPr>
-          <w:noProof/>
-        </w:rPr>
-        <w:fldChar w:fldCharType="end"/>
-      </w:r>
-      <w:r>
-        <w:rPr>
-          <w:noProof/>
-        </w:rPr>
-        <w:fldChar w:fldCharType="begin"/>
-      </w:r>
-      <w:r>
-        <w:rPr>
-          <w:noProof/>
-        </w:rPr>
-        <w:instrText xml:space="preserve"> SEQ MTChap \h \* MERGEFORMAT </w:instrText>
-      </w:r>
-      <w:r>
-        <w:rPr>
-          <w:noProof/>
-        </w:rPr>
-        <w:fldChar w:fldCharType="end"/>
-      </w:r>
-      <w:r>
-        <w:rPr>
-          <w:noProof/>
-        </w:rPr>
-        <w:fldChar w:fldCharType="end"/>
-      </w:r>
-      <w:r>
-        <w:rPr>
-          <w:noProof/>
-        </w:rPr>
-        <w:t xml:space="preserve">  </w:t>
-      </w:r>
-      <w:r>
-        <w:rPr>
-          <w:noProof/>
-          <w:shd w:val="clear" w:color="auto" w:fill="FFFFFF"/>
-        </w:rPr>
-        <w:t>Optimizing Electrostatic Field Calculations with the Adaptive Poisson-Boltzmann Solver to Predict Electric Fields at Protein-Protein Interfaces II: Explicit Near-Probe and Hydrogen Bonding Water Molecules</w:t>
+        <w:t>6.1 Introduction</w:t>
       </w:r>
       <w:r>
         <w:rPr>
@@ -3286,7 +3234,7 @@
         <w:rPr>
           <w:noProof/>
         </w:rPr>
-        <w:instrText xml:space="preserve"> PAGEREF _Toc297822005 \h </w:instrText>
+        <w:instrText xml:space="preserve"> PAGEREF _Toc297822487 \h </w:instrText>
       </w:r>
       <w:r>
         <w:rPr>
@@ -3326,7 +3274,7 @@
         <w:rPr>
           <w:noProof/>
         </w:rPr>
-        <w:t>6.1 Introduction</w:t>
+        <w:t>6.2 Results</w:t>
       </w:r>
       <w:r>
         <w:rPr>
@@ -3344,7 +3292,7 @@
         <w:rPr>
           <w:noProof/>
         </w:rPr>
-        <w:instrText xml:space="preserve"> PAGEREF _Toc297822006 \h </w:instrText>
+        <w:instrText xml:space="preserve"> PAGEREF _Toc297822488 \h </w:instrText>
       </w:r>
       <w:r>
         <w:rPr>
@@ -3384,7 +3332,7 @@
         <w:rPr>
           <w:noProof/>
         </w:rPr>
-        <w:t>6.2 Results</w:t>
+        <w:t>6.3 Discussion</w:t>
       </w:r>
       <w:r>
         <w:rPr>
@@ -3402,7 +3350,7 @@
         <w:rPr>
           <w:noProof/>
         </w:rPr>
-        <w:instrText xml:space="preserve"> PAGEREF _Toc297822007 \h </w:instrText>
+        <w:instrText xml:space="preserve"> PAGEREF _Toc297822489 \h </w:instrText>
       </w:r>
       <w:r>
         <w:rPr>
@@ -3430,7 +3378,7 @@
     </w:p>
     <w:p>
       <w:pPr>
-        <w:pStyle w:val="TOC3"/>
+        <w:pStyle w:val="TOC2"/>
         <w:rPr>
           <w:rFonts w:asciiTheme="minorHAnsi" w:eastAsiaTheme="minorEastAsia" w:hAnsiTheme="minorHAnsi" w:cstheme="minorBidi"/>
           <w:noProof/>
@@ -3442,7 +3390,99 @@
         <w:rPr>
           <w:noProof/>
         </w:rPr>
-        <w:t>6.3 Discussion</w:t>
+        <w:t>Chapter 7</w:t>
+      </w:r>
+      <w:r>
+        <w:rPr>
+          <w:noProof/>
+        </w:rPr>
+        <w:fldChar w:fldCharType="begin"/>
+      </w:r>
+      <w:r>
+        <w:rPr>
+          <w:noProof/>
+        </w:rPr>
+        <w:instrText xml:space="preserve"> MACROBUTTON MTEditEquationSection2 </w:instrText>
+      </w:r>
+      <w:r>
+        <w:rPr>
+          <w:rStyle w:val="MTEquationSection"/>
+          <w:noProof/>
+        </w:rPr>
+        <w:instrText>Equation Chapter (Next) Section 1</w:instrText>
+      </w:r>
+      <w:r>
+        <w:rPr>
+          <w:noProof/>
+        </w:rPr>
+        <w:fldChar w:fldCharType="begin"/>
+      </w:r>
+      <w:r>
+        <w:rPr>
+          <w:noProof/>
+        </w:rPr>
+        <w:instrText xml:space="preserve"> SEQ MTEqn \r \h \* MERGEFORMAT </w:instrText>
+      </w:r>
+      <w:r>
+        <w:rPr>
+          <w:noProof/>
+        </w:rPr>
+        <w:fldChar w:fldCharType="end"/>
+      </w:r>
+      <w:r>
+        <w:rPr>
+          <w:noProof/>
+        </w:rPr>
+        <w:fldChar w:fldCharType="begin"/>
+      </w:r>
+      <w:r>
+        <w:rPr>
+          <w:noProof/>
+        </w:rPr>
+        <w:instrText xml:space="preserve"> SEQ MTSec \r 1 \h \* MERGEFORMAT </w:instrText>
+      </w:r>
+      <w:r>
+        <w:rPr>
+          <w:noProof/>
+        </w:rPr>
+        <w:fldChar w:fldCharType="end"/>
+      </w:r>
+      <w:r>
+        <w:rPr>
+          <w:noProof/>
+        </w:rPr>
+        <w:fldChar w:fldCharType="begin"/>
+      </w:r>
+      <w:r>
+        <w:rPr>
+          <w:noProof/>
+        </w:rPr>
+        <w:instrText xml:space="preserve"> SEQ MTChap \h \* MERGEFORMAT </w:instrText>
+      </w:r>
+      <w:r>
+        <w:rPr>
+          <w:noProof/>
+        </w:rPr>
+        <w:fldChar w:fldCharType="end"/>
+      </w:r>
+      <w:r>
+        <w:rPr>
+          <w:noProof/>
+        </w:rPr>
+        <w:fldChar w:fldCharType="end"/>
+      </w:r>
+      <w:r>
+        <w:rPr>
+          <w:noProof/>
+        </w:rPr>
+        <w:t xml:space="preserve">  </w:t>
+      </w:r>
+      <w:r>
+        <w:rPr>
+          <w:noProof/>
+          <w:shd w:val="clear" w:color="auto" w:fill="FFFFFF"/>
+        </w:rPr>
+        <w:t>Electrostatic Fields at Protein-Protein Interfaces: Increased Sampling Time and Various Electrostatic Methods: A Case for Simulating in Polarizable Force Fields</w:t>
       </w:r>
       <w:r>
         <w:rPr>
@@ -3460,7 +3500,7 @@
         <w:rPr>
           <w:noProof/>
         </w:rPr>
-        <w:instrText xml:space="preserve"> PAGEREF _Toc297822008 \h </w:instrText>
+        <w:instrText xml:space="preserve"> PAGEREF _Toc297822490 \h </w:instrText>
       </w:r>
       <w:r>
         <w:rPr>
@@ -3477,18 +3517,18 @@
         <w:rPr>
           <w:noProof/>
         </w:rPr>
-        <w:t>26</w:t>
-      </w:r>
-      <w:r>
-        <w:rPr>
-          <w:noProof/>
-        </w:rPr>
-        <w:fldChar w:fldCharType="end"/>
-      </w:r>
-    </w:p>
-    <w:p>
-      <w:pPr>
-        <w:pStyle w:val="TOC2"/>
+        <w:t>27</w:t>
+      </w:r>
+      <w:r>
+        <w:rPr>
+          <w:noProof/>
+        </w:rPr>
+        <w:fldChar w:fldCharType="end"/>
+      </w:r>
+    </w:p>
+    <w:p>
+      <w:pPr>
+        <w:pStyle w:val="TOC3"/>
         <w:rPr>
           <w:rFonts w:asciiTheme="minorHAnsi" w:eastAsiaTheme="minorEastAsia" w:hAnsiTheme="minorHAnsi" w:cstheme="minorBidi"/>
           <w:noProof/>
@@ -3500,100 +3540,7 @@
         <w:rPr>
           <w:noProof/>
         </w:rPr>
-        <w:lastRenderedPageBreak/>
-        <w:t>Chapter 7</w:t>
-      </w:r>
-      <w:r>
-        <w:rPr>
-          <w:noProof/>
-        </w:rPr>
-        <w:fldChar w:fldCharType="begin"/>
-      </w:r>
-      <w:r>
-        <w:rPr>
-          <w:noProof/>
-        </w:rPr>
-        <w:instrText xml:space="preserve"> MACROBUTTON MTEditEquationSection2 </w:instrText>
-      </w:r>
-      <w:r>
-        <w:rPr>
-          <w:rStyle w:val="MTEquationSection"/>
-          <w:noProof/>
-        </w:rPr>
-        <w:instrText>Equation Chapter (Next) Section 1</w:instrText>
-      </w:r>
-      <w:r>
-        <w:rPr>
-          <w:noProof/>
-        </w:rPr>
-        <w:fldChar w:fldCharType="begin"/>
-      </w:r>
-      <w:r>
-        <w:rPr>
-          <w:noProof/>
-        </w:rPr>
-        <w:instrText xml:space="preserve"> SEQ MTEqn \r \h \* MERGEFORMAT </w:instrText>
-      </w:r>
-      <w:r>
-        <w:rPr>
-          <w:noProof/>
-        </w:rPr>
-        <w:fldChar w:fldCharType="end"/>
-      </w:r>
-      <w:r>
-        <w:rPr>
-          <w:noProof/>
-        </w:rPr>
-        <w:fldChar w:fldCharType="begin"/>
-      </w:r>
-      <w:r>
-        <w:rPr>
-          <w:noProof/>
-        </w:rPr>
-        <w:instrText xml:space="preserve"> SEQ MTSec \r 1 \h \* MERGEFORMAT </w:instrText>
-      </w:r>
-      <w:r>
-        <w:rPr>
-          <w:noProof/>
-        </w:rPr>
-        <w:fldChar w:fldCharType="end"/>
-      </w:r>
-      <w:r>
-        <w:rPr>
-          <w:noProof/>
-        </w:rPr>
-        <w:fldChar w:fldCharType="begin"/>
-      </w:r>
-      <w:r>
-        <w:rPr>
-          <w:noProof/>
-        </w:rPr>
-        <w:instrText xml:space="preserve"> SEQ MTChap \h \* MERGEFORMAT </w:instrText>
-      </w:r>
-      <w:r>
-        <w:rPr>
-          <w:noProof/>
-        </w:rPr>
-        <w:fldChar w:fldCharType="end"/>
-      </w:r>
-      <w:r>
-        <w:rPr>
-          <w:noProof/>
-        </w:rPr>
-        <w:fldChar w:fldCharType="end"/>
-      </w:r>
-      <w:r>
-        <w:rPr>
-          <w:noProof/>
-        </w:rPr>
-        <w:t xml:space="preserve">  </w:t>
-      </w:r>
-      <w:r>
-        <w:rPr>
-          <w:noProof/>
-          <w:shd w:val="clear" w:color="auto" w:fill="FFFFFF"/>
-        </w:rPr>
-        <w:t>Electrostatic Fields at Protein-Protein Interfaces: Increased Sampling Time and Various Electrostatic Methods: A Case for Simulating in Polarizable Force Fields</w:t>
+        <w:t>7.1 Introduction</w:t>
       </w:r>
       <w:r>
         <w:rPr>
@@ -3611,7 +3558,7 @@
         <w:rPr>
           <w:noProof/>
         </w:rPr>
-        <w:instrText xml:space="preserve"> PAGEREF _Toc297822009 \h </w:instrText>
+        <w:instrText xml:space="preserve"> PAGEREF _Toc297822491 \h </w:instrText>
       </w:r>
       <w:r>
         <w:rPr>
@@ -3651,7 +3598,7 @@
         <w:rPr>
           <w:noProof/>
         </w:rPr>
-        <w:t>7.1 Introduction</w:t>
+        <w:t>7.2 Results</w:t>
       </w:r>
       <w:r>
         <w:rPr>
@@ -3669,7 +3616,7 @@
         <w:rPr>
           <w:noProof/>
         </w:rPr>
-        <w:instrText xml:space="preserve"> PAGEREF _Toc297822010 \h </w:instrText>
+        <w:instrText xml:space="preserve"> PAGEREF _Toc297822492 \h </w:instrText>
       </w:r>
       <w:r>
         <w:rPr>
@@ -3709,7 +3656,7 @@
         <w:rPr>
           <w:noProof/>
         </w:rPr>
-        <w:t>7.2 Results</w:t>
+        <w:t>7.3 Discussion</w:t>
       </w:r>
       <w:r>
         <w:rPr>
@@ -3727,7 +3674,7 @@
         <w:rPr>
           <w:noProof/>
         </w:rPr>
-        <w:instrText xml:space="preserve"> PAGEREF _Toc297822011 \h </w:instrText>
+        <w:instrText xml:space="preserve"> PAGEREF _Toc297822493 \h </w:instrText>
       </w:r>
       <w:r>
         <w:rPr>
@@ -3755,7 +3702,7 @@
     </w:p>
     <w:p>
       <w:pPr>
-        <w:pStyle w:val="TOC3"/>
+        <w:pStyle w:val="TOC2"/>
         <w:rPr>
           <w:rFonts w:asciiTheme="minorHAnsi" w:eastAsiaTheme="minorEastAsia" w:hAnsiTheme="minorHAnsi" w:cstheme="minorBidi"/>
           <w:noProof/>
@@ -3767,7 +3714,99 @@
         <w:rPr>
           <w:noProof/>
         </w:rPr>
-        <w:t>7.3 Discussion</w:t>
+        <w:t>Chapter 8</w:t>
+      </w:r>
+      <w:r>
+        <w:rPr>
+          <w:noProof/>
+        </w:rPr>
+        <w:fldChar w:fldCharType="begin"/>
+      </w:r>
+      <w:r>
+        <w:rPr>
+          <w:noProof/>
+        </w:rPr>
+        <w:instrText xml:space="preserve"> MACROBUTTON MTEditEquationSection2 </w:instrText>
+      </w:r>
+      <w:r>
+        <w:rPr>
+          <w:rStyle w:val="MTEquationSection"/>
+          <w:noProof/>
+        </w:rPr>
+        <w:instrText>Equation Chapter (Next) Section 1</w:instrText>
+      </w:r>
+      <w:r>
+        <w:rPr>
+          <w:noProof/>
+        </w:rPr>
+        <w:fldChar w:fldCharType="begin"/>
+      </w:r>
+      <w:r>
+        <w:rPr>
+          <w:noProof/>
+        </w:rPr>
+        <w:instrText xml:space="preserve"> SEQ MTEqn \r \h \* MERGEFORMAT </w:instrText>
+      </w:r>
+      <w:r>
+        <w:rPr>
+          <w:noProof/>
+        </w:rPr>
+        <w:fldChar w:fldCharType="end"/>
+      </w:r>
+      <w:r>
+        <w:rPr>
+          <w:noProof/>
+        </w:rPr>
+        <w:fldChar w:fldCharType="begin"/>
+      </w:r>
+      <w:r>
+        <w:rPr>
+          <w:noProof/>
+        </w:rPr>
+        <w:instrText xml:space="preserve"> SEQ MTSec \r 1 \h \* MERGEFORMAT </w:instrText>
+      </w:r>
+      <w:r>
+        <w:rPr>
+          <w:noProof/>
+        </w:rPr>
+        <w:fldChar w:fldCharType="end"/>
+      </w:r>
+      <w:r>
+        <w:rPr>
+          <w:noProof/>
+        </w:rPr>
+        <w:fldChar w:fldCharType="begin"/>
+      </w:r>
+      <w:r>
+        <w:rPr>
+          <w:noProof/>
+        </w:rPr>
+        <w:instrText xml:space="preserve"> SEQ MTChap \h \* MERGEFORMAT </w:instrText>
+      </w:r>
+      <w:r>
+        <w:rPr>
+          <w:noProof/>
+        </w:rPr>
+        <w:fldChar w:fldCharType="end"/>
+      </w:r>
+      <w:r>
+        <w:rPr>
+          <w:noProof/>
+        </w:rPr>
+        <w:fldChar w:fldCharType="end"/>
+      </w:r>
+      <w:r>
+        <w:rPr>
+          <w:noProof/>
+        </w:rPr>
+        <w:t xml:space="preserve">  </w:t>
+      </w:r>
+      <w:r>
+        <w:rPr>
+          <w:noProof/>
+          <w:shd w:val="clear" w:color="auto" w:fill="FFFFFF"/>
+        </w:rPr>
+        <w:t>Electrostatic Fields in Small Thiocyanate Molecules with Ensembles Generated using the AMOEBA Force Field</w:t>
       </w:r>
       <w:r>
         <w:rPr>
@@ -3785,7 +3824,7 @@
         <w:rPr>
           <w:noProof/>
         </w:rPr>
-        <w:instrText xml:space="preserve"> PAGEREF _Toc297822012 \h </w:instrText>
+        <w:instrText xml:space="preserve"> PAGEREF _Toc297822494 \h </w:instrText>
       </w:r>
       <w:r>
         <w:rPr>
@@ -3802,18 +3841,18 @@
         <w:rPr>
           <w:noProof/>
         </w:rPr>
-        <w:t>27</w:t>
-      </w:r>
-      <w:r>
-        <w:rPr>
-          <w:noProof/>
-        </w:rPr>
-        <w:fldChar w:fldCharType="end"/>
-      </w:r>
-    </w:p>
-    <w:p>
-      <w:pPr>
-        <w:pStyle w:val="TOC2"/>
+        <w:t>28</w:t>
+      </w:r>
+      <w:r>
+        <w:rPr>
+          <w:noProof/>
+        </w:rPr>
+        <w:fldChar w:fldCharType="end"/>
+      </w:r>
+    </w:p>
+    <w:p>
+      <w:pPr>
+        <w:pStyle w:val="TOC3"/>
         <w:rPr>
           <w:rFonts w:asciiTheme="minorHAnsi" w:eastAsiaTheme="minorEastAsia" w:hAnsiTheme="minorHAnsi" w:cstheme="minorBidi"/>
           <w:noProof/>
@@ -3825,99 +3864,7 @@
         <w:rPr>
           <w:noProof/>
         </w:rPr>
-        <w:t>Chapter 8</w:t>
-      </w:r>
-      <w:r>
-        <w:rPr>
-          <w:noProof/>
-        </w:rPr>
-        <w:fldChar w:fldCharType="begin"/>
-      </w:r>
-      <w:r>
-        <w:rPr>
-          <w:noProof/>
-        </w:rPr>
-        <w:instrText xml:space="preserve"> MACROBUTTON MTEditEquationSection2 </w:instrText>
-      </w:r>
-      <w:r>
-        <w:rPr>
-          <w:rStyle w:val="MTEquationSection"/>
-          <w:noProof/>
-        </w:rPr>
-        <w:instrText>Equation Chapter (Next) Section 1</w:instrText>
-      </w:r>
-      <w:r>
-        <w:rPr>
-          <w:noProof/>
-        </w:rPr>
-        <w:fldChar w:fldCharType="begin"/>
-      </w:r>
-      <w:r>
-        <w:rPr>
-          <w:noProof/>
-        </w:rPr>
-        <w:instrText xml:space="preserve"> SEQ MTEqn \r \h \* MERGEFORMAT </w:instrText>
-      </w:r>
-      <w:r>
-        <w:rPr>
-          <w:noProof/>
-        </w:rPr>
-        <w:fldChar w:fldCharType="end"/>
-      </w:r>
-      <w:r>
-        <w:rPr>
-          <w:noProof/>
-        </w:rPr>
-        <w:fldChar w:fldCharType="begin"/>
-      </w:r>
-      <w:r>
-        <w:rPr>
-          <w:noProof/>
-        </w:rPr>
-        <w:instrText xml:space="preserve"> SEQ MTSec \r 1 \h \* MERGEFORMAT </w:instrText>
-      </w:r>
-      <w:r>
-        <w:rPr>
-          <w:noProof/>
-        </w:rPr>
-        <w:fldChar w:fldCharType="end"/>
-      </w:r>
-      <w:r>
-        <w:rPr>
-          <w:noProof/>
-        </w:rPr>
-        <w:fldChar w:fldCharType="begin"/>
-      </w:r>
-      <w:r>
-        <w:rPr>
-          <w:noProof/>
-        </w:rPr>
-        <w:instrText xml:space="preserve"> SEQ MTChap \h \* MERGEFORMAT </w:instrText>
-      </w:r>
-      <w:r>
-        <w:rPr>
-          <w:noProof/>
-        </w:rPr>
-        <w:fldChar w:fldCharType="end"/>
-      </w:r>
-      <w:r>
-        <w:rPr>
-          <w:noProof/>
-        </w:rPr>
-        <w:fldChar w:fldCharType="end"/>
-      </w:r>
-      <w:r>
-        <w:rPr>
-          <w:noProof/>
-        </w:rPr>
-        <w:t xml:space="preserve">  </w:t>
-      </w:r>
-      <w:r>
-        <w:rPr>
-          <w:noProof/>
-          <w:shd w:val="clear" w:color="auto" w:fill="FFFFFF"/>
-        </w:rPr>
-        <w:t>Electrostatic Fields in Small Thiocyanate Molecules with Ensembles Generated using the AMOEBA Force Field</w:t>
+        <w:t>8.1 Introduction</w:t>
       </w:r>
       <w:r>
         <w:rPr>
@@ -3935,7 +3882,7 @@
         <w:rPr>
           <w:noProof/>
         </w:rPr>
-        <w:instrText xml:space="preserve"> PAGEREF _Toc297822013 \h </w:instrText>
+        <w:instrText xml:space="preserve"> PAGEREF _Toc297822495 \h </w:instrText>
       </w:r>
       <w:r>
         <w:rPr>
@@ -3975,7 +3922,7 @@
         <w:rPr>
           <w:noProof/>
         </w:rPr>
-        <w:t>8.1 Introduction</w:t>
+        <w:t>8.2 Results</w:t>
       </w:r>
       <w:r>
         <w:rPr>
@@ -3993,7 +3940,7 @@
         <w:rPr>
           <w:noProof/>
         </w:rPr>
-        <w:instrText xml:space="preserve"> PAGEREF _Toc297822014 \h </w:instrText>
+        <w:instrText xml:space="preserve"> PAGEREF _Toc297822496 \h </w:instrText>
       </w:r>
       <w:r>
         <w:rPr>
@@ -4033,7 +3980,7 @@
         <w:rPr>
           <w:noProof/>
         </w:rPr>
-        <w:t>8.2 Results</w:t>
+        <w:t>8.3 Discussion</w:t>
       </w:r>
       <w:r>
         <w:rPr>
@@ -4051,7 +3998,7 @@
         <w:rPr>
           <w:noProof/>
         </w:rPr>
-        <w:instrText xml:space="preserve"> PAGEREF _Toc297822015 \h </w:instrText>
+        <w:instrText xml:space="preserve"> PAGEREF _Toc297822497 \h </w:instrText>
       </w:r>
       <w:r>
         <w:rPr>
@@ -4079,7 +4026,7 @@
     </w:p>
     <w:p>
       <w:pPr>
-        <w:pStyle w:val="TOC3"/>
+        <w:pStyle w:val="TOC2"/>
         <w:rPr>
           <w:rFonts w:asciiTheme="minorHAnsi" w:eastAsiaTheme="minorEastAsia" w:hAnsiTheme="minorHAnsi" w:cstheme="minorBidi"/>
           <w:noProof/>
@@ -4091,7 +4038,7 @@
         <w:rPr>
           <w:noProof/>
         </w:rPr>
-        <w:t>8.3 Discussion</w:t>
+        <w:t>Appendix (or Appendices)</w:t>
       </w:r>
       <w:r>
         <w:rPr>
@@ -4109,7 +4056,7 @@
         <w:rPr>
           <w:noProof/>
         </w:rPr>
-        <w:instrText xml:space="preserve"> PAGEREF _Toc297822016 \h </w:instrText>
+        <w:instrText xml:space="preserve"> PAGEREF _Toc297822498 \h </w:instrText>
       </w:r>
       <w:r>
         <w:rPr>
@@ -4126,7 +4073,7 @@
         <w:rPr>
           <w:noProof/>
         </w:rPr>
-        <w:t>28</w:t>
+        <w:t>29</w:t>
       </w:r>
       <w:r>
         <w:rPr>
@@ -4149,7 +4096,7 @@
         <w:rPr>
           <w:noProof/>
         </w:rPr>
-        <w:t>Appendix (or Appendices)</w:t>
+        <w:t>Glossary</w:t>
       </w:r>
       <w:r>
         <w:rPr>
@@ -4167,7 +4114,7 @@
         <w:rPr>
           <w:noProof/>
         </w:rPr>
-        <w:instrText xml:space="preserve"> PAGEREF _Toc297822017 \h </w:instrText>
+        <w:instrText xml:space="preserve"> PAGEREF _Toc297822499 \h </w:instrText>
       </w:r>
       <w:r>
         <w:rPr>
@@ -4184,7 +4131,7 @@
         <w:rPr>
           <w:noProof/>
         </w:rPr>
-        <w:t>29</w:t>
+        <w:t>30</w:t>
       </w:r>
       <w:r>
         <w:rPr>
@@ -4207,7 +4154,7 @@
         <w:rPr>
           <w:noProof/>
         </w:rPr>
-        <w:t>Glossary</w:t>
+        <w:t>References</w:t>
       </w:r>
       <w:r>
         <w:rPr>
@@ -4225,65 +4172,7 @@
         <w:rPr>
           <w:noProof/>
         </w:rPr>
-        <w:instrText xml:space="preserve"> PAGEREF _Toc297822018 \h </w:instrText>
-      </w:r>
-      <w:r>
-        <w:rPr>
-          <w:noProof/>
-        </w:rPr>
-      </w:r>
-      <w:r>
-        <w:rPr>
-          <w:noProof/>
-        </w:rPr>
-        <w:fldChar w:fldCharType="separate"/>
-      </w:r>
-      <w:r>
-        <w:rPr>
-          <w:noProof/>
-        </w:rPr>
-        <w:t>30</w:t>
-      </w:r>
-      <w:r>
-        <w:rPr>
-          <w:noProof/>
-        </w:rPr>
-        <w:fldChar w:fldCharType="end"/>
-      </w:r>
-    </w:p>
-    <w:p>
-      <w:pPr>
-        <w:pStyle w:val="TOC2"/>
-        <w:rPr>
-          <w:rFonts w:asciiTheme="minorHAnsi" w:eastAsiaTheme="minorEastAsia" w:hAnsiTheme="minorHAnsi" w:cstheme="minorBidi"/>
-          <w:noProof/>
-          <w:szCs w:val="24"/>
-          <w:lang w:eastAsia="ja-JP"/>
-        </w:rPr>
-      </w:pPr>
-      <w:r>
-        <w:rPr>
-          <w:noProof/>
-        </w:rPr>
-        <w:t>References</w:t>
-      </w:r>
-      <w:r>
-        <w:rPr>
-          <w:noProof/>
-        </w:rPr>
-        <w:tab/>
-      </w:r>
-      <w:r>
-        <w:rPr>
-          <w:noProof/>
-        </w:rPr>
-        <w:fldChar w:fldCharType="begin"/>
-      </w:r>
-      <w:r>
-        <w:rPr>
-          <w:noProof/>
-        </w:rPr>
-        <w:instrText xml:space="preserve"> PAGEREF _Toc297822019 \h </w:instrText>
+        <w:instrText xml:space="preserve"> PAGEREF _Toc297822500 \h </w:instrText>
       </w:r>
       <w:r>
         <w:rPr>
@@ -4328,7 +4217,7 @@
         <w:br w:type="page"/>
       </w:r>
       <w:bookmarkStart w:id="0" w:name="_Toc145041678"/>
-      <w:bookmarkStart w:id="1" w:name="_Toc297821971"/>
+      <w:bookmarkStart w:id="1" w:name="_Toc297822453"/>
       <w:r>
         <w:lastRenderedPageBreak/>
         <w:t>List of Tables</w:t>
@@ -4393,7 +4282,7 @@
         <w:rPr>
           <w:noProof/>
         </w:rPr>
-        <w:instrText xml:space="preserve"> PAGEREF _Toc297822020 \h </w:instrText>
+        <w:instrText xml:space="preserve"> PAGEREF _Toc297822501 \h </w:instrText>
       </w:r>
       <w:r>
         <w:rPr>
@@ -4438,7 +4327,7 @@
         <w:br w:type="page"/>
       </w:r>
       <w:bookmarkStart w:id="2" w:name="_Toc145041679"/>
-      <w:bookmarkStart w:id="3" w:name="_Toc297821972"/>
+      <w:bookmarkStart w:id="3" w:name="_Toc297822454"/>
       <w:r>
         <w:lastRenderedPageBreak/>
         <w:t>List of Figures</w:t>
@@ -4503,7 +4392,7 @@
         <w:rPr>
           <w:noProof/>
         </w:rPr>
-        <w:instrText xml:space="preserve"> PAGEREF _Toc297822021 \h </w:instrText>
+        <w:instrText xml:space="preserve"> PAGEREF _Toc297822502 \h </w:instrText>
       </w:r>
       <w:r>
         <w:rPr>
@@ -4568,7 +4457,7 @@
         <w:rPr>
           <w:noProof/>
         </w:rPr>
-        <w:instrText xml:space="preserve"> PAGEREF _Toc297822022 \h </w:instrText>
+        <w:instrText xml:space="preserve"> PAGEREF _Toc297822503 \h </w:instrText>
       </w:r>
       <w:r>
         <w:rPr>
@@ -4633,7 +4522,7 @@
         <w:rPr>
           <w:noProof/>
         </w:rPr>
-        <w:instrText xml:space="preserve"> PAGEREF _Toc297822023 \h </w:instrText>
+        <w:instrText xml:space="preserve"> PAGEREF _Toc297822504 \h </w:instrText>
       </w:r>
       <w:r>
         <w:rPr>
@@ -4680,7 +4569,7 @@
           <w:noProof/>
         </w:rPr>
         <w:noBreakHyphen/>
-        <w:t>4: Correlations and Slopes at Various Cutoff Values</w:t>
+        <w:t>4: Clustering Correlations and Slopes at Various Cutoff Values</w:t>
       </w:r>
       <w:r>
         <w:rPr>
@@ -4698,7 +4587,7 @@
         <w:rPr>
           <w:noProof/>
         </w:rPr>
-        <w:instrText xml:space="preserve"> PAGEREF _Toc297822024 \h </w:instrText>
+        <w:instrText xml:space="preserve"> PAGEREF _Toc297822505 \h </w:instrText>
       </w:r>
       <w:r>
         <w:rPr>
@@ -4739,56 +4628,10 @@
         </w:rPr>
         <w:fldChar w:fldCharType="end"/>
       </w:r>
-      <w:bookmarkStart w:id="4" w:name="_GoBack"/>
-      <w:bookmarkEnd w:id="4"/>
-      <w:r>
-        <w:br w:type="page"/>
-      </w:r>
-      <w:bookmarkStart w:id="5" w:name="_Toc145041680"/>
-      <w:bookmarkStart w:id="6" w:name="_Toc297821973"/>
-      <w:r>
-        <w:lastRenderedPageBreak/>
-        <w:t>List of Illustrations</w:t>
-      </w:r>
-      <w:bookmarkEnd w:id="5"/>
-      <w:bookmarkEnd w:id="6"/>
-    </w:p>
-    <w:p>
-      <w:pPr>
-        <w:pStyle w:val="TOC9"/>
-        <w:ind w:left="0" w:firstLine="0"/>
-      </w:pPr>
-      <w:r>
-        <w:fldChar w:fldCharType="begin"/>
-      </w:r>
-      <w:r>
-        <w:instrText xml:space="preserve"> TOC \o "9-9" \f </w:instrText>
-      </w:r>
-      <w:r>
-        <w:fldChar w:fldCharType="separate"/>
-      </w:r>
-      <w:r>
-        <w:rPr>
-          <w:b/>
-          <w:noProof/>
-        </w:rPr>
-        <w:t>Word did not find any entries for your table of contents.</w:t>
-      </w:r>
-      <w:r>
-        <w:rPr>
-          <w:noProof/>
-        </w:rPr>
-        <w:br/>
-        <w:t>In your document, select the words to include in the table of contents, and then on the Home tab, under Styles, click a heading style. Repeat for each heading that you want to include, and then insert the table of contents in your document. To manually create a table of contents, on the Document Elements tab, under Table of Contents, point to a style and then click the down arrow button. Click one of the styles under Manual Table of Contents, and then type the entries manually.</w:t>
-      </w:r>
-      <w:r>
-        <w:rPr>
-          <w:noProof/>
-        </w:rPr>
-        <w:fldChar w:fldCharType="end"/>
-      </w:r>
-    </w:p>
-    <w:p/>
+      <w:r>
+        <w:t xml:space="preserve"> </w:t>
+      </w:r>
+    </w:p>
     <w:p>
       <w:pPr>
         <w:pStyle w:val="textcentered"/>
@@ -4849,38 +4692,19 @@
       <w:r>
         <w:fldChar w:fldCharType="end"/>
       </w:r>
-      <w:bookmarkStart w:id="7" w:name="_Toc297821974"/>
+      <w:bookmarkStart w:id="4" w:name="_Toc297822455"/>
       <w:r>
         <w:fldChar w:fldCharType="end"/>
       </w:r>
       <w:r>
         <w:t xml:space="preserve"> </w:t>
       </w:r>
-      <w:bookmarkStart w:id="8" w:name="_Toc297815395"/>
+      <w:bookmarkStart w:id="5" w:name="_Toc297815395"/>
       <w:r>
         <w:t>Introduction</w:t>
       </w:r>
-      <w:bookmarkEnd w:id="8"/>
-      <w:bookmarkEnd w:id="7"/>
-    </w:p>
-    <w:p>
-      <w:pPr>
-        <w:pStyle w:val="text"/>
-      </w:pPr>
-      <w:r>
-        <w:t>&lt;Body text to begin here</w:t>
-      </w:r>
-      <w:proofErr w:type="gramStart"/>
-      <w:r>
-        <w:t>.&gt;</w:t>
-      </w:r>
-      <w:proofErr w:type="gramEnd"/>
-    </w:p>
-    <w:p>
-      <w:pPr>
-        <w:pStyle w:val="text"/>
-        <w:ind w:firstLine="0"/>
-      </w:pPr>
+      <w:bookmarkEnd w:id="5"/>
+      <w:bookmarkEnd w:id="4"/>
     </w:p>
     <w:p>
       <w:pPr>
@@ -4938,16 +4762,16 @@
       <w:r>
         <w:fldChar w:fldCharType="end"/>
       </w:r>
-      <w:bookmarkStart w:id="9" w:name="_Toc297815396"/>
-      <w:bookmarkStart w:id="10" w:name="_Toc297821975"/>
+      <w:bookmarkStart w:id="6" w:name="_Toc297815396"/>
+      <w:bookmarkStart w:id="7" w:name="_Toc297822456"/>
       <w:r>
         <w:fldChar w:fldCharType="end"/>
       </w:r>
       <w:r>
         <w:t xml:space="preserve"> Simulation Methods</w:t>
       </w:r>
-      <w:bookmarkEnd w:id="9"/>
-      <w:bookmarkEnd w:id="10"/>
+      <w:bookmarkEnd w:id="6"/>
+      <w:bookmarkEnd w:id="7"/>
     </w:p>
     <w:p>
       <w:pPr>
@@ -4959,8 +4783,8 @@
       <w:r>
         <w:t xml:space="preserve"> </w:t>
       </w:r>
-      <w:bookmarkStart w:id="11" w:name="_Toc297815397"/>
-      <w:bookmarkStart w:id="12" w:name="_Toc297821976"/>
+      <w:bookmarkStart w:id="8" w:name="_Toc297815397"/>
+      <w:bookmarkStart w:id="9" w:name="_Toc297822457"/>
       <w:r>
         <w:t xml:space="preserve">Labeling and Mutating Proteins </w:t>
       </w:r>
@@ -4970,26 +4794,10 @@
         </w:rPr>
         <w:t>in silico</w:t>
       </w:r>
-      <w:bookmarkEnd w:id="11"/>
-      <w:bookmarkEnd w:id="12"/>
+      <w:bookmarkEnd w:id="8"/>
+      <w:bookmarkEnd w:id="9"/>
       <w:r>
         <w:tab/>
-      </w:r>
-    </w:p>
-    <w:p>
-      <w:pPr>
-        <w:pStyle w:val="text"/>
-      </w:pPr>
-      <w:r>
-        <w:t>&lt;Body text to begin here</w:t>
-      </w:r>
-      <w:proofErr w:type="gramStart"/>
-      <w:r>
-        <w:t>.&gt;</w:t>
-      </w:r>
-      <w:proofErr w:type="gramEnd"/>
-      <w:r>
-        <w:t xml:space="preserve"> </w:t>
       </w:r>
     </w:p>
     <w:p>
@@ -5016,8 +4824,8 @@
         <w:lastRenderedPageBreak/>
         <w:t xml:space="preserve"> </w:t>
       </w:r>
-      <w:bookmarkStart w:id="13" w:name="_Toc297815398"/>
-      <w:bookmarkStart w:id="14" w:name="_Toc297821977"/>
+      <w:bookmarkStart w:id="10" w:name="_Toc297815398"/>
+      <w:bookmarkStart w:id="11" w:name="_Toc297822458"/>
       <w:r>
         <w:t>Enhanced Molecular Dynamics</w:t>
       </w:r>
@@ -5042,723 +4850,8 @@
       <w:r>
         <w:t xml:space="preserve"> Weighted Histogram Analysis Method</w:t>
       </w:r>
-      <w:bookmarkEnd w:id="13"/>
-      <w:bookmarkEnd w:id="14"/>
-    </w:p>
-    <w:p>
-      <w:pPr>
-        <w:ind w:firstLine="720"/>
-      </w:pPr>
-      <w:r>
-        <w:t>An</w:t>
-      </w:r>
-      <w:r>
-        <w:t xml:space="preserve"> umbrella sampling strategy was used to obtain a Boltzmann-weighted statistical ensemble of thiocyanate probe orientations</w:t>
-      </w:r>
-      <w:r>
-        <w:t xml:space="preserve"> for all MD sampling</w:t>
-      </w:r>
-      <w:r>
-        <w:t xml:space="preserve">.  </w:t>
-      </w:r>
-      <w:r>
-        <w:t xml:space="preserve">Through examining simulated protein structures, it became increasingly apparent that a second degree of freedom, </w:t>
-      </w:r>
-      <w:r>
-        <w:sym w:font="Symbol" w:char="F063"/>
-      </w:r>
-      <w:r>
-        <w:rPr>
-          <w:vertAlign w:val="subscript"/>
-        </w:rPr>
-        <w:t>1</w:t>
-      </w:r>
-      <w:r>
-        <w:t>, was relevant to our prob</w:t>
-      </w:r>
-      <w:r>
-        <w:t>e conformational distributions. Therefore, t</w:t>
-      </w:r>
-      <w:r>
-        <w:t xml:space="preserve">wo different umbrella sampling strategies were </w:t>
-      </w:r>
-      <w:r>
-        <w:t>tested</w:t>
-      </w:r>
-      <w:r>
-        <w:t xml:space="preserve">: one-dimensional sampling about the thiocyanate </w:t>
-      </w:r>
-      <w:r>
-        <w:sym w:font="Symbol" w:char="F063"/>
-      </w:r>
-      <w:r>
-        <w:rPr>
-          <w:vertAlign w:val="subscript"/>
-        </w:rPr>
-        <w:t>2</w:t>
-      </w:r>
-      <w:r>
-        <w:t xml:space="preserve"> dihedral angle and two-dimensional umbrella sampling about the thiocyanate </w:t>
-      </w:r>
-      <w:r>
-        <w:sym w:font="Symbol" w:char="F063"/>
-      </w:r>
-      <w:r>
-        <w:rPr>
-          <w:vertAlign w:val="subscript"/>
-        </w:rPr>
-        <w:t>1</w:t>
-      </w:r>
-      <w:r>
-        <w:t xml:space="preserve"> and </w:t>
-      </w:r>
-      <w:r>
-        <w:sym w:font="Symbol" w:char="F063"/>
-      </w:r>
-      <w:r>
-        <w:rPr>
-          <w:vertAlign w:val="subscript"/>
-        </w:rPr>
-        <w:t>2</w:t>
-      </w:r>
-      <w:r>
-        <w:t xml:space="preserve"> di</w:t>
-      </w:r>
-      <w:r>
-        <w:t xml:space="preserve">hedral angles, shown in </w:t>
-      </w:r>
-      <w:r>
-        <w:fldChar w:fldCharType="begin"/>
-      </w:r>
-      <w:r>
-        <w:instrText xml:space="preserve"> REF _Ref297813144 \h </w:instrText>
-      </w:r>
-      <w:r>
-        <w:fldChar w:fldCharType="separate"/>
-      </w:r>
-      <w:r>
-        <w:t xml:space="preserve">Figure </w:t>
-      </w:r>
-      <w:r>
-        <w:rPr>
-          <w:noProof/>
-        </w:rPr>
-        <w:t>2</w:t>
-      </w:r>
-      <w:r>
-        <w:noBreakHyphen/>
-      </w:r>
-      <w:r>
-        <w:rPr>
-          <w:noProof/>
-        </w:rPr>
-        <w:t>1</w:t>
-      </w:r>
-      <w:r>
-        <w:fldChar w:fldCharType="end"/>
-      </w:r>
-      <w:r>
-        <w:t xml:space="preserve">.  </w:t>
-      </w:r>
-      <w:r>
-        <w:t>A</w:t>
-      </w:r>
-      <w:r>
-        <w:t>ll molecular dynamics were completed using the GROMACS</w:t>
-      </w:r>
-      <w:hyperlink w:anchor="_ENREF_1" w:tooltip="van der Spoel, 2005 #298" w:history="1">
-        <w:r>
-          <w:fldChar w:fldCharType="begin"/>
-        </w:r>
-        <w:r>
-          <w:instrText xml:space="preserve"> ADDIN EN.CITE &lt;EndNote&gt;&lt;Cite&gt;&lt;Author&gt;van der Spoel&lt;/Author&gt;&lt;Year&gt;2005&lt;/Year&gt;&lt;RecNum&gt;298&lt;/RecNum&gt;&lt;DisplayText&gt;&lt;style face="superscript"&gt;1&lt;/style&gt;&lt;/DisplayText&gt;&lt;record&gt;&lt;rec-number&gt;298&lt;/rec-number&gt;&lt;foreign-keys&gt;&lt;key app="EN" db-id="xwezxz9p75pf9ge2xwovs0v0wsx2x2wfevsp"&gt;298&lt;/key&gt;&lt;/foreign-keys&gt;&lt;ref-type name="Journal Article"&gt;17&lt;/ref-type&gt;&lt;contributors&gt;&lt;authors&gt;&lt;author&gt;van der Spoel, D.&lt;/author&gt;&lt;author&gt;Lindahl, E.&lt;/author&gt;&lt;author&gt;Hess, B.&lt;/author&gt;&lt;author&gt;Groenhof, G.&lt;/author&gt;&lt;author&gt;Mark, A. E.&lt;/author&gt;&lt;author&gt;Berendsen, H. J. C.&lt;/author&gt;&lt;/authors&gt;&lt;/contributors&gt;&lt;titles&gt;&lt;title&gt;GROMACS: Fast, Flexible, and Free&lt;/title&gt;&lt;secondary-title&gt;J. Comput. Chem.&lt;/secondary-title&gt;&lt;/titles&gt;&lt;periodical&gt;&lt;full-title&gt;J. Comput. Chem.&lt;/full-title&gt;&lt;/periodical&gt;&lt;pages&gt;1701-1718&lt;/pages&gt;&lt;volume&gt;26&lt;/volume&gt;&lt;dates&gt;&lt;year&gt;2005&lt;/year&gt;&lt;/dates&gt;&lt;urls&gt;&lt;/urls&gt;&lt;/record&gt;&lt;/Cite&gt;&lt;/EndNote&gt;</w:instrText>
-        </w:r>
-        <w:r>
-          <w:fldChar w:fldCharType="separate"/>
-        </w:r>
-        <w:r>
-          <w:rPr>
-            <w:noProof/>
-            <w:vertAlign w:val="superscript"/>
-          </w:rPr>
-          <w:t>1</w:t>
-        </w:r>
-        <w:r>
-          <w:fldChar w:fldCharType="end"/>
-        </w:r>
-      </w:hyperlink>
-      <w:r>
-        <w:t xml:space="preserve"> software package at 300 K with the AMBER03</w:t>
-      </w:r>
-      <w:hyperlink w:anchor="_ENREF_2" w:tooltip="Duan, 2003 #263" w:history="1">
-        <w:r>
-          <w:fldChar w:fldCharType="begin"/>
-        </w:r>
-        <w:r>
-          <w:instrText xml:space="preserve"> ADDIN EN.CITE &lt;EndNote&gt;&lt;Cite&gt;&lt;Author&gt;Duan&lt;/Author&gt;&lt;Year&gt;2003&lt;/Year&gt;&lt;RecNum&gt;263&lt;/RecNum&gt;&lt;DisplayText&gt;&lt;style face="superscript"&gt;2&lt;/style&gt;&lt;/DisplayText&gt;&lt;record&gt;&lt;rec-number&gt;263&lt;/rec-number&gt;&lt;foreign-keys&gt;&lt;key app="EN" db-id="xwezxz9p75pf9ge2xwovs0v0wsx2x2wfevsp"&gt;263&lt;/key&gt;&lt;/foreign-keys&gt;&lt;ref-type name="Journal Article"&gt;17&lt;/ref-type&gt;&lt;contributors&gt;&lt;authors&gt;&lt;author&gt;Duan, Y.&lt;/author&gt;&lt;author&gt;Wu, C.&lt;/author&gt;&lt;author&gt;Chowdhury, S.&lt;/author&gt;&lt;author&gt;Lee, M. C.&lt;/author&gt;&lt;author&gt;Xiong, G.&lt;/author&gt;&lt;author&gt;Zhang, W.&lt;/author&gt;&lt;author&gt;Yang, R.&lt;/author&gt;&lt;author&gt;Cieplak, P.&lt;/author&gt;&lt;author&gt;Luo, R.&lt;/author&gt;&lt;author&gt;Lee, T.&lt;/author&gt;&lt;author&gt;Caldwell, J. W.&lt;/author&gt;&lt;author&gt;Wang, J.&lt;/author&gt;&lt;author&gt;Kollman, P. A.&lt;/author&gt;&lt;/authors&gt;&lt;/contributors&gt;&lt;titles&gt;&lt;title&gt;A Point-Charge Force Field for Molecular Mechanics Simulations of Proteins Based on Condensed-Phase Quantum Mechanical Calculations&lt;/title&gt;&lt;secondary-title&gt;J. Comput. Chem.&lt;/secondary-title&gt;&lt;/titles&gt;&lt;periodical&gt;&lt;full-title&gt;J. Comput. Chem.&lt;/full-title&gt;&lt;/periodical&gt;&lt;pages&gt;1999-2012&lt;/pages&gt;&lt;volume&gt;24&lt;/volume&gt;&lt;dates&gt;&lt;year&gt;2003&lt;/year&gt;&lt;/dates&gt;&lt;urls&gt;&lt;/urls&gt;&lt;/record&gt;&lt;/Cite&gt;&lt;/EndNote&gt;</w:instrText>
-        </w:r>
-        <w:r>
-          <w:fldChar w:fldCharType="separate"/>
-        </w:r>
-        <w:r>
-          <w:rPr>
-            <w:noProof/>
-            <w:vertAlign w:val="superscript"/>
-          </w:rPr>
-          <w:t>2</w:t>
-        </w:r>
-        <w:r>
-          <w:fldChar w:fldCharType="end"/>
-        </w:r>
-      </w:hyperlink>
-      <w:r>
-        <w:t xml:space="preserve"> force field and periodic boundary conditions.</w:t>
-      </w:r>
-    </w:p>
-    <w:p>
-      <w:pPr>
-        <w:ind w:firstLine="720"/>
-      </w:pPr>
-      <w:r>
-        <w:t>S</w:t>
-      </w:r>
-      <w:r>
-        <w:t xml:space="preserve">ix </w:t>
-      </w:r>
-      <w:r>
-        <w:t xml:space="preserve">probe locations on </w:t>
-      </w:r>
-      <w:r>
-        <w:t>RalGDS</w:t>
-      </w:r>
-      <w:r>
-        <w:t xml:space="preserve"> were examined: N27C</w:t>
-      </w:r>
-      <w:r>
-        <w:rPr>
-          <w:vertAlign w:val="subscript"/>
-        </w:rPr>
-        <w:t>SCN</w:t>
-      </w:r>
-      <w:r>
-        <w:t>, G28C</w:t>
-      </w:r>
-      <w:r>
-        <w:rPr>
-          <w:vertAlign w:val="subscript"/>
-        </w:rPr>
-        <w:t xml:space="preserve"> SCN</w:t>
-      </w:r>
-      <w:r>
-        <w:t>, N29C</w:t>
-      </w:r>
-      <w:r>
-        <w:rPr>
-          <w:vertAlign w:val="subscript"/>
-        </w:rPr>
-        <w:t xml:space="preserve"> SCN</w:t>
-      </w:r>
-      <w:r>
-        <w:t>, Y31C</w:t>
-      </w:r>
-      <w:r>
-        <w:rPr>
-          <w:vertAlign w:val="subscript"/>
-        </w:rPr>
-        <w:t xml:space="preserve"> SCN</w:t>
-      </w:r>
-      <w:r>
-        <w:t>, K32C</w:t>
-      </w:r>
-      <w:r>
-        <w:rPr>
-          <w:vertAlign w:val="subscript"/>
-        </w:rPr>
-        <w:t xml:space="preserve"> SCN</w:t>
-      </w:r>
-      <w:r>
-        <w:t>, and N54C</w:t>
-      </w:r>
-      <w:r>
-        <w:rPr>
-          <w:vertAlign w:val="subscript"/>
-        </w:rPr>
-        <w:t xml:space="preserve"> SCN</w:t>
-      </w:r>
-      <w:r>
-        <w:t xml:space="preserve">, in the monomeric state and docked to each </w:t>
-      </w:r>
-      <w:r>
-        <w:t xml:space="preserve">GTPase </w:t>
-      </w:r>
-      <w:r>
-        <w:t xml:space="preserve">system </w:t>
-      </w:r>
-      <w:r>
-        <w:t>examined</w:t>
-      </w:r>
-      <w:r>
-        <w:t xml:space="preserve">.  </w:t>
-      </w:r>
-      <w:r>
-        <w:t>We</w:t>
-      </w:r>
-      <w:r>
-        <w:t xml:space="preserve"> have </w:t>
-      </w:r>
-      <w:r>
-        <w:t>therefore</w:t>
-      </w:r>
-      <w:r>
-        <w:t xml:space="preserve"> examined</w:t>
-      </w:r>
-      <w:r>
-        <w:t xml:space="preserve"> all</w:t>
-      </w:r>
-      <w:r>
-        <w:t xml:space="preserve"> probe locations and mutated constructs </w:t>
-      </w:r>
-      <w:r>
-        <w:t>for which experimental data are available</w:t>
-      </w:r>
-      <w:r>
-        <w:t xml:space="preserve">.  </w:t>
-      </w:r>
-      <w:proofErr w:type="gramStart"/>
-      <w:r>
-        <w:t xml:space="preserve">Six structures for each system modeled were generated by fixing the thiocyanate </w:t>
-      </w:r>
-      <w:r>
-        <w:sym w:font="Symbol" w:char="F063"/>
-      </w:r>
-      <w:r>
-        <w:rPr>
-          <w:vertAlign w:val="subscript"/>
-        </w:rPr>
-        <w:t>2</w:t>
-      </w:r>
-      <w:r>
-        <w:t xml:space="preserve"> dihedral angle from 0˚ to 300˚ in 60˚ increments</w:t>
-      </w:r>
-      <w:proofErr w:type="gramEnd"/>
-      <w:r>
-        <w:t>.  Each structure was sampled with a dihedral potential that was flat within ± 30˚ of the fixed-dihedral position and quadratic with a force constant of 1000 kJ mol</w:t>
-      </w:r>
-      <w:r>
-        <w:rPr>
-          <w:vertAlign w:val="superscript"/>
-        </w:rPr>
-        <w:t>-1</w:t>
-      </w:r>
-      <w:r>
-        <w:t xml:space="preserve"> rad</w:t>
-      </w:r>
-      <w:r>
-        <w:rPr>
-          <w:vertAlign w:val="superscript"/>
-        </w:rPr>
-        <w:t>-2</w:t>
-      </w:r>
-      <w:r>
-        <w:t xml:space="preserve"> otherwise.  These restraining potentials were carried through for the duration of the system set-up and simulation.  Each structure was energy minimized with cut-off electrostatics, solvated with tip3p water</w:t>
-      </w:r>
-      <w:hyperlink w:anchor="_ENREF_3" w:tooltip="Jorgensen, 1983 #468" w:history="1">
-        <w:r>
-          <w:fldChar w:fldCharType="begin">
-            <w:fldData xml:space="preserve">PEVuZE5vdGU+PENpdGU+PEF1dGhvcj5Kb3JnZW5zZW48L0F1dGhvcj48WWVhcj4xOTgzPC9ZZWFy
-PjxSZWNOdW0+NDY4PC9SZWNOdW0+PERpc3BsYXlUZXh0PjxzdHlsZSBmYWNlPSJzdXBlcnNjcmlw
-dCI+Mzwvc3R5bGU+PC9EaXNwbGF5VGV4dD48cmVjb3JkPjxyZWMtbnVtYmVyPjQ2ODwvcmVjLW51
-bWJlcj48Zm9yZWlnbi1rZXlzPjxrZXkgYXBwPSJFTiIgZGItaWQ9Inh3ZXp4ejlwNzVwZjlnZTJ4
-d292czB2MHdzeDJ4MndmZXZzcCI+NDY4PC9rZXk+PC9mb3JlaWduLWtleXM+PHJlZi10eXBlIG5h
-bWU9IkpvdXJuYWwgQXJ0aWNsZSI+MTc8L3JlZi10eXBlPjxjb250cmlidXRvcnM+PGF1dGhvcnM+
-PGF1dGhvcj5Kb3JnZW5zZW4sIFcuIEwuPC9hdXRob3I+PGF1dGhvcj5DaGFuZHJhc2VraGFyLCBK
-LjwvYXV0aG9yPjxhdXRob3I+TWFkdXJhLCBKLiBELjwvYXV0aG9yPjxhdXRob3I+SW1wZXksIFIu
-IFcuPC9hdXRob3I+PGF1dGhvcj5LbGVpbiwgTS4gTC48L2F1dGhvcj48L2F1dGhvcnM+PC9jb250
-cmlidXRvcnM+PGF1dGgtYWRkcmVzcz5Kb3JnZW5zZW4sIFdsJiN4RDtQdXJkdWUgVW5pdixEZXB0
-IENoZW0sVyBMYWZheWV0dGUsaW4gNDc5MDcsIFVTQSYjeEQ7UHVyZHVlIFVuaXYsRGVwdCBDaGVt
-LFcgTGFmYXlldHRlLGluIDQ3OTA3LCBVU0EmI3hEO05hdGwgUmVzIENvdW5jaWwgQ2FuYWRhLERp
-diBDaGVtLE90dGF3YSBLMWEgMHI2LE9udGFyaW8sQ2FuYWRhPC9hdXRoLWFkZHJlc3M+PHRpdGxl
-cz48dGl0bGU+Q29tcGFyaXNvbiBvZiBTaW1wbGUgUG90ZW50aWFsIEZ1bmN0aW9ucyBmb3IgU2lt
-dWxhdGluZyBMaXF1aWQgV2F0ZXI8L3RpdGxlPjxzZWNvbmRhcnktdGl0bGU+Sm91cm5hbCBvZiBD
-aGVtaWNhbCBQaHlzaWNzPC9zZWNvbmRhcnktdGl0bGU+PGFsdC10aXRsZT5KIENoZW0gUGh5czwv
-YWx0LXRpdGxlPjwvdGl0bGVzPjxwZXJpb2RpY2FsPjxmdWxsLXRpdGxlPkpvdXJuYWwgb2YgQ2hl
-bWljYWwgUGh5c2ljczwvZnVsbC10aXRsZT48YWJici0xPkogQ2hlbSBQaHlzPC9hYmJyLTE+PC9w
-ZXJpb2RpY2FsPjxhbHQtcGVyaW9kaWNhbD48ZnVsbC10aXRsZT5Kb3VybmFsIG9mIENoZW1pY2Fs
-IFBoeXNpY3M8L2Z1bGwtdGl0bGU+PGFiYnItMT5KIENoZW0gUGh5czwvYWJici0xPjwvYWx0LXBl
-cmlvZGljYWw+PHBhZ2VzPjkyNi05MzU8L3BhZ2VzPjx2b2x1bWU+Nzk8L3ZvbHVtZT48bnVtYmVy
-PjI8L251bWJlcj48ZGF0ZXM+PHllYXI+MTk4MzwveWVhcj48L2RhdGVzPjxpc2JuPjAwMjEtOTYw
-NjwvaXNibj48YWNjZXNzaW9uLW51bT5XT1M6QTE5ODNRWjMxNTAwMDQ2PC9hY2Nlc3Npb24tbnVt
-Pjx1cmxzPjxyZWxhdGVkLXVybHM+PHVybD4mbHQ7R28gdG8gSVNJJmd0OzovL1dPUzpBMTk4M1Fa
-MzE1MDAwNDY8L3VybD48L3JlbGF0ZWQtdXJscz48L3VybHM+PGVsZWN0cm9uaWMtcmVzb3VyY2Ut
-bnVtPkRvaSAxMC4xMDYzLzEuNDQ1ODY5PC9lbGVjdHJvbmljLXJlc291cmNlLW51bT48bGFuZ3Vh
-Z2U+RW5nbGlzaDwvbGFuZ3VhZ2U+PC9yZWNvcmQ+PC9DaXRlPjxDaXRlPjxBdXRob3I+Sm9yZ2Vu
-c2VuPC9BdXRob3I+PFllYXI+MTk4MzwvWWVhcj48UmVjTnVtPjQ2ODwvUmVjTnVtPjxyZWNvcmQ+
-PHJlYy1udW1iZXI+NDY4PC9yZWMtbnVtYmVyPjxmb3JlaWduLWtleXM+PGtleSBhcHA9IkVOIiBk
-Yi1pZD0ieHdlenh6OXA3NXBmOWdlMnh3b3ZzMHYwd3N4Mngyd2ZldnNwIj40Njg8L2tleT48L2Zv
-cmVpZ24ta2V5cz48cmVmLXR5cGUgbmFtZT0iSm91cm5hbCBBcnRpY2xlIj4xNzwvcmVmLXR5cGU+
-PGNvbnRyaWJ1dG9ycz48YXV0aG9ycz48YXV0aG9yPkpvcmdlbnNlbiwgVy4gTC48L2F1dGhvcj48
-YXV0aG9yPkNoYW5kcmFzZWtoYXIsIEouPC9hdXRob3I+PGF1dGhvcj5NYWR1cmEsIEouIEQuPC9h
-dXRob3I+PGF1dGhvcj5JbXBleSwgUi4gVy48L2F1dGhvcj48YXV0aG9yPktsZWluLCBNLiBMLjwv
-YXV0aG9yPjwvYXV0aG9ycz48L2NvbnRyaWJ1dG9ycz48YXV0aC1hZGRyZXNzPkpvcmdlbnNlbiwg
-V2wmI3hEO1B1cmR1ZSBVbml2LERlcHQgQ2hlbSxXIExhZmF5ZXR0ZSxpbiA0NzkwNywgVVNBJiN4
-RDtQdXJkdWUgVW5pdixEZXB0IENoZW0sVyBMYWZheWV0dGUsaW4gNDc5MDcsIFVTQSYjeEQ7TmF0
-bCBSZXMgQ291bmNpbCBDYW5hZGEsRGl2IENoZW0sT3R0YXdhIEsxYSAwcjYsT250YXJpbyxDYW5h
-ZGE8L2F1dGgtYWRkcmVzcz48dGl0bGVzPjx0aXRsZT5Db21wYXJpc29uIG9mIFNpbXBsZSBQb3Rl
-bnRpYWwgRnVuY3Rpb25zIGZvciBTaW11bGF0aW5nIExpcXVpZCBXYXRlcjwvdGl0bGU+PHNlY29u
-ZGFyeS10aXRsZT5Kb3VybmFsIG9mIENoZW1pY2FsIFBoeXNpY3M8L3NlY29uZGFyeS10aXRsZT48
-YWx0LXRpdGxlPkogQ2hlbSBQaHlzPC9hbHQtdGl0bGU+PC90aXRsZXM+PHBlcmlvZGljYWw+PGZ1
-bGwtdGl0bGU+Sm91cm5hbCBvZiBDaGVtaWNhbCBQaHlzaWNzPC9mdWxsLXRpdGxlPjxhYmJyLTE+
-SiBDaGVtIFBoeXM8L2FiYnItMT48L3BlcmlvZGljYWw+PGFsdC1wZXJpb2RpY2FsPjxmdWxsLXRp
-dGxlPkpvdXJuYWwgb2YgQ2hlbWljYWwgUGh5c2ljczwvZnVsbC10aXRsZT48YWJici0xPkogQ2hl
-bSBQaHlzPC9hYmJyLTE+PC9hbHQtcGVyaW9kaWNhbD48cGFnZXM+OTI2LTkzNTwvcGFnZXM+PHZv
-bHVtZT43OTwvdm9sdW1lPjxudW1iZXI+MjwvbnVtYmVyPjxkYXRlcz48eWVhcj4xOTgzPC95ZWFy
-PjwvZGF0ZXM+PGlzYm4+MDAyMS05NjA2PC9pc2JuPjxhY2Nlc3Npb24tbnVtPldPUzpBMTk4M1Fa
-MzE1MDAwNDY8L2FjY2Vzc2lvbi1udW0+PHVybHM+PHJlbGF0ZWQtdXJscz48dXJsPiZsdDtHbyB0
-byBJU0kmZ3Q7Oi8vV09TOkExOTgzUVozMTUwMDA0NjwvdXJsPjwvcmVsYXRlZC11cmxzPjwvdXJs
-cz48ZWxlY3Ryb25pYy1yZXNvdXJjZS1udW0+RG9pIDEwLjEwNjMvMS40NDU4Njk8L2VsZWN0cm9u
-aWMtcmVzb3VyY2UtbnVtPjxsYW5ndWFnZT5FbmdsaXNoPC9sYW5ndWFnZT48L3JlY29yZD48L0Np
-dGU+PC9FbmROb3RlPgB=
-</w:fldData>
-          </w:fldChar>
-        </w:r>
-        <w:r>
-          <w:instrText xml:space="preserve"> ADDIN EN.CITE </w:instrText>
-        </w:r>
-        <w:r>
-          <w:fldChar w:fldCharType="begin">
-            <w:fldData xml:space="preserve">PEVuZE5vdGU+PENpdGU+PEF1dGhvcj5Kb3JnZW5zZW48L0F1dGhvcj48WWVhcj4xOTgzPC9ZZWFy
-PjxSZWNOdW0+NDY4PC9SZWNOdW0+PERpc3BsYXlUZXh0PjxzdHlsZSBmYWNlPSJzdXBlcnNjcmlw
-dCI+Mzwvc3R5bGU+PC9EaXNwbGF5VGV4dD48cmVjb3JkPjxyZWMtbnVtYmVyPjQ2ODwvcmVjLW51
-bWJlcj48Zm9yZWlnbi1rZXlzPjxrZXkgYXBwPSJFTiIgZGItaWQ9Inh3ZXp4ejlwNzVwZjlnZTJ4
-d292czB2MHdzeDJ4MndmZXZzcCI+NDY4PC9rZXk+PC9mb3JlaWduLWtleXM+PHJlZi10eXBlIG5h
-bWU9IkpvdXJuYWwgQXJ0aWNsZSI+MTc8L3JlZi10eXBlPjxjb250cmlidXRvcnM+PGF1dGhvcnM+
-PGF1dGhvcj5Kb3JnZW5zZW4sIFcuIEwuPC9hdXRob3I+PGF1dGhvcj5DaGFuZHJhc2VraGFyLCBK
-LjwvYXV0aG9yPjxhdXRob3I+TWFkdXJhLCBKLiBELjwvYXV0aG9yPjxhdXRob3I+SW1wZXksIFIu
-IFcuPC9hdXRob3I+PGF1dGhvcj5LbGVpbiwgTS4gTC48L2F1dGhvcj48L2F1dGhvcnM+PC9jb250
-cmlidXRvcnM+PGF1dGgtYWRkcmVzcz5Kb3JnZW5zZW4sIFdsJiN4RDtQdXJkdWUgVW5pdixEZXB0
-IENoZW0sVyBMYWZheWV0dGUsaW4gNDc5MDcsIFVTQSYjeEQ7UHVyZHVlIFVuaXYsRGVwdCBDaGVt
-LFcgTGFmYXlldHRlLGluIDQ3OTA3LCBVU0EmI3hEO05hdGwgUmVzIENvdW5jaWwgQ2FuYWRhLERp
-diBDaGVtLE90dGF3YSBLMWEgMHI2LE9udGFyaW8sQ2FuYWRhPC9hdXRoLWFkZHJlc3M+PHRpdGxl
-cz48dGl0bGU+Q29tcGFyaXNvbiBvZiBTaW1wbGUgUG90ZW50aWFsIEZ1bmN0aW9ucyBmb3IgU2lt
-dWxhdGluZyBMaXF1aWQgV2F0ZXI8L3RpdGxlPjxzZWNvbmRhcnktdGl0bGU+Sm91cm5hbCBvZiBD
-aGVtaWNhbCBQaHlzaWNzPC9zZWNvbmRhcnktdGl0bGU+PGFsdC10aXRsZT5KIENoZW0gUGh5czwv
-YWx0LXRpdGxlPjwvdGl0bGVzPjxwZXJpb2RpY2FsPjxmdWxsLXRpdGxlPkpvdXJuYWwgb2YgQ2hl
-bWljYWwgUGh5c2ljczwvZnVsbC10aXRsZT48YWJici0xPkogQ2hlbSBQaHlzPC9hYmJyLTE+PC9w
-ZXJpb2RpY2FsPjxhbHQtcGVyaW9kaWNhbD48ZnVsbC10aXRsZT5Kb3VybmFsIG9mIENoZW1pY2Fs
-IFBoeXNpY3M8L2Z1bGwtdGl0bGU+PGFiYnItMT5KIENoZW0gUGh5czwvYWJici0xPjwvYWx0LXBl
-cmlvZGljYWw+PHBhZ2VzPjkyNi05MzU8L3BhZ2VzPjx2b2x1bWU+Nzk8L3ZvbHVtZT48bnVtYmVy
-PjI8L251bWJlcj48ZGF0ZXM+PHllYXI+MTk4MzwveWVhcj48L2RhdGVzPjxpc2JuPjAwMjEtOTYw
-NjwvaXNibj48YWNjZXNzaW9uLW51bT5XT1M6QTE5ODNRWjMxNTAwMDQ2PC9hY2Nlc3Npb24tbnVt
-Pjx1cmxzPjxyZWxhdGVkLXVybHM+PHVybD4mbHQ7R28gdG8gSVNJJmd0OzovL1dPUzpBMTk4M1Fa
-MzE1MDAwNDY8L3VybD48L3JlbGF0ZWQtdXJscz48L3VybHM+PGVsZWN0cm9uaWMtcmVzb3VyY2Ut
-bnVtPkRvaSAxMC4xMDYzLzEuNDQ1ODY5PC9lbGVjdHJvbmljLXJlc291cmNlLW51bT48bGFuZ3Vh
-Z2U+RW5nbGlzaDwvbGFuZ3VhZ2U+PC9yZWNvcmQ+PC9DaXRlPjxDaXRlPjxBdXRob3I+Sm9yZ2Vu
-c2VuPC9BdXRob3I+PFllYXI+MTk4MzwvWWVhcj48UmVjTnVtPjQ2ODwvUmVjTnVtPjxyZWNvcmQ+
-PHJlYy1udW1iZXI+NDY4PC9yZWMtbnVtYmVyPjxmb3JlaWduLWtleXM+PGtleSBhcHA9IkVOIiBk
-Yi1pZD0ieHdlenh6OXA3NXBmOWdlMnh3b3ZzMHYwd3N4Mngyd2ZldnNwIj40Njg8L2tleT48L2Zv
-cmVpZ24ta2V5cz48cmVmLXR5cGUgbmFtZT0iSm91cm5hbCBBcnRpY2xlIj4xNzwvcmVmLXR5cGU+
-PGNvbnRyaWJ1dG9ycz48YXV0aG9ycz48YXV0aG9yPkpvcmdlbnNlbiwgVy4gTC48L2F1dGhvcj48
-YXV0aG9yPkNoYW5kcmFzZWtoYXIsIEouPC9hdXRob3I+PGF1dGhvcj5NYWR1cmEsIEouIEQuPC9h
-dXRob3I+PGF1dGhvcj5JbXBleSwgUi4gVy48L2F1dGhvcj48YXV0aG9yPktsZWluLCBNLiBMLjwv
-YXV0aG9yPjwvYXV0aG9ycz48L2NvbnRyaWJ1dG9ycz48YXV0aC1hZGRyZXNzPkpvcmdlbnNlbiwg
-V2wmI3hEO1B1cmR1ZSBVbml2LERlcHQgQ2hlbSxXIExhZmF5ZXR0ZSxpbiA0NzkwNywgVVNBJiN4
-RDtQdXJkdWUgVW5pdixEZXB0IENoZW0sVyBMYWZheWV0dGUsaW4gNDc5MDcsIFVTQSYjeEQ7TmF0
-bCBSZXMgQ291bmNpbCBDYW5hZGEsRGl2IENoZW0sT3R0YXdhIEsxYSAwcjYsT250YXJpbyxDYW5h
-ZGE8L2F1dGgtYWRkcmVzcz48dGl0bGVzPjx0aXRsZT5Db21wYXJpc29uIG9mIFNpbXBsZSBQb3Rl
-bnRpYWwgRnVuY3Rpb25zIGZvciBTaW11bGF0aW5nIExpcXVpZCBXYXRlcjwvdGl0bGU+PHNlY29u
-ZGFyeS10aXRsZT5Kb3VybmFsIG9mIENoZW1pY2FsIFBoeXNpY3M8L3NlY29uZGFyeS10aXRsZT48
-YWx0LXRpdGxlPkogQ2hlbSBQaHlzPC9hbHQtdGl0bGU+PC90aXRsZXM+PHBlcmlvZGljYWw+PGZ1
-bGwtdGl0bGU+Sm91cm5hbCBvZiBDaGVtaWNhbCBQaHlzaWNzPC9mdWxsLXRpdGxlPjxhYmJyLTE+
-SiBDaGVtIFBoeXM8L2FiYnItMT48L3BlcmlvZGljYWw+PGFsdC1wZXJpb2RpY2FsPjxmdWxsLXRp
-dGxlPkpvdXJuYWwgb2YgQ2hlbWljYWwgUGh5c2ljczwvZnVsbC10aXRsZT48YWJici0xPkogQ2hl
-bSBQaHlzPC9hYmJyLTE+PC9hbHQtcGVyaW9kaWNhbD48cGFnZXM+OTI2LTkzNTwvcGFnZXM+PHZv
-bHVtZT43OTwvdm9sdW1lPjxudW1iZXI+MjwvbnVtYmVyPjxkYXRlcz48eWVhcj4xOTgzPC95ZWFy
-PjwvZGF0ZXM+PGlzYm4+MDAyMS05NjA2PC9pc2JuPjxhY2Nlc3Npb24tbnVtPldPUzpBMTk4M1Fa
-MzE1MDAwNDY8L2FjY2Vzc2lvbi1udW0+PHVybHM+PHJlbGF0ZWQtdXJscz48dXJsPiZsdDtHbyB0
-byBJU0kmZ3Q7Oi8vV09TOkExOTgzUVozMTUwMDA0NjwvdXJsPjwvcmVsYXRlZC11cmxzPjwvdXJs
-cz48ZWxlY3Ryb25pYy1yZXNvdXJjZS1udW0+RG9pIDEwLjEwNjMvMS40NDU4Njk8L2VsZWN0cm9u
-aWMtcmVzb3VyY2UtbnVtPjxsYW5ndWFnZT5FbmdsaXNoPC9sYW5ndWFnZT48L3JlY29yZD48L0Np
-dGU+PC9FbmROb3RlPgB=
-</w:fldData>
-          </w:fldChar>
-        </w:r>
-        <w:r>
-          <w:instrText xml:space="preserve"> ADDIN EN.CITE.DATA </w:instrText>
-        </w:r>
-        <w:r>
-          <w:fldChar w:fldCharType="end"/>
-        </w:r>
-        <w:r>
-          <w:fldChar w:fldCharType="separate"/>
-        </w:r>
-        <w:r>
-          <w:rPr>
-            <w:noProof/>
-            <w:vertAlign w:val="superscript"/>
-          </w:rPr>
-          <w:t>3</w:t>
-        </w:r>
-        <w:r>
-          <w:fldChar w:fldCharType="end"/>
-        </w:r>
-      </w:hyperlink>
-      <w:r>
-        <w:t xml:space="preserve"> in a dodecahedron box, charge balanced by </w:t>
-      </w:r>
-      <w:r>
-        <w:lastRenderedPageBreak/>
-        <w:t>randomly replacing the appropriate number of water molecules w</w:t>
-      </w:r>
-      <w:r>
-        <w:t>ith sodium or chloride ions using</w:t>
-      </w:r>
-      <w:r>
-        <w:t xml:space="preserve"> the genion GROMACS utility, and solvent relaxed by sampling for 20 ps with position restraints on all non-solvent heavy atoms with a force constant of 1000 kJ mol</w:t>
-      </w:r>
-      <w:r>
-        <w:rPr>
-          <w:vertAlign w:val="superscript"/>
-        </w:rPr>
-        <w:t>-1</w:t>
-      </w:r>
-      <w:r>
-        <w:t xml:space="preserve"> nm</w:t>
-      </w:r>
-      <w:r>
-        <w:rPr>
-          <w:vertAlign w:val="superscript"/>
-        </w:rPr>
-        <w:t>-2</w:t>
-      </w:r>
-      <w:r>
-        <w:t xml:space="preserve"> using PME</w:t>
-      </w:r>
-      <w:r>
-        <w:fldChar w:fldCharType="begin"/>
-      </w:r>
-      <w:r>
-        <w:instrText xml:space="preserve"> ADDIN EN.CITE &lt;EndNote&gt;&lt;Cite&gt;&lt;Author&gt;Darden&lt;/Author&gt;&lt;Year&gt;1993&lt;/Year&gt;&lt;RecNum&gt;304&lt;/RecNum&gt;&lt;DisplayText&gt;&lt;style face="superscript"&gt;4, 5&lt;/style&gt;&lt;/DisplayText&gt;&lt;record&gt;&lt;rec-number&gt;304&lt;/rec-number&gt;&lt;foreign-keys&gt;&lt;key app="EN" db-id="xwezxz9p75pf9ge2xwovs0v0wsx2x2wfevsp"&gt;304&lt;/key&gt;&lt;/foreign-keys&gt;&lt;ref-type name="Journal Article"&gt;17&lt;/ref-type&gt;&lt;contributors&gt;&lt;authors&gt;&lt;author&gt;Darden, T.&lt;/author&gt;&lt;author&gt;York, D.&lt;/author&gt;&lt;author&gt;Pedersen, L. G.&lt;/author&gt;&lt;/authors&gt;&lt;/contributors&gt;&lt;titles&gt;&lt;title&gt;Particle mesh Ewald: An N log(N) method for Ewald sums in large systems&lt;/title&gt;&lt;secondary-title&gt;J. Chem. Phys.&lt;/secondary-title&gt;&lt;/titles&gt;&lt;periodical&gt;&lt;full-title&gt;J. Chem. Phys.&lt;/full-title&gt;&lt;/periodical&gt;&lt;pages&gt;10089-10092&lt;/pages&gt;&lt;volume&gt;98&lt;/volume&gt;&lt;dates&gt;&lt;year&gt;1993&lt;/year&gt;&lt;/dates&gt;&lt;urls&gt;&lt;/urls&gt;&lt;/record&gt;&lt;/Cite&gt;&lt;Cite&gt;&lt;Author&gt;Essmann&lt;/Author&gt;&lt;Year&gt;1995&lt;/Year&gt;&lt;RecNum&gt;305&lt;/RecNum&gt;&lt;record&gt;&lt;rec-number&gt;305&lt;/rec-number&gt;&lt;foreign-keys&gt;&lt;key app="EN" db-id="xwezxz9p75pf9ge2xwovs0v0wsx2x2wfevsp"&gt;305&lt;/key&gt;&lt;/foreign-keys&gt;&lt;ref-type name="Journal Article"&gt;17&lt;/ref-type&gt;&lt;contributors&gt;&lt;authors&gt;&lt;author&gt;Essmann, U.&lt;/author&gt;&lt;author&gt;Perera, L.&lt;/author&gt;&lt;author&gt;Berkowitz, M. L.&lt;/author&gt;&lt;author&gt;Darden, T.&lt;/author&gt;&lt;author&gt;Lee, H.&lt;/author&gt;&lt;author&gt;Pedersen, L. G.&lt;/author&gt;&lt;/authors&gt;&lt;/contributors&gt;&lt;titles&gt;&lt;title&gt;A smooth particle mesh Ewald method&lt;/title&gt;&lt;secondary-title&gt;J. Chem. Phys.&lt;/secondary-title&gt;&lt;/titles&gt;&lt;periodical&gt;&lt;full-title&gt;J. Chem. Phys.&lt;/full-title&gt;&lt;/periodical&gt;&lt;pages&gt;8577-8593&lt;/pages&gt;&lt;volume&gt;103&lt;/volume&gt;&lt;dates&gt;&lt;year&gt;1995&lt;/year&gt;&lt;/dates&gt;&lt;urls&gt;&lt;/urls&gt;&lt;/record&gt;&lt;/Cite&gt;&lt;/EndNote&gt;</w:instrText>
-      </w:r>
-      <w:r>
-        <w:fldChar w:fldCharType="separate"/>
-      </w:r>
-      <w:hyperlink w:anchor="_ENREF_4" w:tooltip="Darden, 1993 #304" w:history="1">
-        <w:r>
-          <w:rPr>
-            <w:noProof/>
-            <w:vertAlign w:val="superscript"/>
-          </w:rPr>
-          <w:t>4</w:t>
-        </w:r>
-      </w:hyperlink>
-      <w:r>
-        <w:rPr>
-          <w:noProof/>
-          <w:vertAlign w:val="superscript"/>
-        </w:rPr>
-        <w:t xml:space="preserve">, </w:t>
-      </w:r>
-      <w:hyperlink w:anchor="_ENREF_5" w:tooltip="Essmann, 1995 #305" w:history="1">
-        <w:r>
-          <w:rPr>
-            <w:noProof/>
-            <w:vertAlign w:val="superscript"/>
-          </w:rPr>
-          <w:t>5</w:t>
-        </w:r>
-      </w:hyperlink>
-      <w:r>
-        <w:fldChar w:fldCharType="end"/>
-      </w:r>
-      <w:r>
-        <w:t xml:space="preserve"> electrostatics with a real-space cut-off of 0.9 nm, spacing of 0.12 nm, and interpolation order 4.  Each rotamer of each system was then sampled using the GROMACS stochastic dynamics integrator</w:t>
-      </w:r>
-      <w:r>
-        <w:t>, constraints on hydrogen-bonds using the LINCS algorithm</w:t>
-      </w:r>
-      <w:hyperlink w:anchor="_ENREF_6" w:tooltip="Hess, 1997 #1526" w:history="1">
-        <w:r>
-          <w:fldChar w:fldCharType="begin"/>
-        </w:r>
-        <w:r>
-          <w:instrText xml:space="preserve"> ADDIN EN.CITE &lt;EndNote&gt;&lt;Cite&gt;&lt;Author&gt;Hess&lt;/Author&gt;&lt;Year&gt;1997&lt;/Year&gt;&lt;RecNum&gt;1526&lt;/RecNum&gt;&lt;DisplayText&gt;&lt;style face="superscript"&gt;6&lt;/style&gt;&lt;/DisplayText&gt;&lt;record&gt;&lt;rec-number&gt;1526&lt;/rec-number&gt;&lt;foreign-keys&gt;&lt;key app="EN" db-id="xwezxz9p75pf9ge2xwovs0v0wsx2x2wfevsp"&gt;1526&lt;/key&gt;&lt;/foreign-keys&gt;&lt;ref-type name="Journal Article"&gt;17&lt;/ref-type&gt;&lt;contributors&gt;&lt;authors&gt;&lt;author&gt;Hess, Berk&lt;/author&gt;&lt;author&gt;Bekker, Henk&lt;/author&gt;&lt;author&gt;Berendsen, Herman J. C.&lt;/author&gt;&lt;author&gt;Fraaije, Johannes G. E. M.&lt;/author&gt;&lt;/authors&gt;&lt;/contributors&gt;&lt;titles&gt;&lt;title&gt;- LINCS: A linear constraint solver for molecular simulations&lt;/title&gt;&lt;/titles&gt;&lt;pages&gt;- 1472&lt;/pages&gt;&lt;volume&gt;- 18&lt;/volume&gt;&lt;number&gt;- 12&lt;/number&gt;&lt;dates&gt;&lt;year&gt;1997&lt;/year&gt;&lt;/dates&gt;&lt;isbn&gt;- 1096-987X&lt;/isbn&gt;&lt;urls&gt;&lt;related-urls&gt;&lt;url&gt;- http://dx.doi.org/10.1002/(SICI)1096-987X(199709)18:12&amp;lt;1463::AID-JCC4&amp;gt;3.0.CO;2-H&lt;/url&gt;&lt;/related-urls&gt;&lt;/urls&gt;&lt;/record&gt;&lt;/Cite&gt;&lt;/EndNote&gt;</w:instrText>
-        </w:r>
-        <w:r>
-          <w:fldChar w:fldCharType="separate"/>
-        </w:r>
-        <w:r>
-          <w:rPr>
-            <w:noProof/>
-            <w:vertAlign w:val="superscript"/>
-          </w:rPr>
-          <w:t>6</w:t>
-        </w:r>
-        <w:r>
-          <w:fldChar w:fldCharType="end"/>
-        </w:r>
-      </w:hyperlink>
-      <w:r>
-        <w:t>,</w:t>
-      </w:r>
-      <w:r>
-        <w:t xml:space="preserve"> and </w:t>
-      </w:r>
-      <w:r>
-        <w:t xml:space="preserve">PME electrostatics for 3 ns, </w:t>
-      </w:r>
-      <w:r>
-        <w:t>recording snapshots every 5 ps, for a total of 18 ns of simulation and 3606 frames for each system.</w:t>
-      </w:r>
-    </w:p>
-    <w:p>
-      <w:pPr>
-        <w:ind w:firstLine="720"/>
-      </w:pPr>
-      <w:r>
-        <w:t xml:space="preserve">Each frame was assigned to one of 72 5˚ bins from -180˚ to 175˚ based </w:t>
-      </w:r>
-      <w:proofErr w:type="gramStart"/>
-      <w:r>
-        <w:t xml:space="preserve">on the </w:t>
-      </w:r>
-      <w:r>
-        <w:sym w:font="Symbol" w:char="F063"/>
-      </w:r>
-      <w:r>
-        <w:rPr>
-          <w:vertAlign w:val="subscript"/>
-        </w:rPr>
-        <w:t>2</w:t>
-      </w:r>
-      <w:r>
-        <w:t xml:space="preserve"> dihedral angle</w:t>
-      </w:r>
-      <w:proofErr w:type="gramEnd"/>
-      <w:r>
-        <w:t>.  The weighted histogram analysis method (WHAM)</w:t>
-      </w:r>
-      <w:r>
-        <w:fldChar w:fldCharType="begin"/>
-      </w:r>
-      <w:r>
-        <w:instrText xml:space="preserve"> ADDIN EN.CITE &lt;EndNote&gt;&lt;Cite&gt;&lt;Author&gt;Roux&lt;/Author&gt;&lt;Year&gt;1995&lt;/Year&gt;&lt;RecNum&gt;306&lt;/RecNum&gt;&lt;DisplayText&gt;&lt;style face="superscript"&gt;7, 8&lt;/style&gt;&lt;/DisplayText&gt;&lt;record&gt;&lt;rec-number&gt;306&lt;/rec-number&gt;&lt;foreign-keys&gt;&lt;key app="EN" db-id="xwezxz9p75pf9ge2xwovs0v0wsx2x2wfevsp"&gt;306&lt;/key&gt;&lt;/foreign-keys&gt;&lt;ref-type name="Journal Article"&gt;17&lt;/ref-type&gt;&lt;contributors&gt;&lt;authors&gt;&lt;author&gt;Roux, B.&lt;/author&gt;&lt;/authors&gt;&lt;/contributors&gt;&lt;titles&gt;&lt;title&gt;The calculation of the potential of mean force using computer simulations&lt;/title&gt;&lt;secondary-title&gt;Comp. Phys. Commun.&lt;/secondary-title&gt;&lt;/titles&gt;&lt;periodical&gt;&lt;full-title&gt;Comp. Phys. Commun.&lt;/full-title&gt;&lt;/periodical&gt;&lt;pages&gt;275-282&lt;/pages&gt;&lt;volume&gt;91&lt;/volume&gt;&lt;dates&gt;&lt;year&gt;1995&lt;/year&gt;&lt;/dates&gt;&lt;urls&gt;&lt;/urls&gt;&lt;/record&gt;&lt;/Cite&gt;&lt;Cite&gt;&lt;Author&gt;Gallicchio&lt;/Author&gt;&lt;Year&gt;2005&lt;/Year&gt;&lt;RecNum&gt;307&lt;/RecNum&gt;&lt;record&gt;&lt;rec-number&gt;307&lt;/rec-number&gt;&lt;foreign-keys&gt;&lt;key app="EN" db-id="xwezxz9p75pf9ge2xwovs0v0wsx2x2wfevsp"&gt;307&lt;/key&gt;&lt;/foreign-keys&gt;&lt;ref-type name="Journal Article"&gt;17&lt;/ref-type&gt;&lt;contributors&gt;&lt;authors&gt;&lt;author&gt;Gallicchio, E.&lt;/author&gt;&lt;author&gt;Andrec, M.&lt;/author&gt;&lt;author&gt;Felts, A. K.&lt;/author&gt;&lt;author&gt;Levy, R. M.&lt;/author&gt;&lt;/authors&gt;&lt;/contributors&gt;&lt;titles&gt;&lt;title&gt;Temperature Weighted Histogram Analysis Method, Replica Exchange, and Transition Paths&lt;/title&gt;&lt;secondary-title&gt;J. Phys. Chem. B&lt;/secondary-title&gt;&lt;/titles&gt;&lt;periodical&gt;&lt;full-title&gt;J. Phys. Chem. B&lt;/full-title&gt;&lt;/periodical&gt;&lt;pages&gt;6722-6731&lt;/pages&gt;&lt;volume&gt;109&lt;/volume&gt;&lt;dates&gt;&lt;year&gt;2005&lt;/year&gt;&lt;/dates&gt;&lt;urls&gt;&lt;/urls&gt;&lt;/record&gt;&lt;/Cite&gt;&lt;/EndNote&gt;</w:instrText>
-      </w:r>
-      <w:r>
-        <w:fldChar w:fldCharType="separate"/>
-      </w:r>
-      <w:hyperlink w:anchor="_ENREF_7" w:tooltip="Roux, 1995 #306" w:history="1">
-        <w:r>
-          <w:rPr>
-            <w:noProof/>
-            <w:vertAlign w:val="superscript"/>
-          </w:rPr>
-          <w:t>7</w:t>
-        </w:r>
-      </w:hyperlink>
-      <w:r>
-        <w:rPr>
-          <w:noProof/>
-          <w:vertAlign w:val="superscript"/>
-        </w:rPr>
-        <w:t xml:space="preserve">, </w:t>
-      </w:r>
-      <w:hyperlink w:anchor="_ENREF_8" w:tooltip="Gallicchio, 2005 #307" w:history="1">
-        <w:r>
-          <w:rPr>
-            <w:noProof/>
-            <w:vertAlign w:val="superscript"/>
-          </w:rPr>
-          <w:t>8</w:t>
-        </w:r>
-      </w:hyperlink>
-      <w:r>
-        <w:fldChar w:fldCharType="end"/>
-      </w:r>
-      <w:r>
-        <w:t xml:space="preserve"> was then used to calculate a torsional potential of mean force (PMF) for each of </w:t>
-      </w:r>
-      <w:r>
-        <w:rPr>
-          <w:i/>
-        </w:rPr>
-        <w:t xml:space="preserve">N </w:t>
-      </w:r>
-      <w:r>
-        <w:t xml:space="preserve">bins </w:t>
-      </w:r>
-      <w:r>
-        <w:rPr>
-          <w:i/>
-        </w:rPr>
-        <w:t>i</w:t>
-      </w:r>
-      <w:r>
-        <w:t xml:space="preserve">, which is related to the torsional probability distribution for each bin </w:t>
-      </w:r>
-      <w:r>
-        <w:rPr>
-          <w:i/>
-        </w:rPr>
-        <w:t>i</w:t>
-      </w:r>
-      <w:r>
-        <w:t xml:space="preserve"> (</w:t>
-      </w:r>
-      <w:r>
-        <w:rPr>
-          <w:i/>
-        </w:rPr>
-        <w:t>P</w:t>
-      </w:r>
-      <w:r>
-        <w:rPr>
-          <w:i/>
-          <w:vertAlign w:val="subscript"/>
-        </w:rPr>
-        <w:t>i</w:t>
-      </w:r>
-      <w:r>
-        <w:t>)</w:t>
-      </w:r>
-      <w:r>
-        <w:rPr>
-          <w:i/>
-        </w:rPr>
-        <w:t xml:space="preserve"> </w:t>
-      </w:r>
-      <w:r>
-        <w:t>described by equation</w:t>
-      </w:r>
-      <w:r>
-        <w:t xml:space="preserve"> </w:t>
-      </w:r>
-      <w:r>
-        <w:fldChar w:fldCharType="begin"/>
-      </w:r>
-      <w:r>
-        <w:instrText xml:space="preserve"> GOTOBUTTON ZEqnNum928475  \* MERGEFORMAT </w:instrText>
-      </w:r>
-      <w:r>
-        <w:fldChar w:fldCharType="begin"/>
-      </w:r>
-      <w:r>
-        <w:instrText xml:space="preserve"> REF ZEqnNum928475 \* Charformat \! \* MERGEFORMAT </w:instrText>
-      </w:r>
-      <w:r>
-        <w:fldChar w:fldCharType="separate"/>
-      </w:r>
-      <w:r>
-        <w:instrText>(2-1)</w:instrText>
-      </w:r>
-      <w:r>
-        <w:fldChar w:fldCharType="end"/>
-      </w:r>
-      <w:r>
-        <w:fldChar w:fldCharType="end"/>
-      </w:r>
-      <w:r>
-        <w:t>:</w:t>
-      </w:r>
+      <w:bookmarkEnd w:id="10"/>
+      <w:bookmarkEnd w:id="11"/>
     </w:p>
     <w:p>
       <w:pPr>
@@ -5791,10 +4884,10 @@
             <v:path o:extrusionok="f" gradientshapeok="t" o:connecttype="rect"/>
             <o:lock v:ext="edit" aspectratio="t"/>
           </v:shapetype>
-          <v:shape id="_x0000_i1094" type="#_x0000_t75" style="width:122pt;height:53pt" o:ole="">
+          <v:shape id="_x0000_i1094" type="#_x0000_t75" style="width:122.4pt;height:53.3pt" o:ole="">
             <v:imagedata r:id="rId11" o:title=""/>
           </v:shape>
-          <o:OLEObject Type="Embed" ProgID="Equation.DSMT4" ShapeID="_x0000_i1094" DrawAspect="Content" ObjectID="_1371564223" r:id="rId12"/>
+          <o:OLEObject Type="Embed" ProgID="Equation.DSMT4" ShapeID="_x0000_i1094" DrawAspect="Content" ObjectID="_1371565319" r:id="rId12"/>
         </w:object>
       </w:r>
       <w:r>
@@ -5818,7 +4911,7 @@
       <w:r>
         <w:fldChar w:fldCharType="end"/>
       </w:r>
-      <w:bookmarkStart w:id="15" w:name="ZEqnNum928475"/>
+      <w:bookmarkStart w:id="12" w:name="ZEqnNum928475"/>
       <w:r>
         <w:instrText>(</w:instrText>
       </w:r>
@@ -5870,471 +4963,9 @@
       <w:r>
         <w:instrText>)</w:instrText>
       </w:r>
-      <w:bookmarkEnd w:id="15"/>
-      <w:r>
-        <w:fldChar w:fldCharType="end"/>
-      </w:r>
-    </w:p>
-    <w:p>
-      <w:proofErr w:type="gramStart"/>
-      <w:r>
-        <w:t>which</w:t>
-      </w:r>
-      <w:proofErr w:type="gramEnd"/>
-      <w:r>
-        <w:t xml:space="preserve"> is the typical Boltzmann distribution function for a state </w:t>
-      </w:r>
-      <w:r>
-        <w:rPr>
-          <w:i/>
-        </w:rPr>
-        <w:t>i</w:t>
-      </w:r>
-      <w:r>
-        <w:t xml:space="preserve"> divided by the partition function, where </w:t>
-      </w:r>
-      <w:r>
-        <w:rPr>
-          <w:i/>
-        </w:rPr>
-        <w:t>T</w:t>
-      </w:r>
-      <w:r>
-        <w:t xml:space="preserve"> is the temperature in Kelvin, </w:t>
-      </w:r>
-      <w:r>
-        <w:rPr>
-          <w:i/>
-        </w:rPr>
-        <w:t>k</w:t>
-      </w:r>
-      <w:r>
-        <w:rPr>
-          <w:i/>
-          <w:vertAlign w:val="subscript"/>
-        </w:rPr>
-        <w:t>b</w:t>
-      </w:r>
-      <w:r>
-        <w:t xml:space="preserve"> is the Boltzmann constant, and </w:t>
-      </w:r>
-      <w:r>
-        <w:rPr>
-          <w:i/>
-        </w:rPr>
-        <w:t>PMF</w:t>
-      </w:r>
-      <w:r>
-        <w:rPr>
-          <w:i/>
-          <w:vertAlign w:val="subscript"/>
-        </w:rPr>
-        <w:t>j</w:t>
-      </w:r>
-      <w:r>
-        <w:t xml:space="preserve"> is the PMF for some state </w:t>
-      </w:r>
-      <w:r>
-        <w:rPr>
-          <w:i/>
-        </w:rPr>
-        <w:t>j</w:t>
-      </w:r>
-      <w:r>
-        <w:t>.</w:t>
-      </w:r>
-    </w:p>
-    <w:p>
-      <w:pPr>
-        <w:ind w:firstLine="720"/>
-        <w:rPr>
-          <w:color w:val="008000"/>
-        </w:rPr>
-      </w:pPr>
-      <w:r>
-        <w:t>The two-dimensional umbrella sampling was done in much the same way as the one-</w:t>
-      </w:r>
-      <w:r>
-        <w:t>dimensional sampling, with</w:t>
-      </w:r>
-      <w:r>
-        <w:t xml:space="preserve"> few minor changes.  The </w:t>
-      </w:r>
-      <w:r>
-        <w:sym w:font="Symbol" w:char="F063"/>
-      </w:r>
-      <w:r>
-        <w:rPr>
-          <w:vertAlign w:val="subscript"/>
-        </w:rPr>
-        <w:t>1</w:t>
-      </w:r>
-      <w:r>
-        <w:t xml:space="preserve"> angle was fixed from 0˚ to 300˚ in 30˚ increments, resulting in 12 structures.  Each of these structures then had the </w:t>
-      </w:r>
-      <w:r>
-        <w:sym w:font="Symbol" w:char="F063"/>
-      </w:r>
-      <w:r>
-        <w:rPr>
-          <w:vertAlign w:val="subscript"/>
-        </w:rPr>
-        <w:t>2</w:t>
-      </w:r>
-      <w:r>
-        <w:t xml:space="preserve"> angle fixed from 0˚ to 300˚ in 30˚, resulting in 144</w:t>
-      </w:r>
-      <w:r>
-        <w:t xml:space="preserve"> total</w:t>
-      </w:r>
-      <w:r>
-        <w:t xml:space="preserve"> structures.  To avoid steric </w:t>
-      </w:r>
-      <w:r>
-        <w:lastRenderedPageBreak/>
-        <w:t xml:space="preserve">clashes in the starting structures, for each </w:t>
-      </w:r>
-      <w:r>
-        <w:sym w:font="Symbol" w:char="F063"/>
-      </w:r>
-      <w:r>
-        <w:rPr>
-          <w:vertAlign w:val="subscript"/>
-        </w:rPr>
-        <w:t>2</w:t>
-      </w:r>
-      <w:r>
-        <w:t xml:space="preserve"> rotation, the distance between the center of mass coordinate of each rotated atom and every non-rotated atom was calculated.  If a distance was found to be </w:t>
-      </w:r>
-      <w:proofErr w:type="gramStart"/>
-      <w:r>
-        <w:t>under</w:t>
-      </w:r>
-      <w:proofErr w:type="gramEnd"/>
-      <w:r>
-        <w:t xml:space="preserve"> 1.5 Å, the </w:t>
-      </w:r>
-      <w:r>
-        <w:sym w:font="Symbol" w:char="F063"/>
-      </w:r>
-      <w:r>
-        <w:rPr>
-          <w:vertAlign w:val="subscript"/>
-        </w:rPr>
-        <w:t>2</w:t>
-      </w:r>
-      <w:r>
-        <w:t xml:space="preserve"> angle was rotated ± 1.5˚ from the dihedral center and the distances were rec</w:t>
-      </w:r>
-      <w:r>
-        <w:t>alculated</w:t>
-      </w:r>
-      <w:r>
-        <w:t xml:space="preserve">.  This was done until all non-bonded atoms were at least 1.5 Å from each rotated atom.  Next, two harmonic dihedral restraining potentials were generated for each structure, one for the </w:t>
-      </w:r>
-      <w:r>
-        <w:sym w:font="Symbol" w:char="F063"/>
-      </w:r>
-      <w:r>
-        <w:rPr>
-          <w:vertAlign w:val="subscript"/>
-        </w:rPr>
-        <w:t>1</w:t>
-      </w:r>
-      <w:r>
-        <w:t xml:space="preserve"> dihedral angle and one for the </w:t>
-      </w:r>
-      <w:r>
-        <w:sym w:font="Symbol" w:char="F063"/>
-      </w:r>
-      <w:r>
-        <w:rPr>
-          <w:vertAlign w:val="subscript"/>
-        </w:rPr>
-        <w:t>2</w:t>
-      </w:r>
-      <w:r>
-        <w:t xml:space="preserve"> dihedral angle.  Following the same set-up strategy used in the one-dimensional sampling, the system was then energy minimized with cut-off electrostatics and dihedral force constants of 1000 kJ mol</w:t>
-      </w:r>
-      <w:r>
-        <w:rPr>
-          <w:vertAlign w:val="superscript"/>
-        </w:rPr>
-        <w:t>-1</w:t>
-      </w:r>
-      <w:r>
-        <w:t xml:space="preserve"> rad</w:t>
-      </w:r>
-      <w:r>
-        <w:rPr>
-          <w:vertAlign w:val="superscript"/>
-        </w:rPr>
-        <w:t>-2</w:t>
-      </w:r>
-      <w:r>
-        <w:t>, solvated in tip3p water in a dodecahedron box, and charge balanced as described above.  The system underwent solvent relaxation using PME electrostatics for 20 ps with a force constant of 1000 kJ mol</w:t>
-      </w:r>
-      <w:r>
-        <w:rPr>
-          <w:vertAlign w:val="superscript"/>
-        </w:rPr>
-        <w:t>-1</w:t>
-      </w:r>
-      <w:r>
-        <w:t xml:space="preserve"> nm</w:t>
-      </w:r>
-      <w:r>
-        <w:rPr>
-          <w:vertAlign w:val="superscript"/>
-        </w:rPr>
-        <w:t>-2</w:t>
-      </w:r>
-      <w:r>
-        <w:t xml:space="preserve"> on heavy backbone atoms, dihedral force constants of 150 kJ mol</w:t>
-      </w:r>
-      <w:r>
-        <w:rPr>
-          <w:vertAlign w:val="superscript"/>
-        </w:rPr>
-        <w:t>-1</w:t>
-      </w:r>
-      <w:r>
-        <w:t xml:space="preserve"> rad</w:t>
-      </w:r>
-      <w:r>
-        <w:rPr>
-          <w:vertAlign w:val="superscript"/>
-        </w:rPr>
-        <w:t>-2</w:t>
-      </w:r>
-      <w:r>
-        <w:t>, and unrestrained side-chain atoms</w:t>
-      </w:r>
-      <w:r>
-        <w:rPr>
-          <w:color w:val="0000FF"/>
-        </w:rPr>
-        <w:t xml:space="preserve">.  </w:t>
-      </w:r>
-      <w:r>
-        <w:t xml:space="preserve">Each of the 144 </w:t>
-      </w:r>
-      <w:r>
-        <w:sym w:font="Symbol" w:char="F063"/>
-      </w:r>
-      <w:r>
-        <w:rPr>
-          <w:vertAlign w:val="subscript"/>
-        </w:rPr>
-        <w:t>1</w:t>
-      </w:r>
-      <w:r>
-        <w:t>-</w:t>
-      </w:r>
-      <w:r>
-        <w:sym w:font="Symbol" w:char="F063"/>
-      </w:r>
-      <w:r>
-        <w:rPr>
-          <w:vertAlign w:val="subscript"/>
-        </w:rPr>
-        <w:t>2</w:t>
-      </w:r>
-      <w:r>
-        <w:t xml:space="preserve"> rotamers </w:t>
-      </w:r>
-      <w:r>
-        <w:t>were</w:t>
-      </w:r>
-      <w:r>
-        <w:t xml:space="preserve"> then sampled for 400 ps using the GROMACS stochastic dynamics integrator with PME electrostatics (again, with a real-space cut-off of 0.9 nm, spacing of 0.12 nm, and interpolation order 4) and dihedral restraining potentials of 70 kJ mol</w:t>
-      </w:r>
-      <w:r>
-        <w:rPr>
-          <w:vertAlign w:val="superscript"/>
-        </w:rPr>
-        <w:t>-1</w:t>
-      </w:r>
-      <w:r>
-        <w:t xml:space="preserve"> rad</w:t>
-      </w:r>
-      <w:r>
-        <w:rPr>
-          <w:vertAlign w:val="superscript"/>
-        </w:rPr>
-        <w:t>-2</w:t>
-      </w:r>
-      <w:r>
-        <w:t>, for a total of 57.6 ns of simulation and 11664 frames for each system.  It is worth reiterating t</w:t>
-      </w:r>
-      <w:r>
-        <w:t>hat each step</w:t>
-      </w:r>
-      <w:r>
-        <w:t xml:space="preserve"> used a progressively smaller dihedral restraining </w:t>
-      </w:r>
-      <w:r>
-        <w:t xml:space="preserve">potential.  This was done to ensure that the dihedral angles of the final structure before sampling were as close as possible to the umbrella-sampling window while still allowing nearby residues to relax to orientations that accommodate the inclusion of our probe.  Starting with a large restraining potential fixes the probe to a </w:t>
-      </w:r>
-      <w:r>
-        <w:lastRenderedPageBreak/>
-        <w:t>specific location orientation and forcibly moves nearby residues to accommodate the probe to minimize interaction energies.  Subsequent weakening of the restraining potential allows the probe to respond to its surroundings in a manner more typical of MD, allowing both the probe as well as the residues near the probe to relax to energy minimized orientations.  Without</w:t>
-      </w:r>
-      <w:r>
-        <w:t xml:space="preserve"> this subsequent weakening, many simulations </w:t>
-      </w:r>
-      <w:r>
-        <w:t>resulted in</w:t>
-      </w:r>
-      <w:r>
-        <w:t xml:space="preserve"> dihedral forces becoming larger than the integrator can or is expected to handle, which were usually caused by steric clashes between the probe and side-chain atoms.</w:t>
-      </w:r>
-    </w:p>
-    <w:p>
-      <w:pPr>
-        <w:ind w:firstLine="720"/>
-      </w:pPr>
-      <w:r>
-        <w:t>A Boltzmann-weighted statistical ensemble of structures obtained from two-dimensional sampling was then assembled using WHAM.  Each frame was assigned to one of 5184 5˚ by 5˚ bins.  The bins w</w:t>
-      </w:r>
-      <w:r>
-        <w:t xml:space="preserve">ere assigned based on equation </w:t>
-      </w:r>
-      <w:r>
-        <w:fldChar w:fldCharType="begin"/>
-      </w:r>
-      <w:r>
-        <w:instrText xml:space="preserve"> GOTOBUTTON ZEqnNum985326  \* MERGEFORMAT </w:instrText>
-      </w:r>
-      <w:r>
-        <w:fldChar w:fldCharType="begin"/>
-      </w:r>
-      <w:r>
-        <w:instrText xml:space="preserve"> REF ZEqnNum985326 \* Charformat \! \* ME</w:instrText>
-      </w:r>
-      <w:r>
-        <w:instrText xml:space="preserve">RGEFORMAT </w:instrText>
-      </w:r>
-      <w:r>
-        <w:fldChar w:fldCharType="separate"/>
-      </w:r>
-      <w:r>
-        <w:instrText>(2-2)</w:instrText>
-      </w:r>
-      <w:r>
-        <w:fldChar w:fldCharType="end"/>
-      </w:r>
-      <w:r>
-        <w:fldChar w:fldCharType="end"/>
-      </w:r>
-      <w:r>
-        <w:t xml:space="preserve">, where </w:t>
-      </w:r>
-      <w:r>
-        <w:rPr>
-          <w:i/>
-        </w:rPr>
-        <w:t>b</w:t>
-      </w:r>
-      <w:r>
-        <w:rPr>
-          <w:i/>
-          <w:vertAlign w:val="subscript"/>
-        </w:rPr>
-        <w:t>1</w:t>
-      </w:r>
-      <w:r>
-        <w:t xml:space="preserve"> is the one-dimensional </w:t>
-      </w:r>
-      <w:r>
-        <w:sym w:font="Symbol" w:char="F063"/>
-      </w:r>
-      <w:r>
-        <w:rPr>
-          <w:vertAlign w:val="subscript"/>
-        </w:rPr>
-        <w:t>1</w:t>
-      </w:r>
-      <w:r>
-        <w:t xml:space="preserve"> bin number,</w:t>
-      </w:r>
-      <w:r>
-        <w:rPr>
-          <w:i/>
-        </w:rPr>
-        <w:t xml:space="preserve"> b</w:t>
-      </w:r>
-      <w:r>
-        <w:rPr>
-          <w:i/>
-          <w:vertAlign w:val="subscript"/>
-        </w:rPr>
-        <w:t>2</w:t>
-      </w:r>
-      <w:r>
-        <w:t xml:space="preserve"> is the one-dimensional </w:t>
-      </w:r>
-      <w:r>
-        <w:sym w:font="Symbol" w:char="F063"/>
-      </w:r>
-      <w:r>
-        <w:rPr>
-          <w:vertAlign w:val="subscript"/>
-        </w:rPr>
-        <w:t>2</w:t>
-      </w:r>
-      <w:r>
-        <w:t xml:space="preserve"> bin number, </w:t>
-      </w:r>
-      <w:r>
-        <w:rPr>
-          <w:i/>
-        </w:rPr>
-        <w:t>B</w:t>
-      </w:r>
-      <w:r>
-        <w:rPr>
-          <w:i/>
-          <w:vertAlign w:val="subscript"/>
-        </w:rPr>
-        <w:t>i</w:t>
-      </w:r>
-      <w:r>
-        <w:t xml:space="preserve"> is the total number of bins in degree of freedom </w:t>
-      </w:r>
-      <w:r>
-        <w:rPr>
-          <w:i/>
-        </w:rPr>
-        <w:t>i</w:t>
-      </w:r>
-      <w:r>
-        <w:t xml:space="preserve"> (72 for all two-dimensional sampling done), and </w:t>
-      </w:r>
-      <w:r>
-        <w:rPr>
-          <w:i/>
-        </w:rPr>
-        <w:t>i</w:t>
-      </w:r>
-      <w:r>
-        <w:rPr>
-          <w:i/>
-          <w:vertAlign w:val="subscript"/>
-        </w:rPr>
-        <w:t>index</w:t>
-      </w:r>
-      <w:r>
-        <w:t xml:space="preserve"> refers to the subscript on </w:t>
-      </w:r>
-      <w:r>
-        <w:rPr>
-          <w:i/>
-        </w:rPr>
-        <w:t>b</w:t>
-      </w:r>
-      <w:r>
-        <w:t>.  Conditional probability was assumed.</w:t>
+      <w:bookmarkEnd w:id="12"/>
+      <w:r>
+        <w:fldChar w:fldCharType="end"/>
       </w:r>
     </w:p>
     <w:p>
@@ -6349,10 +4980,10 @@
           <w:position w:val="-32"/>
         </w:rPr>
         <w:object w:dxaOrig="2600" w:dyaOrig="600" w14:anchorId="49248184">
-          <v:shape id="_x0000_i1095" type="#_x0000_t75" style="width:130pt;height:30pt" o:ole="">
+          <v:shape id="_x0000_i1095" type="#_x0000_t75" style="width:129.6pt;height:30.25pt" o:ole="">
             <v:imagedata r:id="rId13" o:title=""/>
           </v:shape>
-          <o:OLEObject Type="Embed" ProgID="Equation.DSMT4" ShapeID="_x0000_i1095" DrawAspect="Content" ObjectID="_1371564224" r:id="rId14"/>
+          <o:OLEObject Type="Embed" ProgID="Equation.DSMT4" ShapeID="_x0000_i1095" DrawAspect="Content" ObjectID="_1371565320" r:id="rId14"/>
         </w:object>
       </w:r>
       <w:r>
@@ -6376,7 +5007,7 @@
       <w:r>
         <w:fldChar w:fldCharType="end"/>
       </w:r>
-      <w:bookmarkStart w:id="16" w:name="ZEqnNum985326"/>
+      <w:bookmarkStart w:id="13" w:name="ZEqnNum985326"/>
       <w:r>
         <w:instrText>(</w:instrText>
       </w:r>
@@ -6428,7 +5059,7 @@
       <w:r>
         <w:instrText>)</w:instrText>
       </w:r>
-      <w:bookmarkEnd w:id="16"/>
+      <w:bookmarkEnd w:id="13"/>
       <w:r>
         <w:fldChar w:fldCharType="end"/>
       </w:r>
@@ -6437,215 +5068,6 @@
       <w:pPr>
         <w:ind w:firstLine="720"/>
       </w:pPr>
-      <w:r>
-        <w:t>To validate our 2D WHAM code, we examined a Ryckaert-Bellemans dihedral potential, shown in equation</w:t>
-      </w:r>
-      <w:r>
-        <w:t xml:space="preserve"> </w:t>
-      </w:r>
-      <w:r>
-        <w:fldChar w:fldCharType="begin"/>
-      </w:r>
-      <w:r>
-        <w:instrText xml:space="preserve"> GOTOBUTTON ZEqnNum145572  \* MERGEFORMAT </w:instrText>
-      </w:r>
-      <w:r>
-        <w:fldChar w:fldCharType="begin"/>
-      </w:r>
-      <w:r>
-        <w:instrText xml:space="preserve"> REF ZEqnNum145572 \* Charformat \! \* MERGEFORMAT </w:instrText>
-      </w:r>
-      <w:r>
-        <w:fldChar w:fldCharType="separate"/>
-      </w:r>
-      <w:r>
-        <w:instrText>(2-3)</w:instrText>
-      </w:r>
-      <w:r>
-        <w:fldChar w:fldCharType="end"/>
-      </w:r>
-      <w:r>
-        <w:fldChar w:fldCharType="end"/>
-      </w:r>
-      <w:r>
-        <w:softHyphen/>
-      </w:r>
-      <w:r>
-        <w:t>,</w:t>
-      </w:r>
-      <w:r>
-        <w:t xml:space="preserve"> </w:t>
-      </w:r>
-      <w:r>
-        <w:t xml:space="preserve">where </w:t>
-      </w:r>
-      <w:r>
-        <w:sym w:font="Symbol" w:char="F066"/>
-      </w:r>
-      <w:r>
-        <w:t xml:space="preserve"> is some angle and n and C</w:t>
-      </w:r>
-      <w:r>
-        <w:rPr>
-          <w:vertAlign w:val="subscript"/>
-        </w:rPr>
-        <w:t>n</w:t>
-      </w:r>
-      <w:r>
-        <w:t xml:space="preserve"> are some example</w:t>
-      </w:r>
-      <w:r>
-        <w:t xml:space="preserve"> parameters obtained from the G</w:t>
-      </w:r>
-      <w:r>
-        <w:t xml:space="preserve">ROMACS manual, shown in </w:t>
-      </w:r>
-      <w:r>
-        <w:fldChar w:fldCharType="begin"/>
-      </w:r>
-      <w:r>
-        <w:instrText xml:space="preserve"> REF _Ref297815061 \h </w:instrText>
-      </w:r>
-      <w:r>
-        <w:fldChar w:fldCharType="separate"/>
-      </w:r>
-      <w:r>
-        <w:t xml:space="preserve">Table </w:t>
-      </w:r>
-      <w:r>
-        <w:rPr>
-          <w:noProof/>
-        </w:rPr>
-        <w:t>2</w:t>
-      </w:r>
-      <w:r>
-        <w:noBreakHyphen/>
-      </w:r>
-      <w:r>
-        <w:rPr>
-          <w:noProof/>
-        </w:rPr>
-        <w:t>1</w:t>
-      </w:r>
-      <w:r>
-        <w:fldChar w:fldCharType="end"/>
-      </w:r>
-      <w:r>
-        <w:t xml:space="preserve">.  This is a very simple potential function with no contributions from any other source, unlike the potential energy calculation in a protein, which will be influenced by various force field parameters such as bond force constants.  However in WHAM, the sources of the </w:t>
-      </w:r>
-      <w:r>
-        <w:lastRenderedPageBreak/>
-        <w:t xml:space="preserve">potentials are not distinguished, and we are able to use the simple Ryckaert-Bellemans model to validate the code.  We constructed the PMF from the sum of the potentials for a given pair of coordinates and the unbiased probability distribution, </w:t>
-      </w:r>
-      <w:proofErr w:type="gramStart"/>
-      <w:r>
-        <w:rPr>
-          <w:i/>
-        </w:rPr>
-        <w:t>p</w:t>
-      </w:r>
-      <w:r>
-        <w:t>˚(</w:t>
-      </w:r>
-      <w:proofErr w:type="gramEnd"/>
-      <w:r>
-        <w:sym w:font="Symbol" w:char="F063"/>
-      </w:r>
-      <w:r>
-        <w:rPr>
-          <w:vertAlign w:val="subscript"/>
-        </w:rPr>
-        <w:t>1</w:t>
-      </w:r>
-      <w:r>
-        <w:t xml:space="preserve">, </w:t>
-      </w:r>
-      <w:r>
-        <w:sym w:font="Symbol" w:char="F063"/>
-      </w:r>
-      <w:r>
-        <w:rPr>
-          <w:vertAlign w:val="subscript"/>
-        </w:rPr>
-        <w:t>2</w:t>
-      </w:r>
-      <w:r>
-        <w:t>), using the ratio of the Boltzmann distribution function to the partitio</w:t>
-      </w:r>
-      <w:r>
-        <w:t>n function, shown in equation</w:t>
-      </w:r>
-      <w:r>
-        <w:rPr>
-          <w:rFonts w:ascii="New York" w:hAnsi="New York"/>
-          <w:szCs w:val="24"/>
-        </w:rPr>
-        <w:t xml:space="preserve"> </w:t>
-      </w:r>
-      <w:r>
-        <w:rPr>
-          <w:rFonts w:ascii="New York" w:hAnsi="New York"/>
-          <w:szCs w:val="24"/>
-        </w:rPr>
-        <w:fldChar w:fldCharType="begin"/>
-      </w:r>
-      <w:r>
-        <w:rPr>
-          <w:rFonts w:ascii="New York" w:hAnsi="New York"/>
-          <w:szCs w:val="24"/>
-        </w:rPr>
-        <w:instrText xml:space="preserve"> GOTOBUTTON ZEqnNum840914  \* MERGEFORMAT </w:instrText>
-      </w:r>
-      <w:r>
-        <w:rPr>
-          <w:rFonts w:ascii="New York" w:hAnsi="New York"/>
-          <w:szCs w:val="24"/>
-        </w:rPr>
-        <w:fldChar w:fldCharType="begin"/>
-      </w:r>
-      <w:r>
-        <w:rPr>
-          <w:rFonts w:ascii="New York" w:hAnsi="New York"/>
-          <w:szCs w:val="24"/>
-        </w:rPr>
-        <w:instrText xml:space="preserve"> REF ZEqnNum840914 \* Charformat \! \* MERGEFORMAT </w:instrText>
-      </w:r>
-      <w:r>
-        <w:rPr>
-          <w:rFonts w:ascii="New York" w:hAnsi="New York"/>
-          <w:szCs w:val="24"/>
-        </w:rPr>
-        <w:fldChar w:fldCharType="separate"/>
-      </w:r>
-      <w:r>
-        <w:rPr>
-          <w:rFonts w:ascii="New York" w:hAnsi="New York"/>
-          <w:szCs w:val="24"/>
-        </w:rPr>
-        <w:instrText>(2-4)</w:instrText>
-      </w:r>
-      <w:r>
-        <w:rPr>
-          <w:rFonts w:ascii="New York" w:hAnsi="New York"/>
-          <w:szCs w:val="24"/>
-        </w:rPr>
-        <w:fldChar w:fldCharType="end"/>
-      </w:r>
-      <w:r>
-        <w:rPr>
-          <w:rFonts w:ascii="New York" w:hAnsi="New York"/>
-          <w:szCs w:val="24"/>
-        </w:rPr>
-        <w:fldChar w:fldCharType="end"/>
-      </w:r>
-      <w:r>
-        <w:t>, over an array of 2D dihedral angles ranging form -180˚ to 180˚.</w:t>
-      </w:r>
-    </w:p>
-    <w:p>
-      <w:pPr>
-        <w:ind w:firstLine="720"/>
-      </w:pPr>
     </w:p>
     <w:p>
       <w:pPr>
@@ -6659,10 +5081,10 @@
           <w:position w:val="-28"/>
         </w:rPr>
         <w:object w:dxaOrig="2420" w:dyaOrig="700" w14:anchorId="161A7A79">
-          <v:shape id="_x0000_i1096" type="#_x0000_t75" style="width:121pt;height:35pt" o:ole="">
+          <v:shape id="_x0000_i1096" type="#_x0000_t75" style="width:120.95pt;height:36pt" o:ole="">
             <v:imagedata r:id="rId15" o:title=""/>
           </v:shape>
-          <o:OLEObject Type="Embed" ProgID="Equation.DSMT4" ShapeID="_x0000_i1096" DrawAspect="Content" ObjectID="_1371564225" r:id="rId16"/>
+          <o:OLEObject Type="Embed" ProgID="Equation.DSMT4" ShapeID="_x0000_i1096" DrawAspect="Content" ObjectID="_1371565321" r:id="rId16"/>
         </w:object>
       </w:r>
       <w:r>
@@ -6686,7 +5108,7 @@
       <w:r>
         <w:fldChar w:fldCharType="end"/>
       </w:r>
-      <w:bookmarkStart w:id="17" w:name="ZEqnNum145572"/>
+      <w:bookmarkStart w:id="14" w:name="ZEqnNum145572"/>
       <w:r>
         <w:instrText>(</w:instrText>
       </w:r>
@@ -6738,186 +5160,9 @@
       <w:r>
         <w:instrText>)</w:instrText>
       </w:r>
-      <w:bookmarkEnd w:id="17"/>
-      <w:r>
-        <w:fldChar w:fldCharType="end"/>
-      </w:r>
-    </w:p>
-    <w:p>
-      <w:pPr>
-        <w:ind w:firstLine="720"/>
-      </w:pPr>
-      <w:r>
-        <w:t>Next, we constructed the PMF and probability distributio</w:t>
-      </w:r>
-      <w:r>
-        <w:t xml:space="preserve">n landscapes, shown in </w:t>
-      </w:r>
-      <w:r>
-        <w:fldChar w:fldCharType="begin"/>
-      </w:r>
-      <w:r>
-        <w:instrText xml:space="preserve"> REF _Ref297813144 \h </w:instrText>
-      </w:r>
-      <w:r>
-        <w:fldChar w:fldCharType="separate"/>
-      </w:r>
-      <w:r>
-        <w:t xml:space="preserve">Figure </w:t>
-      </w:r>
-      <w:r>
-        <w:rPr>
-          <w:noProof/>
-        </w:rPr>
-        <w:t>2</w:t>
-      </w:r>
-      <w:r>
-        <w:noBreakHyphen/>
-      </w:r>
-      <w:r>
-        <w:rPr>
-          <w:noProof/>
-        </w:rPr>
-        <w:t>1</w:t>
-      </w:r>
-      <w:r>
-        <w:fldChar w:fldCharType="end"/>
-      </w:r>
-      <w:r>
-        <w:t xml:space="preserve">a.  We then applied biasing potential windows to each dimension in a manner that mimics the methods used in GROMACS.  The biased probability, </w:t>
-      </w:r>
-      <w:proofErr w:type="gramStart"/>
-      <w:r>
-        <w:rPr>
-          <w:i/>
-        </w:rPr>
-        <w:t>p</w:t>
-      </w:r>
-      <w:r>
-        <w:t>(</w:t>
-      </w:r>
-      <w:proofErr w:type="gramEnd"/>
-      <w:r>
-        <w:sym w:font="Symbol" w:char="F063"/>
-      </w:r>
-      <w:r>
-        <w:rPr>
-          <w:vertAlign w:val="subscript"/>
-        </w:rPr>
-        <w:t>1</w:t>
-      </w:r>
-      <w:r>
-        <w:t xml:space="preserve">, </w:t>
-      </w:r>
-      <w:r>
-        <w:sym w:font="Symbol" w:char="F063"/>
-      </w:r>
-      <w:r>
-        <w:rPr>
-          <w:vertAlign w:val="subscript"/>
-        </w:rPr>
-        <w:t>2</w:t>
-      </w:r>
-      <w:r>
-        <w:t xml:space="preserve">), is given by equation </w:t>
-      </w:r>
-      <w:r>
-        <w:fldChar w:fldCharType="begin"/>
-      </w:r>
-      <w:r>
-        <w:instrText xml:space="preserve"> GOTOBUTTON ZEqnNum996434  \* MERGEFORMAT </w:instrText>
-      </w:r>
-      <w:r>
-        <w:fldChar w:fldCharType="begin"/>
-      </w:r>
-      <w:r>
-        <w:instrText xml:space="preserve"> REF ZEqnNum996434 \* Charformat \! \* MERGEFORMAT </w:instrText>
-      </w:r>
-      <w:r>
-        <w:fldChar w:fldCharType="separate"/>
-      </w:r>
-      <w:r>
-        <w:instrText>(2-5)</w:instrText>
-      </w:r>
-      <w:r>
-        <w:fldChar w:fldCharType="end"/>
-      </w:r>
-      <w:r>
-        <w:fldChar w:fldCharType="end"/>
-      </w:r>
-      <w:r>
-        <w:t xml:space="preserve">. </w:t>
-      </w:r>
-      <w:r>
-        <w:t xml:space="preserve">We then performed a Monte Carlo simulation centered on each of 144 biased windows, each with dimensions of 30˚ x 30˚, with a probability </w:t>
-      </w:r>
-      <w:proofErr w:type="gramStart"/>
-      <w:r>
-        <w:rPr>
-          <w:i/>
-        </w:rPr>
-        <w:t>p</w:t>
-      </w:r>
-      <w:r>
-        <w:t>(</w:t>
-      </w:r>
-      <w:proofErr w:type="gramEnd"/>
-      <w:r>
-        <w:sym w:font="Symbol" w:char="F063"/>
-      </w:r>
-      <w:r>
-        <w:rPr>
-          <w:vertAlign w:val="subscript"/>
-        </w:rPr>
-        <w:t>1</w:t>
-      </w:r>
-      <w:r>
-        <w:t xml:space="preserve">, </w:t>
-      </w:r>
-      <w:r>
-        <w:sym w:font="Symbol" w:char="F063"/>
-      </w:r>
-      <w:r>
-        <w:rPr>
-          <w:vertAlign w:val="subscript"/>
-        </w:rPr>
-        <w:t>2</w:t>
-      </w:r>
-      <w:r>
-        <w:t xml:space="preserve">) of sampling a given pair of dihedral angles, which was then analyzed using our 2D WHAM code to return the unbiased PMF and </w:t>
-      </w:r>
-      <w:r>
-        <w:rPr>
-          <w:i/>
-        </w:rPr>
-        <w:t>p</w:t>
-      </w:r>
-      <w:r>
-        <w:t>˚(</w:t>
-      </w:r>
-      <w:r>
-        <w:sym w:font="Symbol" w:char="F063"/>
-      </w:r>
-      <w:r>
-        <w:rPr>
-          <w:vertAlign w:val="subscript"/>
-        </w:rPr>
-        <w:t>1</w:t>
-      </w:r>
-      <w:r>
-        <w:t xml:space="preserve">, </w:t>
-      </w:r>
-      <w:r>
-        <w:sym w:font="Symbol" w:char="F063"/>
-      </w:r>
-      <w:r>
-        <w:rPr>
-          <w:vertAlign w:val="subscript"/>
-        </w:rPr>
-        <w:t>2</w:t>
-      </w:r>
-      <w:r>
-        <w:t>).</w:t>
+      <w:bookmarkEnd w:id="14"/>
+      <w:r>
+        <w:fldChar w:fldCharType="end"/>
       </w:r>
     </w:p>
     <w:p/>
@@ -6933,10 +5178,10 @@
           <w:position w:val="-40"/>
         </w:rPr>
         <w:object w:dxaOrig="3740" w:dyaOrig="860" w14:anchorId="2ECD8B2F">
-          <v:shape id="_x0000_i1097" type="#_x0000_t75" style="width:187pt;height:43pt" o:ole="">
+          <v:shape id="_x0000_i1097" type="#_x0000_t75" style="width:187.2pt;height:43.2pt" o:ole="">
             <v:imagedata r:id="rId17" o:title=""/>
           </v:shape>
-          <o:OLEObject Type="Embed" ProgID="Equation.DSMT4" ShapeID="_x0000_i1097" DrawAspect="Content" ObjectID="_1371564226" r:id="rId18"/>
+          <o:OLEObject Type="Embed" ProgID="Equation.DSMT4" ShapeID="_x0000_i1097" DrawAspect="Content" ObjectID="_1371565322" r:id="rId18"/>
         </w:object>
       </w:r>
       <w:r>
@@ -6960,7 +5205,7 @@
       <w:r>
         <w:fldChar w:fldCharType="end"/>
       </w:r>
-      <w:bookmarkStart w:id="18" w:name="ZEqnNum840914"/>
+      <w:bookmarkStart w:id="15" w:name="ZEqnNum840914"/>
       <w:r>
         <w:instrText>(</w:instrText>
       </w:r>
@@ -7012,7 +5257,7 @@
       <w:r>
         <w:instrText>)</w:instrText>
       </w:r>
-      <w:bookmarkEnd w:id="18"/>
+      <w:bookmarkEnd w:id="15"/>
       <w:r>
         <w:fldChar w:fldCharType="end"/>
       </w:r>
@@ -7029,10 +5274,10 @@
           <w:position w:val="-40"/>
         </w:rPr>
         <w:object w:dxaOrig="4080" w:dyaOrig="860" w14:anchorId="0703AA7A">
-          <v:shape id="_x0000_i1098" type="#_x0000_t75" style="width:204pt;height:43pt" o:ole="">
+          <v:shape id="_x0000_i1098" type="#_x0000_t75" style="width:204.5pt;height:43.2pt" o:ole="">
             <v:imagedata r:id="rId19" o:title=""/>
           </v:shape>
-          <o:OLEObject Type="Embed" ProgID="Equation.DSMT4" ShapeID="_x0000_i1098" DrawAspect="Content" ObjectID="_1371564227" r:id="rId20"/>
+          <o:OLEObject Type="Embed" ProgID="Equation.DSMT4" ShapeID="_x0000_i1098" DrawAspect="Content" ObjectID="_1371565323" r:id="rId20"/>
         </w:object>
       </w:r>
       <w:r>
@@ -7056,7 +5301,7 @@
       <w:r>
         <w:fldChar w:fldCharType="end"/>
       </w:r>
-      <w:bookmarkStart w:id="19" w:name="ZEqnNum996434"/>
+      <w:bookmarkStart w:id="16" w:name="ZEqnNum996434"/>
       <w:r>
         <w:instrText>(</w:instrText>
       </w:r>
@@ -7108,70 +5353,17 @@
       <w:r>
         <w:instrText>)</w:instrText>
       </w:r>
-      <w:bookmarkEnd w:id="19"/>
-      <w:r>
-        <w:fldChar w:fldCharType="end"/>
-      </w:r>
-    </w:p>
-    <w:p>
+      <w:bookmarkEnd w:id="16"/>
+      <w:r>
+        <w:fldChar w:fldCharType="end"/>
+      </w:r>
+    </w:p>
+    <w:p>
+      <w:pPr>
+        <w:pStyle w:val="Heading7"/>
+      </w:pPr>
       <w:r>
         <w:lastRenderedPageBreak/>
-        <w:tab/>
-      </w:r>
-      <w:r>
-        <w:fldChar w:fldCharType="begin"/>
-      </w:r>
-      <w:r>
-        <w:instrText xml:space="preserve"> REF _Ref297813144 \h </w:instrText>
-      </w:r>
-      <w:r>
-        <w:fldChar w:fldCharType="separate"/>
-      </w:r>
-      <w:r>
-        <w:t xml:space="preserve">Figure </w:t>
-      </w:r>
-      <w:r>
-        <w:rPr>
-          <w:noProof/>
-        </w:rPr>
-        <w:t>2</w:t>
-      </w:r>
-      <w:r>
-        <w:noBreakHyphen/>
-      </w:r>
-      <w:r>
-        <w:rPr>
-          <w:noProof/>
-        </w:rPr>
-        <w:t>1</w:t>
-      </w:r>
-      <w:r>
-        <w:fldChar w:fldCharType="end"/>
-      </w:r>
-      <w:r>
-        <w:t xml:space="preserve"> shows the analytical PMF and probability distributions (a), WHAM PMF and probability distributions on 144 windows each containing 40 frames (b), WHAM PMF and probability distributions on 144 windows each containing 80 frames (c), WHAM PMF and probability distributions on 144 windows each containing 160 frames (d), and WHAM PMF and probability distributions on 144 windows each containing 1000 frames (e).  The major features of the probability distribution become clear after only 40 frames; after 80 frames the probability distributions look very similar to the analytical distribution, and after 160 frames very little improvement is seen.  We can also see that the high probability regions, representing the staggered orientations, have PMF landscapes that look like the analytical PMF, although the gauche regions appear to be ill characterized still. After 1000 frames the probability distribution is nearly identical to the analytical distribution and the moderate ranges of the PMF (light blue, &gt; 17.92 kJ mol</w:t>
-      </w:r>
-      <w:r>
-        <w:rPr>
-          <w:vertAlign w:val="superscript"/>
-        </w:rPr>
-        <w:t>-1</w:t>
-      </w:r>
-      <w:r>
-        <w:t xml:space="preserve">) now quantitatively approach the predictions of the analytical expression.  Exact analytical PMF matching of low probability regions is very slow, requiring </w:t>
-      </w:r>
-      <w:r>
-        <w:sym w:font="Symbol" w:char="F0B3"/>
-      </w:r>
-      <w:r>
-        <w:t>10000 frames.  From these results we conclude that the PMF converges to the analytical expression slowly for regions of low probability and quickly for regions of high probability.</w:t>
-      </w:r>
-    </w:p>
-    <w:p>
-      <w:pPr>
-        <w:pStyle w:val="Heading7"/>
-      </w:pPr>
-      <w:r>
         <w:tab/>
       </w:r>
     </w:p>
@@ -7191,10 +5383,10 @@
       <w:pPr>
         <w:pStyle w:val="Heading7"/>
       </w:pPr>
-      <w:bookmarkStart w:id="20" w:name="_Ref297815061"/>
-      <w:bookmarkStart w:id="21" w:name="_Ref297812775"/>
-      <w:bookmarkStart w:id="22" w:name="_Toc297815443"/>
-      <w:bookmarkStart w:id="23" w:name="_Toc297822020"/>
+      <w:bookmarkStart w:id="17" w:name="_Ref297815061"/>
+      <w:bookmarkStart w:id="18" w:name="_Ref297812775"/>
+      <w:bookmarkStart w:id="19" w:name="_Toc297815443"/>
+      <w:bookmarkStart w:id="20" w:name="_Toc297822501"/>
       <w:r>
         <w:lastRenderedPageBreak/>
         <w:t xml:space="preserve">Table </w:t>
@@ -7244,13 +5436,13 @@
         </w:rPr>
         <w:fldChar w:fldCharType="end"/>
       </w:r>
+      <w:bookmarkEnd w:id="17"/>
+      <w:r>
+        <w:t>: Sample Parameters for Ryckaert Bellemans dihedral potential function used for validating 2D WHAM code</w:t>
+      </w:r>
+      <w:bookmarkEnd w:id="18"/>
+      <w:bookmarkEnd w:id="19"/>
       <w:bookmarkEnd w:id="20"/>
-      <w:r>
-        <w:t>: Sample Parameters for Ryckaert Bellemans dihedral potential function used for validating 2D WHAM code</w:t>
-      </w:r>
-      <w:bookmarkEnd w:id="21"/>
-      <w:bookmarkEnd w:id="22"/>
-      <w:bookmarkEnd w:id="23"/>
     </w:p>
     <w:tbl>
       <w:tblPr>
@@ -7713,9 +5905,9 @@
         <w:pStyle w:val="Heading8"/>
         <w:jc w:val="center"/>
       </w:pPr>
-      <w:bookmarkStart w:id="24" w:name="_Ref297813144"/>
-      <w:bookmarkStart w:id="25" w:name="_Toc297815444"/>
-      <w:bookmarkStart w:id="26" w:name="_Toc297822021"/>
+      <w:bookmarkStart w:id="21" w:name="_Ref297813144"/>
+      <w:bookmarkStart w:id="22" w:name="_Toc297815444"/>
+      <w:bookmarkStart w:id="23" w:name="_Toc297822502"/>
       <w:r>
         <w:lastRenderedPageBreak/>
         <w:t xml:space="preserve">Figure </w:t>
@@ -7765,14 +5957,17 @@
         </w:rPr>
         <w:fldChar w:fldCharType="end"/>
       </w:r>
-      <w:bookmarkEnd w:id="24"/>
+      <w:bookmarkEnd w:id="21"/>
       <w:r>
         <w:t>: 2D WHAM Validation</w:t>
       </w:r>
-      <w:bookmarkEnd w:id="25"/>
-      <w:bookmarkEnd w:id="26"/>
-    </w:p>
-    <w:p>
+      <w:bookmarkEnd w:id="22"/>
+      <w:bookmarkEnd w:id="23"/>
+    </w:p>
+    <w:p>
+      <w:pPr>
+        <w:pStyle w:val="textsinglespaced"/>
+      </w:pPr>
       <w:r>
         <w:t>Comparison between the PMF and probability distributions of a) an analytic Ryckaert-Bellemans dihedral potential and Monte Carlo 2D umbrella sampling for b) 40 frames/biasing window; c) 80 frames/biasing window; d) 160 frames/biasing window; e) 1000 frames/biasing window.  Units on the PMF are kJ mol</w:t>
       </w:r>
@@ -7810,8 +6005,8 @@
         <w:lastRenderedPageBreak/>
         <w:t xml:space="preserve"> </w:t>
       </w:r>
-      <w:bookmarkStart w:id="27" w:name="_Toc297815399"/>
-      <w:bookmarkStart w:id="28" w:name="_Toc297821978"/>
+      <w:bookmarkStart w:id="24" w:name="_Toc297815399"/>
+      <w:bookmarkStart w:id="25" w:name="_Toc297822459"/>
       <w:r>
         <w:t>Electrostatic Clustering in Vibrational Chromo</w:t>
       </w:r>
@@ -7821,77 +6016,802 @@
       <w:r>
         <w:t>Dihedral Space</w:t>
       </w:r>
-      <w:bookmarkEnd w:id="27"/>
-      <w:bookmarkEnd w:id="28"/>
+      <w:bookmarkEnd w:id="24"/>
+      <w:bookmarkEnd w:id="25"/>
       <w:r>
         <w:t xml:space="preserve">  </w:t>
       </w:r>
     </w:p>
     <w:p>
       <w:pPr>
-        <w:ind w:firstLine="720"/>
-      </w:pPr>
-      <w:r>
-        <w:t xml:space="preserve">The largest </w:t>
-      </w:r>
-      <w:proofErr w:type="gramStart"/>
-      <w:r>
-        <w:t>bottleneck</w:t>
-      </w:r>
-      <w:proofErr w:type="gramEnd"/>
-      <w:r>
-        <w:t xml:space="preserve"> for these sorts of calculations we do are the electrostatics. A single node on Stampede can generate &gt;10 ns of simulation per day. </w:t>
-      </w:r>
-      <w:proofErr w:type="gramStart"/>
-      <w:r>
-        <w:t>That number can be increased (logarithmically) by using additional nodes</w:t>
-      </w:r>
-      <w:proofErr w:type="gramEnd"/>
-      <w:r>
-        <w:t xml:space="preserve">. However, the continuum solvent electrostatics calculations take anywhere from 45-60 seconds (APBS) to $\approx 20 minutes (AMOEBA) per frame. If we keep every 4 ps and collect 250 frames per nanosecond, then the electrostatics require 5-8 ns/day for APBS calculations and </w:t>
-      </w:r>
-      <w:proofErr w:type="gramStart"/>
-      <w:r>
-        <w:t>approximately  0.3</w:t>
-      </w:r>
-      <w:proofErr w:type="gramEnd"/>
-      <w:r>
-        <w:t xml:space="preserve"> ns/day for AMOEBA calculations. </w:t>
-      </w:r>
-      <w:proofErr w:type="gramStart"/>
-      <w:r>
-        <w:t>This can be decreased further by running the serial calculations in parallel</w:t>
-      </w:r>
-      <w:proofErr w:type="gramEnd"/>
-      <w:r>
-        <w:t xml:space="preserve">. Regardless, it would be convenient to find some method of </w:t>
-      </w:r>
-      <w:r>
-        <w:t xml:space="preserve">pruning the total number of </w:t>
-      </w:r>
-      <w:r>
-        <w:t xml:space="preserve">frames for continuum electrostatics calculations </w:t>
-      </w:r>
-      <w:r>
-        <w:t>while ensuring tha</w:t>
-      </w:r>
-      <w:r>
-        <w:t xml:space="preserve">t </w:t>
-      </w:r>
-      <w:r>
-        <w:t xml:space="preserve">the average field does not </w:t>
-      </w:r>
-      <w:r>
-        <w:t>dif</w:t>
-      </w:r>
-      <w:r>
-        <w:t xml:space="preserve">fer significantly from the </w:t>
-      </w:r>
-      <w:r>
-        <w:t>average</w:t>
-      </w:r>
-      <w:r>
-        <w:t xml:space="preserve"> using every frame</w:t>
+        <w:pStyle w:val="text"/>
+        <w:ind w:left="720" w:firstLine="0"/>
+      </w:pPr>
+      <w:bookmarkStart w:id="26" w:name="_GoBack"/>
+      <w:bookmarkEnd w:id="26"/>
+    </w:p>
+    <w:p>
+      <w:pPr>
+        <w:pStyle w:val="text"/>
+        <w:ind w:left="720" w:firstLine="0"/>
+      </w:pPr>
+    </w:p>
+    <w:p>
+      <w:pPr>
+        <w:pStyle w:val="text"/>
+        <w:ind w:left="720" w:firstLine="0"/>
+      </w:pPr>
+      <w:r>
+        <w:t>&lt;Abstract: May not exceed 350 words. It should be a continuous description, not disconnected notes or an outline.&gt;</w:t>
+      </w:r>
+    </w:p>
+    <w:p>
+      <w:pPr>
+        <w:pStyle w:val="text"/>
+      </w:pPr>
+      <w:r>
+        <w:t>&lt;Body text to begin here.&gt;</w:t>
+      </w:r>
+    </w:p>
+    <w:p>
+      <w:pPr>
+        <w:pStyle w:val="text"/>
+        <w:ind w:firstLine="0"/>
+      </w:pPr>
+    </w:p>
+    <w:p>
+      <w:pPr>
+        <w:pStyle w:val="text"/>
+      </w:pPr>
+      <w:r>
+        <w:t xml:space="preserve">&lt;Body text to begin here.&gt; </w:t>
+      </w:r>
+    </w:p>
+    <w:p>
+      <w:pPr>
+        <w:pStyle w:val="text"/>
+      </w:pPr>
+      <w:r>
+        <w:t>An</w:t>
+      </w:r>
+      <w:r>
+        <w:t xml:space="preserve"> umbrella sampling strategy was used to obtain a Boltzmann-weighted statistical ensemble of thiocyanate probe orientations</w:t>
+      </w:r>
+      <w:r>
+        <w:t xml:space="preserve"> for all MD sampling</w:t>
+      </w:r>
+      <w:r>
+        <w:t xml:space="preserve">.  </w:t>
+      </w:r>
+      <w:r>
+        <w:t xml:space="preserve">Through examining simulated protein structures, it became increasingly apparent that a second degree of freedom, </w:t>
+      </w:r>
+      <w:r>
+        <w:sym w:font="Symbol" w:char="F063"/>
+      </w:r>
+      <w:r>
+        <w:rPr>
+          <w:vertAlign w:val="subscript"/>
+        </w:rPr>
+        <w:t>1</w:t>
+      </w:r>
+      <w:r>
+        <w:t>, was relevant to our prob</w:t>
+      </w:r>
+      <w:r>
+        <w:t>e conformational distributions. Therefore, t</w:t>
+      </w:r>
+      <w:r>
+        <w:t xml:space="preserve">wo different umbrella sampling strategies were </w:t>
+      </w:r>
+      <w:r>
+        <w:t>tested</w:t>
+      </w:r>
+      <w:r>
+        <w:t xml:space="preserve">: one-dimensional sampling about the thiocyanate </w:t>
+      </w:r>
+      <w:r>
+        <w:sym w:font="Symbol" w:char="F063"/>
+      </w:r>
+      <w:r>
+        <w:rPr>
+          <w:vertAlign w:val="subscript"/>
+        </w:rPr>
+        <w:t>2</w:t>
+      </w:r>
+      <w:r>
+        <w:t xml:space="preserve"> dihedral angle and two-dimensional umbrella sampling about the thiocyanate </w:t>
+      </w:r>
+      <w:r>
+        <w:sym w:font="Symbol" w:char="F063"/>
+      </w:r>
+      <w:r>
+        <w:rPr>
+          <w:vertAlign w:val="subscript"/>
+        </w:rPr>
+        <w:t>1</w:t>
+      </w:r>
+      <w:r>
+        <w:t xml:space="preserve"> and </w:t>
+      </w:r>
+      <w:r>
+        <w:sym w:font="Symbol" w:char="F063"/>
+      </w:r>
+      <w:r>
+        <w:rPr>
+          <w:vertAlign w:val="subscript"/>
+        </w:rPr>
+        <w:t>2</w:t>
+      </w:r>
+      <w:r>
+        <w:t xml:space="preserve"> di</w:t>
+      </w:r>
+      <w:r>
+        <w:t xml:space="preserve">hedral angles, shown in </w:t>
+      </w:r>
+      <w:r>
+        <w:fldChar w:fldCharType="begin"/>
+      </w:r>
+      <w:r>
+        <w:instrText xml:space="preserve"> REF _Ref297813144 \h </w:instrText>
+      </w:r>
+      <w:r>
+        <w:fldChar w:fldCharType="separate"/>
+      </w:r>
+      <w:r>
+        <w:t xml:space="preserve">Figure </w:t>
+      </w:r>
+      <w:r>
+        <w:rPr>
+          <w:noProof/>
+        </w:rPr>
+        <w:t>2</w:t>
+      </w:r>
+      <w:r>
+        <w:noBreakHyphen/>
+      </w:r>
+      <w:r>
+        <w:rPr>
+          <w:noProof/>
+        </w:rPr>
+        <w:t>1</w:t>
+      </w:r>
+      <w:r>
+        <w:fldChar w:fldCharType="end"/>
+      </w:r>
+      <w:r>
+        <w:t xml:space="preserve">.  </w:t>
+      </w:r>
+      <w:r>
+        <w:t>A</w:t>
+      </w:r>
+      <w:r>
+        <w:t>ll molecular dynamics were completed using the GROMACS</w:t>
+      </w:r>
+      <w:hyperlink w:anchor="_ENREF_1" w:tooltip="van der Spoel, 2005 #298" w:history="1">
+        <w:r>
+          <w:fldChar w:fldCharType="begin"/>
+        </w:r>
+        <w:r>
+          <w:instrText xml:space="preserve"> ADDIN EN.CITE &lt;EndNote&gt;&lt;Cite&gt;&lt;Author&gt;van der Spoel&lt;/Author&gt;&lt;Year&gt;2005&lt;/Year&gt;&lt;RecNum&gt;298&lt;/RecNum&gt;&lt;DisplayText&gt;&lt;style face="superscript"&gt;1&lt;/style&gt;&lt;/DisplayText&gt;&lt;record&gt;&lt;rec-number&gt;298&lt;/rec-number&gt;&lt;foreign-keys&gt;&lt;key app="EN" db-id="xwezxz9p75pf9ge2xwovs0v0wsx2x2wfevsp"&gt;298&lt;/key&gt;&lt;/foreign-keys&gt;&lt;ref-type name="Journal Article"&gt;17&lt;/ref-type&gt;&lt;contributors&gt;&lt;authors&gt;&lt;author&gt;van der Spoel, D.&lt;/author&gt;&lt;author&gt;Lindahl, E.&lt;/author&gt;&lt;author&gt;Hess, B.&lt;/author&gt;&lt;author&gt;Groenhof, G.&lt;/author&gt;&lt;author&gt;Mark, A. E.&lt;/author&gt;&lt;author&gt;Berendsen, H. J. C.&lt;/author&gt;&lt;/authors&gt;&lt;/contributors&gt;&lt;titles&gt;&lt;title&gt;GROMACS: Fast, Flexible, and Free&lt;/title&gt;&lt;secondary-title&gt;J. Comput. Chem.&lt;/secondary-title&gt;&lt;/titles&gt;&lt;periodical&gt;&lt;full-title&gt;J. Comput. Chem.&lt;/full-title&gt;&lt;/periodical&gt;&lt;pages&gt;1701-1718&lt;/pages&gt;&lt;volume&gt;26&lt;/volume&gt;&lt;dates&gt;&lt;year&gt;2005&lt;/year&gt;&lt;/dates&gt;&lt;urls&gt;&lt;/urls&gt;&lt;/record&gt;&lt;/Cite&gt;&lt;/EndNote&gt;</w:instrText>
+        </w:r>
+        <w:r>
+          <w:fldChar w:fldCharType="separate"/>
+        </w:r>
+        <w:r>
+          <w:rPr>
+            <w:noProof/>
+            <w:vertAlign w:val="superscript"/>
+          </w:rPr>
+          <w:t>1</w:t>
+        </w:r>
+        <w:r>
+          <w:fldChar w:fldCharType="end"/>
+        </w:r>
+      </w:hyperlink>
+      <w:r>
+        <w:t xml:space="preserve"> software package at 300 K with the AMBER03</w:t>
+      </w:r>
+      <w:hyperlink w:anchor="_ENREF_2" w:tooltip="Duan, 2003 #263" w:history="1">
+        <w:r>
+          <w:fldChar w:fldCharType="begin"/>
+        </w:r>
+        <w:r>
+          <w:instrText xml:space="preserve"> ADDIN EN.CITE &lt;EndNote&gt;&lt;Cite&gt;&lt;Author&gt;Duan&lt;/Author&gt;&lt;Year&gt;2003&lt;/Year&gt;&lt;RecNum&gt;263&lt;/RecNum&gt;&lt;DisplayText&gt;&lt;style face="superscript"&gt;2&lt;/style&gt;&lt;/DisplayText&gt;&lt;record&gt;&lt;rec-number&gt;263&lt;/rec-number&gt;&lt;foreign-keys&gt;&lt;key app="EN" db-id="xwezxz9p75pf9ge2xwovs0v0wsx2x2wfevsp"&gt;263&lt;/key&gt;&lt;/foreign-keys&gt;&lt;ref-type name="Journal Article"&gt;17&lt;/ref-type&gt;&lt;contributors&gt;&lt;authors&gt;&lt;author&gt;Duan, Y.&lt;/author&gt;&lt;author&gt;Wu, C.&lt;/author&gt;&lt;author&gt;Chowdhury, S.&lt;/author&gt;&lt;author&gt;Lee, M. C.&lt;/author&gt;&lt;author&gt;Xiong, G.&lt;/author&gt;&lt;author&gt;Zhang, W.&lt;/author&gt;&lt;author&gt;Yang, R.&lt;/author&gt;&lt;author&gt;Cieplak, P.&lt;/author&gt;&lt;author&gt;Luo, R.&lt;/author&gt;&lt;author&gt;Lee, T.&lt;/author&gt;&lt;author&gt;Caldwell, J. W.&lt;/author&gt;&lt;author&gt;Wang, J.&lt;/author&gt;&lt;author&gt;Kollman, P. A.&lt;/author&gt;&lt;/authors&gt;&lt;/contributors&gt;&lt;titles&gt;&lt;title&gt;A Point-Charge Force Field for Molecular Mechanics Simulations of Proteins Based on Condensed-Phase Quantum Mechanical Calculations&lt;/title&gt;&lt;secondary-title&gt;J. Comput. Chem.&lt;/secondary-title&gt;&lt;/titles&gt;&lt;periodical&gt;&lt;full-title&gt;J. Comput. Chem.&lt;/full-title&gt;&lt;/periodical&gt;&lt;pages&gt;1999-2012&lt;/pages&gt;&lt;volume&gt;24&lt;/volume&gt;&lt;dates&gt;&lt;year&gt;2003&lt;/year&gt;&lt;/dates&gt;&lt;urls&gt;&lt;/urls&gt;&lt;/record&gt;&lt;/Cite&gt;&lt;/EndNote&gt;</w:instrText>
+        </w:r>
+        <w:r>
+          <w:fldChar w:fldCharType="separate"/>
+        </w:r>
+        <w:r>
+          <w:rPr>
+            <w:noProof/>
+            <w:vertAlign w:val="superscript"/>
+          </w:rPr>
+          <w:t>2</w:t>
+        </w:r>
+        <w:r>
+          <w:fldChar w:fldCharType="end"/>
+        </w:r>
+      </w:hyperlink>
+      <w:r>
+        <w:t xml:space="preserve"> force field and periodic boundary conditions.</w:t>
+      </w:r>
+    </w:p>
+    <w:p>
+      <w:pPr>
+        <w:pStyle w:val="text"/>
+      </w:pPr>
+      <w:r>
+        <w:t>S</w:t>
+      </w:r>
+      <w:r>
+        <w:t xml:space="preserve">ix probe locations on </w:t>
+      </w:r>
+      <w:r>
+        <w:t>RalGDS</w:t>
+      </w:r>
+      <w:r>
+        <w:t xml:space="preserve"> were examined: N27C</w:t>
+      </w:r>
+      <w:r>
+        <w:rPr>
+          <w:vertAlign w:val="subscript"/>
+        </w:rPr>
+        <w:t>SCN</w:t>
+      </w:r>
+      <w:r>
+        <w:t>, G28C</w:t>
+      </w:r>
+      <w:r>
+        <w:rPr>
+          <w:vertAlign w:val="subscript"/>
+        </w:rPr>
+        <w:t xml:space="preserve"> SCN</w:t>
+      </w:r>
+      <w:r>
+        <w:t>, N29C</w:t>
+      </w:r>
+      <w:r>
+        <w:rPr>
+          <w:vertAlign w:val="subscript"/>
+        </w:rPr>
+        <w:t xml:space="preserve"> SCN</w:t>
+      </w:r>
+      <w:r>
+        <w:t>, Y31C</w:t>
+      </w:r>
+      <w:r>
+        <w:rPr>
+          <w:vertAlign w:val="subscript"/>
+        </w:rPr>
+        <w:t xml:space="preserve"> SCN</w:t>
+      </w:r>
+      <w:r>
+        <w:t>, K32C</w:t>
+      </w:r>
+      <w:r>
+        <w:rPr>
+          <w:vertAlign w:val="subscript"/>
+        </w:rPr>
+        <w:t xml:space="preserve"> SCN</w:t>
+      </w:r>
+      <w:r>
+        <w:t>, and N54C</w:t>
+      </w:r>
+      <w:r>
+        <w:rPr>
+          <w:vertAlign w:val="subscript"/>
+        </w:rPr>
+        <w:t xml:space="preserve"> SCN</w:t>
+      </w:r>
+      <w:r>
+        <w:t xml:space="preserve">, in the monomeric state and docked to each </w:t>
+      </w:r>
+      <w:r>
+        <w:t>GTPase system examined</w:t>
+      </w:r>
+      <w:r>
+        <w:t xml:space="preserve">.  </w:t>
+      </w:r>
+      <w:r>
+        <w:t>We</w:t>
+      </w:r>
+      <w:r>
+        <w:t xml:space="preserve"> have </w:t>
+      </w:r>
+      <w:r>
+        <w:t>therefore</w:t>
+      </w:r>
+      <w:r>
+        <w:t xml:space="preserve"> examined</w:t>
+      </w:r>
+      <w:r>
+        <w:t xml:space="preserve"> all</w:t>
+      </w:r>
+      <w:r>
+        <w:t xml:space="preserve"> probe locations and mutated constructs </w:t>
+      </w:r>
+      <w:r>
+        <w:t>for which experimental data are available</w:t>
+      </w:r>
+      <w:r>
+        <w:t xml:space="preserve">.  Six structures for each system modeled were generated by fixing the thiocyanate </w:t>
+      </w:r>
+      <w:r>
+        <w:sym w:font="Symbol" w:char="F063"/>
+      </w:r>
+      <w:r>
+        <w:rPr>
+          <w:vertAlign w:val="subscript"/>
+        </w:rPr>
+        <w:t>2</w:t>
+      </w:r>
+      <w:r>
+        <w:t xml:space="preserve"> dihedral angle from 0˚ to 300˚ in 60˚ increments.  Each structure was sampled with a dihedral potential that was flat within ± 30˚ of the fixed-dihedral position and quadratic with a force constant of 1000 kJ mol</w:t>
+      </w:r>
+      <w:r>
+        <w:rPr>
+          <w:vertAlign w:val="superscript"/>
+        </w:rPr>
+        <w:t>-1</w:t>
+      </w:r>
+      <w:r>
+        <w:t xml:space="preserve"> rad</w:t>
+      </w:r>
+      <w:r>
+        <w:rPr>
+          <w:vertAlign w:val="superscript"/>
+        </w:rPr>
+        <w:t>-2</w:t>
+      </w:r>
+      <w:r>
+        <w:t xml:space="preserve"> otherwise.  These restraining potentials were carried through for the duration of the system set-up and simulation.  Each structure was energy minimized with cut-off electrostatics, solvated with tip3p water</w:t>
+      </w:r>
+      <w:hyperlink w:anchor="_ENREF_3" w:tooltip="Jorgensen, 1983 #468" w:history="1">
+        <w:r>
+          <w:fldChar w:fldCharType="begin">
+            <w:fldData xml:space="preserve">PEVuZE5vdGU+PENpdGU+PEF1dGhvcj5Kb3JnZW5zZW48L0F1dGhvcj48WWVhcj4xOTgzPC9ZZWFy
+PjxSZWNOdW0+NDY4PC9SZWNOdW0+PERpc3BsYXlUZXh0PjxzdHlsZSBmYWNlPSJzdXBlcnNjcmlw
+dCI+Mzwvc3R5bGU+PC9EaXNwbGF5VGV4dD48cmVjb3JkPjxyZWMtbnVtYmVyPjQ2ODwvcmVjLW51
+bWJlcj48Zm9yZWlnbi1rZXlzPjxrZXkgYXBwPSJFTiIgZGItaWQ9Inh3ZXp4ejlwNzVwZjlnZTJ4
+d292czB2MHdzeDJ4MndmZXZzcCI+NDY4PC9rZXk+PC9mb3JlaWduLWtleXM+PHJlZi10eXBlIG5h
+bWU9IkpvdXJuYWwgQXJ0aWNsZSI+MTc8L3JlZi10eXBlPjxjb250cmlidXRvcnM+PGF1dGhvcnM+
+PGF1dGhvcj5Kb3JnZW5zZW4sIFcuIEwuPC9hdXRob3I+PGF1dGhvcj5DaGFuZHJhc2VraGFyLCBK
+LjwvYXV0aG9yPjxhdXRob3I+TWFkdXJhLCBKLiBELjwvYXV0aG9yPjxhdXRob3I+SW1wZXksIFIu
+IFcuPC9hdXRob3I+PGF1dGhvcj5LbGVpbiwgTS4gTC48L2F1dGhvcj48L2F1dGhvcnM+PC9jb250
+cmlidXRvcnM+PGF1dGgtYWRkcmVzcz5Kb3JnZW5zZW4sIFdsJiN4RDtQdXJkdWUgVW5pdixEZXB0
+IENoZW0sVyBMYWZheWV0dGUsaW4gNDc5MDcsIFVTQSYjeEQ7UHVyZHVlIFVuaXYsRGVwdCBDaGVt
+LFcgTGFmYXlldHRlLGluIDQ3OTA3LCBVU0EmI3hEO05hdGwgUmVzIENvdW5jaWwgQ2FuYWRhLERp
+diBDaGVtLE90dGF3YSBLMWEgMHI2LE9udGFyaW8sQ2FuYWRhPC9hdXRoLWFkZHJlc3M+PHRpdGxl
+cz48dGl0bGU+Q29tcGFyaXNvbiBvZiBTaW1wbGUgUG90ZW50aWFsIEZ1bmN0aW9ucyBmb3IgU2lt
+dWxhdGluZyBMaXF1aWQgV2F0ZXI8L3RpdGxlPjxzZWNvbmRhcnktdGl0bGU+Sm91cm5hbCBvZiBD
+aGVtaWNhbCBQaHlzaWNzPC9zZWNvbmRhcnktdGl0bGU+PGFsdC10aXRsZT5KIENoZW0gUGh5czwv
+YWx0LXRpdGxlPjwvdGl0bGVzPjxwZXJpb2RpY2FsPjxmdWxsLXRpdGxlPkpvdXJuYWwgb2YgQ2hl
+bWljYWwgUGh5c2ljczwvZnVsbC10aXRsZT48YWJici0xPkogQ2hlbSBQaHlzPC9hYmJyLTE+PC9w
+ZXJpb2RpY2FsPjxhbHQtcGVyaW9kaWNhbD48ZnVsbC10aXRsZT5Kb3VybmFsIG9mIENoZW1pY2Fs
+IFBoeXNpY3M8L2Z1bGwtdGl0bGU+PGFiYnItMT5KIENoZW0gUGh5czwvYWJici0xPjwvYWx0LXBl
+cmlvZGljYWw+PHBhZ2VzPjkyNi05MzU8L3BhZ2VzPjx2b2x1bWU+Nzk8L3ZvbHVtZT48bnVtYmVy
+PjI8L251bWJlcj48ZGF0ZXM+PHllYXI+MTk4MzwveWVhcj48L2RhdGVzPjxpc2JuPjAwMjEtOTYw
+NjwvaXNibj48YWNjZXNzaW9uLW51bT5XT1M6QTE5ODNRWjMxNTAwMDQ2PC9hY2Nlc3Npb24tbnVt
+Pjx1cmxzPjxyZWxhdGVkLXVybHM+PHVybD4mbHQ7R28gdG8gSVNJJmd0OzovL1dPUzpBMTk4M1Fa
+MzE1MDAwNDY8L3VybD48L3JlbGF0ZWQtdXJscz48L3VybHM+PGVsZWN0cm9uaWMtcmVzb3VyY2Ut
+bnVtPkRvaSAxMC4xMDYzLzEuNDQ1ODY5PC9lbGVjdHJvbmljLXJlc291cmNlLW51bT48bGFuZ3Vh
+Z2U+RW5nbGlzaDwvbGFuZ3VhZ2U+PC9yZWNvcmQ+PC9DaXRlPjxDaXRlPjxBdXRob3I+Sm9yZ2Vu
+c2VuPC9BdXRob3I+PFllYXI+MTk4MzwvWWVhcj48UmVjTnVtPjQ2ODwvUmVjTnVtPjxyZWNvcmQ+
+PHJlYy1udW1iZXI+NDY4PC9yZWMtbnVtYmVyPjxmb3JlaWduLWtleXM+PGtleSBhcHA9IkVOIiBk
+Yi1pZD0ieHdlenh6OXA3NXBmOWdlMnh3b3ZzMHYwd3N4Mngyd2ZldnNwIj40Njg8L2tleT48L2Zv
+cmVpZ24ta2V5cz48cmVmLXR5cGUgbmFtZT0iSm91cm5hbCBBcnRpY2xlIj4xNzwvcmVmLXR5cGU+
+PGNvbnRyaWJ1dG9ycz48YXV0aG9ycz48YXV0aG9yPkpvcmdlbnNlbiwgVy4gTC48L2F1dGhvcj48
+YXV0aG9yPkNoYW5kcmFzZWtoYXIsIEouPC9hdXRob3I+PGF1dGhvcj5NYWR1cmEsIEouIEQuPC9h
+dXRob3I+PGF1dGhvcj5JbXBleSwgUi4gVy48L2F1dGhvcj48YXV0aG9yPktsZWluLCBNLiBMLjwv
+YXV0aG9yPjwvYXV0aG9ycz48L2NvbnRyaWJ1dG9ycz48YXV0aC1hZGRyZXNzPkpvcmdlbnNlbiwg
+V2wmI3hEO1B1cmR1ZSBVbml2LERlcHQgQ2hlbSxXIExhZmF5ZXR0ZSxpbiA0NzkwNywgVVNBJiN4
+RDtQdXJkdWUgVW5pdixEZXB0IENoZW0sVyBMYWZheWV0dGUsaW4gNDc5MDcsIFVTQSYjeEQ7TmF0
+bCBSZXMgQ291bmNpbCBDYW5hZGEsRGl2IENoZW0sT3R0YXdhIEsxYSAwcjYsT250YXJpbyxDYW5h
+ZGE8L2F1dGgtYWRkcmVzcz48dGl0bGVzPjx0aXRsZT5Db21wYXJpc29uIG9mIFNpbXBsZSBQb3Rl
+bnRpYWwgRnVuY3Rpb25zIGZvciBTaW11bGF0aW5nIExpcXVpZCBXYXRlcjwvdGl0bGU+PHNlY29u
+ZGFyeS10aXRsZT5Kb3VybmFsIG9mIENoZW1pY2FsIFBoeXNpY3M8L3NlY29uZGFyeS10aXRsZT48
+YWx0LXRpdGxlPkogQ2hlbSBQaHlzPC9hbHQtdGl0bGU+PC90aXRsZXM+PHBlcmlvZGljYWw+PGZ1
+bGwtdGl0bGU+Sm91cm5hbCBvZiBDaGVtaWNhbCBQaHlzaWNzPC9mdWxsLXRpdGxlPjxhYmJyLTE+
+SiBDaGVtIFBoeXM8L2FiYnItMT48L3BlcmlvZGljYWw+PGFsdC1wZXJpb2RpY2FsPjxmdWxsLXRp
+dGxlPkpvdXJuYWwgb2YgQ2hlbWljYWwgUGh5c2ljczwvZnVsbC10aXRsZT48YWJici0xPkogQ2hl
+bSBQaHlzPC9hYmJyLTE+PC9hbHQtcGVyaW9kaWNhbD48cGFnZXM+OTI2LTkzNTwvcGFnZXM+PHZv
+bHVtZT43OTwvdm9sdW1lPjxudW1iZXI+MjwvbnVtYmVyPjxkYXRlcz48eWVhcj4xOTgzPC95ZWFy
+PjwvZGF0ZXM+PGlzYm4+MDAyMS05NjA2PC9pc2JuPjxhY2Nlc3Npb24tbnVtPldPUzpBMTk4M1Fa
+MzE1MDAwNDY8L2FjY2Vzc2lvbi1udW0+PHVybHM+PHJlbGF0ZWQtdXJscz48dXJsPiZsdDtHbyB0
+byBJU0kmZ3Q7Oi8vV09TOkExOTgzUVozMTUwMDA0NjwvdXJsPjwvcmVsYXRlZC11cmxzPjwvdXJs
+cz48ZWxlY3Ryb25pYy1yZXNvdXJjZS1udW0+RG9pIDEwLjEwNjMvMS40NDU4Njk8L2VsZWN0cm9u
+aWMtcmVzb3VyY2UtbnVtPjxsYW5ndWFnZT5FbmdsaXNoPC9sYW5ndWFnZT48L3JlY29yZD48L0Np
+dGU+PC9FbmROb3RlPgB=
+</w:fldData>
+          </w:fldChar>
+        </w:r>
+        <w:r>
+          <w:instrText xml:space="preserve"> ADDIN EN.CITE </w:instrText>
+        </w:r>
+        <w:r>
+          <w:fldChar w:fldCharType="begin">
+            <w:fldData xml:space="preserve">PEVuZE5vdGU+PENpdGU+PEF1dGhvcj5Kb3JnZW5zZW48L0F1dGhvcj48WWVhcj4xOTgzPC9ZZWFy
+PjxSZWNOdW0+NDY4PC9SZWNOdW0+PERpc3BsYXlUZXh0PjxzdHlsZSBmYWNlPSJzdXBlcnNjcmlw
+dCI+Mzwvc3R5bGU+PC9EaXNwbGF5VGV4dD48cmVjb3JkPjxyZWMtbnVtYmVyPjQ2ODwvcmVjLW51
+bWJlcj48Zm9yZWlnbi1rZXlzPjxrZXkgYXBwPSJFTiIgZGItaWQ9Inh3ZXp4ejlwNzVwZjlnZTJ4
+d292czB2MHdzeDJ4MndmZXZzcCI+NDY4PC9rZXk+PC9mb3JlaWduLWtleXM+PHJlZi10eXBlIG5h
+bWU9IkpvdXJuYWwgQXJ0aWNsZSI+MTc8L3JlZi10eXBlPjxjb250cmlidXRvcnM+PGF1dGhvcnM+
+PGF1dGhvcj5Kb3JnZW5zZW4sIFcuIEwuPC9hdXRob3I+PGF1dGhvcj5DaGFuZHJhc2VraGFyLCBK
+LjwvYXV0aG9yPjxhdXRob3I+TWFkdXJhLCBKLiBELjwvYXV0aG9yPjxhdXRob3I+SW1wZXksIFIu
+IFcuPC9hdXRob3I+PGF1dGhvcj5LbGVpbiwgTS4gTC48L2F1dGhvcj48L2F1dGhvcnM+PC9jb250
+cmlidXRvcnM+PGF1dGgtYWRkcmVzcz5Kb3JnZW5zZW4sIFdsJiN4RDtQdXJkdWUgVW5pdixEZXB0
+IENoZW0sVyBMYWZheWV0dGUsaW4gNDc5MDcsIFVTQSYjeEQ7UHVyZHVlIFVuaXYsRGVwdCBDaGVt
+LFcgTGFmYXlldHRlLGluIDQ3OTA3LCBVU0EmI3hEO05hdGwgUmVzIENvdW5jaWwgQ2FuYWRhLERp
+diBDaGVtLE90dGF3YSBLMWEgMHI2LE9udGFyaW8sQ2FuYWRhPC9hdXRoLWFkZHJlc3M+PHRpdGxl
+cz48dGl0bGU+Q29tcGFyaXNvbiBvZiBTaW1wbGUgUG90ZW50aWFsIEZ1bmN0aW9ucyBmb3IgU2lt
+dWxhdGluZyBMaXF1aWQgV2F0ZXI8L3RpdGxlPjxzZWNvbmRhcnktdGl0bGU+Sm91cm5hbCBvZiBD
+aGVtaWNhbCBQaHlzaWNzPC9zZWNvbmRhcnktdGl0bGU+PGFsdC10aXRsZT5KIENoZW0gUGh5czwv
+YWx0LXRpdGxlPjwvdGl0bGVzPjxwZXJpb2RpY2FsPjxmdWxsLXRpdGxlPkpvdXJuYWwgb2YgQ2hl
+bWljYWwgUGh5c2ljczwvZnVsbC10aXRsZT48YWJici0xPkogQ2hlbSBQaHlzPC9hYmJyLTE+PC9w
+ZXJpb2RpY2FsPjxhbHQtcGVyaW9kaWNhbD48ZnVsbC10aXRsZT5Kb3VybmFsIG9mIENoZW1pY2Fs
+IFBoeXNpY3M8L2Z1bGwtdGl0bGU+PGFiYnItMT5KIENoZW0gUGh5czwvYWJici0xPjwvYWx0LXBl
+cmlvZGljYWw+PHBhZ2VzPjkyNi05MzU8L3BhZ2VzPjx2b2x1bWU+Nzk8L3ZvbHVtZT48bnVtYmVy
+PjI8L251bWJlcj48ZGF0ZXM+PHllYXI+MTk4MzwveWVhcj48L2RhdGVzPjxpc2JuPjAwMjEtOTYw
+NjwvaXNibj48YWNjZXNzaW9uLW51bT5XT1M6QTE5ODNRWjMxNTAwMDQ2PC9hY2Nlc3Npb24tbnVt
+Pjx1cmxzPjxyZWxhdGVkLXVybHM+PHVybD4mbHQ7R28gdG8gSVNJJmd0OzovL1dPUzpBMTk4M1Fa
+MzE1MDAwNDY8L3VybD48L3JlbGF0ZWQtdXJscz48L3VybHM+PGVsZWN0cm9uaWMtcmVzb3VyY2Ut
+bnVtPkRvaSAxMC4xMDYzLzEuNDQ1ODY5PC9lbGVjdHJvbmljLXJlc291cmNlLW51bT48bGFuZ3Vh
+Z2U+RW5nbGlzaDwvbGFuZ3VhZ2U+PC9yZWNvcmQ+PC9DaXRlPjxDaXRlPjxBdXRob3I+Sm9yZ2Vu
+c2VuPC9BdXRob3I+PFllYXI+MTk4MzwvWWVhcj48UmVjTnVtPjQ2ODwvUmVjTnVtPjxyZWNvcmQ+
+PHJlYy1udW1iZXI+NDY4PC9yZWMtbnVtYmVyPjxmb3JlaWduLWtleXM+PGtleSBhcHA9IkVOIiBk
+Yi1pZD0ieHdlenh6OXA3NXBmOWdlMnh3b3ZzMHYwd3N4Mngyd2ZldnNwIj40Njg8L2tleT48L2Zv
+cmVpZ24ta2V5cz48cmVmLXR5cGUgbmFtZT0iSm91cm5hbCBBcnRpY2xlIj4xNzwvcmVmLXR5cGU+
+PGNvbnRyaWJ1dG9ycz48YXV0aG9ycz48YXV0aG9yPkpvcmdlbnNlbiwgVy4gTC48L2F1dGhvcj48
+YXV0aG9yPkNoYW5kcmFzZWtoYXIsIEouPC9hdXRob3I+PGF1dGhvcj5NYWR1cmEsIEouIEQuPC9h
+dXRob3I+PGF1dGhvcj5JbXBleSwgUi4gVy48L2F1dGhvcj48YXV0aG9yPktsZWluLCBNLiBMLjwv
+YXV0aG9yPjwvYXV0aG9ycz48L2NvbnRyaWJ1dG9ycz48YXV0aC1hZGRyZXNzPkpvcmdlbnNlbiwg
+V2wmI3hEO1B1cmR1ZSBVbml2LERlcHQgQ2hlbSxXIExhZmF5ZXR0ZSxpbiA0NzkwNywgVVNBJiN4
+RDtQdXJkdWUgVW5pdixEZXB0IENoZW0sVyBMYWZheWV0dGUsaW4gNDc5MDcsIFVTQSYjeEQ7TmF0
+bCBSZXMgQ291bmNpbCBDYW5hZGEsRGl2IENoZW0sT3R0YXdhIEsxYSAwcjYsT250YXJpbyxDYW5h
+ZGE8L2F1dGgtYWRkcmVzcz48dGl0bGVzPjx0aXRsZT5Db21wYXJpc29uIG9mIFNpbXBsZSBQb3Rl
+bnRpYWwgRnVuY3Rpb25zIGZvciBTaW11bGF0aW5nIExpcXVpZCBXYXRlcjwvdGl0bGU+PHNlY29u
+ZGFyeS10aXRsZT5Kb3VybmFsIG9mIENoZW1pY2FsIFBoeXNpY3M8L3NlY29uZGFyeS10aXRsZT48
+YWx0LXRpdGxlPkogQ2hlbSBQaHlzPC9hbHQtdGl0bGU+PC90aXRsZXM+PHBlcmlvZGljYWw+PGZ1
+bGwtdGl0bGU+Sm91cm5hbCBvZiBDaGVtaWNhbCBQaHlzaWNzPC9mdWxsLXRpdGxlPjxhYmJyLTE+
+SiBDaGVtIFBoeXM8L2FiYnItMT48L3BlcmlvZGljYWw+PGFsdC1wZXJpb2RpY2FsPjxmdWxsLXRp
+dGxlPkpvdXJuYWwgb2YgQ2hlbWljYWwgUGh5c2ljczwvZnVsbC10aXRsZT48YWJici0xPkogQ2hl
+bSBQaHlzPC9hYmJyLTE+PC9hbHQtcGVyaW9kaWNhbD48cGFnZXM+OTI2LTkzNTwvcGFnZXM+PHZv
+bHVtZT43OTwvdm9sdW1lPjxudW1iZXI+MjwvbnVtYmVyPjxkYXRlcz48eWVhcj4xOTgzPC95ZWFy
+PjwvZGF0ZXM+PGlzYm4+MDAyMS05NjA2PC9pc2JuPjxhY2Nlc3Npb24tbnVtPldPUzpBMTk4M1Fa
+MzE1MDAwNDY8L2FjY2Vzc2lvbi1udW0+PHVybHM+PHJlbGF0ZWQtdXJscz48dXJsPiZsdDtHbyB0
+byBJU0kmZ3Q7Oi8vV09TOkExOTgzUVozMTUwMDA0NjwvdXJsPjwvcmVsYXRlZC11cmxzPjwvdXJs
+cz48ZWxlY3Ryb25pYy1yZXNvdXJjZS1udW0+RG9pIDEwLjEwNjMvMS40NDU4Njk8L2VsZWN0cm9u
+aWMtcmVzb3VyY2UtbnVtPjxsYW5ndWFnZT5FbmdsaXNoPC9sYW5ndWFnZT48L3JlY29yZD48L0Np
+dGU+PC9FbmROb3RlPgB=
+</w:fldData>
+          </w:fldChar>
+        </w:r>
+        <w:r>
+          <w:instrText xml:space="preserve"> ADDIN EN.CITE.DATA </w:instrText>
+        </w:r>
+        <w:r>
+          <w:fldChar w:fldCharType="end"/>
+        </w:r>
+        <w:r>
+          <w:fldChar w:fldCharType="separate"/>
+        </w:r>
+        <w:r>
+          <w:rPr>
+            <w:noProof/>
+            <w:vertAlign w:val="superscript"/>
+          </w:rPr>
+          <w:t>3</w:t>
+        </w:r>
+        <w:r>
+          <w:fldChar w:fldCharType="end"/>
+        </w:r>
+      </w:hyperlink>
+      <w:r>
+        <w:t xml:space="preserve"> in a dodecahedron box, charge balanced by randomly replacing the appropriate number of water molecules w</w:t>
+      </w:r>
+      <w:r>
+        <w:t>ith sodium or chloride ions using</w:t>
+      </w:r>
+      <w:r>
+        <w:t xml:space="preserve"> the genion GROMACS utility, and solvent relaxed by sampling for 20 ps with position restraints on all non-solvent heavy atoms with a force constant of 1000 kJ mol</w:t>
+      </w:r>
+      <w:r>
+        <w:rPr>
+          <w:vertAlign w:val="superscript"/>
+        </w:rPr>
+        <w:t>-1</w:t>
+      </w:r>
+      <w:r>
+        <w:t xml:space="preserve"> nm</w:t>
+      </w:r>
+      <w:r>
+        <w:rPr>
+          <w:vertAlign w:val="superscript"/>
+        </w:rPr>
+        <w:t>-2</w:t>
+      </w:r>
+      <w:r>
+        <w:t xml:space="preserve"> using PME</w:t>
+      </w:r>
+      <w:r>
+        <w:fldChar w:fldCharType="begin"/>
+      </w:r>
+      <w:r>
+        <w:instrText xml:space="preserve"> ADDIN EN.CITE &lt;EndNote&gt;&lt;Cite&gt;&lt;Author&gt;Darden&lt;/Author&gt;&lt;Year&gt;1993&lt;/Year&gt;&lt;RecNum&gt;304&lt;/RecNum&gt;&lt;DisplayText&gt;&lt;style face="superscript"&gt;4, 5&lt;/style&gt;&lt;/DisplayText&gt;&lt;record&gt;&lt;rec-number&gt;304&lt;/rec-number&gt;&lt;foreign-keys&gt;&lt;key app="EN" db-id="xwezxz9p75pf9ge2xwovs0v0wsx2x2wfevsp"&gt;304&lt;/key&gt;&lt;/foreign-keys&gt;&lt;ref-type name="Journal Article"&gt;17&lt;/ref-type&gt;&lt;contributors&gt;&lt;authors&gt;&lt;author&gt;Darden, T.&lt;/author&gt;&lt;author&gt;York, D.&lt;/author&gt;&lt;author&gt;Pedersen, L. G.&lt;/author&gt;&lt;/authors&gt;&lt;/contributors&gt;&lt;titles&gt;&lt;title&gt;Particle mesh Ewald: An N log(N) method for Ewald sums in large systems&lt;/title&gt;&lt;secondary-title&gt;J. Chem. Phys.&lt;/secondary-title&gt;&lt;/titles&gt;&lt;periodical&gt;&lt;full-title&gt;J. Chem. Phys.&lt;/full-title&gt;&lt;/periodical&gt;&lt;pages&gt;10089-10092&lt;/pages&gt;&lt;volume&gt;98&lt;/volume&gt;&lt;dates&gt;&lt;year&gt;1993&lt;/year&gt;&lt;/dates&gt;&lt;urls&gt;&lt;/urls&gt;&lt;/record&gt;&lt;/Cite&gt;&lt;Cite&gt;&lt;Author&gt;Essmann&lt;/Author&gt;&lt;Year&gt;1995&lt;/Year&gt;&lt;RecNum&gt;305&lt;/RecNum&gt;&lt;record&gt;&lt;rec-number&gt;305&lt;/rec-number&gt;&lt;foreign-keys&gt;&lt;key app="EN" db-id="xwezxz9p75pf9ge2xwovs0v0wsx2x2wfevsp"&gt;305&lt;/key&gt;&lt;/foreign-keys&gt;&lt;ref-type name="Journal Article"&gt;17&lt;/ref-type&gt;&lt;contributors&gt;&lt;authors&gt;&lt;author&gt;Essmann, U.&lt;/author&gt;&lt;author&gt;Perera, L.&lt;/author&gt;&lt;author&gt;Berkowitz, M. L.&lt;/author&gt;&lt;author&gt;Darden, T.&lt;/author&gt;&lt;author&gt;Lee, H.&lt;/author&gt;&lt;author&gt;Pedersen, L. G.&lt;/author&gt;&lt;/authors&gt;&lt;/contributors&gt;&lt;titles&gt;&lt;title&gt;A smooth particle mesh Ewald method&lt;/title&gt;&lt;secondary-title&gt;J. Chem. Phys.&lt;/secondary-title&gt;&lt;/titles&gt;&lt;periodical&gt;&lt;full-title&gt;J. Chem. Phys.&lt;/full-title&gt;&lt;/periodical&gt;&lt;pages&gt;8577-8593&lt;/pages&gt;&lt;volume&gt;103&lt;/volume&gt;&lt;dates&gt;&lt;year&gt;1995&lt;/year&gt;&lt;/dates&gt;&lt;urls&gt;&lt;/urls&gt;&lt;/record&gt;&lt;/Cite&gt;&lt;/EndNote&gt;</w:instrText>
+      </w:r>
+      <w:r>
+        <w:fldChar w:fldCharType="separate"/>
+      </w:r>
+      <w:hyperlink w:anchor="_ENREF_4" w:tooltip="Darden, 1993 #304" w:history="1">
+        <w:r>
+          <w:rPr>
+            <w:noProof/>
+            <w:vertAlign w:val="superscript"/>
+          </w:rPr>
+          <w:t>4</w:t>
+        </w:r>
+      </w:hyperlink>
+      <w:r>
+        <w:rPr>
+          <w:noProof/>
+          <w:vertAlign w:val="superscript"/>
+        </w:rPr>
+        <w:t xml:space="preserve">, </w:t>
+      </w:r>
+      <w:hyperlink w:anchor="_ENREF_5" w:tooltip="Essmann, 1995 #305" w:history="1">
+        <w:r>
+          <w:rPr>
+            <w:noProof/>
+            <w:vertAlign w:val="superscript"/>
+          </w:rPr>
+          <w:t>5</w:t>
+        </w:r>
+      </w:hyperlink>
+      <w:r>
+        <w:fldChar w:fldCharType="end"/>
+      </w:r>
+      <w:r>
+        <w:t xml:space="preserve"> electrostatics with a real-space cut-off of 0.9 nm, spacing of 0.12 nm, and interpolation order 4.  Each rotamer of each system was then sampled using the GROMACS stochastic dynamics integrator</w:t>
+      </w:r>
+      <w:r>
+        <w:t>, constraints on hydrogen-bonds using the LINCS algorithm</w:t>
+      </w:r>
+      <w:hyperlink w:anchor="_ENREF_6" w:tooltip="Hess, 1997 #1526" w:history="1">
+        <w:r>
+          <w:fldChar w:fldCharType="begin"/>
+        </w:r>
+        <w:r>
+          <w:instrText xml:space="preserve"> ADDIN EN.CITE &lt;EndNote&gt;&lt;Cite&gt;&lt;Author&gt;Hess&lt;/Author&gt;&lt;Year&gt;1997&lt;/Year&gt;&lt;RecNum&gt;1526&lt;/RecNum&gt;&lt;DisplayText&gt;&lt;style face="superscript"&gt;6&lt;/style&gt;&lt;/DisplayText&gt;&lt;record&gt;&lt;rec-number&gt;1526&lt;/rec-number&gt;&lt;foreign-keys&gt;&lt;key app="EN" db-id="xwezxz9p75pf9ge2xwovs0v0wsx2x2wfevsp"&gt;1526&lt;/key&gt;&lt;/foreign-keys&gt;&lt;ref-type name="Journal Article"&gt;17&lt;/ref-type&gt;&lt;contributors&gt;&lt;authors&gt;&lt;author&gt;Hess, Berk&lt;/author&gt;&lt;author&gt;Bekker, Henk&lt;/author&gt;&lt;author&gt;Berendsen, Herman J. C.&lt;/author&gt;&lt;author&gt;Fraaije, Johannes G. E. M.&lt;/author&gt;&lt;/authors&gt;&lt;/contributors&gt;&lt;titles&gt;&lt;title&gt;- LINCS: A linear constraint solver for molecular simulations&lt;/title&gt;&lt;/titles&gt;&lt;pages&gt;- 1472&lt;/pages&gt;&lt;volume&gt;- 18&lt;/volume&gt;&lt;number&gt;- 12&lt;/number&gt;&lt;dates&gt;&lt;year&gt;1997&lt;/year&gt;&lt;/dates&gt;&lt;isbn&gt;- 1096-987X&lt;/isbn&gt;&lt;urls&gt;&lt;related-urls&gt;&lt;url&gt;- http://dx.doi.org/10.1002/(SICI)1096-987X(199709)18:12&amp;lt;1463::AID-JCC4&amp;gt;3.0.CO;2-H&lt;/url&gt;&lt;/related-urls&gt;&lt;/urls&gt;&lt;/record&gt;&lt;/Cite&gt;&lt;/EndNote&gt;</w:instrText>
+        </w:r>
+        <w:r>
+          <w:fldChar w:fldCharType="separate"/>
+        </w:r>
+        <w:r>
+          <w:rPr>
+            <w:noProof/>
+            <w:vertAlign w:val="superscript"/>
+          </w:rPr>
+          <w:t>6</w:t>
+        </w:r>
+        <w:r>
+          <w:fldChar w:fldCharType="end"/>
+        </w:r>
+      </w:hyperlink>
+      <w:r>
+        <w:t>,</w:t>
+      </w:r>
+      <w:r>
+        <w:t xml:space="preserve"> and </w:t>
+      </w:r>
+      <w:r>
+        <w:t xml:space="preserve">PME electrostatics for 3 ns, </w:t>
+      </w:r>
+      <w:r>
+        <w:t>recording snapshots every 5 ps, for a total of 18 ns of simulation and 3606 frames for each system.</w:t>
+      </w:r>
+    </w:p>
+    <w:p>
+      <w:pPr>
+        <w:pStyle w:val="text"/>
+      </w:pPr>
+      <w:r>
+        <w:t xml:space="preserve">Each frame was assigned to one of 72 5˚ bins from -180˚ to 175˚ based on the </w:t>
+      </w:r>
+      <w:r>
+        <w:sym w:font="Symbol" w:char="F063"/>
+      </w:r>
+      <w:r>
+        <w:rPr>
+          <w:vertAlign w:val="subscript"/>
+        </w:rPr>
+        <w:t>2</w:t>
+      </w:r>
+      <w:r>
+        <w:t xml:space="preserve"> dihedral angle.  The weighted histogram analysis method (WHAM)</w:t>
+      </w:r>
+      <w:r>
+        <w:fldChar w:fldCharType="begin"/>
+      </w:r>
+      <w:r>
+        <w:instrText xml:space="preserve"> ADDIN EN.CITE &lt;EndNote&gt;&lt;Cite&gt;&lt;Author&gt;Roux&lt;/Author&gt;&lt;Year&gt;1995&lt;/Year&gt;&lt;RecNum&gt;306&lt;/RecNum&gt;&lt;DisplayText&gt;&lt;style face="superscript"&gt;7, 8&lt;/style&gt;&lt;/DisplayText&gt;&lt;record&gt;&lt;rec-number&gt;306&lt;/rec-number&gt;&lt;foreign-keys&gt;&lt;key app="EN" db-id="xwezxz9p75pf9ge2xwovs0v0wsx2x2wfevsp"&gt;306&lt;/key&gt;&lt;/foreign-keys&gt;&lt;ref-type name="Journal Article"&gt;17&lt;/ref-type&gt;&lt;contributors&gt;&lt;authors&gt;&lt;author&gt;Roux, B.&lt;/author&gt;&lt;/authors&gt;&lt;/contributors&gt;&lt;titles&gt;&lt;title&gt;The calculation of the potential of mean force using computer simulations&lt;/title&gt;&lt;secondary-title&gt;Comp. Phys. Commun.&lt;/secondary-title&gt;&lt;/titles&gt;&lt;periodical&gt;&lt;full-title&gt;Comp. Phys. Commun.&lt;/full-title&gt;&lt;/periodical&gt;&lt;pages&gt;275-282&lt;/pages&gt;&lt;volume&gt;91&lt;/volume&gt;&lt;dates&gt;&lt;year&gt;1995&lt;/year&gt;&lt;/dates&gt;&lt;urls&gt;&lt;/urls&gt;&lt;/record&gt;&lt;/Cite&gt;&lt;Cite&gt;&lt;Author&gt;Gallicchio&lt;/Author&gt;&lt;Year&gt;2005&lt;/Year&gt;&lt;RecNum&gt;307&lt;/RecNum&gt;&lt;record&gt;&lt;rec-number&gt;307&lt;/rec-number&gt;&lt;foreign-keys&gt;&lt;key app="EN" db-id="xwezxz9p75pf9ge2xwovs0v0wsx2x2wfevsp"&gt;307&lt;/key&gt;&lt;/foreign-keys&gt;&lt;ref-type name="Journal Article"&gt;17&lt;/ref-type&gt;&lt;contributors&gt;&lt;authors&gt;&lt;author&gt;Gallicchio, E.&lt;/author&gt;&lt;author&gt;Andrec, M.&lt;/author&gt;&lt;author&gt;Felts, A. K.&lt;/author&gt;&lt;author&gt;Levy, R. M.&lt;/author&gt;&lt;/authors&gt;&lt;/contributors&gt;&lt;titles&gt;&lt;title&gt;Temperature Weighted Histogram Analysis Method, Replica Exchange, and Transition Paths&lt;/title&gt;&lt;secondary-title&gt;J. Phys. Chem. B&lt;/secondary-title&gt;&lt;/titles&gt;&lt;periodical&gt;&lt;full-title&gt;J. Phys. Chem. B&lt;/full-title&gt;&lt;/periodical&gt;&lt;pages&gt;6722-6731&lt;/pages&gt;&lt;volume&gt;109&lt;/volume&gt;&lt;dates&gt;&lt;year&gt;2005&lt;/year&gt;&lt;/dates&gt;&lt;urls&gt;&lt;/urls&gt;&lt;/record&gt;&lt;/Cite&gt;&lt;/EndNote&gt;</w:instrText>
+      </w:r>
+      <w:r>
+        <w:fldChar w:fldCharType="separate"/>
+      </w:r>
+      <w:hyperlink w:anchor="_ENREF_7" w:tooltip="Roux, 1995 #306" w:history="1">
+        <w:r>
+          <w:rPr>
+            <w:noProof/>
+            <w:vertAlign w:val="superscript"/>
+          </w:rPr>
+          <w:t>7</w:t>
+        </w:r>
+      </w:hyperlink>
+      <w:r>
+        <w:rPr>
+          <w:noProof/>
+          <w:vertAlign w:val="superscript"/>
+        </w:rPr>
+        <w:t xml:space="preserve">, </w:t>
+      </w:r>
+      <w:hyperlink w:anchor="_ENREF_8" w:tooltip="Gallicchio, 2005 #307" w:history="1">
+        <w:r>
+          <w:rPr>
+            <w:noProof/>
+            <w:vertAlign w:val="superscript"/>
+          </w:rPr>
+          <w:t>8</w:t>
+        </w:r>
+      </w:hyperlink>
+      <w:r>
+        <w:fldChar w:fldCharType="end"/>
+      </w:r>
+      <w:r>
+        <w:t xml:space="preserve"> was then used to calculate a torsional potential of mean force (PMF) for each of </w:t>
+      </w:r>
+      <w:r>
+        <w:rPr>
+          <w:i/>
+        </w:rPr>
+        <w:t xml:space="preserve">N </w:t>
+      </w:r>
+      <w:r>
+        <w:t xml:space="preserve">bins </w:t>
+      </w:r>
+      <w:r>
+        <w:rPr>
+          <w:i/>
+        </w:rPr>
+        <w:t>i</w:t>
+      </w:r>
+      <w:r>
+        <w:t xml:space="preserve">, which is related to the torsional probability distribution for each bin </w:t>
+      </w:r>
+      <w:r>
+        <w:rPr>
+          <w:i/>
+        </w:rPr>
+        <w:t>i</w:t>
+      </w:r>
+      <w:r>
+        <w:t xml:space="preserve"> (</w:t>
+      </w:r>
+      <w:r>
+        <w:rPr>
+          <w:i/>
+        </w:rPr>
+        <w:t>P</w:t>
+      </w:r>
+      <w:r>
+        <w:rPr>
+          <w:i/>
+          <w:vertAlign w:val="subscript"/>
+        </w:rPr>
+        <w:t>i</w:t>
+      </w:r>
+      <w:r>
+        <w:t>)</w:t>
+      </w:r>
+      <w:r>
+        <w:rPr>
+          <w:i/>
+        </w:rPr>
+        <w:t xml:space="preserve"> </w:t>
+      </w:r>
+      <w:r>
+        <w:t xml:space="preserve">described by equation </w:t>
+      </w:r>
+      <w:r>
+        <w:fldChar w:fldCharType="begin"/>
+      </w:r>
+      <w:r>
+        <w:instrText xml:space="preserve"> GOTOBUTTON ZEqnNum928475  \* MERGEFORMAT </w:instrText>
+      </w:r>
+      <w:r>
+        <w:fldChar w:fldCharType="begin"/>
+      </w:r>
+      <w:r>
+        <w:instrText xml:space="preserve"> REF ZEqnNum928475 \* Charformat \! \* MERGEFORMAT </w:instrText>
+      </w:r>
+      <w:r>
+        <w:fldChar w:fldCharType="separate"/>
+      </w:r>
+      <w:r>
+        <w:instrText>(2-1)</w:instrText>
+      </w:r>
+      <w:r>
+        <w:fldChar w:fldCharType="end"/>
+      </w:r>
+      <w:r>
+        <w:fldChar w:fldCharType="end"/>
+      </w:r>
+      <w:r>
+        <w:t>:</w:t>
+      </w:r>
+    </w:p>
+    <w:p>
+      <w:pPr>
+        <w:pStyle w:val="text"/>
+      </w:pPr>
+      <w:r>
+        <w:t xml:space="preserve">which is the typical Boltzmann distribution function for a state </w:t>
+      </w:r>
+      <w:r>
+        <w:rPr>
+          <w:i/>
+        </w:rPr>
+        <w:t>i</w:t>
+      </w:r>
+      <w:r>
+        <w:t xml:space="preserve"> divided by the partition function, where </w:t>
+      </w:r>
+      <w:r>
+        <w:rPr>
+          <w:i/>
+        </w:rPr>
+        <w:t>T</w:t>
+      </w:r>
+      <w:r>
+        <w:t xml:space="preserve"> is the temperature in Kelvin, </w:t>
+      </w:r>
+      <w:r>
+        <w:rPr>
+          <w:i/>
+        </w:rPr>
+        <w:t>k</w:t>
+      </w:r>
+      <w:r>
+        <w:rPr>
+          <w:i/>
+          <w:vertAlign w:val="subscript"/>
+        </w:rPr>
+        <w:t>b</w:t>
+      </w:r>
+      <w:r>
+        <w:t xml:space="preserve"> is the Boltzmann constant, and </w:t>
+      </w:r>
+      <w:r>
+        <w:rPr>
+          <w:i/>
+        </w:rPr>
+        <w:t>PMF</w:t>
+      </w:r>
+      <w:r>
+        <w:rPr>
+          <w:i/>
+          <w:vertAlign w:val="subscript"/>
+        </w:rPr>
+        <w:t>j</w:t>
+      </w:r>
+      <w:r>
+        <w:t xml:space="preserve"> is the PMF for some state </w:t>
+      </w:r>
+      <w:r>
+        <w:rPr>
+          <w:i/>
+        </w:rPr>
+        <w:t>j</w:t>
       </w:r>
       <w:r>
         <w:t>.</w:t>
@@ -7899,37 +6819,822 @@
     </w:p>
     <w:p>
       <w:pPr>
-        <w:ind w:firstLine="720"/>
-      </w:pPr>
-      <w:r>
-        <w:t>For convenience</w:t>
+        <w:pStyle w:val="text"/>
+        <w:rPr>
+          <w:color w:val="008000"/>
+        </w:rPr>
+      </w:pPr>
+      <w:r>
+        <w:t>The two-dimensional umbrella sampling was done in much the same way as the one-</w:t>
+      </w:r>
+      <w:r>
+        <w:t>dimensional sampling, with</w:t>
+      </w:r>
+      <w:r>
+        <w:t xml:space="preserve"> few minor changes.  The </w:t>
+      </w:r>
+      <w:r>
+        <w:sym w:font="Symbol" w:char="F063"/>
+      </w:r>
+      <w:r>
+        <w:rPr>
+          <w:vertAlign w:val="subscript"/>
+        </w:rPr>
+        <w:t>1</w:t>
+      </w:r>
+      <w:r>
+        <w:t xml:space="preserve"> angle was fixed from 0˚ to 300˚ in 30˚ increments, resulting in 12 structures.  Each of these structures then had the </w:t>
+      </w:r>
+      <w:r>
+        <w:sym w:font="Symbol" w:char="F063"/>
+      </w:r>
+      <w:r>
+        <w:rPr>
+          <w:vertAlign w:val="subscript"/>
+        </w:rPr>
+        <w:t>2</w:t>
+      </w:r>
+      <w:r>
+        <w:t xml:space="preserve"> angle fixed from 0˚ to 300˚ in 30˚, resulting in 144</w:t>
+      </w:r>
+      <w:r>
+        <w:t xml:space="preserve"> total</w:t>
+      </w:r>
+      <w:r>
+        <w:t xml:space="preserve"> structures.  To avoid steric clashes in the starting structures, for each </w:t>
+      </w:r>
+      <w:r>
+        <w:sym w:font="Symbol" w:char="F063"/>
+      </w:r>
+      <w:r>
+        <w:rPr>
+          <w:vertAlign w:val="subscript"/>
+        </w:rPr>
+        <w:t>2</w:t>
+      </w:r>
+      <w:r>
+        <w:t xml:space="preserve"> rotation, the distance between the center of mass coordinate of each rotated atom and every non-rotated atom was calculated.  If a distance was found to be under 1.5 Å, the </w:t>
+      </w:r>
+      <w:r>
+        <w:sym w:font="Symbol" w:char="F063"/>
+      </w:r>
+      <w:r>
+        <w:rPr>
+          <w:vertAlign w:val="subscript"/>
+        </w:rPr>
+        <w:t>2</w:t>
+      </w:r>
+      <w:r>
+        <w:t xml:space="preserve"> angle was rotated ± 1.5˚ from the dihedral center and the distances were rec</w:t>
+      </w:r>
+      <w:r>
+        <w:t>alculated</w:t>
+      </w:r>
+      <w:r>
+        <w:t xml:space="preserve">.  This was done until all non-bonded atoms were at least 1.5 Å from each rotated atom.  Next, two harmonic dihedral restraining potentials were generated for each structure, one for the </w:t>
+      </w:r>
+      <w:r>
+        <w:sym w:font="Symbol" w:char="F063"/>
+      </w:r>
+      <w:r>
+        <w:rPr>
+          <w:vertAlign w:val="subscript"/>
+        </w:rPr>
+        <w:t>1</w:t>
+      </w:r>
+      <w:r>
+        <w:t xml:space="preserve"> dihedral angle and one for the </w:t>
+      </w:r>
+      <w:r>
+        <w:sym w:font="Symbol" w:char="F063"/>
+      </w:r>
+      <w:r>
+        <w:rPr>
+          <w:vertAlign w:val="subscript"/>
+        </w:rPr>
+        <w:t>2</w:t>
+      </w:r>
+      <w:r>
+        <w:t xml:space="preserve"> dihedral angle.  Following the same set-up strategy used in the one-dimensional sampling, the system was then energy minimized with cut-off electrostatics and dihedral force constants of 1000 kJ mol</w:t>
+      </w:r>
+      <w:r>
+        <w:rPr>
+          <w:vertAlign w:val="superscript"/>
+        </w:rPr>
+        <w:t>-1</w:t>
+      </w:r>
+      <w:r>
+        <w:t xml:space="preserve"> rad</w:t>
+      </w:r>
+      <w:r>
+        <w:rPr>
+          <w:vertAlign w:val="superscript"/>
+        </w:rPr>
+        <w:t>-2</w:t>
+      </w:r>
+      <w:r>
+        <w:t>, solvated in tip3p water in a dodecahedron box, and charge balanced as described above.  The system underwent solvent relaxation using PME electrostatics for 20 ps with a force constant of 1000 kJ mol</w:t>
+      </w:r>
+      <w:r>
+        <w:rPr>
+          <w:vertAlign w:val="superscript"/>
+        </w:rPr>
+        <w:t>-1</w:t>
+      </w:r>
+      <w:r>
+        <w:t xml:space="preserve"> nm</w:t>
+      </w:r>
+      <w:r>
+        <w:rPr>
+          <w:vertAlign w:val="superscript"/>
+        </w:rPr>
+        <w:t>-2</w:t>
+      </w:r>
+      <w:r>
+        <w:t xml:space="preserve"> on heavy backbone atoms, dihedral force constants of 150 kJ mol</w:t>
+      </w:r>
+      <w:r>
+        <w:rPr>
+          <w:vertAlign w:val="superscript"/>
+        </w:rPr>
+        <w:t>-1</w:t>
+      </w:r>
+      <w:r>
+        <w:t xml:space="preserve"> rad</w:t>
+      </w:r>
+      <w:r>
+        <w:rPr>
+          <w:vertAlign w:val="superscript"/>
+        </w:rPr>
+        <w:t>-2</w:t>
+      </w:r>
+      <w:r>
+        <w:t>, and unrestrained side-chain atoms</w:t>
+      </w:r>
+      <w:r>
+        <w:rPr>
+          <w:color w:val="0000FF"/>
+        </w:rPr>
+        <w:t xml:space="preserve">.  </w:t>
+      </w:r>
+      <w:r>
+        <w:t xml:space="preserve">Each of the 144 </w:t>
+      </w:r>
+      <w:r>
+        <w:sym w:font="Symbol" w:char="F063"/>
+      </w:r>
+      <w:r>
+        <w:rPr>
+          <w:vertAlign w:val="subscript"/>
+        </w:rPr>
+        <w:t>1</w:t>
+      </w:r>
+      <w:r>
+        <w:t>-</w:t>
+      </w:r>
+      <w:r>
+        <w:sym w:font="Symbol" w:char="F063"/>
+      </w:r>
+      <w:r>
+        <w:rPr>
+          <w:vertAlign w:val="subscript"/>
+        </w:rPr>
+        <w:t>2</w:t>
+      </w:r>
+      <w:r>
+        <w:t xml:space="preserve"> rotamers </w:t>
+      </w:r>
+      <w:r>
+        <w:t>were</w:t>
+      </w:r>
+      <w:r>
+        <w:t xml:space="preserve"> then sampled for 400 ps using the GROMACS stochastic dynamics integrator with PME electrostatics (again, with a real-space cut-off of 0.9 nm, spacing of 0.12 nm, and interpolation order 4) and dihedral restraining potentials of 70 kJ mol</w:t>
+      </w:r>
+      <w:r>
+        <w:rPr>
+          <w:vertAlign w:val="superscript"/>
+        </w:rPr>
+        <w:t>-1</w:t>
+      </w:r>
+      <w:r>
+        <w:t xml:space="preserve"> rad</w:t>
+      </w:r>
+      <w:r>
+        <w:rPr>
+          <w:vertAlign w:val="superscript"/>
+        </w:rPr>
+        <w:t>-2</w:t>
+      </w:r>
+      <w:r>
+        <w:t>, for a total of 57.6 ns of simulation and 11664 frames for each system.  It is worth reiterating t</w:t>
+      </w:r>
+      <w:r>
+        <w:t>hat each step</w:t>
+      </w:r>
+      <w:r>
+        <w:t xml:space="preserve"> used a progressively smaller dihedral restraining </w:t>
+      </w:r>
+      <w:r>
+        <w:t>potential.  This was done to ensure that the dihedral angles of the final structure before sampling were as close as possible to the umbrella-sampling window while still allowing nearby residues to relax to orientations that accommodate the inclusion of our probe.  Starting with a large restraining potential fixes the probe to a specific location orientation and forcibly moves nearby residues to accommodate the probe to minimize interaction energies.  Subsequent weakening of the restraining potential allows the probe to respond to its surroundings in a manner more typical of MD, allowing both the probe as well as the residues near the probe to relax to energy minimized orientations.  Without</w:t>
+      </w:r>
+      <w:r>
+        <w:t xml:space="preserve"> this subsequent weakening, many simulations </w:t>
+      </w:r>
+      <w:r>
+        <w:t>resulted in</w:t>
+      </w:r>
+      <w:r>
+        <w:t xml:space="preserve"> dihedral forces becoming larger than the integrator can or is expected to handle, which were usually caused by steric clashes between the probe and side-chain atoms.</w:t>
+      </w:r>
+    </w:p>
+    <w:p>
+      <w:pPr>
+        <w:pStyle w:val="text"/>
+      </w:pPr>
+      <w:r>
+        <w:t>A Boltzmann-weighted statistical ensemble of structures obtained from two-dimensional sampling was then assembled using WHAM.  Each frame was assigned to one of 5184 5˚ by 5˚ bins.  The bins w</w:t>
+      </w:r>
+      <w:r>
+        <w:t xml:space="preserve">ere assigned based on equation </w:t>
+      </w:r>
+      <w:r>
+        <w:fldChar w:fldCharType="begin"/>
+      </w:r>
+      <w:r>
+        <w:instrText xml:space="preserve"> GOTOBUTTON ZEqnNum985326  \* MERGEFORMAT </w:instrText>
+      </w:r>
+      <w:r>
+        <w:fldChar w:fldCharType="begin"/>
+      </w:r>
+      <w:r>
+        <w:instrText xml:space="preserve"> REF ZEqnNum985326 \* Charformat \! \* MERGEFORMAT </w:instrText>
+      </w:r>
+      <w:r>
+        <w:fldChar w:fldCharType="separate"/>
+      </w:r>
+      <w:r>
+        <w:instrText>(2-2)</w:instrText>
+      </w:r>
+      <w:r>
+        <w:fldChar w:fldCharType="end"/>
+      </w:r>
+      <w:r>
+        <w:fldChar w:fldCharType="end"/>
+      </w:r>
+      <w:r>
+        <w:t xml:space="preserve">, where </w:t>
+      </w:r>
+      <w:r>
+        <w:rPr>
+          <w:i/>
+        </w:rPr>
+        <w:t>b</w:t>
+      </w:r>
+      <w:r>
+        <w:rPr>
+          <w:i/>
+          <w:vertAlign w:val="subscript"/>
+        </w:rPr>
+        <w:t>1</w:t>
+      </w:r>
+      <w:r>
+        <w:t xml:space="preserve"> is the one-dimensional </w:t>
+      </w:r>
+      <w:r>
+        <w:sym w:font="Symbol" w:char="F063"/>
+      </w:r>
+      <w:r>
+        <w:rPr>
+          <w:vertAlign w:val="subscript"/>
+        </w:rPr>
+        <w:t>1</w:t>
+      </w:r>
+      <w:r>
+        <w:t xml:space="preserve"> bin number,</w:t>
+      </w:r>
+      <w:r>
+        <w:rPr>
+          <w:i/>
+        </w:rPr>
+        <w:t xml:space="preserve"> b</w:t>
+      </w:r>
+      <w:r>
+        <w:rPr>
+          <w:i/>
+          <w:vertAlign w:val="subscript"/>
+        </w:rPr>
+        <w:t>2</w:t>
+      </w:r>
+      <w:r>
+        <w:t xml:space="preserve"> is the one-dimensional </w:t>
+      </w:r>
+      <w:r>
+        <w:sym w:font="Symbol" w:char="F063"/>
+      </w:r>
+      <w:r>
+        <w:rPr>
+          <w:vertAlign w:val="subscript"/>
+        </w:rPr>
+        <w:t>2</w:t>
+      </w:r>
+      <w:r>
+        <w:t xml:space="preserve"> bin number, </w:t>
+      </w:r>
+      <w:r>
+        <w:rPr>
+          <w:i/>
+        </w:rPr>
+        <w:t>B</w:t>
+      </w:r>
+      <w:r>
+        <w:rPr>
+          <w:i/>
+          <w:vertAlign w:val="subscript"/>
+        </w:rPr>
+        <w:t>i</w:t>
+      </w:r>
+      <w:r>
+        <w:t xml:space="preserve"> is the total number of bins in degree of freedom </w:t>
+      </w:r>
+      <w:r>
+        <w:rPr>
+          <w:i/>
+        </w:rPr>
+        <w:t>i</w:t>
+      </w:r>
+      <w:r>
+        <w:t xml:space="preserve"> (72 for all two-dimensional sampling done), and </w:t>
+      </w:r>
+      <w:r>
+        <w:rPr>
+          <w:i/>
+        </w:rPr>
+        <w:t>i</w:t>
+      </w:r>
+      <w:r>
+        <w:rPr>
+          <w:i/>
+          <w:vertAlign w:val="subscript"/>
+        </w:rPr>
+        <w:t>index</w:t>
+      </w:r>
+      <w:r>
+        <w:t xml:space="preserve"> refers to the subscript on </w:t>
+      </w:r>
+      <w:r>
+        <w:rPr>
+          <w:i/>
+        </w:rPr>
+        <w:t>b</w:t>
+      </w:r>
+      <w:r>
+        <w:t>.  Conditional probability was assumed.</w:t>
+      </w:r>
+    </w:p>
+    <w:p>
+      <w:pPr>
+        <w:pStyle w:val="text"/>
+      </w:pPr>
+      <w:r>
+        <w:t>To validate our 2D WHAM code, we examined a Ryckaert-Bellemans dihedral potential, shown in equation</w:t>
+      </w:r>
+      <w:r>
+        <w:t xml:space="preserve"> </w:t>
+      </w:r>
+      <w:r>
+        <w:fldChar w:fldCharType="begin"/>
+      </w:r>
+      <w:r>
+        <w:instrText xml:space="preserve"> GOTOBUTTON ZEqnNum145572  \* MERGEFORMAT </w:instrText>
+      </w:r>
+      <w:r>
+        <w:fldChar w:fldCharType="begin"/>
+      </w:r>
+      <w:r>
+        <w:instrText xml:space="preserve"> REF ZEqnNum145572 \* Charformat \! \* MERGEFORMAT </w:instrText>
+      </w:r>
+      <w:r>
+        <w:fldChar w:fldCharType="separate"/>
+      </w:r>
+      <w:r>
+        <w:instrText>(2-3)</w:instrText>
+      </w:r>
+      <w:r>
+        <w:fldChar w:fldCharType="end"/>
+      </w:r>
+      <w:r>
+        <w:fldChar w:fldCharType="end"/>
+      </w:r>
+      <w:r>
+        <w:softHyphen/>
+        <w:t>,</w:t>
+      </w:r>
+      <w:r>
+        <w:t xml:space="preserve"> </w:t>
+      </w:r>
+      <w:r>
+        <w:t xml:space="preserve">where </w:t>
+      </w:r>
+      <w:r>
+        <w:sym w:font="Symbol" w:char="F066"/>
+      </w:r>
+      <w:r>
+        <w:t xml:space="preserve"> is some angle and n and C</w:t>
+      </w:r>
+      <w:r>
+        <w:rPr>
+          <w:vertAlign w:val="subscript"/>
+        </w:rPr>
+        <w:t>n</w:t>
+      </w:r>
+      <w:r>
+        <w:t xml:space="preserve"> are some example</w:t>
+      </w:r>
+      <w:r>
+        <w:t xml:space="preserve"> parameters obtained from the G</w:t>
+      </w:r>
+      <w:r>
+        <w:t xml:space="preserve">ROMACS manual, shown in </w:t>
+      </w:r>
+      <w:r>
+        <w:fldChar w:fldCharType="begin"/>
+      </w:r>
+      <w:r>
+        <w:instrText xml:space="preserve"> REF _Ref297815061 \h </w:instrText>
+      </w:r>
+      <w:r>
+        <w:fldChar w:fldCharType="separate"/>
+      </w:r>
+      <w:r>
+        <w:t xml:space="preserve">Table </w:t>
+      </w:r>
+      <w:r>
+        <w:rPr>
+          <w:noProof/>
+        </w:rPr>
+        <w:t>2</w:t>
+      </w:r>
+      <w:r>
+        <w:noBreakHyphen/>
+      </w:r>
+      <w:r>
+        <w:rPr>
+          <w:noProof/>
+        </w:rPr>
+        <w:t>1</w:t>
+      </w:r>
+      <w:r>
+        <w:fldChar w:fldCharType="end"/>
+      </w:r>
+      <w:r>
+        <w:t xml:space="preserve">.  This is a very simple potential function with no contributions from any other source, unlike the potential energy calculation in a protein, which will be influenced by various force field parameters such as bond force constants.  However in WHAM, the sources of the potentials are not distinguished, and we are able to use the simple Ryckaert-Bellemans model to validate the code.  We constructed the PMF from the sum of the potentials for a given pair of coordinates and the unbiased probability distribution, </w:t>
+      </w:r>
+      <w:r>
+        <w:rPr>
+          <w:i/>
+        </w:rPr>
+        <w:t>p</w:t>
+      </w:r>
+      <w:r>
+        <w:t>˚(</w:t>
+      </w:r>
+      <w:r>
+        <w:sym w:font="Symbol" w:char="F063"/>
+      </w:r>
+      <w:r>
+        <w:rPr>
+          <w:vertAlign w:val="subscript"/>
+        </w:rPr>
+        <w:t>1</w:t>
       </w:r>
       <w:r>
         <w:t xml:space="preserve">, </w:t>
       </w:r>
       <w:r>
-        <w:t xml:space="preserve">the </w:t>
-      </w:r>
-      <w:r>
-        <w:t>vacuum electrostatic field at the nitrile</w:t>
-      </w:r>
-      <w:r>
-        <w:t xml:space="preserve"> due to solute only was chosen as an indicator of total electrostatic field</w:t>
-      </w:r>
-      <w:r>
-        <w:t xml:space="preserve">. In the absence of solvent, this is trivial to calculate for both point charge force fields (Amber03) as well as multipole force fields (AMOEBA). </w:t>
-      </w:r>
-      <w:r>
-        <w:t>This was chosen because</w:t>
-      </w:r>
-      <w:r>
-        <w:t xml:space="preserve"> it was 1) intuitive and 2) </w:t>
-      </w:r>
-      <w:r>
-        <w:t>there is consistently a good</w:t>
-      </w:r>
-      <w:r>
-        <w:t xml:space="preserve"> correlation between the Coulomb field and the solvent reaction field, as seen in </w:t>
+        <w:sym w:font="Symbol" w:char="F063"/>
+      </w:r>
+      <w:r>
+        <w:rPr>
+          <w:vertAlign w:val="subscript"/>
+        </w:rPr>
+        <w:t>2</w:t>
+      </w:r>
+      <w:r>
+        <w:t>), using the ratio of the Boltzmann distribution function to the partitio</w:t>
+      </w:r>
+      <w:r>
+        <w:t>n function, shown in equation</w:t>
+      </w:r>
+      <w:r>
+        <w:rPr>
+          <w:rFonts w:ascii="New York" w:hAnsi="New York"/>
+          <w:szCs w:val="24"/>
+        </w:rPr>
+        <w:t xml:space="preserve"> </w:t>
+      </w:r>
+      <w:r>
+        <w:rPr>
+          <w:rFonts w:ascii="New York" w:hAnsi="New York"/>
+          <w:szCs w:val="24"/>
+        </w:rPr>
+        <w:fldChar w:fldCharType="begin"/>
+      </w:r>
+      <w:r>
+        <w:rPr>
+          <w:rFonts w:ascii="New York" w:hAnsi="New York"/>
+          <w:szCs w:val="24"/>
+        </w:rPr>
+        <w:instrText xml:space="preserve"> GOTOBUTTON ZEqnNum840914  \* MERGEFORMAT </w:instrText>
+      </w:r>
+      <w:r>
+        <w:rPr>
+          <w:rFonts w:ascii="New York" w:hAnsi="New York"/>
+          <w:szCs w:val="24"/>
+        </w:rPr>
+        <w:fldChar w:fldCharType="begin"/>
+      </w:r>
+      <w:r>
+        <w:rPr>
+          <w:rFonts w:ascii="New York" w:hAnsi="New York"/>
+          <w:szCs w:val="24"/>
+        </w:rPr>
+        <w:instrText xml:space="preserve"> REF ZEqnNum840914 \* Charformat \! \* MERGEFORMAT </w:instrText>
+      </w:r>
+      <w:r>
+        <w:rPr>
+          <w:rFonts w:ascii="New York" w:hAnsi="New York"/>
+          <w:szCs w:val="24"/>
+        </w:rPr>
+        <w:fldChar w:fldCharType="separate"/>
+      </w:r>
+      <w:r>
+        <w:rPr>
+          <w:rFonts w:ascii="New York" w:hAnsi="New York"/>
+          <w:szCs w:val="24"/>
+        </w:rPr>
+        <w:instrText>(2-4)</w:instrText>
+      </w:r>
+      <w:r>
+        <w:rPr>
+          <w:rFonts w:ascii="New York" w:hAnsi="New York"/>
+          <w:szCs w:val="24"/>
+        </w:rPr>
+        <w:fldChar w:fldCharType="end"/>
+      </w:r>
+      <w:r>
+        <w:rPr>
+          <w:rFonts w:ascii="New York" w:hAnsi="New York"/>
+          <w:szCs w:val="24"/>
+        </w:rPr>
+        <w:fldChar w:fldCharType="end"/>
+      </w:r>
+      <w:r>
+        <w:t>, over an array of 2D dihedral angles ranging form -180˚ to 180˚.</w:t>
+      </w:r>
+    </w:p>
+    <w:p>
+      <w:pPr>
+        <w:pStyle w:val="text"/>
+      </w:pPr>
+      <w:r>
+        <w:t>Next, we constructed the PMF and probability distributio</w:t>
+      </w:r>
+      <w:r>
+        <w:t xml:space="preserve">n landscapes, shown in </w:t>
+      </w:r>
+      <w:r>
+        <w:fldChar w:fldCharType="begin"/>
+      </w:r>
+      <w:r>
+        <w:instrText xml:space="preserve"> REF _Ref297813144 \h </w:instrText>
+      </w:r>
+      <w:r>
+        <w:fldChar w:fldCharType="separate"/>
+      </w:r>
+      <w:r>
+        <w:t xml:space="preserve">Figure </w:t>
+      </w:r>
+      <w:r>
+        <w:rPr>
+          <w:noProof/>
+        </w:rPr>
+        <w:t>2</w:t>
+      </w:r>
+      <w:r>
+        <w:noBreakHyphen/>
+      </w:r>
+      <w:r>
+        <w:rPr>
+          <w:noProof/>
+        </w:rPr>
+        <w:t>1</w:t>
+      </w:r>
+      <w:r>
+        <w:fldChar w:fldCharType="end"/>
+      </w:r>
+      <w:r>
+        <w:t xml:space="preserve">a.  We then applied biasing potential windows to each dimension in a manner that mimics the methods used in GROMACS.  The biased probability, </w:t>
+      </w:r>
+      <w:r>
+        <w:rPr>
+          <w:i/>
+        </w:rPr>
+        <w:t>p</w:t>
+      </w:r>
+      <w:r>
+        <w:t>(</w:t>
+      </w:r>
+      <w:r>
+        <w:sym w:font="Symbol" w:char="F063"/>
+      </w:r>
+      <w:r>
+        <w:rPr>
+          <w:vertAlign w:val="subscript"/>
+        </w:rPr>
+        <w:t>1</w:t>
+      </w:r>
+      <w:r>
+        <w:t xml:space="preserve">, </w:t>
+      </w:r>
+      <w:r>
+        <w:sym w:font="Symbol" w:char="F063"/>
+      </w:r>
+      <w:r>
+        <w:rPr>
+          <w:vertAlign w:val="subscript"/>
+        </w:rPr>
+        <w:t>2</w:t>
+      </w:r>
+      <w:r>
+        <w:t xml:space="preserve">), is given by equation </w:t>
+      </w:r>
+      <w:r>
+        <w:fldChar w:fldCharType="begin"/>
+      </w:r>
+      <w:r>
+        <w:instrText xml:space="preserve"> GOTOBUTTON ZEqnNum996434  \* MERGEFORMAT </w:instrText>
+      </w:r>
+      <w:r>
+        <w:fldChar w:fldCharType="begin"/>
+      </w:r>
+      <w:r>
+        <w:instrText xml:space="preserve"> REF ZEqnNum996434 \* Charformat \! \* MERGEFORMAT </w:instrText>
+      </w:r>
+      <w:r>
+        <w:fldChar w:fldCharType="separate"/>
+      </w:r>
+      <w:r>
+        <w:instrText>(2-5)</w:instrText>
+      </w:r>
+      <w:r>
+        <w:fldChar w:fldCharType="end"/>
+      </w:r>
+      <w:r>
+        <w:fldChar w:fldCharType="end"/>
+      </w:r>
+      <w:r>
+        <w:t xml:space="preserve">. </w:t>
+      </w:r>
+      <w:r>
+        <w:t xml:space="preserve">We then performed a Monte Carlo simulation centered on each of 144 biased windows, each with dimensions of 30˚ x 30˚, with a probability </w:t>
+      </w:r>
+      <w:r>
+        <w:rPr>
+          <w:i/>
+        </w:rPr>
+        <w:t>p</w:t>
+      </w:r>
+      <w:r>
+        <w:t>(</w:t>
+      </w:r>
+      <w:r>
+        <w:sym w:font="Symbol" w:char="F063"/>
+      </w:r>
+      <w:r>
+        <w:rPr>
+          <w:vertAlign w:val="subscript"/>
+        </w:rPr>
+        <w:t>1</w:t>
+      </w:r>
+      <w:r>
+        <w:t xml:space="preserve">, </w:t>
+      </w:r>
+      <w:r>
+        <w:sym w:font="Symbol" w:char="F063"/>
+      </w:r>
+      <w:r>
+        <w:rPr>
+          <w:vertAlign w:val="subscript"/>
+        </w:rPr>
+        <w:t>2</w:t>
+      </w:r>
+      <w:r>
+        <w:t xml:space="preserve">) of sampling a given pair of dihedral angles, which was then analyzed using our 2D WHAM code to return the unbiased PMF and </w:t>
+      </w:r>
+      <w:r>
+        <w:rPr>
+          <w:i/>
+        </w:rPr>
+        <w:t>p</w:t>
+      </w:r>
+      <w:r>
+        <w:t>˚(</w:t>
+      </w:r>
+      <w:r>
+        <w:sym w:font="Symbol" w:char="F063"/>
+      </w:r>
+      <w:r>
+        <w:rPr>
+          <w:vertAlign w:val="subscript"/>
+        </w:rPr>
+        <w:t>1</w:t>
+      </w:r>
+      <w:r>
+        <w:t xml:space="preserve">, </w:t>
+      </w:r>
+      <w:r>
+        <w:sym w:font="Symbol" w:char="F063"/>
+      </w:r>
+      <w:r>
+        <w:rPr>
+          <w:vertAlign w:val="subscript"/>
+        </w:rPr>
+        <w:t>2</w:t>
+      </w:r>
+      <w:r>
+        <w:t>).</w:t>
+      </w:r>
+    </w:p>
+    <w:p>
+      <w:pPr>
+        <w:pStyle w:val="text"/>
+      </w:pPr>
+      <w:r>
+        <w:tab/>
+      </w:r>
+      <w:r>
+        <w:fldChar w:fldCharType="begin"/>
+      </w:r>
+      <w:r>
+        <w:instrText xml:space="preserve"> REF _Ref297813144 \h </w:instrText>
+      </w:r>
+      <w:r>
+        <w:fldChar w:fldCharType="separate"/>
+      </w:r>
+      <w:r>
+        <w:t xml:space="preserve">Figure </w:t>
+      </w:r>
+      <w:r>
+        <w:rPr>
+          <w:noProof/>
+        </w:rPr>
+        <w:t>2</w:t>
+      </w:r>
+      <w:r>
+        <w:noBreakHyphen/>
+      </w:r>
+      <w:r>
+        <w:rPr>
+          <w:noProof/>
+        </w:rPr>
+        <w:t>1</w:t>
+      </w:r>
+      <w:r>
+        <w:fldChar w:fldCharType="end"/>
+      </w:r>
+      <w:r>
+        <w:t xml:space="preserve"> shows the analytical PMF and probability distributions (a), WHAM PMF and probability distributions on 144 windows each containing 40 frames (b), WHAM PMF and probability distributions on 144 windows each containing 80 frames (c), WHAM PMF and probability distributions on 144 windows each containing 160 frames (d), and WHAM PMF and probability distributions on 144 windows each containing 1000 frames (e).  The major features of the probability distribution become clear after only 40 frames; after 80 frames the probability distributions look very similar to the analytical distribution, and after 160 frames very little improvement is seen.  We can also see that the high probability regions, representing the staggered orientations, have PMF landscapes that look like the analytical PMF, although the gauche regions appear to be ill characterized still. After 1000 frames the probability distribution is nearly identical to the analytical distribution and the moderate ranges of the PMF (light blue, &gt; 17.92 kJ mol</w:t>
+      </w:r>
+      <w:r>
+        <w:rPr>
+          <w:vertAlign w:val="superscript"/>
+        </w:rPr>
+        <w:t>-1</w:t>
+      </w:r>
+      <w:r>
+        <w:t xml:space="preserve">) now quantitatively approach the predictions of the analytical expression.  Exact analytical PMF matching of low probability regions is very slow, requiring </w:t>
+      </w:r>
+      <w:r>
+        <w:sym w:font="Symbol" w:char="F0B3"/>
+      </w:r>
+      <w:r>
+        <w:t>10000 frames.  From these results we conclude that the PMF converges to the analytical expression slowly for regions of low probability and quickly for regions of high probability.</w:t>
+      </w:r>
+    </w:p>
+    <w:p>
+      <w:pPr>
+        <w:pStyle w:val="text"/>
+      </w:pPr>
+      <w:r>
+        <w:t>The largest bottleneck for these sorts of calculations we do are the electrostatics. A single node on Stampede can generate &gt;10 ns of simulation per day. That number can be increased (logarithmically) by using additional nodes. However, the continuum solvent electrostatics calculations take anywhere from 45-60 seconds (APBS) to $\approx 20 minutes (AMOEBA) per frame. If we keep every 4 ps and collect 250 frames per nanosecond, then the electrostatics require 5-8 ns/day for APBS calculations and approximately  0.3 ns/day for AMOEBA calculations. This can be decreased further by running the serial calculations in parallel. Regardless, it would be convenient to find some method of pruning the total number of frames for continuum electrostatics calculations while ensuring that the average field does not differ significantly from the average using every frame.</w:t>
+      </w:r>
+    </w:p>
+    <w:p>
+      <w:pPr>
+        <w:pStyle w:val="text"/>
+      </w:pPr>
+      <w:r>
+        <w:t xml:space="preserve">For convenience, the vacuum electrostatic field at the nitrile due to solute only was chosen as an indicator of total electrostatic field. In the absence of solvent, this is trivial to calculate for both point charge force fields (Amber03) as well as multipole force fields (AMOEBA). This was chosen because it was 1) intuitive and 2) there is consistently a good correlation between the Coulomb field and the solvent reaction field, as seen in </w:t>
       </w:r>
       <w:r>
         <w:fldChar w:fldCharType="begin"/>
@@ -7962,88 +7667,769 @@
         <w:fldChar w:fldCharType="end"/>
       </w:r>
       <w:r>
-        <w:t xml:space="preserve">, suggesting that </w:t>
-      </w:r>
-      <w:r>
-        <w:t xml:space="preserve">frames which well represent the Coulomb field also well represent the reaction field. </w:t>
-      </w:r>
-    </w:p>
-    <w:p>
-      <w:pPr>
-        <w:ind w:firstLine="720"/>
-      </w:pPr>
-      <w:r>
-        <w:t>We then took</w:t>
-      </w:r>
-      <w:r>
-        <w:t xml:space="preserve"> advantage of the weighted averaging</w:t>
-      </w:r>
-      <w:r>
-        <w:t xml:space="preserve"> over binned data</w:t>
-      </w:r>
-      <w:r>
-        <w:t>. The Boltzmann weighted averag</w:t>
-      </w:r>
-      <w:r>
-        <w:t>e is calculated as in equation</w:t>
-      </w:r>
-      <w:r>
+        <w:t xml:space="preserve">, suggesting that frames which well represent the Coulomb field also well represent the reaction field. </w:t>
+      </w:r>
+    </w:p>
+    <w:p>
+      <w:pPr>
+        <w:pStyle w:val="text"/>
+      </w:pPr>
+      <w:r>
+        <w:t xml:space="preserve">We then took advantage of the weighted averaging over binned data. The Boltzmann weighted average is calculated as in equation </w:t>
+      </w:r>
+      <w:r>
+        <w:fldChar w:fldCharType="begin"/>
+      </w:r>
+      <w:r>
+        <w:instrText xml:space="preserve"> GOTOBUTTON ZEqnNum296220  \* MERGEFORMAT </w:instrText>
+      </w:r>
+      <w:r>
+        <w:fldChar w:fldCharType="begin"/>
+      </w:r>
+      <w:r>
+        <w:instrText xml:space="preserve"> REF ZEqnNum296220 \* Charformat \! \* MERGEFORMAT </w:instrText>
+      </w:r>
+      <w:r>
+        <w:fldChar w:fldCharType="separate"/>
+      </w:r>
+      <w:r>
+        <w:instrText>(2-6)</w:instrText>
+      </w:r>
+      <w:r>
+        <w:fldChar w:fldCharType="end"/>
+      </w:r>
+      <w:r>
+        <w:fldChar w:fldCharType="end"/>
+      </w:r>
+      <w:r>
+        <w:t xml:space="preserve">, </w:t>
+      </w:r>
+    </w:p>
+    <w:p>
+      <w:pPr>
+        <w:pStyle w:val="text"/>
+      </w:pPr>
+      <w:r>
+        <w:t xml:space="preserve">where the probability of being in each bin </w:t>
+      </w:r>
+      <w:r>
+        <w:rPr>
+          <w:i/>
+        </w:rPr>
+        <w:t>i</w:t>
+      </w:r>
+      <w:r>
+        <w:t xml:space="preserve"> is </w:t>
+      </w:r>
+      <w:r>
+        <w:rPr>
+          <w:i/>
+        </w:rPr>
+        <w:sym w:font="Symbol" w:char="F072"/>
+      </w:r>
+      <w:r>
+        <w:rPr>
+          <w:i/>
+          <w:vertAlign w:val="subscript"/>
+        </w:rPr>
+        <w:t>i</w:t>
+      </w:r>
+      <w:r>
+        <w:t xml:space="preserve">, the number of times bin </w:t>
+      </w:r>
+      <w:r>
+        <w:rPr>
+          <w:i/>
+        </w:rPr>
+        <w:t>i</w:t>
+      </w:r>
+      <w:r>
+        <w:t xml:space="preserve"> is visited is </w:t>
+      </w:r>
+      <w:r>
+        <w:rPr>
+          <w:i/>
+        </w:rPr>
+        <w:t>c</w:t>
+      </w:r>
+      <w:r>
+        <w:rPr>
+          <w:i/>
+          <w:vertAlign w:val="subscript"/>
+        </w:rPr>
+        <w:t>i</w:t>
+      </w:r>
+      <w:r>
+        <w:t xml:space="preserve">, and each value in bin </w:t>
+      </w:r>
+      <w:r>
+        <w:rPr>
+          <w:i/>
+        </w:rPr>
+        <w:t>i</w:t>
+      </w:r>
+      <w:r>
+        <w:t xml:space="preserve"> is </w:t>
+      </w:r>
+      <w:r>
+        <w:rPr>
+          <w:i/>
+        </w:rPr>
+        <w:t>x</w:t>
+      </w:r>
+      <w:r>
+        <w:rPr>
+          <w:i/>
+          <w:vertAlign w:val="subscript"/>
+        </w:rPr>
+        <w:t>ij</w:t>
+      </w:r>
+      <w:r>
+        <w:t xml:space="preserve"> for </w:t>
+      </w:r>
+      <w:r>
+        <w:rPr>
+          <w:i/>
+        </w:rPr>
+        <w:t xml:space="preserve">j </w:t>
+      </w:r>
+      <w:r>
+        <w:t>= 1</w:t>
+      </w:r>
+      <w:r>
+        <w:t xml:space="preserve"> to </w:t>
+      </w:r>
+      <w:r>
+        <w:rPr>
+          <w:i/>
+        </w:rPr>
+        <w:t>j</w:t>
+      </w:r>
+      <w:r>
+        <w:rPr>
+          <w:i/>
+        </w:rPr>
         <w:t xml:space="preserve"> </w:t>
       </w:r>
       <w:r>
-        <w:fldChar w:fldCharType="begin"/>
-      </w:r>
-      <w:r>
-        <w:instrText xml:space="preserve"> GOTOBUTTON ZEqnNum296220  \* MERGEFORMAT </w:instrText>
-      </w:r>
-      <w:r>
-        <w:fldChar w:fldCharType="begin"/>
-      </w:r>
-      <w:r>
-        <w:instrText xml:space="preserve"> REF ZEqnNum296220 \* Charformat \! \* MERGEFORMAT </w:instrText>
-      </w:r>
-      <w:r>
-        <w:fldChar w:fldCharType="separate"/>
-      </w:r>
-      <w:r>
-        <w:instrText>(2-6)</w:instrText>
-      </w:r>
-      <w:r>
-        <w:fldChar w:fldCharType="end"/>
-      </w:r>
-      <w:r>
-        <w:fldChar w:fldCharType="end"/>
-      </w:r>
-      <w:r>
-        <w:t xml:space="preserve">, </w:t>
-      </w:r>
-    </w:p>
-    <w:p>
-      <w:pPr>
-        <w:pStyle w:val="MTDisplayEquation"/>
-      </w:pPr>
-      <w:r>
-        <w:lastRenderedPageBreak/>
-        <w:tab/>
-      </w:r>
-      <w:r>
-        <w:rPr>
-          <w:position w:val="-30"/>
-        </w:rPr>
-        <w:object w:dxaOrig="1700" w:dyaOrig="720" w14:anchorId="4849C024">
-          <v:shape id="_x0000_i1099" type="#_x0000_t75" style="width:85pt;height:36pt" o:ole="">
+        <w:t>=</w:t>
+      </w:r>
+      <w:r>
+        <w:rPr>
+          <w:i/>
+        </w:rPr>
+        <w:t xml:space="preserve"> </w:t>
+      </w:r>
+      <w:r>
+        <w:rPr>
+          <w:i/>
+        </w:rPr>
+        <w:t>c</w:t>
+      </w:r>
+      <w:r>
+        <w:rPr>
+          <w:i/>
+          <w:vertAlign w:val="subscript"/>
+        </w:rPr>
+        <w:t>i</w:t>
+      </w:r>
+      <w:r>
+        <w:t xml:space="preserve">. There exists some subarray of values in bin </w:t>
+      </w:r>
+      <w:r>
+        <w:rPr>
+          <w:i/>
+        </w:rPr>
+        <w:t>i</w:t>
+      </w:r>
+      <w:r>
+        <w:t xml:space="preserve"> that has </w:t>
+      </w:r>
+      <w:r>
+        <w:rPr>
+          <w:i/>
+        </w:rPr>
+        <w:t>k</w:t>
+      </w:r>
+      <w:r>
+        <w:rPr>
+          <w:i/>
+          <w:vertAlign w:val="subscript"/>
+        </w:rPr>
+        <w:t>i</w:t>
+      </w:r>
+      <w:r>
+        <w:t xml:space="preserve"> values, where </w:t>
+      </w:r>
+      <w:r>
+        <w:rPr>
+          <w:i/>
+        </w:rPr>
+        <w:t>k</w:t>
+      </w:r>
+      <w:r>
+        <w:rPr>
+          <w:i/>
+          <w:vertAlign w:val="subscript"/>
+        </w:rPr>
+        <w:t>i</w:t>
+      </w:r>
+      <w:r>
+        <w:t xml:space="preserve"> </w:t>
+      </w:r>
+      <w:r>
+        <w:sym w:font="Symbol" w:char="F0B3"/>
+      </w:r>
+      <w:r>
+        <w:t xml:space="preserve"> </w:t>
+      </w:r>
+      <w:r>
+        <w:rPr>
+          <w:i/>
+        </w:rPr>
+        <w:t>c</w:t>
+      </w:r>
+      <w:r>
+        <w:rPr>
+          <w:i/>
+          <w:vertAlign w:val="subscript"/>
+        </w:rPr>
+        <w:t>i</w:t>
+      </w:r>
+      <w:r>
+        <w:t xml:space="preserve"> entries and </w:t>
+      </w:r>
+      <w:r>
+        <w:rPr>
+          <w:position w:val="-32"/>
+        </w:rPr>
+        <w:object w:dxaOrig="1860" w:dyaOrig="780" w14:anchorId="50F503FA">
+          <v:shape id="_x0000_i1149" type="#_x0000_t75" style="width:93.6pt;height:38.9pt" o:ole="">
             <v:imagedata r:id="rId22" o:title=""/>
           </v:shape>
-          <o:OLEObject Type="Embed" ProgID="Equation.DSMT4" ShapeID="_x0000_i1099" DrawAspect="Content" ObjectID="_1371564228" r:id="rId23"/>
+          <o:OLEObject Type="Embed" ProgID="Equation.DSMT4" ShapeID="_x0000_i1149" DrawAspect="Content" ObjectID="_1371565324" r:id="rId23"/>
         </w:object>
       </w:r>
       <w:r>
+        <w:t xml:space="preserve"> , where </w:t>
+      </w:r>
+      <w:r>
+        <w:rPr>
+          <w:i/>
+        </w:rPr>
+        <w:sym w:font="Symbol" w:char="F063"/>
+      </w:r>
+      <w:r>
+        <w:t xml:space="preserve"> is some threshold. As </w:t>
+      </w:r>
+      <w:r>
+        <w:rPr>
+          <w:i/>
+        </w:rPr>
+        <w:sym w:font="Symbol" w:char="F063"/>
+      </w:r>
+      <w:r>
+        <w:t xml:space="preserve"> approaches 0, </w:t>
+      </w:r>
+      <w:r>
+        <w:rPr>
+          <w:i/>
+        </w:rPr>
+        <w:t>k</w:t>
+      </w:r>
+      <w:r>
+        <w:rPr>
+          <w:i/>
+          <w:vertAlign w:val="subscript"/>
+        </w:rPr>
+        <w:t>i</w:t>
+      </w:r>
+      <w:r>
+        <w:t xml:space="preserve"> approaches </w:t>
+      </w:r>
+      <w:r>
+        <w:rPr>
+          <w:i/>
+        </w:rPr>
+        <w:t>c</w:t>
+      </w:r>
+      <w:r>
+        <w:rPr>
+          <w:i/>
+          <w:vertAlign w:val="subscript"/>
+        </w:rPr>
+        <w:t>i</w:t>
+      </w:r>
+      <w:r>
+        <w:t xml:space="preserve">, and the subarray is the full array and the averages are identical. Using the a set of test data where umbrella windows were centered every 120 degrees (at 60˚, 180˚, and 300˚, the expected alkane maximum probability torsions) with a flat biasing potential </w:t>
+      </w:r>
+      <w:r>
+        <w:sym w:font="Symbol" w:char="F0B1"/>
+      </w:r>
+      <w:r>
+        <w:t xml:space="preserve"> 60˚ of the window center and a force constant of </w:t>
+      </w:r>
+      <w:r>
+        <w:rPr>
+          <w:color w:val="008000"/>
+        </w:rPr>
+        <w:t>**</w:t>
+      </w:r>
+      <w:r>
+        <w:rPr>
+          <w:color w:val="008000"/>
+        </w:rPr>
+        <w:t>XXX</w:t>
+      </w:r>
+      <w:r>
+        <w:t xml:space="preserve">, the clustered average field for each Ral probe in the monomeric state, docked to each of the four Rap1a mutants and each of the four Ras mutants is plotted against their average field for various values of </w:t>
+      </w:r>
+      <w:r>
+        <w:rPr>
+          <w:i/>
+        </w:rPr>
+        <w:sym w:font="Symbol" w:char="F063"/>
+      </w:r>
+      <w:r>
+        <w:t xml:space="preserve">, indicated in the upper-left corner of each subplot, from the full data sets in </w:t>
+      </w:r>
+      <w:r>
+        <w:fldChar w:fldCharType="begin"/>
+      </w:r>
+      <w:r>
+        <w:instrText xml:space="preserve"> REF _Ref297821800 \h </w:instrText>
+      </w:r>
+      <w:r>
+        <w:fldChar w:fldCharType="separate"/>
+      </w:r>
+      <w:r>
+        <w:t xml:space="preserve">Figure </w:t>
+      </w:r>
+      <w:r>
+        <w:rPr>
+          <w:noProof/>
+        </w:rPr>
+        <w:t>2</w:t>
+      </w:r>
+      <w:r>
+        <w:noBreakHyphen/>
+      </w:r>
+      <w:r>
+        <w:rPr>
+          <w:noProof/>
+        </w:rPr>
+        <w:t>3</w:t>
+      </w:r>
+      <w:r>
+        <w:fldChar w:fldCharType="end"/>
+      </w:r>
+      <w:r>
+        <w:t xml:space="preserve">.  From this, it's clear that the clustered averages are linearly correlated to the full averages. The correlation coefficients and best-fit slopes have also been plotted as a function of the cutoff, </w:t>
+      </w:r>
+      <w:r>
+        <w:rPr>
+          <w:i/>
+        </w:rPr>
+        <w:sym w:font="Symbol" w:char="F063"/>
+      </w:r>
+      <w:r>
+        <w:t xml:space="preserve">, in </w:t>
+      </w:r>
+      <w:r>
+        <w:fldChar w:fldCharType="begin"/>
+      </w:r>
+      <w:r>
+        <w:instrText xml:space="preserve"> REF _Ref297821915 \h </w:instrText>
+      </w:r>
+      <w:r>
+        <w:fldChar w:fldCharType="separate"/>
+      </w:r>
+      <w:r>
+        <w:t xml:space="preserve">Figure </w:t>
+      </w:r>
+      <w:r>
+        <w:rPr>
+          <w:noProof/>
+        </w:rPr>
+        <w:t>2</w:t>
+      </w:r>
+      <w:r>
+        <w:noBreakHyphen/>
+      </w:r>
+      <w:r>
+        <w:rPr>
+          <w:noProof/>
+        </w:rPr>
+        <w:t>4</w:t>
+      </w:r>
+      <w:r>
+        <w:fldChar w:fldCharType="end"/>
+      </w:r>
+      <w:r>
+        <w:t xml:space="preserve">. Even for a relatively large </w:t>
+      </w:r>
+      <w:r>
+        <w:rPr>
+          <w:i/>
+        </w:rPr>
+        <w:sym w:font="Symbol" w:char="F063"/>
+      </w:r>
+      <w:r>
+        <w:rPr>
+          <w:i/>
+        </w:rPr>
         <w:t xml:space="preserve"> </w:t>
       </w:r>
       <w:r>
+        <w:t>= 1</w:t>
+      </w:r>
+      <w:r>
+        <w:t xml:space="preserve">, the clustered correlation coefficient and slope is </w:t>
+      </w:r>
+      <w:r>
+        <w:rPr>
+          <w:i/>
+        </w:rPr>
+        <w:t>very</w:t>
+      </w:r>
+      <w:r>
+        <w:t xml:space="preserve"> close to 1.0. In general, as </w:t>
+      </w:r>
+      <w:r>
+        <w:rPr>
+          <w:i/>
+        </w:rPr>
+        <w:sym w:font="Symbol" w:char="F063"/>
+      </w:r>
+      <w:r>
+        <w:t xml:space="preserve"> approaches zero, the correlation coefficient and slope also approach zero. Moreover, at a </w:t>
+      </w:r>
+      <w:r>
+        <w:rPr>
+          <w:i/>
+        </w:rPr>
+        <w:sym w:font="Symbol" w:char="F063"/>
+      </w:r>
+      <w:r>
+        <w:rPr>
+          <w:i/>
+        </w:rPr>
+        <w:t xml:space="preserve"> </w:t>
+      </w:r>
+      <w:r>
+        <w:t>= 0.01, only approximately 20% of all frames are used, which is a significant decrease in computation requirement. This method also has the advantage of guaranteeing that the property the cluster is based on always has a clustered average nearly identical to the full average, which is a useful sanity check.</w:t>
+      </w:r>
+    </w:p>
+    <w:p>
+      <w:pPr>
+        <w:pStyle w:val="text"/>
+      </w:pPr>
+    </w:p>
+    <w:p>
+      <w:pPr>
+        <w:pStyle w:val="text"/>
+      </w:pPr>
+      <w:r>
+        <w:t>&lt;Body text to begin here.&gt;</w:t>
+      </w:r>
+    </w:p>
+    <w:p>
+      <w:pPr>
+        <w:pStyle w:val="text"/>
+      </w:pPr>
+      <w:r>
+        <w:t xml:space="preserve">&lt;Body text to begin here.&gt; </w:t>
+      </w:r>
+    </w:p>
+    <w:p>
+      <w:pPr>
+        <w:pStyle w:val="text"/>
+      </w:pPr>
+      <w:r>
+        <w:t xml:space="preserve"> </w:t>
+      </w:r>
+    </w:p>
+    <w:p>
+      <w:pPr>
+        <w:pStyle w:val="text"/>
+      </w:pPr>
+    </w:p>
+    <w:p>
+      <w:pPr>
+        <w:pStyle w:val="text"/>
+      </w:pPr>
+    </w:p>
+    <w:p>
+      <w:pPr>
+        <w:pStyle w:val="text"/>
+      </w:pPr>
+      <w:r>
+        <w:t>&lt;Body text to begin here.&gt;</w:t>
+      </w:r>
+    </w:p>
+    <w:p>
+      <w:pPr>
+        <w:pStyle w:val="text"/>
+      </w:pPr>
+      <w:r>
+        <w:t>&lt;Body text to begin here.&gt;</w:t>
+      </w:r>
+    </w:p>
+    <w:p>
+      <w:pPr>
+        <w:pStyle w:val="text"/>
+      </w:pPr>
+      <w:r>
+        <w:t>&lt;Body text to begin here.&gt;</w:t>
+      </w:r>
+    </w:p>
+    <w:p>
+      <w:pPr>
+        <w:pStyle w:val="text"/>
+      </w:pPr>
+      <w:r>
+        <w:t>&lt;Body text to begin here.&gt;</w:t>
+      </w:r>
+    </w:p>
+    <w:p>
+      <w:pPr>
+        <w:pStyle w:val="text"/>
+      </w:pPr>
+      <w:r>
+        <w:t>&lt;Body text to begin here.&gt;</w:t>
+      </w:r>
+    </w:p>
+    <w:p>
+      <w:pPr>
+        <w:pStyle w:val="text"/>
+      </w:pPr>
+      <w:r>
+        <w:t>&lt;Body text to begin here.&gt;</w:t>
+      </w:r>
+    </w:p>
+    <w:p>
+      <w:pPr>
+        <w:pStyle w:val="text"/>
+      </w:pPr>
+      <w:r>
+        <w:t>&lt;Body text to begin here.&gt;</w:t>
+      </w:r>
+    </w:p>
+    <w:p>
+      <w:pPr>
+        <w:pStyle w:val="text"/>
+      </w:pPr>
+      <w:r>
+        <w:t>&lt;Body text to begin here.&gt;</w:t>
+      </w:r>
+    </w:p>
+    <w:p>
+      <w:pPr>
+        <w:pStyle w:val="text"/>
+      </w:pPr>
+      <w:r>
+        <w:t>&lt;Body text to begin here.&gt;</w:t>
+      </w:r>
+    </w:p>
+    <w:p>
+      <w:pPr>
+        <w:pStyle w:val="text"/>
+      </w:pPr>
+      <w:r>
+        <w:t>&lt;Body text to begin here.&gt;</w:t>
+      </w:r>
+    </w:p>
+    <w:p>
+      <w:pPr>
+        <w:pStyle w:val="text"/>
+      </w:pPr>
+      <w:r>
+        <w:t>&lt;Body text to begin here.&gt;</w:t>
+      </w:r>
+    </w:p>
+    <w:p>
+      <w:pPr>
+        <w:pStyle w:val="text"/>
+      </w:pPr>
+      <w:r>
+        <w:t>&lt;Body text to begin here.&gt;</w:t>
+      </w:r>
+    </w:p>
+    <w:p>
+      <w:pPr>
+        <w:pStyle w:val="text"/>
+      </w:pPr>
+      <w:r>
+        <w:t>&lt;Body text to begin here.&gt;</w:t>
+      </w:r>
+    </w:p>
+    <w:p>
+      <w:pPr>
+        <w:pStyle w:val="text"/>
+      </w:pPr>
+    </w:p>
+    <w:p>
+      <w:pPr>
+        <w:pStyle w:val="text"/>
+      </w:pPr>
+      <w:r>
+        <w:t>&lt;Body text to begin here.&gt;</w:t>
+      </w:r>
+    </w:p>
+    <w:p>
+      <w:pPr>
+        <w:pStyle w:val="text"/>
+      </w:pPr>
+      <w:r>
+        <w:t>&lt;Body text to begin here.&gt;</w:t>
+      </w:r>
+    </w:p>
+    <w:p>
+      <w:pPr>
+        <w:pStyle w:val="text"/>
+      </w:pPr>
+      <w:r>
+        <w:t>&lt;Body text to begin here.&gt;</w:t>
+      </w:r>
+    </w:p>
+    <w:p>
+      <w:pPr>
+        <w:pStyle w:val="text"/>
+      </w:pPr>
+      <w:r>
+        <w:t>&lt;Body text to begin here.&gt;</w:t>
+      </w:r>
+    </w:p>
+    <w:p>
+      <w:pPr>
+        <w:pStyle w:val="text"/>
+      </w:pPr>
+      <w:r>
+        <w:t>&lt;Body text to begin here.&gt;</w:t>
+      </w:r>
+    </w:p>
+    <w:p>
+      <w:pPr>
+        <w:pStyle w:val="text"/>
+      </w:pPr>
+      <w:r>
+        <w:t>&lt;Body text to begin here.&gt;</w:t>
+      </w:r>
+    </w:p>
+    <w:p>
+      <w:pPr>
+        <w:pStyle w:val="text"/>
+      </w:pPr>
+    </w:p>
+    <w:p>
+      <w:pPr>
+        <w:pStyle w:val="text"/>
+      </w:pPr>
+      <w:r>
+        <w:t>&lt;Body text to begin here.&gt;</w:t>
+      </w:r>
+    </w:p>
+    <w:p>
+      <w:pPr>
+        <w:pStyle w:val="text"/>
+      </w:pPr>
+      <w:r>
+        <w:t>&lt;Body text to begin here.&gt;</w:t>
+      </w:r>
+    </w:p>
+    <w:p>
+      <w:pPr>
+        <w:pStyle w:val="text"/>
+      </w:pPr>
+      <w:r>
+        <w:t>&lt;Body text to begin here.&gt;</w:t>
+      </w:r>
+    </w:p>
+    <w:p>
+      <w:pPr>
+        <w:pStyle w:val="text"/>
+      </w:pPr>
+    </w:p>
+    <w:p>
+      <w:pPr>
+        <w:pStyle w:val="text"/>
+      </w:pPr>
+      <w:r>
+        <w:t>&lt;Body text to begin here.&gt;</w:t>
+      </w:r>
+    </w:p>
+    <w:p>
+      <w:pPr>
+        <w:pStyle w:val="text"/>
+      </w:pPr>
+      <w:r>
+        <w:t>&lt;Body text to begin here.&gt;</w:t>
+      </w:r>
+    </w:p>
+    <w:p>
+      <w:pPr>
+        <w:pStyle w:val="text"/>
+      </w:pPr>
+      <w:r>
+        <w:t>&lt;Body text to begin here.&gt;</w:t>
+      </w:r>
+    </w:p>
+    <w:p>
+      <w:pPr>
+        <w:pStyle w:val="text"/>
+      </w:pPr>
+    </w:p>
+    <w:p>
+      <w:pPr>
+        <w:pStyle w:val="text"/>
+      </w:pPr>
+      <w:r>
+        <w:t xml:space="preserve"> </w:t>
+      </w:r>
+    </w:p>
+    <w:p>
+      <w:pPr>
+        <w:pStyle w:val="text"/>
+        <w:ind w:left="720" w:firstLine="0"/>
+      </w:pPr>
+      <w:r>
+        <w:t>This page is optional—must be placed in this order if it is included in the dissertation.  If you don’t want to include an appendix, then delete the entire page and the following page break.</w:t>
+      </w:r>
+    </w:p>
+    <w:p>
+      <w:pPr>
+        <w:pStyle w:val="text"/>
+        <w:ind w:left="720" w:firstLine="0"/>
+      </w:pPr>
+      <w:r>
+        <w:t>This page is optional—must be placed in this order if it is included in the dissertation.  If you don’t want to include a glossary, then delete the entire page and the following page break.</w:t>
+      </w:r>
+    </w:p>
+    <w:p>
+      <w:pPr>
+        <w:pStyle w:val="MTDisplayEquation"/>
+      </w:pPr>
+      <w:r>
         <w:tab/>
       </w:r>
       <w:r>
+        <w:rPr>
+          <w:position w:val="-30"/>
+        </w:rPr>
+        <w:object w:dxaOrig="1700" w:dyaOrig="720" w14:anchorId="4849C024">
+          <v:shape id="_x0000_i1099" type="#_x0000_t75" style="width:84.95pt;height:36pt" o:ole="">
+            <v:imagedata r:id="rId24" o:title=""/>
+          </v:shape>
+          <o:OLEObject Type="Embed" ProgID="Equation.DSMT4" ShapeID="_x0000_i1099" DrawAspect="Content" ObjectID="_1371565325" r:id="rId25"/>
+        </w:object>
+      </w:r>
+      <w:r>
+        <w:t xml:space="preserve"> </w:t>
+      </w:r>
+      <w:r>
+        <w:tab/>
+      </w:r>
+      <w:r>
         <w:fldChar w:fldCharType="begin"/>
       </w:r>
       <w:r>
@@ -8058,7 +8444,7 @@
       <w:r>
         <w:fldChar w:fldCharType="end"/>
       </w:r>
-      <w:bookmarkStart w:id="29" w:name="ZEqnNum296220"/>
+      <w:bookmarkStart w:id="27" w:name="ZEqnNum296220"/>
       <w:r>
         <w:instrText>(</w:instrText>
       </w:r>
@@ -8084,537 +8470,9 @@
       <w:r>
         <w:instrText>)</w:instrText>
       </w:r>
-      <w:bookmarkEnd w:id="29"/>
-      <w:r>
-        <w:fldChar w:fldCharType="end"/>
-      </w:r>
-    </w:p>
-    <w:p>
-      <w:proofErr w:type="gramStart"/>
-      <w:r>
-        <w:t>where</w:t>
-      </w:r>
-      <w:proofErr w:type="gramEnd"/>
-      <w:r>
-        <w:t xml:space="preserve"> the prob</w:t>
-      </w:r>
-      <w:r>
-        <w:t xml:space="preserve">ability of being in each bin </w:t>
-      </w:r>
-      <w:r>
-        <w:rPr>
-          <w:i/>
-        </w:rPr>
-        <w:t>i</w:t>
-      </w:r>
-      <w:r>
-        <w:t xml:space="preserve"> is </w:t>
-      </w:r>
-      <w:r>
-        <w:rPr>
-          <w:i/>
-        </w:rPr>
-        <w:sym w:font="Symbol" w:char="F072"/>
-      </w:r>
-      <w:r>
-        <w:rPr>
-          <w:i/>
-          <w:vertAlign w:val="subscript"/>
-        </w:rPr>
-        <w:t>i</w:t>
-      </w:r>
-      <w:r>
-        <w:t xml:space="preserve">, the number of times bin </w:t>
-      </w:r>
-      <w:r>
-        <w:rPr>
-          <w:i/>
-        </w:rPr>
-        <w:t>i</w:t>
-      </w:r>
-      <w:r>
-        <w:t xml:space="preserve"> is visited is </w:t>
-      </w:r>
-      <w:r>
-        <w:rPr>
-          <w:i/>
-        </w:rPr>
-        <w:t>c</w:t>
-      </w:r>
-      <w:r>
-        <w:rPr>
-          <w:i/>
-          <w:vertAlign w:val="subscript"/>
-        </w:rPr>
-        <w:t>i</w:t>
-      </w:r>
-      <w:r>
-        <w:t xml:space="preserve">, and each value in bin </w:t>
-      </w:r>
-      <w:r>
-        <w:rPr>
-          <w:i/>
-        </w:rPr>
-        <w:t>i</w:t>
-      </w:r>
-      <w:r>
-        <w:t xml:space="preserve"> is </w:t>
-      </w:r>
-      <w:r>
-        <w:rPr>
-          <w:i/>
-        </w:rPr>
-        <w:t>x</w:t>
-      </w:r>
-      <w:r>
-        <w:rPr>
-          <w:i/>
-          <w:vertAlign w:val="subscript"/>
-        </w:rPr>
-        <w:t>ij</w:t>
-      </w:r>
-      <w:r>
-        <w:t xml:space="preserve"> for </w:t>
-      </w:r>
-      <w:r>
-        <w:rPr>
-          <w:i/>
-        </w:rPr>
-        <w:t xml:space="preserve">j </w:t>
-      </w:r>
-      <w:r>
-        <w:t>= 1</w:t>
-      </w:r>
-      <w:r>
-        <w:t xml:space="preserve"> to </w:t>
-      </w:r>
-      <w:r>
-        <w:rPr>
-          <w:i/>
-        </w:rPr>
-        <w:t>j</w:t>
-      </w:r>
-      <w:r>
-        <w:rPr>
-          <w:i/>
-        </w:rPr>
-        <w:t xml:space="preserve"> </w:t>
-      </w:r>
-      <w:r>
-        <w:t>=</w:t>
-      </w:r>
-      <w:r>
-        <w:rPr>
-          <w:i/>
-        </w:rPr>
-        <w:t xml:space="preserve"> </w:t>
-      </w:r>
-      <w:r>
-        <w:rPr>
-          <w:i/>
-        </w:rPr>
-        <w:t>c</w:t>
-      </w:r>
-      <w:r>
-        <w:rPr>
-          <w:i/>
-          <w:vertAlign w:val="subscript"/>
-        </w:rPr>
-        <w:t>i</w:t>
-      </w:r>
-      <w:r>
-        <w:t>. There exists some suba</w:t>
-      </w:r>
-      <w:r>
-        <w:t xml:space="preserve">rray of values in bin </w:t>
-      </w:r>
-      <w:r>
-        <w:rPr>
-          <w:i/>
-        </w:rPr>
-        <w:t>i</w:t>
-      </w:r>
-      <w:r>
-        <w:t xml:space="preserve"> that has </w:t>
-      </w:r>
-      <w:r>
-        <w:rPr>
-          <w:i/>
-        </w:rPr>
-        <w:t>k</w:t>
-      </w:r>
-      <w:r>
-        <w:rPr>
-          <w:i/>
-          <w:vertAlign w:val="subscript"/>
-        </w:rPr>
-        <w:t>i</w:t>
-      </w:r>
-      <w:r>
-        <w:t xml:space="preserve"> values, where </w:t>
-      </w:r>
-      <w:r>
-        <w:rPr>
-          <w:i/>
-        </w:rPr>
-        <w:t>k</w:t>
-      </w:r>
-      <w:r>
-        <w:rPr>
-          <w:i/>
-          <w:vertAlign w:val="subscript"/>
-        </w:rPr>
-        <w:t>i</w:t>
-      </w:r>
-      <w:r>
-        <w:t xml:space="preserve"> </w:t>
-      </w:r>
-      <w:r>
-        <w:sym w:font="Symbol" w:char="F0B3"/>
-      </w:r>
-      <w:r>
-        <w:t xml:space="preserve"> </w:t>
-      </w:r>
-      <w:r>
-        <w:rPr>
-          <w:i/>
-        </w:rPr>
-        <w:t>c</w:t>
-      </w:r>
-      <w:r>
-        <w:rPr>
-          <w:i/>
-          <w:vertAlign w:val="subscript"/>
-        </w:rPr>
-        <w:t>i</w:t>
-      </w:r>
-      <w:r>
-        <w:t xml:space="preserve"> entries and</w:t>
-      </w:r>
-      <w:r>
-        <w:t xml:space="preserve"> </w:t>
-      </w:r>
-      <w:r>
-        <w:rPr>
-          <w:position w:val="-32"/>
-        </w:rPr>
-        <w:object w:dxaOrig="1860" w:dyaOrig="780" w14:anchorId="61EB085B">
-          <v:shape id="_x0000_i1100" type="#_x0000_t75" style="width:93pt;height:39pt" o:ole="">
-            <v:imagedata r:id="rId24" o:title=""/>
-          </v:shape>
-          <o:OLEObject Type="Embed" ProgID="Equation.DSMT4" ShapeID="_x0000_i1100" DrawAspect="Content" ObjectID="_1371564229" r:id="rId25"/>
-        </w:object>
-      </w:r>
-      <w:proofErr w:type="gramStart"/>
-      <w:r>
-        <w:t xml:space="preserve"> ,</w:t>
-      </w:r>
-      <w:proofErr w:type="gramEnd"/>
-      <w:r>
-        <w:t xml:space="preserve"> where </w:t>
-      </w:r>
-      <w:r>
-        <w:rPr>
-          <w:i/>
-        </w:rPr>
-        <w:sym w:font="Symbol" w:char="F063"/>
-      </w:r>
-      <w:r>
-        <w:t xml:space="preserve"> is some threshold. As </w:t>
-      </w:r>
-      <w:r>
-        <w:rPr>
-          <w:i/>
-        </w:rPr>
-        <w:sym w:font="Symbol" w:char="F063"/>
-      </w:r>
-      <w:r>
-        <w:t xml:space="preserve"> approaches 0, </w:t>
-      </w:r>
-      <w:r>
-        <w:rPr>
-          <w:i/>
-        </w:rPr>
-        <w:t>k</w:t>
-      </w:r>
-      <w:r>
-        <w:rPr>
-          <w:i/>
-          <w:vertAlign w:val="subscript"/>
-        </w:rPr>
-        <w:t>i</w:t>
-      </w:r>
-      <w:r>
-        <w:t xml:space="preserve"> approaches </w:t>
-      </w:r>
-      <w:r>
-        <w:rPr>
-          <w:i/>
-        </w:rPr>
-        <w:t>c</w:t>
-      </w:r>
-      <w:r>
-        <w:rPr>
-          <w:i/>
-          <w:vertAlign w:val="subscript"/>
-        </w:rPr>
-        <w:t>i</w:t>
-      </w:r>
-      <w:r>
-        <w:t>, and the subarray is the full array and the avera</w:t>
-      </w:r>
-      <w:r>
-        <w:t>ges are identical. Using the a set of test data</w:t>
-      </w:r>
-      <w:r>
-        <w:t xml:space="preserve"> </w:t>
-      </w:r>
-      <w:r>
-        <w:t>where umbrella windows were centered every 120 degrees (at 60˚, 180˚, and 300˚, the expected alkan</w:t>
-      </w:r>
-      <w:r>
-        <w:t xml:space="preserve">e maximum probability torsions) with a flat biasing potential </w:t>
-      </w:r>
-      <w:r>
-        <w:sym w:font="Symbol" w:char="F0B1"/>
-      </w:r>
-      <w:r>
-        <w:t xml:space="preserve"> 60˚ of the window center and a force constant of </w:t>
-      </w:r>
-      <w:r>
-        <w:rPr>
-          <w:color w:val="008000"/>
-        </w:rPr>
-        <w:t>**</w:t>
-      </w:r>
-      <w:r>
-        <w:rPr>
-          <w:color w:val="008000"/>
-        </w:rPr>
-        <w:t>XXX</w:t>
-      </w:r>
-      <w:r>
-        <w:t xml:space="preserve">, </w:t>
-      </w:r>
-      <w:r>
-        <w:t>the clustered average field for each Ral probe in the monomeric sta</w:t>
-      </w:r>
-      <w:r>
-        <w:t>te, docked to each of the four Rap1a mutants and each of the four</w:t>
-      </w:r>
-      <w:r>
-        <w:t xml:space="preserve"> Ras mutants </w:t>
-      </w:r>
-      <w:r>
-        <w:t xml:space="preserve">is plotted </w:t>
-      </w:r>
-      <w:r>
-        <w:t xml:space="preserve">against their average field for various values of </w:t>
-      </w:r>
-      <w:r>
-        <w:rPr>
-          <w:i/>
-        </w:rPr>
-        <w:sym w:font="Symbol" w:char="F063"/>
-      </w:r>
-      <w:r>
-        <w:t>, indicated in the upper-left corner of each sub</w:t>
-      </w:r>
-      <w:r>
-        <w:t>plot, from the full data sets in</w:t>
-      </w:r>
-      <w:r>
-        <w:t xml:space="preserve"> </w:t>
-      </w:r>
-      <w:r>
-        <w:fldChar w:fldCharType="begin"/>
-      </w:r>
-      <w:r>
-        <w:instrText xml:space="preserve"> REF _Ref297821800 \h </w:instrText>
-      </w:r>
-      <w:r>
-        <w:fldChar w:fldCharType="separate"/>
-      </w:r>
-      <w:r>
-        <w:t xml:space="preserve">Figure </w:t>
-      </w:r>
-      <w:r>
-        <w:rPr>
-          <w:noProof/>
-        </w:rPr>
-        <w:t>2</w:t>
-      </w:r>
-      <w:r>
-        <w:noBreakHyphen/>
-      </w:r>
-      <w:r>
-        <w:rPr>
-          <w:noProof/>
-        </w:rPr>
-        <w:t>3</w:t>
-      </w:r>
-      <w:r>
-        <w:fldChar w:fldCharType="end"/>
-      </w:r>
-      <w:r>
-        <w:t xml:space="preserve">.  </w:t>
-      </w:r>
-      <w:r>
-        <w:t xml:space="preserve">From this, it's clear that the clustered averages are linearly correlated to the full averages. </w:t>
-      </w:r>
-      <w:r>
-        <w:t>The</w:t>
-      </w:r>
-      <w:r>
-        <w:t xml:space="preserve"> correlation coefficients and best-fit slopes</w:t>
-      </w:r>
-      <w:r>
-        <w:t xml:space="preserve"> </w:t>
-      </w:r>
-      <w:r>
-        <w:t>have also been plotted</w:t>
-      </w:r>
-      <w:r>
-        <w:t xml:space="preserve"> as a f</w:t>
-      </w:r>
-      <w:r>
-        <w:t xml:space="preserve">unction of the cutoff, </w:t>
-      </w:r>
-      <w:r>
-        <w:rPr>
-          <w:i/>
-        </w:rPr>
-        <w:sym w:font="Symbol" w:char="F063"/>
-      </w:r>
-      <w:r>
-        <w:t xml:space="preserve">, </w:t>
-      </w:r>
-      <w:r>
-        <w:t xml:space="preserve">in </w:t>
-      </w:r>
-      <w:r>
-        <w:fldChar w:fldCharType="begin"/>
-      </w:r>
-      <w:r>
-        <w:instrText xml:space="preserve"> REF _Ref297821915 \h </w:instrText>
-      </w:r>
-      <w:r>
-        <w:fldChar w:fldCharType="separate"/>
-      </w:r>
-      <w:r>
-        <w:t xml:space="preserve">Figure </w:t>
-      </w:r>
-      <w:r>
-        <w:rPr>
-          <w:noProof/>
-        </w:rPr>
-        <w:t>2</w:t>
-      </w:r>
-      <w:r>
-        <w:noBreakHyphen/>
-      </w:r>
-      <w:r>
-        <w:rPr>
-          <w:noProof/>
-        </w:rPr>
-        <w:t>4</w:t>
-      </w:r>
-      <w:r>
-        <w:fldChar w:fldCharType="end"/>
-      </w:r>
-      <w:r>
-        <w:t xml:space="preserve">. </w:t>
-      </w:r>
-      <w:r>
-        <w:t xml:space="preserve">Even for a relatively large </w:t>
-      </w:r>
-      <w:r>
-        <w:rPr>
-          <w:i/>
-        </w:rPr>
-        <w:sym w:font="Symbol" w:char="F063"/>
-      </w:r>
-      <w:r>
-        <w:rPr>
-          <w:i/>
-        </w:rPr>
-        <w:t xml:space="preserve"> </w:t>
-      </w:r>
-      <w:r>
-        <w:t>=</w:t>
-      </w:r>
-      <w:r>
-        <w:t xml:space="preserve"> </w:t>
-      </w:r>
-      <w:r>
-        <w:t>1</w:t>
-      </w:r>
-      <w:r>
-        <w:t>, the clustered correlation coeffi</w:t>
-      </w:r>
-      <w:r>
-        <w:t xml:space="preserve">cient and slope is </w:t>
-      </w:r>
-      <w:r>
-        <w:rPr>
-          <w:i/>
-        </w:rPr>
-        <w:t>very</w:t>
-      </w:r>
-      <w:r>
-        <w:t xml:space="preserve"> close to 1.0</w:t>
-      </w:r>
-      <w:r>
-        <w:t xml:space="preserve">. In general, as </w:t>
-      </w:r>
-      <w:r>
-        <w:rPr>
-          <w:i/>
-        </w:rPr>
-        <w:sym w:font="Symbol" w:char="F063"/>
-      </w:r>
-      <w:r>
-        <w:t xml:space="preserve"> approaches zero, </w:t>
-      </w:r>
-      <w:r>
-        <w:t xml:space="preserve">the correlation coefficient and slope also approach </w:t>
-      </w:r>
-      <w:r>
-        <w:t xml:space="preserve">zero. Moreover, at a </w:t>
-      </w:r>
-      <w:r>
-        <w:rPr>
-          <w:i/>
-        </w:rPr>
-        <w:sym w:font="Symbol" w:char="F063"/>
-      </w:r>
-      <w:r>
-        <w:rPr>
-          <w:i/>
-        </w:rPr>
-        <w:t xml:space="preserve"> </w:t>
-      </w:r>
-      <w:r>
-        <w:t>= 0.01</w:t>
-      </w:r>
-      <w:r>
-        <w:t xml:space="preserve">, only </w:t>
-      </w:r>
-      <w:r>
-        <w:t>approximately 20%</w:t>
-      </w:r>
-      <w:r>
-        <w:t xml:space="preserve"> of </w:t>
-      </w:r>
-      <w:r>
-        <w:t xml:space="preserve">all </w:t>
-      </w:r>
-      <w:r>
-        <w:t xml:space="preserve">frames are used, which is a significant decrease in computation requirement. This method also has the advantage of </w:t>
-      </w:r>
-      <w:r>
-        <w:lastRenderedPageBreak/>
-        <w:t>guaranteeing that the property the cluster is based on always has a clustered average nearly identical to the full average, which is a useful sanity check.</w:t>
+      <w:bookmarkEnd w:id="27"/>
+      <w:r>
+        <w:fldChar w:fldCharType="end"/>
       </w:r>
     </w:p>
     <w:p>
@@ -8658,8 +8516,8 @@
         </w:numPr>
         <w:jc w:val="center"/>
       </w:pPr>
-      <w:bookmarkStart w:id="30" w:name="_Ref297819690"/>
-      <w:bookmarkStart w:id="31" w:name="_Toc297822022"/>
+      <w:bookmarkStart w:id="28" w:name="_Ref297819690"/>
+      <w:bookmarkStart w:id="29" w:name="_Toc297822503"/>
       <w:r>
         <w:t xml:space="preserve">Figure </w:t>
       </w:r>
@@ -8708,13 +8566,16 @@
         </w:rPr>
         <w:fldChar w:fldCharType="end"/>
       </w:r>
-      <w:bookmarkEnd w:id="30"/>
+      <w:bookmarkEnd w:id="28"/>
       <w:r>
         <w:t>: PB Solvent Reaction Field vs. Solute Analytic Coulomb Field</w:t>
       </w:r>
-      <w:bookmarkEnd w:id="31"/>
-    </w:p>
-    <w:p>
+      <w:bookmarkEnd w:id="29"/>
+    </w:p>
+    <w:p>
+      <w:pPr>
+        <w:pStyle w:val="textsinglespaced"/>
+      </w:pPr>
       <w:r>
         <w:t>Comparison between the analytic Coulomb field at the nitrile bond midpoint due to solute (less the contributions due to the probe itself) (x-axis) and the solvent reaction field at the nitrile bond midpoint (y-axis) for each frame, grouped by the probe identity</w:t>
       </w:r>
@@ -8742,7 +8603,7 @@
         <w:pStyle w:val="Heading8"/>
         <w:jc w:val="center"/>
       </w:pPr>
-      <w:bookmarkStart w:id="32" w:name="_Ref297820858"/>
+      <w:bookmarkStart w:id="30" w:name="_Ref297820858"/>
       <w:r>
         <w:rPr>
           <w:noProof/>
@@ -8803,8 +8664,8 @@
         <w:pStyle w:val="Heading8"/>
         <w:jc w:val="center"/>
       </w:pPr>
-      <w:bookmarkStart w:id="33" w:name="_Ref297821800"/>
-      <w:bookmarkStart w:id="34" w:name="_Toc297822023"/>
+      <w:bookmarkStart w:id="31" w:name="_Ref297821800"/>
+      <w:bookmarkStart w:id="32" w:name="_Toc297822504"/>
       <w:r>
         <w:t xml:space="preserve">Figure </w:t>
       </w:r>
@@ -8853,14 +8714,17 @@
         </w:rPr>
         <w:fldChar w:fldCharType="end"/>
       </w:r>
+      <w:bookmarkEnd w:id="30"/>
+      <w:bookmarkEnd w:id="31"/>
+      <w:r>
+        <w:t>: Field Values using Clustering Vs. Field Values using All Frames</w:t>
+      </w:r>
       <w:bookmarkEnd w:id="32"/>
-      <w:bookmarkEnd w:id="33"/>
-      <w:r>
-        <w:t>: Field Values using Clustering Vs. Field Values using All Frames</w:t>
-      </w:r>
-      <w:bookmarkEnd w:id="34"/>
-    </w:p>
-    <w:p>
+    </w:p>
+    <w:p>
+      <w:pPr>
+        <w:pStyle w:val="textsinglespaced"/>
+      </w:pPr>
       <w:r>
         <w:t xml:space="preserve">Average Coulomb electrostatic field (red), solvent reaction field (blue), and the electrostatic field calculated using the AMOEBA force field (green) from clustered frames versus the respective full averages for various cutoff values, </w:t>
       </w:r>
@@ -8873,11 +8737,6 @@
       <w:r>
         <w:t>.</w:t>
       </w:r>
-    </w:p>
-    <w:p>
-      <w:pPr>
-        <w:pStyle w:val="text"/>
-      </w:pPr>
     </w:p>
     <w:p>
       <w:pPr>
@@ -8900,7 +8759,7 @@
           <w:smallCaps/>
         </w:rPr>
       </w:pPr>
-      <w:bookmarkStart w:id="35" w:name="_Ref297820870"/>
+      <w:bookmarkStart w:id="33" w:name="_Ref297820870"/>
       <w:r>
         <w:rPr>
           <w:b/>
@@ -8967,8 +8826,8 @@
           <w:smallCaps/>
         </w:rPr>
       </w:pPr>
-      <w:bookmarkStart w:id="36" w:name="_Ref297821915"/>
-      <w:bookmarkStart w:id="37" w:name="_Toc297822024"/>
+      <w:bookmarkStart w:id="34" w:name="_Ref297821915"/>
+      <w:bookmarkStart w:id="35" w:name="_Toc297822505"/>
       <w:r>
         <w:t xml:space="preserve">Figure </w:t>
       </w:r>
@@ -9017,14 +8876,23 @@
         </w:rPr>
         <w:fldChar w:fldCharType="end"/>
       </w:r>
+      <w:bookmarkEnd w:id="33"/>
+      <w:bookmarkEnd w:id="34"/>
+      <w:r>
+        <w:t xml:space="preserve">: </w:t>
+      </w:r>
+      <w:r>
+        <w:t xml:space="preserve">Clustering </w:t>
+      </w:r>
+      <w:r>
+        <w:t>Correlations and Slopes at Various Cutoff Values</w:t>
+      </w:r>
       <w:bookmarkEnd w:id="35"/>
-      <w:bookmarkEnd w:id="36"/>
-      <w:r>
-        <w:t>: Correlations and Slopes at Various Cutoff Values</w:t>
-      </w:r>
-      <w:bookmarkEnd w:id="37"/>
-    </w:p>
-    <w:p>
+    </w:p>
+    <w:p>
+      <w:pPr>
+        <w:pStyle w:val="textsinglespaced"/>
+      </w:pPr>
       <w:r>
         <w:t xml:space="preserve">Correlation coefficients of the Coulomb electrostatic field (red), solvent reaction field (blue), and the electrostatic field calculated using the AMOEBA force field (green) as a function of the cutoff, </w:t>
       </w:r>
@@ -9063,21 +8931,13 @@
         <w:lastRenderedPageBreak/>
         <w:t xml:space="preserve"> </w:t>
       </w:r>
-      <w:bookmarkStart w:id="38" w:name="_Toc297815400"/>
-      <w:bookmarkStart w:id="39" w:name="_Toc297821979"/>
+      <w:bookmarkStart w:id="36" w:name="_Toc297815400"/>
+      <w:bookmarkStart w:id="37" w:name="_Toc297822460"/>
       <w:r>
         <w:t>Probe Parameterization for AMOEBA</w:t>
       </w:r>
-      <w:bookmarkEnd w:id="38"/>
-      <w:bookmarkEnd w:id="39"/>
-    </w:p>
-    <w:p>
-      <w:pPr>
-        <w:pStyle w:val="text"/>
-      </w:pPr>
-      <w:r>
-        <w:t>&lt;Body text to begin here.&gt;</w:t>
-      </w:r>
+      <w:bookmarkEnd w:id="36"/>
+      <w:bookmarkEnd w:id="37"/>
     </w:p>
     <w:p>
       <w:pPr>
@@ -9103,39 +8963,13 @@
         <w:lastRenderedPageBreak/>
         <w:t xml:space="preserve"> </w:t>
       </w:r>
-      <w:bookmarkStart w:id="40" w:name="_Toc297815401"/>
-      <w:bookmarkStart w:id="41" w:name="_Toc297821980"/>
+      <w:bookmarkStart w:id="38" w:name="_Toc297815401"/>
+      <w:bookmarkStart w:id="39" w:name="_Toc297822461"/>
       <w:r>
         <w:t>Small Molecule Simulations in AMOEBA</w:t>
       </w:r>
-      <w:bookmarkEnd w:id="40"/>
-      <w:bookmarkEnd w:id="41"/>
-    </w:p>
-    <w:p>
-      <w:pPr>
-        <w:pStyle w:val="text"/>
-      </w:pPr>
-      <w:r>
-        <w:t xml:space="preserve">&lt;Body text to begin here.&gt; </w:t>
-      </w:r>
-    </w:p>
-    <w:p>
-      <w:pPr>
-        <w:pStyle w:val="text"/>
-      </w:pPr>
-      <w:r>
-        <w:t xml:space="preserve"> </w:t>
-      </w:r>
-    </w:p>
-    <w:p>
-      <w:pPr>
-        <w:pStyle w:val="text"/>
-      </w:pPr>
-    </w:p>
-    <w:p>
-      <w:pPr>
-        <w:pStyle w:val="text"/>
-      </w:pPr>
+      <w:bookmarkEnd w:id="38"/>
+      <w:bookmarkEnd w:id="39"/>
     </w:p>
     <w:p>
       <w:pPr>
@@ -9193,8 +9027,8 @@
       <w:r>
         <w:fldChar w:fldCharType="end"/>
       </w:r>
-      <w:bookmarkStart w:id="42" w:name="_Toc297815402"/>
-      <w:bookmarkStart w:id="43" w:name="_Toc297821981"/>
+      <w:bookmarkStart w:id="40" w:name="_Toc297815402"/>
+      <w:bookmarkStart w:id="41" w:name="_Toc297822462"/>
       <w:r>
         <w:fldChar w:fldCharType="end"/>
       </w:r>
@@ -9206,21 +9040,37 @@
       </w:r>
       <w:r>
         <w:t>Methods</w:t>
+      </w:r>
+      <w:bookmarkEnd w:id="40"/>
+      <w:bookmarkEnd w:id="41"/>
+    </w:p>
+    <w:p>
+      <w:pPr>
+        <w:pStyle w:val="Heading3"/>
+      </w:pPr>
+      <w:r>
+        <w:t xml:space="preserve"> </w:t>
+      </w:r>
+      <w:bookmarkStart w:id="42" w:name="_Toc297815403"/>
+      <w:bookmarkStart w:id="43" w:name="_Toc297822463"/>
+      <w:r>
+        <w:t>Amber03 with Explicit TIP3P Water</w:t>
       </w:r>
       <w:bookmarkEnd w:id="42"/>
       <w:bookmarkEnd w:id="43"/>
     </w:p>
     <w:p>
       <w:pPr>
-        <w:pStyle w:val="Heading3"/>
+        <w:pStyle w:val="Heading4"/>
+        <w:ind w:firstLine="720"/>
       </w:pPr>
       <w:r>
         <w:t xml:space="preserve"> </w:t>
       </w:r>
-      <w:bookmarkStart w:id="44" w:name="_Toc297815403"/>
-      <w:bookmarkStart w:id="45" w:name="_Toc297821982"/>
-      <w:r>
-        <w:t>Amber03 with Explicit TIP3P Water</w:t>
+      <w:bookmarkStart w:id="44" w:name="_Toc297815404"/>
+      <w:bookmarkStart w:id="45" w:name="_Toc297822464"/>
+      <w:r>
+        <w:t>Reaction Field Electrostatics</w:t>
       </w:r>
       <w:bookmarkEnd w:id="44"/>
       <w:bookmarkEnd w:id="45"/>
@@ -9233,39 +9083,15 @@
       <w:r>
         <w:t xml:space="preserve"> </w:t>
       </w:r>
-      <w:bookmarkStart w:id="46" w:name="_Toc297815404"/>
-      <w:bookmarkStart w:id="47" w:name="_Toc297821983"/>
-      <w:r>
-        <w:t>Reaction Field Electrostatics</w:t>
+      <w:bookmarkStart w:id="46" w:name="_Toc297815405"/>
+      <w:bookmarkStart w:id="47" w:name="_Toc297822465"/>
+      <w:r>
+        <w:t>Hybrid Solvent Reaction Field Electrostatics and Solute Coulomb Field</w:t>
       </w:r>
       <w:bookmarkEnd w:id="46"/>
       <w:bookmarkEnd w:id="47"/>
-    </w:p>
-    <w:p>
-      <w:pPr>
-        <w:pStyle w:val="Heading4"/>
-        <w:ind w:firstLine="720"/>
-      </w:pPr>
       <w:r>
         <w:t xml:space="preserve"> </w:t>
-      </w:r>
-      <w:bookmarkStart w:id="48" w:name="_Toc297815405"/>
-      <w:bookmarkStart w:id="49" w:name="_Toc297821984"/>
-      <w:r>
-        <w:t>Hybrid Solvent Reaction Field Electrostatics and Solute Coulomb Field</w:t>
-      </w:r>
-      <w:bookmarkEnd w:id="48"/>
-      <w:bookmarkEnd w:id="49"/>
-      <w:r>
-        <w:t xml:space="preserve"> </w:t>
-      </w:r>
-    </w:p>
-    <w:p>
-      <w:pPr>
-        <w:pStyle w:val="text"/>
-      </w:pPr>
-      <w:r>
-        <w:t>&lt;Body text to begin here.&gt;</w:t>
       </w:r>
     </w:p>
     <w:p>
@@ -9292,10 +9118,26 @@
         <w:lastRenderedPageBreak/>
         <w:t xml:space="preserve"> </w:t>
       </w:r>
-      <w:bookmarkStart w:id="50" w:name="_Toc297815406"/>
-      <w:bookmarkStart w:id="51" w:name="_Toc297821985"/>
+      <w:bookmarkStart w:id="48" w:name="_Toc297815406"/>
+      <w:bookmarkStart w:id="49" w:name="_Toc297822466"/>
       <w:r>
         <w:t>Amber03 with Poisson-Boltzmann Continuum Solvent</w:t>
+      </w:r>
+      <w:bookmarkEnd w:id="48"/>
+      <w:bookmarkEnd w:id="49"/>
+    </w:p>
+    <w:p>
+      <w:pPr>
+        <w:pStyle w:val="Heading4"/>
+        <w:ind w:firstLine="720"/>
+      </w:pPr>
+      <w:r>
+        <w:t xml:space="preserve"> </w:t>
+      </w:r>
+      <w:bookmarkStart w:id="50" w:name="_Toc297815407"/>
+      <w:bookmarkStart w:id="51" w:name="_Toc297822467"/>
+      <w:r>
+        <w:t>Reaction Field Method</w:t>
       </w:r>
       <w:bookmarkEnd w:id="50"/>
       <w:bookmarkEnd w:id="51"/>
@@ -9308,75 +9150,35 @@
       <w:r>
         <w:t xml:space="preserve"> </w:t>
       </w:r>
-      <w:bookmarkStart w:id="52" w:name="_Toc297815407"/>
-      <w:bookmarkStart w:id="53" w:name="_Toc297821986"/>
-      <w:r>
-        <w:t>Reaction Field Method</w:t>
+      <w:bookmarkStart w:id="52" w:name="_Toc297815408"/>
+      <w:bookmarkStart w:id="53" w:name="_Toc297822468"/>
+      <w:r>
+        <w:t>Grid spacing and</w:t>
+      </w:r>
+      <w:r>
+        <w:t xml:space="preserve"> size</w:t>
       </w:r>
       <w:bookmarkEnd w:id="52"/>
       <w:bookmarkEnd w:id="53"/>
     </w:p>
     <w:p>
       <w:pPr>
-        <w:pStyle w:val="text"/>
-      </w:pPr>
-      <w:r>
-        <w:t>&lt;Body text to begin here.&gt;</w:t>
-      </w:r>
-    </w:p>
-    <w:p>
-      <w:pPr>
         <w:pStyle w:val="Heading4"/>
         <w:ind w:firstLine="720"/>
       </w:pPr>
       <w:r>
         <w:t xml:space="preserve"> </w:t>
       </w:r>
-      <w:bookmarkStart w:id="54" w:name="_Toc297815408"/>
-      <w:bookmarkStart w:id="55" w:name="_Toc297821987"/>
-      <w:r>
-        <w:t>Grid spacing and</w:t>
-      </w:r>
-      <w:r>
-        <w:t xml:space="preserve"> size</w:t>
+      <w:bookmarkStart w:id="54" w:name="_Toc297815409"/>
+      <w:bookmarkStart w:id="55" w:name="_Toc297822469"/>
+      <w:r>
+        <w:t xml:space="preserve">Box </w:t>
+      </w:r>
+      <w:r>
+        <w:t>Location</w:t>
       </w:r>
       <w:bookmarkEnd w:id="54"/>
       <w:bookmarkEnd w:id="55"/>
-    </w:p>
-    <w:p>
-      <w:pPr>
-        <w:pStyle w:val="text"/>
-      </w:pPr>
-      <w:r>
-        <w:t>&lt;Body text to begin here.&gt;</w:t>
-      </w:r>
-    </w:p>
-    <w:p>
-      <w:pPr>
-        <w:pStyle w:val="Heading4"/>
-        <w:ind w:firstLine="720"/>
-      </w:pPr>
-      <w:r>
-        <w:t xml:space="preserve"> </w:t>
-      </w:r>
-      <w:bookmarkStart w:id="56" w:name="_Toc297815409"/>
-      <w:bookmarkStart w:id="57" w:name="_Toc297821988"/>
-      <w:r>
-        <w:t xml:space="preserve">Box </w:t>
-      </w:r>
-      <w:r>
-        <w:t>Location</w:t>
-      </w:r>
-      <w:bookmarkEnd w:id="56"/>
-      <w:bookmarkEnd w:id="57"/>
-    </w:p>
-    <w:p>
-      <w:pPr>
-        <w:pStyle w:val="text"/>
-      </w:pPr>
-      <w:r>
-        <w:t>&lt;Body text to begin here.&gt;</w:t>
-      </w:r>
     </w:p>
     <w:p>
       <w:pPr>
@@ -9402,10 +9204,29 @@
         <w:lastRenderedPageBreak/>
         <w:t xml:space="preserve"> </w:t>
       </w:r>
-      <w:bookmarkStart w:id="58" w:name="_Toc297815410"/>
-      <w:bookmarkStart w:id="59" w:name="_Toc297821989"/>
+      <w:bookmarkStart w:id="56" w:name="_Toc297815410"/>
+      <w:bookmarkStart w:id="57" w:name="_Toc297822470"/>
       <w:r>
         <w:t>Amber03 with Poisson-Boltzmann Continuum Solvent and Select Explicit TIP3P Water Molecules</w:t>
+      </w:r>
+      <w:bookmarkEnd w:id="56"/>
+      <w:bookmarkEnd w:id="57"/>
+    </w:p>
+    <w:p>
+      <w:pPr>
+        <w:pStyle w:val="Heading4"/>
+        <w:ind w:firstLine="720"/>
+        <w:rPr>
+          <w:caps/>
+        </w:rPr>
+      </w:pPr>
+      <w:r>
+        <w:t xml:space="preserve"> </w:t>
+      </w:r>
+      <w:bookmarkStart w:id="58" w:name="_Toc297815411"/>
+      <w:bookmarkStart w:id="59" w:name="_Toc297822471"/>
+      <w:r>
+        <w:t>5 Å Water Sphere Around the Vibrational Chromophore</w:t>
       </w:r>
       <w:bookmarkEnd w:id="58"/>
       <w:bookmarkEnd w:id="59"/>
@@ -9414,76 +9235,33 @@
       <w:pPr>
         <w:pStyle w:val="Heading4"/>
         <w:ind w:firstLine="720"/>
-        <w:rPr>
-          <w:caps/>
-        </w:rPr>
       </w:pPr>
       <w:r>
         <w:t xml:space="preserve"> </w:t>
       </w:r>
-      <w:bookmarkStart w:id="60" w:name="_Toc297815411"/>
-      <w:bookmarkStart w:id="61" w:name="_Toc297821990"/>
-      <w:r>
-        <w:t>5 Å Water Sphere Around the Vibrational Chromophore</w:t>
+      <w:bookmarkStart w:id="60" w:name="_Toc297815412"/>
+      <w:bookmarkStart w:id="61" w:name="_Toc297822472"/>
+      <w:r>
+        <w:t>Single Water Molecule Nearest the Vibrational Chromophore</w:t>
       </w:r>
       <w:bookmarkEnd w:id="60"/>
       <w:bookmarkEnd w:id="61"/>
     </w:p>
     <w:p>
       <w:pPr>
-        <w:pStyle w:val="text"/>
-      </w:pPr>
-      <w:r>
-        <w:t>&lt;Body text to begin here.&gt;</w:t>
-      </w:r>
-    </w:p>
-    <w:p>
-      <w:pPr>
         <w:pStyle w:val="Heading4"/>
         <w:ind w:firstLine="720"/>
       </w:pPr>
       <w:r>
         <w:t xml:space="preserve"> </w:t>
       </w:r>
-      <w:bookmarkStart w:id="62" w:name="_Toc297815412"/>
-      <w:bookmarkStart w:id="63" w:name="_Toc297821991"/>
-      <w:r>
-        <w:t>Single Water Molecule Nearest the Vibrational Chromophore</w:t>
+      <w:bookmarkStart w:id="62" w:name="_Toc297815413"/>
+      <w:bookmarkStart w:id="63" w:name="_Toc297822473"/>
+      <w:r>
+        <w:t>Water Molecular Hydrogen Bonding to the Vibrational Chromophore</w:t>
       </w:r>
       <w:bookmarkEnd w:id="62"/>
       <w:bookmarkEnd w:id="63"/>
-    </w:p>
-    <w:p>
-      <w:pPr>
-        <w:pStyle w:val="text"/>
-      </w:pPr>
-      <w:r>
-        <w:t>&lt;Body text to begin here.&gt;</w:t>
-      </w:r>
-    </w:p>
-    <w:p>
-      <w:pPr>
-        <w:pStyle w:val="Heading4"/>
-        <w:ind w:firstLine="720"/>
-      </w:pPr>
-      <w:r>
-        <w:t xml:space="preserve"> </w:t>
-      </w:r>
-      <w:bookmarkStart w:id="64" w:name="_Toc297815413"/>
-      <w:bookmarkStart w:id="65" w:name="_Toc297821992"/>
-      <w:r>
-        <w:t>Water Molecular Hydrogen Bonding to the Vibrational Chromophore</w:t>
-      </w:r>
-      <w:bookmarkEnd w:id="64"/>
-      <w:bookmarkEnd w:id="65"/>
-    </w:p>
-    <w:p>
-      <w:pPr>
-        <w:pStyle w:val="text"/>
-      </w:pPr>
-      <w:r>
-        <w:t>&lt;Body text to begin here.&gt;</w:t>
-      </w:r>
     </w:p>
     <w:p>
       <w:pPr>
@@ -9509,10 +9287,26 @@
         <w:lastRenderedPageBreak/>
         <w:t xml:space="preserve"> </w:t>
       </w:r>
-      <w:bookmarkStart w:id="66" w:name="_Toc297815414"/>
-      <w:bookmarkStart w:id="67" w:name="_Toc297821993"/>
+      <w:bookmarkStart w:id="64" w:name="_Toc297815414"/>
+      <w:bookmarkStart w:id="65" w:name="_Toc297822474"/>
       <w:r>
         <w:t>AMOEBA</w:t>
+      </w:r>
+      <w:bookmarkEnd w:id="64"/>
+      <w:bookmarkEnd w:id="65"/>
+    </w:p>
+    <w:p>
+      <w:pPr>
+        <w:pStyle w:val="Heading4"/>
+        <w:ind w:firstLine="720"/>
+      </w:pPr>
+      <w:r>
+        <w:t xml:space="preserve"> </w:t>
+      </w:r>
+      <w:bookmarkStart w:id="66" w:name="_Toc297815415"/>
+      <w:bookmarkStart w:id="67" w:name="_Toc297822475"/>
+      <w:r>
+        <w:t>Poisson-Boltzmann Continuum Solvent</w:t>
       </w:r>
       <w:bookmarkEnd w:id="66"/>
       <w:bookmarkEnd w:id="67"/>
@@ -9525,69 +9319,29 @@
       <w:r>
         <w:t xml:space="preserve"> </w:t>
       </w:r>
-      <w:bookmarkStart w:id="68" w:name="_Toc297815415"/>
-      <w:bookmarkStart w:id="69" w:name="_Toc297821994"/>
-      <w:r>
-        <w:t>Poisson-Boltzmann Continuum Solvent</w:t>
+      <w:bookmarkStart w:id="68" w:name="_Toc297815416"/>
+      <w:bookmarkStart w:id="69" w:name="_Toc297822476"/>
+      <w:r>
+        <w:t>Explicit AMOEBA Water</w:t>
       </w:r>
       <w:bookmarkEnd w:id="68"/>
       <w:bookmarkEnd w:id="69"/>
     </w:p>
     <w:p>
       <w:pPr>
-        <w:pStyle w:val="text"/>
-      </w:pPr>
-      <w:r>
-        <w:t>&lt;Body text to begin here.&gt;</w:t>
-      </w:r>
-    </w:p>
-    <w:p>
-      <w:pPr>
         <w:pStyle w:val="Heading4"/>
         <w:ind w:firstLine="720"/>
       </w:pPr>
       <w:r>
         <w:t xml:space="preserve"> </w:t>
       </w:r>
-      <w:bookmarkStart w:id="70" w:name="_Toc297815416"/>
-      <w:bookmarkStart w:id="71" w:name="_Toc297821995"/>
-      <w:r>
-        <w:t>Explicit AMOEBA Water</w:t>
+      <w:bookmarkStart w:id="70" w:name="_Toc297815417"/>
+      <w:bookmarkStart w:id="71" w:name="_Toc297822477"/>
+      <w:r>
+        <w:t>Charge Penetration Field Corrections</w:t>
       </w:r>
       <w:bookmarkEnd w:id="70"/>
       <w:bookmarkEnd w:id="71"/>
-    </w:p>
-    <w:p>
-      <w:pPr>
-        <w:pStyle w:val="text"/>
-      </w:pPr>
-      <w:r>
-        <w:t>&lt;Body text to begin here.&gt;</w:t>
-      </w:r>
-    </w:p>
-    <w:p>
-      <w:pPr>
-        <w:pStyle w:val="Heading4"/>
-        <w:ind w:firstLine="720"/>
-      </w:pPr>
-      <w:r>
-        <w:t xml:space="preserve"> </w:t>
-      </w:r>
-      <w:bookmarkStart w:id="72" w:name="_Toc297815417"/>
-      <w:bookmarkStart w:id="73" w:name="_Toc297821996"/>
-      <w:r>
-        <w:t>Charge Penetration Field Corrections</w:t>
-      </w:r>
-      <w:bookmarkEnd w:id="72"/>
-      <w:bookmarkEnd w:id="73"/>
-    </w:p>
-    <w:p>
-      <w:pPr>
-        <w:pStyle w:val="text"/>
-      </w:pPr>
-      <w:r>
-        <w:t>&lt;Body text to begin here.&gt;</w:t>
-      </w:r>
     </w:p>
     <w:p>
       <w:pPr>
@@ -9649,13 +9403,28 @@
       <w:r>
         <w:fldChar w:fldCharType="end"/>
       </w:r>
-      <w:bookmarkStart w:id="74" w:name="_Toc297815418"/>
-      <w:bookmarkStart w:id="75" w:name="_Toc297821997"/>
+      <w:bookmarkStart w:id="72" w:name="_Toc297815418"/>
+      <w:bookmarkStart w:id="73" w:name="_Toc297822478"/>
       <w:r>
         <w:fldChar w:fldCharType="end"/>
       </w:r>
       <w:r>
         <w:t xml:space="preserve"> The Role of Electrostatics in Differential Binding of RalGDS to Rap Mutations E30D and K31E Investigated by Vibrational Spectroscopy of Thiocyanate Probes</w:t>
+      </w:r>
+      <w:bookmarkEnd w:id="72"/>
+      <w:bookmarkEnd w:id="73"/>
+    </w:p>
+    <w:p>
+      <w:pPr>
+        <w:pStyle w:val="Heading3"/>
+      </w:pPr>
+      <w:r>
+        <w:t xml:space="preserve"> </w:t>
+      </w:r>
+      <w:bookmarkStart w:id="74" w:name="_Toc297815419"/>
+      <w:bookmarkStart w:id="75" w:name="_Toc297822479"/>
+      <w:r>
+        <w:t>Introduction</w:t>
       </w:r>
       <w:bookmarkEnd w:id="74"/>
       <w:bookmarkEnd w:id="75"/>
@@ -9667,72 +9436,28 @@
       <w:r>
         <w:t xml:space="preserve"> </w:t>
       </w:r>
-      <w:bookmarkStart w:id="76" w:name="_Toc297815419"/>
-      <w:bookmarkStart w:id="77" w:name="_Toc297821998"/>
-      <w:r>
-        <w:t>Introduction</w:t>
+      <w:bookmarkStart w:id="76" w:name="_Toc297815420"/>
+      <w:bookmarkStart w:id="77" w:name="_Toc297822480"/>
+      <w:r>
+        <w:t>Results</w:t>
       </w:r>
       <w:bookmarkEnd w:id="76"/>
       <w:bookmarkEnd w:id="77"/>
     </w:p>
     <w:p>
       <w:pPr>
-        <w:pStyle w:val="text"/>
-      </w:pPr>
-      <w:r>
-        <w:t>&lt;Body text to begin here.&gt;</w:t>
-      </w:r>
-    </w:p>
-    <w:p>
-      <w:pPr>
         <w:pStyle w:val="Heading3"/>
       </w:pPr>
       <w:r>
         <w:t xml:space="preserve"> </w:t>
       </w:r>
-      <w:bookmarkStart w:id="78" w:name="_Toc297815420"/>
-      <w:bookmarkStart w:id="79" w:name="_Toc297821999"/>
-      <w:r>
-        <w:t>Results</w:t>
+      <w:bookmarkStart w:id="78" w:name="_Toc297815421"/>
+      <w:bookmarkStart w:id="79" w:name="_Toc297822481"/>
+      <w:r>
+        <w:t>Discussion</w:t>
       </w:r>
       <w:bookmarkEnd w:id="78"/>
       <w:bookmarkEnd w:id="79"/>
-    </w:p>
-    <w:p>
-      <w:pPr>
-        <w:pStyle w:val="text"/>
-      </w:pPr>
-      <w:r>
-        <w:t>&lt;Body text to begin here.&gt;</w:t>
-      </w:r>
-    </w:p>
-    <w:p>
-      <w:pPr>
-        <w:pStyle w:val="Heading3"/>
-      </w:pPr>
-      <w:r>
-        <w:t xml:space="preserve"> </w:t>
-      </w:r>
-      <w:bookmarkStart w:id="80" w:name="_Toc297815421"/>
-      <w:bookmarkStart w:id="81" w:name="_Toc297822000"/>
-      <w:r>
-        <w:t>Discussion</w:t>
-      </w:r>
-      <w:bookmarkEnd w:id="80"/>
-      <w:bookmarkEnd w:id="81"/>
-    </w:p>
-    <w:p>
-      <w:pPr>
-        <w:pStyle w:val="text"/>
-      </w:pPr>
-      <w:r>
-        <w:t>&lt;Body text to begin here.&gt;</w:t>
-      </w:r>
-    </w:p>
-    <w:p>
-      <w:pPr>
-        <w:pStyle w:val="text"/>
-      </w:pPr>
     </w:p>
     <w:p>
       <w:pPr>
@@ -9794,8 +9519,8 @@
       <w:r>
         <w:fldChar w:fldCharType="end"/>
       </w:r>
-      <w:bookmarkStart w:id="82" w:name="_Toc297815422"/>
-      <w:bookmarkStart w:id="83" w:name="_Toc297822001"/>
+      <w:bookmarkStart w:id="80" w:name="_Toc297815422"/>
+      <w:bookmarkStart w:id="81" w:name="_Toc297822482"/>
       <w:r>
         <w:fldChar w:fldCharType="end"/>
       </w:r>
@@ -9807,6 +9532,21 @@
           <w:shd w:val="clear" w:color="auto" w:fill="FFFFFF"/>
         </w:rPr>
         <w:t>Optimizing Electrostatic Field Calculations with the Adaptive Poisson-Boltzmann Solver to Predict Electric Fields at Protein-Protein Interfaces I: Sampling and Focusing</w:t>
+      </w:r>
+      <w:bookmarkEnd w:id="80"/>
+      <w:bookmarkEnd w:id="81"/>
+    </w:p>
+    <w:p>
+      <w:pPr>
+        <w:pStyle w:val="Heading3"/>
+      </w:pPr>
+      <w:r>
+        <w:t xml:space="preserve"> </w:t>
+      </w:r>
+      <w:bookmarkStart w:id="82" w:name="_Toc297815423"/>
+      <w:bookmarkStart w:id="83" w:name="_Toc297822483"/>
+      <w:r>
+        <w:t>Introduction</w:t>
       </w:r>
       <w:bookmarkEnd w:id="82"/>
       <w:bookmarkEnd w:id="83"/>
@@ -9818,67 +9558,28 @@
       <w:r>
         <w:t xml:space="preserve"> </w:t>
       </w:r>
-      <w:bookmarkStart w:id="84" w:name="_Toc297815423"/>
-      <w:bookmarkStart w:id="85" w:name="_Toc297822002"/>
-      <w:r>
-        <w:t>Introduction</w:t>
+      <w:bookmarkStart w:id="84" w:name="_Toc297815424"/>
+      <w:bookmarkStart w:id="85" w:name="_Toc297822484"/>
+      <w:r>
+        <w:t>Results</w:t>
       </w:r>
       <w:bookmarkEnd w:id="84"/>
       <w:bookmarkEnd w:id="85"/>
     </w:p>
     <w:p>
       <w:pPr>
-        <w:pStyle w:val="text"/>
-      </w:pPr>
-      <w:r>
-        <w:t>&lt;Body text to begin here.&gt;</w:t>
-      </w:r>
-    </w:p>
-    <w:p>
-      <w:pPr>
         <w:pStyle w:val="Heading3"/>
       </w:pPr>
       <w:r>
         <w:t xml:space="preserve"> </w:t>
       </w:r>
-      <w:bookmarkStart w:id="86" w:name="_Toc297815424"/>
-      <w:bookmarkStart w:id="87" w:name="_Toc297822003"/>
-      <w:r>
-        <w:t>Results</w:t>
+      <w:bookmarkStart w:id="86" w:name="_Toc297815425"/>
+      <w:bookmarkStart w:id="87" w:name="_Toc297822485"/>
+      <w:r>
+        <w:t>Discussion</w:t>
       </w:r>
       <w:bookmarkEnd w:id="86"/>
       <w:bookmarkEnd w:id="87"/>
-    </w:p>
-    <w:p>
-      <w:pPr>
-        <w:pStyle w:val="text"/>
-      </w:pPr>
-      <w:r>
-        <w:t>&lt;Body text to begin here.&gt;</w:t>
-      </w:r>
-    </w:p>
-    <w:p>
-      <w:pPr>
-        <w:pStyle w:val="Heading3"/>
-      </w:pPr>
-      <w:r>
-        <w:t xml:space="preserve"> </w:t>
-      </w:r>
-      <w:bookmarkStart w:id="88" w:name="_Toc297815425"/>
-      <w:bookmarkStart w:id="89" w:name="_Toc297822004"/>
-      <w:r>
-        <w:t>Discussion</w:t>
-      </w:r>
-      <w:bookmarkEnd w:id="88"/>
-      <w:bookmarkEnd w:id="89"/>
-    </w:p>
-    <w:p>
-      <w:pPr>
-        <w:pStyle w:val="text"/>
-      </w:pPr>
-      <w:r>
-        <w:t>&lt;Body text to begin here.&gt;</w:t>
-      </w:r>
     </w:p>
     <w:p>
       <w:pPr>
@@ -9940,8 +9641,8 @@
       <w:r>
         <w:fldChar w:fldCharType="end"/>
       </w:r>
-      <w:bookmarkStart w:id="90" w:name="_Toc297815426"/>
-      <w:bookmarkStart w:id="91" w:name="_Toc297822005"/>
+      <w:bookmarkStart w:id="88" w:name="_Toc297815426"/>
+      <w:bookmarkStart w:id="89" w:name="_Toc297822486"/>
       <w:r>
         <w:fldChar w:fldCharType="end"/>
       </w:r>
@@ -9965,6 +9666,21 @@
           <w:shd w:val="clear" w:color="auto" w:fill="FFFFFF"/>
         </w:rPr>
         <w:t>edict Electric Fields at Protein-Protein Interfaces II: Explicit Near-Probe and Hydrogen Bonding Water Molecules</w:t>
+      </w:r>
+      <w:bookmarkEnd w:id="88"/>
+      <w:bookmarkEnd w:id="89"/>
+    </w:p>
+    <w:p>
+      <w:pPr>
+        <w:pStyle w:val="Heading3"/>
+      </w:pPr>
+      <w:r>
+        <w:t xml:space="preserve"> </w:t>
+      </w:r>
+      <w:bookmarkStart w:id="90" w:name="_Toc297815427"/>
+      <w:bookmarkStart w:id="91" w:name="_Toc297822487"/>
+      <w:r>
+        <w:t>Introduction</w:t>
       </w:r>
       <w:bookmarkEnd w:id="90"/>
       <w:bookmarkEnd w:id="91"/>
@@ -9976,72 +9692,28 @@
       <w:r>
         <w:t xml:space="preserve"> </w:t>
       </w:r>
-      <w:bookmarkStart w:id="92" w:name="_Toc297815427"/>
-      <w:bookmarkStart w:id="93" w:name="_Toc297822006"/>
-      <w:r>
-        <w:t>Introduction</w:t>
+      <w:bookmarkStart w:id="92" w:name="_Toc297815428"/>
+      <w:bookmarkStart w:id="93" w:name="_Toc297822488"/>
+      <w:r>
+        <w:t>Results</w:t>
       </w:r>
       <w:bookmarkEnd w:id="92"/>
       <w:bookmarkEnd w:id="93"/>
     </w:p>
     <w:p>
       <w:pPr>
-        <w:pStyle w:val="text"/>
-      </w:pPr>
-      <w:r>
-        <w:t>&lt;Body text to begin here.&gt;</w:t>
-      </w:r>
-    </w:p>
-    <w:p>
-      <w:pPr>
         <w:pStyle w:val="Heading3"/>
       </w:pPr>
       <w:r>
         <w:t xml:space="preserve"> </w:t>
       </w:r>
-      <w:bookmarkStart w:id="94" w:name="_Toc297815428"/>
-      <w:bookmarkStart w:id="95" w:name="_Toc297822007"/>
-      <w:r>
-        <w:t>Results</w:t>
+      <w:bookmarkStart w:id="94" w:name="_Toc297815429"/>
+      <w:bookmarkStart w:id="95" w:name="_Toc297822489"/>
+      <w:r>
+        <w:t>Discussion</w:t>
       </w:r>
       <w:bookmarkEnd w:id="94"/>
       <w:bookmarkEnd w:id="95"/>
-    </w:p>
-    <w:p>
-      <w:pPr>
-        <w:pStyle w:val="text"/>
-      </w:pPr>
-      <w:r>
-        <w:t>&lt;Body text to begin here.&gt;</w:t>
-      </w:r>
-    </w:p>
-    <w:p>
-      <w:pPr>
-        <w:pStyle w:val="Heading3"/>
-      </w:pPr>
-      <w:r>
-        <w:t xml:space="preserve"> </w:t>
-      </w:r>
-      <w:bookmarkStart w:id="96" w:name="_Toc297815429"/>
-      <w:bookmarkStart w:id="97" w:name="_Toc297822008"/>
-      <w:r>
-        <w:t>Discussion</w:t>
-      </w:r>
-      <w:bookmarkEnd w:id="96"/>
-      <w:bookmarkEnd w:id="97"/>
-    </w:p>
-    <w:p>
-      <w:pPr>
-        <w:pStyle w:val="text"/>
-      </w:pPr>
-      <w:r>
-        <w:t>&lt;Body text to begin here.&gt;</w:t>
-      </w:r>
-    </w:p>
-    <w:p>
-      <w:pPr>
-        <w:pStyle w:val="text"/>
-      </w:pPr>
     </w:p>
     <w:p>
       <w:pPr>
@@ -10103,8 +9775,8 @@
       <w:r>
         <w:fldChar w:fldCharType="end"/>
       </w:r>
-      <w:bookmarkStart w:id="98" w:name="_Toc297815430"/>
-      <w:bookmarkStart w:id="99" w:name="_Toc297822009"/>
+      <w:bookmarkStart w:id="96" w:name="_Toc297815430"/>
+      <w:bookmarkStart w:id="97" w:name="_Toc297822490"/>
       <w:r>
         <w:fldChar w:fldCharType="end"/>
       </w:r>
@@ -10128,6 +9800,21 @@
           <w:shd w:val="clear" w:color="auto" w:fill="FFFFFF"/>
         </w:rPr>
         <w:t>Polarizable Force Fields</w:t>
+      </w:r>
+      <w:bookmarkEnd w:id="96"/>
+      <w:bookmarkEnd w:id="97"/>
+    </w:p>
+    <w:p>
+      <w:pPr>
+        <w:pStyle w:val="Heading3"/>
+      </w:pPr>
+      <w:r>
+        <w:t xml:space="preserve"> </w:t>
+      </w:r>
+      <w:bookmarkStart w:id="98" w:name="_Toc297815431"/>
+      <w:bookmarkStart w:id="99" w:name="_Toc297822491"/>
+      <w:r>
+        <w:t>Introduction</w:t>
       </w:r>
       <w:bookmarkEnd w:id="98"/>
       <w:bookmarkEnd w:id="99"/>
@@ -10139,72 +9826,28 @@
       <w:r>
         <w:t xml:space="preserve"> </w:t>
       </w:r>
-      <w:bookmarkStart w:id="100" w:name="_Toc297815431"/>
-      <w:bookmarkStart w:id="101" w:name="_Toc297822010"/>
-      <w:r>
-        <w:t>Introduction</w:t>
+      <w:bookmarkStart w:id="100" w:name="_Toc297815432"/>
+      <w:bookmarkStart w:id="101" w:name="_Toc297822492"/>
+      <w:r>
+        <w:t>Results</w:t>
       </w:r>
       <w:bookmarkEnd w:id="100"/>
       <w:bookmarkEnd w:id="101"/>
     </w:p>
     <w:p>
       <w:pPr>
-        <w:pStyle w:val="text"/>
-      </w:pPr>
-      <w:r>
-        <w:t>&lt;Body text to begin here.&gt;</w:t>
-      </w:r>
-    </w:p>
-    <w:p>
-      <w:pPr>
         <w:pStyle w:val="Heading3"/>
       </w:pPr>
       <w:r>
         <w:t xml:space="preserve"> </w:t>
       </w:r>
-      <w:bookmarkStart w:id="102" w:name="_Toc297815432"/>
-      <w:bookmarkStart w:id="103" w:name="_Toc297822011"/>
-      <w:r>
-        <w:t>Results</w:t>
+      <w:bookmarkStart w:id="102" w:name="_Toc297815433"/>
+      <w:bookmarkStart w:id="103" w:name="_Toc297822493"/>
+      <w:r>
+        <w:t>Discussion</w:t>
       </w:r>
       <w:bookmarkEnd w:id="102"/>
       <w:bookmarkEnd w:id="103"/>
-    </w:p>
-    <w:p>
-      <w:pPr>
-        <w:pStyle w:val="text"/>
-      </w:pPr>
-      <w:r>
-        <w:t>&lt;Body text to begin here.&gt;</w:t>
-      </w:r>
-    </w:p>
-    <w:p>
-      <w:pPr>
-        <w:pStyle w:val="Heading3"/>
-      </w:pPr>
-      <w:r>
-        <w:t xml:space="preserve"> </w:t>
-      </w:r>
-      <w:bookmarkStart w:id="104" w:name="_Toc297815433"/>
-      <w:bookmarkStart w:id="105" w:name="_Toc297822012"/>
-      <w:r>
-        <w:t>Discussion</w:t>
-      </w:r>
-      <w:bookmarkEnd w:id="104"/>
-      <w:bookmarkEnd w:id="105"/>
-    </w:p>
-    <w:p>
-      <w:pPr>
-        <w:pStyle w:val="text"/>
-      </w:pPr>
-      <w:r>
-        <w:t>&lt;Body text to begin here.&gt;</w:t>
-      </w:r>
-    </w:p>
-    <w:p>
-      <w:pPr>
-        <w:pStyle w:val="text"/>
-      </w:pPr>
     </w:p>
     <w:p>
       <w:pPr>
@@ -10266,8 +9909,8 @@
       <w:r>
         <w:fldChar w:fldCharType="end"/>
       </w:r>
-      <w:bookmarkStart w:id="106" w:name="_Toc297815434"/>
-      <w:bookmarkStart w:id="107" w:name="_Toc297822013"/>
+      <w:bookmarkStart w:id="104" w:name="_Toc297815434"/>
+      <w:bookmarkStart w:id="105" w:name="_Toc297822494"/>
       <w:r>
         <w:fldChar w:fldCharType="end"/>
       </w:r>
@@ -10279,103 +9922,66 @@
           <w:shd w:val="clear" w:color="auto" w:fill="FFFFFF"/>
         </w:rPr>
         <w:t>Electrostatic Fields in Small Thiocyanate Molecules with Ensembles Generated using the AMOEBA Force Field</w:t>
+      </w:r>
+      <w:bookmarkEnd w:id="104"/>
+      <w:bookmarkEnd w:id="105"/>
+      <w:r>
+        <w:rPr>
+          <w:shd w:val="clear" w:color="auto" w:fill="FFFFFF"/>
+        </w:rPr>
+        <w:t xml:space="preserve"> </w:t>
+      </w:r>
+      <w:r>
+        <w:rPr>
+          <w:shd w:val="clear" w:color="auto" w:fill="FFFFFF"/>
+        </w:rPr>
+        <w:t xml:space="preserve"> </w:t>
+      </w:r>
+    </w:p>
+    <w:p>
+      <w:pPr>
+        <w:pStyle w:val="Heading3"/>
+      </w:pPr>
+      <w:r>
+        <w:t xml:space="preserve"> </w:t>
+      </w:r>
+      <w:bookmarkStart w:id="106" w:name="_Toc297815435"/>
+      <w:bookmarkStart w:id="107" w:name="_Toc297822495"/>
+      <w:r>
+        <w:t>Introduction</w:t>
       </w:r>
       <w:bookmarkEnd w:id="106"/>
       <w:bookmarkEnd w:id="107"/>
-      <w:r>
-        <w:rPr>
-          <w:shd w:val="clear" w:color="auto" w:fill="FFFFFF"/>
-        </w:rPr>
+    </w:p>
+    <w:p>
+      <w:pPr>
+        <w:pStyle w:val="Heading3"/>
+      </w:pPr>
+      <w:r>
         <w:t xml:space="preserve"> </w:t>
       </w:r>
-      <w:r>
-        <w:rPr>
-          <w:shd w:val="clear" w:color="auto" w:fill="FFFFFF"/>
-        </w:rPr>
-        <w:t xml:space="preserve"> </w:t>
-      </w:r>
-    </w:p>
-    <w:p>
-      <w:pPr>
-        <w:pStyle w:val="Heading3"/>
-      </w:pPr>
-      <w:r>
-        <w:t xml:space="preserve"> </w:t>
-      </w:r>
-      <w:bookmarkStart w:id="108" w:name="_Toc297815435"/>
-      <w:bookmarkStart w:id="109" w:name="_Toc297822014"/>
-      <w:r>
-        <w:t>Introduction</w:t>
+      <w:bookmarkStart w:id="108" w:name="_Toc297815436"/>
+      <w:bookmarkStart w:id="109" w:name="_Toc297822496"/>
+      <w:r>
+        <w:t>Results</w:t>
       </w:r>
       <w:bookmarkEnd w:id="108"/>
       <w:bookmarkEnd w:id="109"/>
     </w:p>
     <w:p>
       <w:pPr>
-        <w:pStyle w:val="text"/>
-      </w:pPr>
-      <w:r>
-        <w:t>&lt;Body text to begin here.&gt;</w:t>
-      </w:r>
-    </w:p>
-    <w:p>
-      <w:pPr>
         <w:pStyle w:val="Heading3"/>
       </w:pPr>
       <w:r>
         <w:t xml:space="preserve"> </w:t>
       </w:r>
-      <w:bookmarkStart w:id="110" w:name="_Toc297815436"/>
-      <w:bookmarkStart w:id="111" w:name="_Toc297822015"/>
-      <w:r>
-        <w:t>Results</w:t>
+      <w:bookmarkStart w:id="110" w:name="_Toc297815437"/>
+      <w:bookmarkStart w:id="111" w:name="_Toc297822497"/>
+      <w:r>
+        <w:t>Discussion</w:t>
       </w:r>
       <w:bookmarkEnd w:id="110"/>
       <w:bookmarkEnd w:id="111"/>
-    </w:p>
-    <w:p>
-      <w:pPr>
-        <w:pStyle w:val="text"/>
-      </w:pPr>
-      <w:r>
-        <w:t>&lt;Body text to begin here.&gt;</w:t>
-      </w:r>
-    </w:p>
-    <w:p>
-      <w:pPr>
-        <w:pStyle w:val="Heading3"/>
-      </w:pPr>
-      <w:r>
-        <w:t xml:space="preserve"> </w:t>
-      </w:r>
-      <w:bookmarkStart w:id="112" w:name="_Toc297815437"/>
-      <w:bookmarkStart w:id="113" w:name="_Toc297822016"/>
-      <w:r>
-        <w:t>Discussion</w:t>
-      </w:r>
-      <w:bookmarkEnd w:id="112"/>
-      <w:bookmarkEnd w:id="113"/>
-    </w:p>
-    <w:p>
-      <w:pPr>
-        <w:pStyle w:val="text"/>
-      </w:pPr>
-      <w:r>
-        <w:t>&lt;Body text to begin here.&gt;</w:t>
-      </w:r>
-    </w:p>
-    <w:p>
-      <w:pPr>
-        <w:pStyle w:val="text"/>
-      </w:pPr>
-    </w:p>
-    <w:p>
-      <w:pPr>
-        <w:pStyle w:val="text"/>
-      </w:pPr>
-      <w:r>
-        <w:t xml:space="preserve"> </w:t>
-      </w:r>
     </w:p>
     <w:p>
       <w:pPr>
@@ -10397,14 +10003,14 @@
           <w:numId w:val="0"/>
         </w:numPr>
       </w:pPr>
-      <w:bookmarkStart w:id="114" w:name="_Toc297815438"/>
-      <w:bookmarkStart w:id="115" w:name="_Toc297822017"/>
+      <w:bookmarkStart w:id="112" w:name="_Toc297815438"/>
+      <w:bookmarkStart w:id="113" w:name="_Toc297822498"/>
       <w:r>
         <w:lastRenderedPageBreak/>
         <w:t>Appendix (or Appendices)</w:t>
       </w:r>
-      <w:bookmarkEnd w:id="114"/>
-      <w:bookmarkEnd w:id="115"/>
+      <w:bookmarkEnd w:id="112"/>
+      <w:bookmarkEnd w:id="113"/>
     </w:p>
     <w:p>
       <w:pPr>
@@ -10412,15 +10018,6 @@
       </w:pPr>
       <w:r>
         <w:t>HIDDEN TEXT: NOTE: If you have more than one appendix you can use the Heading 2,h2 style and label each appendix separately, e.g., Appendix A, Appendix B, etc. You could also title this section “Appendices” using the Heading 2, h2 style, and use Heading 3,h3 for each separate appendix</w:t>
-      </w:r>
-    </w:p>
-    <w:p>
-      <w:pPr>
-        <w:pStyle w:val="text"/>
-        <w:ind w:left="720" w:firstLine="0"/>
-      </w:pPr>
-      <w:r>
-        <w:t>This page is optional—must be placed in this order if it is included in the dissertation.  If you don’t want to include an appendix, then delete the entire page and the following page break.</w:t>
       </w:r>
     </w:p>
     <w:p>
@@ -10444,14 +10041,14 @@
       <w:r>
         <w:br w:type="page"/>
       </w:r>
-      <w:bookmarkStart w:id="116" w:name="_Toc297815439"/>
-      <w:bookmarkStart w:id="117" w:name="_Toc297822018"/>
+      <w:bookmarkStart w:id="114" w:name="_Toc297815439"/>
+      <w:bookmarkStart w:id="115" w:name="_Toc297822499"/>
       <w:r>
         <w:lastRenderedPageBreak/>
         <w:t>Glossary</w:t>
       </w:r>
-      <w:bookmarkEnd w:id="116"/>
-      <w:bookmarkEnd w:id="117"/>
+      <w:bookmarkEnd w:id="114"/>
+      <w:bookmarkEnd w:id="115"/>
     </w:p>
     <w:p>
       <w:pPr>
@@ -10461,17 +10058,8 @@
           <w:numId w:val="0"/>
         </w:numPr>
       </w:pPr>
-      <w:bookmarkStart w:id="118" w:name="_Toc297815440"/>
-      <w:bookmarkEnd w:id="118"/>
-    </w:p>
-    <w:p>
-      <w:pPr>
-        <w:pStyle w:val="text"/>
-        <w:ind w:left="720" w:firstLine="0"/>
-      </w:pPr>
-      <w:r>
-        <w:t>This page is optional—must be placed in this order if it is included in the dissertation.  If you don’t want to include a glossary, then delete the entire page and the following page break.</w:t>
-      </w:r>
+      <w:bookmarkStart w:id="116" w:name="_Toc297815440"/>
+      <w:bookmarkEnd w:id="116"/>
     </w:p>
     <w:p>
       <w:pPr>
@@ -10494,17 +10082,17 @@
       <w:r>
         <w:br w:type="page"/>
       </w:r>
-      <w:bookmarkStart w:id="119" w:name="_Toc297815441"/>
-      <w:bookmarkStart w:id="120" w:name="_Toc297822019"/>
+      <w:bookmarkStart w:id="117" w:name="_Toc297815441"/>
+      <w:bookmarkStart w:id="118" w:name="_Toc297822500"/>
       <w:r>
         <w:lastRenderedPageBreak/>
         <w:t>References</w:t>
       </w:r>
-      <w:bookmarkEnd w:id="119"/>
-      <w:bookmarkEnd w:id="120"/>
-    </w:p>
-    <w:bookmarkStart w:id="121" w:name="_Toc297815442"/>
-    <w:bookmarkEnd w:id="121"/>
+      <w:bookmarkEnd w:id="117"/>
+      <w:bookmarkEnd w:id="118"/>
+    </w:p>
+    <w:bookmarkStart w:id="119" w:name="_Toc297815442"/>
+    <w:bookmarkEnd w:id="119"/>
     <w:p>
       <w:pPr>
         <w:rPr>
@@ -10532,7 +10120,7 @@
         </w:rPr>
         <w:fldChar w:fldCharType="separate"/>
       </w:r>
-      <w:bookmarkStart w:id="122" w:name="_ENREF_1"/>
+      <w:bookmarkStart w:id="120" w:name="_ENREF_1"/>
       <w:r>
         <w:rPr>
           <w:noProof/>
@@ -10579,15 +10167,15 @@
         </w:rPr>
         <w:t>, 1701-1718.</w:t>
       </w:r>
-      <w:bookmarkEnd w:id="122"/>
-    </w:p>
-    <w:p>
-      <w:pPr>
-        <w:rPr>
-          <w:noProof/>
-        </w:rPr>
-      </w:pPr>
-      <w:bookmarkStart w:id="123" w:name="_ENREF_2"/>
+      <w:bookmarkEnd w:id="120"/>
+    </w:p>
+    <w:p>
+      <w:pPr>
+        <w:rPr>
+          <w:noProof/>
+        </w:rPr>
+      </w:pPr>
+      <w:bookmarkStart w:id="121" w:name="_ENREF_2"/>
       <w:r>
         <w:rPr>
           <w:noProof/>
@@ -10634,15 +10222,15 @@
         </w:rPr>
         <w:t>, 1999-2012.</w:t>
       </w:r>
-      <w:bookmarkEnd w:id="123"/>
-    </w:p>
-    <w:p>
-      <w:pPr>
-        <w:rPr>
-          <w:noProof/>
-        </w:rPr>
-      </w:pPr>
-      <w:bookmarkStart w:id="124" w:name="_ENREF_3"/>
+      <w:bookmarkEnd w:id="121"/>
+    </w:p>
+    <w:p>
+      <w:pPr>
+        <w:rPr>
+          <w:noProof/>
+        </w:rPr>
+      </w:pPr>
+      <w:bookmarkStart w:id="122" w:name="_ENREF_3"/>
       <w:r>
         <w:rPr>
           <w:noProof/>
@@ -10689,15 +10277,15 @@
         </w:rPr>
         <w:t xml:space="preserve"> (2), 926-935.</w:t>
       </w:r>
-      <w:bookmarkEnd w:id="124"/>
-    </w:p>
-    <w:p>
-      <w:pPr>
-        <w:rPr>
-          <w:noProof/>
-        </w:rPr>
-      </w:pPr>
-      <w:bookmarkStart w:id="125" w:name="_ENREF_4"/>
+      <w:bookmarkEnd w:id="122"/>
+    </w:p>
+    <w:p>
+      <w:pPr>
+        <w:rPr>
+          <w:noProof/>
+        </w:rPr>
+      </w:pPr>
+      <w:bookmarkStart w:id="123" w:name="_ENREF_4"/>
       <w:r>
         <w:rPr>
           <w:noProof/>
@@ -10744,15 +10332,15 @@
         </w:rPr>
         <w:t>, 10089-10092.</w:t>
       </w:r>
-      <w:bookmarkEnd w:id="125"/>
-    </w:p>
-    <w:p>
-      <w:pPr>
-        <w:rPr>
-          <w:noProof/>
-        </w:rPr>
-      </w:pPr>
-      <w:bookmarkStart w:id="126" w:name="_ENREF_5"/>
+      <w:bookmarkEnd w:id="123"/>
+    </w:p>
+    <w:p>
+      <w:pPr>
+        <w:rPr>
+          <w:noProof/>
+        </w:rPr>
+      </w:pPr>
+      <w:bookmarkStart w:id="124" w:name="_ENREF_5"/>
       <w:r>
         <w:rPr>
           <w:noProof/>
@@ -10799,15 +10387,15 @@
         </w:rPr>
         <w:t>, 8577-8593.</w:t>
       </w:r>
-      <w:bookmarkEnd w:id="126"/>
-    </w:p>
-    <w:p>
-      <w:pPr>
-        <w:rPr>
-          <w:noProof/>
-        </w:rPr>
-      </w:pPr>
-      <w:bookmarkStart w:id="127" w:name="_ENREF_6"/>
+      <w:bookmarkEnd w:id="124"/>
+    </w:p>
+    <w:p>
+      <w:pPr>
+        <w:rPr>
+          <w:noProof/>
+        </w:rPr>
+      </w:pPr>
+      <w:bookmarkStart w:id="125" w:name="_ENREF_6"/>
       <w:r>
         <w:rPr>
           <w:noProof/>
@@ -10847,15 +10435,15 @@
         </w:rPr>
         <w:t xml:space="preserve"> (- 12), - 1472.</w:t>
       </w:r>
-      <w:bookmarkEnd w:id="127"/>
-    </w:p>
-    <w:p>
-      <w:pPr>
-        <w:rPr>
-          <w:noProof/>
-        </w:rPr>
-      </w:pPr>
-      <w:bookmarkStart w:id="128" w:name="_ENREF_7"/>
+      <w:bookmarkEnd w:id="125"/>
+    </w:p>
+    <w:p>
+      <w:pPr>
+        <w:rPr>
+          <w:noProof/>
+        </w:rPr>
+      </w:pPr>
+      <w:bookmarkStart w:id="126" w:name="_ENREF_7"/>
       <w:r>
         <w:rPr>
           <w:noProof/>
@@ -10902,15 +10490,15 @@
         </w:rPr>
         <w:t>, 275-282.</w:t>
       </w:r>
-      <w:bookmarkEnd w:id="128"/>
-    </w:p>
-    <w:p>
-      <w:pPr>
-        <w:rPr>
-          <w:noProof/>
-        </w:rPr>
-      </w:pPr>
-      <w:bookmarkStart w:id="129" w:name="_ENREF_8"/>
+      <w:bookmarkEnd w:id="126"/>
+    </w:p>
+    <w:p>
+      <w:pPr>
+        <w:rPr>
+          <w:noProof/>
+        </w:rPr>
+      </w:pPr>
+      <w:bookmarkStart w:id="127" w:name="_ENREF_8"/>
       <w:r>
         <w:rPr>
           <w:noProof/>
@@ -10958,7 +10546,7 @@
         </w:rPr>
         <w:t>, 6722-6731.</w:t>
       </w:r>
-      <w:bookmarkEnd w:id="129"/>
+      <w:bookmarkEnd w:id="127"/>
     </w:p>
     <w:p>
       <w:pPr>
@@ -11128,7 +10716,7 @@
         <w:rStyle w:val="PageNumber"/>
         <w:noProof/>
       </w:rPr>
-      <w:t>x</w:t>
+      <w:t>ix</w:t>
     </w:r>
     <w:r>
       <w:rPr>
@@ -11179,7 +10767,7 @@
         <w:rStyle w:val="PageNumber"/>
         <w:noProof/>
       </w:rPr>
-      <w:t>22</w:t>
+      <w:t>13</w:t>
     </w:r>
     <w:r>
       <w:rPr>
@@ -11796,14 +11384,12 @@
   <w:style w:type="paragraph" w:default="1" w:styleId="Normal">
     <w:name w:val="Normal"/>
     <w:qFormat/>
-    <w:rsid w:val="001D5D03"/>
+    <w:rsid w:val="009C3FD9"/>
     <w:pPr>
       <w:overflowPunct w:val="0"/>
       <w:autoSpaceDE w:val="0"/>
       <w:autoSpaceDN w:val="0"/>
       <w:adjustRightInd w:val="0"/>
-      <w:spacing w:line="480" w:lineRule="auto"/>
-      <w:jc w:val="both"/>
       <w:textAlignment w:val="baseline"/>
     </w:pPr>
     <w:rPr>
@@ -12025,6 +11611,7 @@
     <w:pPr>
       <w:spacing w:line="480" w:lineRule="atLeast"/>
       <w:ind w:firstLine="720"/>
+      <w:jc w:val="both"/>
     </w:pPr>
   </w:style>
   <w:style w:type="paragraph" w:styleId="Footer">
@@ -12171,6 +11758,7 @@
     <w:pPr>
       <w:spacing w:before="120" w:after="120"/>
       <w:ind w:left="720" w:hanging="720"/>
+      <w:jc w:val="both"/>
     </w:pPr>
   </w:style>
   <w:style w:type="paragraph" w:customStyle="1" w:styleId="headingfm2">
@@ -12947,7 +12535,7 @@
 </file>
 
 <file path=customXml/itemProps1.xml><?xml version="1.0" encoding="utf-8"?>
-<ds:datastoreItem xmlns:ds="http://schemas.openxmlformats.org/officeDocument/2006/customXml" ds:itemID="{91FE8616-C926-D740-9DED-7FC400BC3D27}">
+<ds:datastoreItem xmlns:ds="http://schemas.openxmlformats.org/officeDocument/2006/customXml" ds:itemID="{83043FEF-F84E-784F-A6EF-132EF44872A9}">
   <ds:schemaRefs>
     <ds:schemaRef ds:uri="http://schemas.openxmlformats.org/officeDocument/2006/bibliography"/>
   </ds:schemaRefs>
